--- a/downloads/MarkoGusicResumeWord.docx
+++ b/downloads/MarkoGusicResumeWord.docx
@@ -1636,7 +1636,7 @@
     </w:p>
     <w:tbl>
       <w:tblPr>
-        <w:tblW w:w="9928" w:type="dxa"/>
+        <w:tblW w:w="9360" w:type="dxa"/>
         <w:jc w:val="left"/>
         <w:tblInd w:w="108" w:type="dxa"/>
         <w:tblBorders>
@@ -1651,12 +1651,13 @@
         <w:tblLayout w:type="fixed"/>
       </w:tblPr>
       <w:tblGrid>
-        <w:gridCol w:w="1303"/>
-        <w:gridCol w:w="1670"/>
-        <w:gridCol w:w="1512"/>
-        <w:gridCol w:w="1411"/>
-        <w:gridCol w:w="2232"/>
-        <w:gridCol w:w="1800"/>
+        <w:gridCol w:w="1137"/>
+        <w:gridCol w:w="1361"/>
+        <w:gridCol w:w="1212"/>
+        <w:gridCol w:w="1302"/>
+        <w:gridCol w:w="1122"/>
+        <w:gridCol w:w="1662"/>
+        <w:gridCol w:w="1564"/>
       </w:tblGrid>
       <w:tr>
         <w:tblPrEx>
@@ -1667,7 +1668,7 @@
         </w:trPr>
         <w:tc>
           <w:tcPr>
-            <w:tcW w:type="dxa" w:w="1303"/>
+            <w:tcW w:type="dxa" w:w="1137"/>
             <w:tcBorders>
               <w:top w:val="nil"/>
               <w:left w:val="nil"/>
@@ -1710,7 +1711,7 @@
         </w:tc>
         <w:tc>
           <w:tcPr>
-            <w:tcW w:type="dxa" w:w="1670"/>
+            <w:tcW w:type="dxa" w:w="1361"/>
             <w:tcBorders>
               <w:top w:val="nil"/>
               <w:left w:val="nil"/>
@@ -1753,7 +1754,7 @@
         </w:tc>
         <w:tc>
           <w:tcPr>
-            <w:tcW w:type="dxa" w:w="1512"/>
+            <w:tcW w:type="dxa" w:w="1212"/>
             <w:tcBorders>
               <w:top w:val="nil"/>
               <w:left w:val="nil"/>
@@ -1796,7 +1797,7 @@
         </w:tc>
         <w:tc>
           <w:tcPr>
-            <w:tcW w:type="dxa" w:w="1410"/>
+            <w:tcW w:type="dxa" w:w="1302"/>
             <w:tcBorders>
               <w:top w:val="nil"/>
               <w:left w:val="nil"/>
@@ -1839,7 +1840,7 @@
         </w:tc>
         <w:tc>
           <w:tcPr>
-            <w:tcW w:type="dxa" w:w="2232"/>
+            <w:tcW w:type="dxa" w:w="1122"/>
             <w:tcBorders>
               <w:top w:val="nil"/>
               <w:left w:val="nil"/>
@@ -1888,7 +1889,7 @@
         </w:tc>
         <w:tc>
           <w:tcPr>
-            <w:tcW w:type="dxa" w:w="1799"/>
+            <w:tcW w:type="dxa" w:w="1661"/>
             <w:tcBorders>
               <w:top w:val="nil"/>
               <w:left w:val="nil"/>
@@ -1925,21 +1926,13 @@
                 <w:rtl w:val="0"/>
                 <w:lang w:val="en-US"/>
               </w:rPr>
-              <w:t>MERN Stack</w:t>
+              <w:t>S3 Management</w:t>
             </w:r>
           </w:p>
         </w:tc>
-      </w:tr>
-      <w:tr>
-        <w:tblPrEx>
-          <w:shd w:val="clear" w:color="auto" w:fill="ced7e7"/>
-        </w:tblPrEx>
-        <w:trPr>
-          <w:trHeight w:val="259" w:hRule="exact"/>
-        </w:trPr>
         <w:tc>
           <w:tcPr>
-            <w:tcW w:type="dxa" w:w="1303"/>
+            <w:tcW w:type="dxa" w:w="1563"/>
             <w:tcBorders>
               <w:top w:val="nil"/>
               <w:left w:val="nil"/>
@@ -1967,22 +1960,38 @@
               <w:outlineLvl w:val="0"/>
               <w:rPr>
                 <w:rFonts w:ascii="Times New Roman" w:hAnsi="Times New Roman"/>
-                <w:lang w:val="en-US"/>
+                <w:lang w:val="de-DE"/>
               </w:rPr>
             </w:pPr>
             <w:r>
               <w:rPr>
                 <w:rFonts w:ascii="Times New Roman" w:hAnsi="Times New Roman"/>
                 <w:rtl w:val="0"/>
+                <w:lang w:val="de-DE"/>
+              </w:rPr>
+              <w:t>MERN</w:t>
+            </w:r>
+            <w:r>
+              <w:rPr>
+                <w:rFonts w:ascii="Times New Roman" w:hAnsi="Times New Roman"/>
+                <w:rtl w:val="0"/>
                 <w:lang w:val="en-US"/>
               </w:rPr>
-              <w:t>CSS</w:t>
+              <w:t xml:space="preserve"> Stack</w:t>
             </w:r>
           </w:p>
         </w:tc>
+      </w:tr>
+      <w:tr>
+        <w:tblPrEx>
+          <w:shd w:val="clear" w:color="auto" w:fill="ced7e7"/>
+        </w:tblPrEx>
+        <w:trPr>
+          <w:trHeight w:val="259" w:hRule="exact"/>
+        </w:trPr>
         <w:tc>
           <w:tcPr>
-            <w:tcW w:type="dxa" w:w="1670"/>
+            <w:tcW w:type="dxa" w:w="1137"/>
             <w:tcBorders>
               <w:top w:val="nil"/>
               <w:left w:val="nil"/>
@@ -2019,13 +2028,13 @@
                 <w:rtl w:val="0"/>
                 <w:lang w:val="en-US"/>
               </w:rPr>
-              <w:t>Bootstrap</w:t>
+              <w:t>CSS</w:t>
             </w:r>
           </w:p>
         </w:tc>
         <w:tc>
           <w:tcPr>
-            <w:tcW w:type="dxa" w:w="1512"/>
+            <w:tcW w:type="dxa" w:w="1361"/>
             <w:tcBorders>
               <w:top w:val="nil"/>
               <w:left w:val="nil"/>
@@ -2062,13 +2071,13 @@
                 <w:rtl w:val="0"/>
                 <w:lang w:val="en-US"/>
               </w:rPr>
-              <w:t>jQuery</w:t>
+              <w:t>Bootstrap</w:t>
             </w:r>
           </w:p>
         </w:tc>
         <w:tc>
           <w:tcPr>
-            <w:tcW w:type="dxa" w:w="1410"/>
+            <w:tcW w:type="dxa" w:w="1212"/>
             <w:tcBorders>
               <w:top w:val="nil"/>
               <w:left w:val="nil"/>
@@ -2105,13 +2114,13 @@
                 <w:rtl w:val="0"/>
                 <w:lang w:val="en-US"/>
               </w:rPr>
-              <w:t>Mongoose</w:t>
+              <w:t>jQuery</w:t>
             </w:r>
           </w:p>
         </w:tc>
         <w:tc>
           <w:tcPr>
-            <w:tcW w:type="dxa" w:w="2232"/>
+            <w:tcW w:type="dxa" w:w="1302"/>
             <w:tcBorders>
               <w:top w:val="nil"/>
               <w:left w:val="nil"/>
@@ -2148,59 +2157,13 @@
                 <w:rtl w:val="0"/>
                 <w:lang w:val="en-US"/>
               </w:rPr>
-              <w:t>GitHub</w:t>
+              <w:t>Mongoose</w:t>
             </w:r>
           </w:p>
         </w:tc>
         <w:tc>
           <w:tcPr>
-            <w:tcW w:type="dxa" w:w="1799"/>
-            <w:tcBorders>
-              <w:top w:val="nil"/>
-              <w:left w:val="nil"/>
-              <w:bottom w:val="nil"/>
-              <w:right w:val="nil"/>
-            </w:tcBorders>
-            <w:shd w:val="clear" w:color="auto" w:fill="auto"/>
-            <w:tcMar>
-              <w:top w:type="dxa" w:w="0"/>
-              <w:left w:type="dxa" w:w="0"/>
-              <w:bottom w:type="dxa" w:w="0"/>
-              <w:right w:type="dxa" w:w="0"/>
-            </w:tcMar>
-            <w:vAlign w:val="top"/>
-          </w:tcPr>
-          <w:p>
-            <w:pPr>
-              <w:pStyle w:val="Default"/>
-              <w:tabs>
-                <w:tab w:val="left" w:pos="1440"/>
-              </w:tabs>
-              <w:suppressAutoHyphens w:val="1"/>
-              <w:spacing w:line="288" w:lineRule="auto"/>
-              <w:jc w:val="left"/>
-              <w:outlineLvl w:val="0"/>
-            </w:pPr>
-            <w:r>
-              <w:rPr>
-                <w:rFonts w:ascii="Times New Roman" w:hAnsi="Times New Roman"/>
-                <w:rtl w:val="0"/>
-              </w:rPr>
-              <w:t xml:space="preserve">   Development</w:t>
-            </w:r>
-          </w:p>
-        </w:tc>
-      </w:tr>
-      <w:tr>
-        <w:tblPrEx>
-          <w:shd w:val="clear" w:color="auto" w:fill="ced7e7"/>
-        </w:tblPrEx>
-        <w:trPr>
-          <w:trHeight w:val="259" w:hRule="exact"/>
-        </w:trPr>
-        <w:tc>
-          <w:tcPr>
-            <w:tcW w:type="dxa" w:w="1303"/>
+            <w:tcW w:type="dxa" w:w="1122"/>
             <w:tcBorders>
               <w:top w:val="nil"/>
               <w:left w:val="nil"/>
@@ -2237,13 +2200,102 @@
                 <w:rtl w:val="0"/>
                 <w:lang w:val="en-US"/>
               </w:rPr>
-              <w:t>SCSS</w:t>
+              <w:t>AWS</w:t>
             </w:r>
           </w:p>
         </w:tc>
         <w:tc>
           <w:tcPr>
-            <w:tcW w:type="dxa" w:w="1670"/>
+            <w:tcW w:type="dxa" w:w="1661"/>
+            <w:tcBorders>
+              <w:top w:val="nil"/>
+              <w:left w:val="nil"/>
+              <w:bottom w:val="nil"/>
+              <w:right w:val="nil"/>
+            </w:tcBorders>
+            <w:shd w:val="clear" w:color="auto" w:fill="auto"/>
+            <w:tcMar>
+              <w:top w:type="dxa" w:w="0"/>
+              <w:left w:type="dxa" w:w="0"/>
+              <w:bottom w:type="dxa" w:w="0"/>
+              <w:right w:type="dxa" w:w="0"/>
+            </w:tcMar>
+            <w:vAlign w:val="top"/>
+          </w:tcPr>
+          <w:p>
+            <w:pPr>
+              <w:pStyle w:val="Default"/>
+              <w:tabs>
+                <w:tab w:val="left" w:pos="1440"/>
+              </w:tabs>
+              <w:suppressAutoHyphens w:val="1"/>
+              <w:spacing w:line="288" w:lineRule="auto"/>
+              <w:jc w:val="left"/>
+              <w:outlineLvl w:val="0"/>
+            </w:pPr>
+            <w:r>
+              <w:rPr>
+                <w:rFonts w:ascii="Times New Roman" w:hAnsi="Times New Roman"/>
+                <w:rtl w:val="0"/>
+              </w:rPr>
+              <w:t xml:space="preserve">  Console</w:t>
+            </w:r>
+          </w:p>
+        </w:tc>
+        <w:tc>
+          <w:tcPr>
+            <w:tcW w:type="dxa" w:w="1563"/>
+            <w:tcBorders>
+              <w:top w:val="nil"/>
+              <w:left w:val="nil"/>
+              <w:bottom w:val="nil"/>
+              <w:right w:val="nil"/>
+            </w:tcBorders>
+            <w:shd w:val="clear" w:color="auto" w:fill="auto"/>
+            <w:tcMar>
+              <w:top w:type="dxa" w:w="0"/>
+              <w:left w:type="dxa" w:w="0"/>
+              <w:bottom w:type="dxa" w:w="0"/>
+              <w:right w:type="dxa" w:w="0"/>
+            </w:tcMar>
+            <w:vAlign w:val="top"/>
+          </w:tcPr>
+          <w:p>
+            <w:pPr>
+              <w:pStyle w:val="Default"/>
+              <w:tabs>
+                <w:tab w:val="left" w:pos="1440"/>
+              </w:tabs>
+              <w:suppressAutoHyphens w:val="1"/>
+              <w:jc w:val="left"/>
+              <w:outlineLvl w:val="0"/>
+            </w:pPr>
+            <w:r>
+              <w:rPr>
+                <w:rFonts w:ascii="Times New Roman" w:hAnsi="Times New Roman"/>
+                <w:rtl w:val="0"/>
+                <w:lang w:val="en-US"/>
+              </w:rPr>
+              <w:t xml:space="preserve">   Development</w:t>
+            </w:r>
+            <w:r>
+              <w:rPr>
+                <w:rFonts w:ascii="Times New Roman" w:cs="Times New Roman" w:hAnsi="Times New Roman" w:eastAsia="Times New Roman"/>
+              </w:rPr>
+            </w:r>
+          </w:p>
+        </w:tc>
+      </w:tr>
+      <w:tr>
+        <w:tblPrEx>
+          <w:shd w:val="clear" w:color="auto" w:fill="ced7e7"/>
+        </w:tblPrEx>
+        <w:trPr>
+          <w:trHeight w:val="259" w:hRule="exact"/>
+        </w:trPr>
+        <w:tc>
+          <w:tcPr>
+            <w:tcW w:type="dxa" w:w="1137"/>
             <w:tcBorders>
               <w:top w:val="nil"/>
               <w:left w:val="nil"/>
@@ -2280,13 +2332,13 @@
                 <w:rtl w:val="0"/>
                 <w:lang w:val="en-US"/>
               </w:rPr>
-              <w:t>Pure</w:t>
+              <w:t>SCSS</w:t>
             </w:r>
           </w:p>
         </w:tc>
         <w:tc>
           <w:tcPr>
-            <w:tcW w:type="dxa" w:w="1512"/>
+            <w:tcW w:type="dxa" w:w="1361"/>
             <w:tcBorders>
               <w:top w:val="nil"/>
               <w:left w:val="nil"/>
@@ -2323,13 +2375,13 @@
                 <w:rtl w:val="0"/>
                 <w:lang w:val="en-US"/>
               </w:rPr>
-              <w:t>React JS</w:t>
+              <w:t>Pure</w:t>
             </w:r>
           </w:p>
         </w:tc>
         <w:tc>
           <w:tcPr>
-            <w:tcW w:type="dxa" w:w="1410"/>
+            <w:tcW w:type="dxa" w:w="1212"/>
             <w:tcBorders>
               <w:top w:val="nil"/>
               <w:left w:val="nil"/>
@@ -2366,13 +2418,13 @@
                 <w:rtl w:val="0"/>
                 <w:lang w:val="en-US"/>
               </w:rPr>
-              <w:t>MySQL</w:t>
+              <w:t>React JS</w:t>
             </w:r>
           </w:p>
         </w:tc>
         <w:tc>
           <w:tcPr>
-            <w:tcW w:type="dxa" w:w="2232"/>
+            <w:tcW w:type="dxa" w:w="1302"/>
             <w:tcBorders>
               <w:top w:val="nil"/>
               <w:left w:val="nil"/>
@@ -2409,13 +2461,13 @@
                 <w:rtl w:val="0"/>
                 <w:lang w:val="en-US"/>
               </w:rPr>
-              <w:t xml:space="preserve"> User Authentication</w:t>
+              <w:t>MySQL</w:t>
             </w:r>
           </w:p>
         </w:tc>
         <w:tc>
           <w:tcPr>
-            <w:tcW w:type="dxa" w:w="1799"/>
+            <w:tcW w:type="dxa" w:w="1122"/>
             <w:tcBorders>
               <w:top w:val="nil"/>
               <w:left w:val="nil"/>
@@ -2452,21 +2504,13 @@
                 <w:rtl w:val="0"/>
                 <w:lang w:val="en-US"/>
               </w:rPr>
-              <w:t>Object-Oriented</w:t>
+              <w:t xml:space="preserve"> Lambda</w:t>
             </w:r>
           </w:p>
         </w:tc>
-      </w:tr>
-      <w:tr>
-        <w:tblPrEx>
-          <w:shd w:val="clear" w:color="auto" w:fill="ced7e7"/>
-        </w:tblPrEx>
-        <w:trPr>
-          <w:trHeight w:val="259" w:hRule="exact"/>
-        </w:trPr>
         <w:tc>
           <w:tcPr>
-            <w:tcW w:type="dxa" w:w="1303"/>
+            <w:tcW w:type="dxa" w:w="1661"/>
             <w:tcBorders>
               <w:top w:val="nil"/>
               <w:left w:val="nil"/>
@@ -2503,13 +2547,13 @@
                 <w:rtl w:val="0"/>
                 <w:lang w:val="en-US"/>
               </w:rPr>
-              <w:t>BULMA</w:t>
+              <w:t>Object-Oriented</w:t>
             </w:r>
           </w:p>
         </w:tc>
         <w:tc>
           <w:tcPr>
-            <w:tcW w:type="dxa" w:w="1670"/>
+            <w:tcW w:type="dxa" w:w="1563"/>
             <w:tcBorders>
               <w:top w:val="nil"/>
               <w:left w:val="nil"/>
@@ -2537,14 +2581,16 @@
               <w:outlineLvl w:val="0"/>
               <w:rPr>
                 <w:rFonts w:ascii="Times New Roman" w:hAnsi="Times New Roman"/>
+                <w:lang w:val="en-US"/>
               </w:rPr>
             </w:pPr>
             <w:r>
               <w:rPr>
                 <w:rFonts w:ascii="Times New Roman" w:hAnsi="Times New Roman"/>
                 <w:rtl w:val="0"/>
+                <w:lang w:val="en-US"/>
               </w:rPr>
-              <w:t>H</w:t>
+              <w:t xml:space="preserve">Serverless </w:t>
             </w:r>
             <w:r>
               <w:rPr>
@@ -2552,13 +2598,21 @@
                 <w:rtl w:val="0"/>
                 <w:lang w:val="en-US"/>
               </w:rPr>
-              <w:t xml:space="preserve">andlebars JS </w:t>
+              <w:t>App</w:t>
             </w:r>
           </w:p>
         </w:tc>
+      </w:tr>
+      <w:tr>
+        <w:tblPrEx>
+          <w:shd w:val="clear" w:color="auto" w:fill="ced7e7"/>
+        </w:tblPrEx>
+        <w:trPr>
+          <w:trHeight w:val="259" w:hRule="exact"/>
+        </w:trPr>
         <w:tc>
           <w:tcPr>
-            <w:tcW w:type="dxa" w:w="1512"/>
+            <w:tcW w:type="dxa" w:w="1137"/>
             <w:tcBorders>
               <w:top w:val="nil"/>
               <w:left w:val="nil"/>
@@ -2595,13 +2649,13 @@
                 <w:rtl w:val="0"/>
                 <w:lang w:val="en-US"/>
               </w:rPr>
-              <w:t>Node JS</w:t>
+              <w:t>BULMA</w:t>
             </w:r>
           </w:p>
         </w:tc>
         <w:tc>
           <w:tcPr>
-            <w:tcW w:type="dxa" w:w="1410"/>
+            <w:tcW w:type="dxa" w:w="1361"/>
             <w:tcBorders>
               <w:top w:val="nil"/>
               <w:left w:val="nil"/>
@@ -2629,22 +2683,28 @@
               <w:outlineLvl w:val="0"/>
               <w:rPr>
                 <w:rFonts w:ascii="Times New Roman" w:hAnsi="Times New Roman"/>
-                <w:lang w:val="en-US"/>
               </w:rPr>
             </w:pPr>
             <w:r>
               <w:rPr>
                 <w:rFonts w:ascii="Times New Roman" w:hAnsi="Times New Roman"/>
                 <w:rtl w:val="0"/>
+              </w:rPr>
+              <w:t>H</w:t>
+            </w:r>
+            <w:r>
+              <w:rPr>
+                <w:rFonts w:ascii="Times New Roman" w:hAnsi="Times New Roman"/>
+                <w:rtl w:val="0"/>
                 <w:lang w:val="en-US"/>
               </w:rPr>
-              <w:t>Sequalize</w:t>
+              <w:t xml:space="preserve">andlebars </w:t>
             </w:r>
           </w:p>
         </w:tc>
         <w:tc>
           <w:tcPr>
-            <w:tcW w:type="dxa" w:w="2232"/>
+            <w:tcW w:type="dxa" w:w="1212"/>
             <w:tcBorders>
               <w:top w:val="nil"/>
               <w:left w:val="nil"/>
@@ -2681,13 +2741,156 @@
                 <w:rtl w:val="0"/>
                 <w:lang w:val="en-US"/>
               </w:rPr>
-              <w:t>Responsive Design</w:t>
+              <w:t>Node JS</w:t>
             </w:r>
           </w:p>
         </w:tc>
         <w:tc>
           <w:tcPr>
-            <w:tcW w:type="dxa" w:w="1799"/>
+            <w:tcW w:type="dxa" w:w="1302"/>
+            <w:tcBorders>
+              <w:top w:val="nil"/>
+              <w:left w:val="nil"/>
+              <w:bottom w:val="nil"/>
+              <w:right w:val="nil"/>
+            </w:tcBorders>
+            <w:shd w:val="clear" w:color="auto" w:fill="auto"/>
+            <w:tcMar>
+              <w:top w:type="dxa" w:w="0"/>
+              <w:left w:type="dxa" w:w="0"/>
+              <w:bottom w:type="dxa" w:w="0"/>
+              <w:right w:type="dxa" w:w="0"/>
+            </w:tcMar>
+            <w:vAlign w:val="top"/>
+          </w:tcPr>
+          <w:p>
+            <w:pPr>
+              <w:pStyle w:val="Default"/>
+              <w:numPr>
+                <w:ilvl w:val="0"/>
+                <w:numId w:val="23"/>
+              </w:numPr>
+              <w:suppressAutoHyphens w:val="1"/>
+              <w:jc w:val="left"/>
+              <w:outlineLvl w:val="0"/>
+              <w:rPr>
+                <w:rFonts w:ascii="Times New Roman" w:hAnsi="Times New Roman"/>
+                <w:lang w:val="en-US"/>
+              </w:rPr>
+            </w:pPr>
+            <w:r>
+              <w:rPr>
+                <w:rFonts w:ascii="Times New Roman" w:hAnsi="Times New Roman"/>
+                <w:rtl w:val="0"/>
+                <w:lang w:val="en-US"/>
+              </w:rPr>
+              <w:t>Sequalize</w:t>
+            </w:r>
+          </w:p>
+        </w:tc>
+        <w:tc>
+          <w:tcPr>
+            <w:tcW w:type="dxa" w:w="1122"/>
+            <w:tcBorders>
+              <w:top w:val="nil"/>
+              <w:left w:val="nil"/>
+              <w:bottom w:val="nil"/>
+              <w:right w:val="nil"/>
+            </w:tcBorders>
+            <w:shd w:val="clear" w:color="auto" w:fill="auto"/>
+            <w:tcMar>
+              <w:top w:type="dxa" w:w="0"/>
+              <w:left w:type="dxa" w:w="0"/>
+              <w:bottom w:type="dxa" w:w="0"/>
+              <w:right w:type="dxa" w:w="0"/>
+            </w:tcMar>
+            <w:vAlign w:val="top"/>
+          </w:tcPr>
+          <w:p>
+            <w:pPr>
+              <w:pStyle w:val="Default"/>
+              <w:numPr>
+                <w:ilvl w:val="0"/>
+                <w:numId w:val="24"/>
+              </w:numPr>
+              <w:suppressAutoHyphens w:val="1"/>
+              <w:jc w:val="left"/>
+              <w:outlineLvl w:val="0"/>
+              <w:rPr>
+                <w:rFonts w:ascii="Times New Roman" w:hAnsi="Times New Roman"/>
+                <w:lang w:val="en-US"/>
+              </w:rPr>
+            </w:pPr>
+            <w:r>
+              <w:rPr>
+                <w:rFonts w:ascii="Times New Roman" w:hAnsi="Times New Roman"/>
+                <w:rtl w:val="0"/>
+                <w:lang w:val="en-US"/>
+              </w:rPr>
+              <w:t>Python</w:t>
+            </w:r>
+          </w:p>
+          <w:p>
+            <w:pPr>
+              <w:pStyle w:val="Default"/>
+              <w:numPr>
+                <w:ilvl w:val="0"/>
+                <w:numId w:val="24"/>
+              </w:numPr>
+              <w:suppressAutoHyphens w:val="1"/>
+              <w:jc w:val="left"/>
+              <w:outlineLvl w:val="0"/>
+              <w:rPr>
+                <w:rFonts w:ascii="Times New Roman" w:cs="Times New Roman" w:hAnsi="Times New Roman" w:eastAsia="Times New Roman"/>
+              </w:rPr>
+            </w:pPr>
+            <w:r>
+              <w:rPr>
+                <w:rFonts w:ascii="Times New Roman" w:cs="Times New Roman" w:hAnsi="Times New Roman" w:eastAsia="Times New Roman"/>
+              </w:rPr>
+            </w:r>
+          </w:p>
+        </w:tc>
+        <w:tc>
+          <w:tcPr>
+            <w:tcW w:type="dxa" w:w="1661"/>
+            <w:tcBorders>
+              <w:top w:val="nil"/>
+              <w:left w:val="nil"/>
+              <w:bottom w:val="nil"/>
+              <w:right w:val="nil"/>
+            </w:tcBorders>
+            <w:shd w:val="clear" w:color="auto" w:fill="auto"/>
+            <w:tcMar>
+              <w:top w:type="dxa" w:w="0"/>
+              <w:left w:type="dxa" w:w="0"/>
+              <w:bottom w:type="dxa" w:w="0"/>
+              <w:right w:type="dxa" w:w="0"/>
+            </w:tcMar>
+            <w:vAlign w:val="top"/>
+          </w:tcPr>
+          <w:p>
+            <w:pPr>
+              <w:pStyle w:val="Default"/>
+              <w:tabs>
+                <w:tab w:val="left" w:pos="1440"/>
+              </w:tabs>
+              <w:suppressAutoHyphens w:val="1"/>
+              <w:jc w:val="left"/>
+              <w:outlineLvl w:val="0"/>
+            </w:pPr>
+            <w:r>
+              <w:rPr>
+                <w:rFonts w:ascii="Times New Roman" w:hAnsi="Times New Roman"/>
+                <w:rtl w:val="0"/>
+              </w:rPr>
+              <w:t xml:space="preserve">   Programing</w:t>
+            </w:r>
+          </w:p>
+        </w:tc>
+        <w:tc>
+          <w:tcPr>
+            <w:tcW w:type="dxa" w:w="1563"/>
             <w:tcBorders>
               <w:top w:val="nil"/>
               <w:left w:val="nil"/>
@@ -3062,7 +3265,7 @@
         <w:widowControl w:val="0"/>
         <w:numPr>
           <w:ilvl w:val="0"/>
-          <w:numId w:val="24"/>
+          <w:numId w:val="26"/>
         </w:numPr>
         <w:suppressAutoHyphens w:val="1"/>
         <w:jc w:val="left"/>
@@ -3087,14 +3290,24 @@
       </w:r>
       <w:r>
         <w:rPr>
-          <w:rStyle w:val="None"/>
-          <w:rFonts w:ascii="Times New Roman" w:hAnsi="Times New Roman"/>
-          <w:kern w:val="1"/>
-          <w:u w:color="000000"/>
-          <w:rtl w:val="0"/>
-          <w:lang w:val="en-US"/>
-        </w:rPr>
-        <w:t xml:space="preserve">JavaScript, Node JS, ReactJS jQuery, Bootstrap </w:t>
+          <w:rFonts w:ascii="Times New Roman" w:hAnsi="Times New Roman"/>
+          <w:kern w:val="1"/>
+          <w:u w:color="000000"/>
+          <w:rtl w:val="0"/>
+          <w:lang w:val="en-US"/>
+        </w:rPr>
+        <w:t xml:space="preserve">ReactJS/Native, </w:t>
+      </w:r>
+      <w:r>
+        <w:rPr>
+          <w:rStyle w:val="None"/>
+          <w:rFonts w:ascii="Times New Roman" w:hAnsi="Times New Roman"/>
+          <w:kern w:val="1"/>
+          <w:u w:color="000000"/>
+          <w:rtl w:val="0"/>
+          <w:lang w:val="en-US"/>
+        </w:rPr>
+        <w:t xml:space="preserve">JavaScript, Node JS, jQuery, Bootstrap </w:t>
       </w:r>
       <w:r>
         <w:rPr>
@@ -3125,7 +3338,7 @@
         <w:widowControl w:val="0"/>
         <w:numPr>
           <w:ilvl w:val="0"/>
-          <w:numId w:val="24"/>
+          <w:numId w:val="26"/>
         </w:numPr>
         <w:suppressAutoHyphens w:val="1"/>
         <w:jc w:val="left"/>
@@ -3232,7 +3445,7 @@
         <w:widowControl w:val="0"/>
         <w:numPr>
           <w:ilvl w:val="0"/>
-          <w:numId w:val="24"/>
+          <w:numId w:val="26"/>
         </w:numPr>
         <w:suppressAutoHyphens w:val="1"/>
         <w:jc w:val="left"/>
@@ -3262,7 +3475,7 @@
         <w:widowControl w:val="0"/>
         <w:numPr>
           <w:ilvl w:val="0"/>
-          <w:numId w:val="24"/>
+          <w:numId w:val="26"/>
         </w:numPr>
         <w:suppressAutoHyphens w:val="1"/>
         <w:jc w:val="left"/>
@@ -3292,7 +3505,7 @@
         <w:widowControl w:val="0"/>
         <w:numPr>
           <w:ilvl w:val="0"/>
-          <w:numId w:val="24"/>
+          <w:numId w:val="26"/>
         </w:numPr>
         <w:suppressAutoHyphens w:val="1"/>
         <w:jc w:val="left"/>
@@ -3312,7 +3525,7 @@
           <w:rtl w:val="0"/>
           <w:lang w:val="en-US"/>
         </w:rPr>
-        <w:t xml:space="preserve">Using Google scripts (Mainly When Interacting With Google Ads), and </w:t>
+        <w:t xml:space="preserve">Using Google, Google Cloud Platform, Google scripts (Mainly When Interacting With Google Ads), and </w:t>
       </w:r>
       <w:r>
         <w:rPr>
@@ -3343,6 +3556,34 @@
           <w:lang w:val="en-US"/>
         </w:rPr>
         <w:t>.</w:t>
+      </w:r>
+    </w:p>
+    <w:p>
+      <w:pPr>
+        <w:pStyle w:val="Body"/>
+        <w:widowControl w:val="0"/>
+        <w:numPr>
+          <w:ilvl w:val="0"/>
+          <w:numId w:val="26"/>
+        </w:numPr>
+        <w:suppressAutoHyphens w:val="1"/>
+        <w:jc w:val="left"/>
+        <w:rPr>
+          <w:rFonts w:ascii="Times New Roman" w:cs="Times New Roman" w:hAnsi="Times New Roman" w:eastAsia="Times New Roman"/>
+          <w:kern w:val="1"/>
+          <w:u w:color="000000"/>
+          <w:lang w:val="en-US"/>
+        </w:rPr>
+      </w:pPr>
+      <w:r>
+        <w:rPr>
+          <w:rFonts w:ascii="Times New Roman" w:hAnsi="Times New Roman"/>
+          <w:kern w:val="1"/>
+          <w:u w:color="000000"/>
+          <w:rtl w:val="0"/>
+          <w:lang w:val="en-US"/>
+        </w:rPr>
+        <w:t>Troubleshooting applications and solving production issues in quickest possible manner.</w:t>
       </w:r>
     </w:p>
     <w:p>
@@ -3583,7 +3824,7 @@
           <w:rtl w:val="0"/>
           <w:lang w:val="en-US"/>
         </w:rPr>
-        <w:t>6</w:t>
+        <w:t>4</w:t>
       </w:r>
       <w:r>
         <w:rPr>
@@ -3607,7 +3848,7 @@
         <w:widowControl w:val="0"/>
         <w:numPr>
           <w:ilvl w:val="0"/>
-          <w:numId w:val="24"/>
+          <w:numId w:val="26"/>
         </w:numPr>
         <w:suppressAutoHyphens w:val="1"/>
         <w:jc w:val="left"/>
@@ -3636,17 +3877,17 @@
           <w:rtl w:val="0"/>
           <w:lang w:val="en-US"/>
         </w:rPr>
-        <w:t xml:space="preserve"> more than 30 </w:t>
-      </w:r>
-      <w:r>
-        <w:rPr>
-          <w:rFonts w:ascii="Times New Roman" w:hAnsi="Times New Roman"/>
-          <w:kern w:val="1"/>
-          <w:u w:color="000000"/>
-          <w:rtl w:val="0"/>
-          <w:lang w:val="en-US"/>
-        </w:rPr>
-        <w:t xml:space="preserve">web </w:t>
+        <w:t xml:space="preserve"> variety different</w:t>
+      </w:r>
+      <w:r>
+        <w:rPr>
+          <w:rFonts w:ascii="Times New Roman" w:hAnsi="Times New Roman"/>
+          <w:kern w:val="1"/>
+          <w:u w:color="000000"/>
+          <w:rtl w:val="0"/>
+          <w:lang w:val="en-US"/>
+        </w:rPr>
+        <w:t xml:space="preserve"> </w:t>
       </w:r>
       <w:r>
         <w:rPr>
@@ -3666,17 +3907,27 @@
           <w:rtl w:val="0"/>
           <w:lang w:val="en-US"/>
         </w:rPr>
-        <w:t xml:space="preserve"> for user experience using JavaScript based coding.</w:t>
-      </w:r>
-      <w:r>
-        <w:rPr>
-          <w:rFonts w:ascii="Times New Roman" w:hAnsi="Times New Roman"/>
-          <w:kern w:val="1"/>
-          <w:u w:color="000000"/>
-          <w:rtl w:val="0"/>
-          <w:lang w:val="en-US"/>
-        </w:rPr>
-        <w:t xml:space="preserve"> (mainly for Pursuit Media Group and some clients in Serbia)</w:t>
+        <w:t xml:space="preserve"> for user experience using JavaScript </w:t>
+      </w:r>
+      <w:r>
+        <w:rPr>
+          <w:rFonts w:ascii="Times New Roman" w:hAnsi="Times New Roman"/>
+          <w:kern w:val="1"/>
+          <w:u w:color="000000"/>
+          <w:rtl w:val="0"/>
+          <w:lang w:val="en-US"/>
+        </w:rPr>
+        <w:t xml:space="preserve">and Java </w:t>
+      </w:r>
+      <w:r>
+        <w:rPr>
+          <w:rFonts w:ascii="Times New Roman" w:hAnsi="Times New Roman"/>
+          <w:kern w:val="1"/>
+          <w:u w:color="000000"/>
+          <w:rtl w:val="0"/>
+          <w:lang w:val="en-US"/>
+        </w:rPr>
+        <w:t>based coding.</w:t>
       </w:r>
     </w:p>
     <w:p>
@@ -3685,7 +3936,7 @@
         <w:widowControl w:val="0"/>
         <w:numPr>
           <w:ilvl w:val="0"/>
-          <w:numId w:val="24"/>
+          <w:numId w:val="26"/>
         </w:numPr>
         <w:suppressAutoHyphens w:val="1"/>
         <w:jc w:val="left"/>
@@ -3698,91 +3949,33 @@
       </w:pPr>
       <w:r>
         <w:rPr>
-          <w:rStyle w:val="None"/>
-          <w:rFonts w:ascii="Times New Roman" w:hAnsi="Times New Roman"/>
-          <w:kern w:val="1"/>
-          <w:u w:color="000000"/>
-          <w:rtl w:val="0"/>
-          <w:lang w:val="en-US"/>
-        </w:rPr>
-        <w:t>U</w:t>
-      </w:r>
-      <w:r>
-        <w:rPr>
-          <w:rStyle w:val="None"/>
-          <w:rFonts w:ascii="Times New Roman" w:hAnsi="Times New Roman"/>
-          <w:kern w:val="1"/>
-          <w:u w:color="000000"/>
-          <w:rtl w:val="0"/>
-          <w:lang w:val="en-US"/>
-        </w:rPr>
-        <w:t>pdating</w:t>
-      </w:r>
-      <w:r>
-        <w:rPr>
-          <w:rStyle w:val="None"/>
-          <w:rFonts w:ascii="Times New Roman" w:hAnsi="Times New Roman"/>
-          <w:kern w:val="1"/>
-          <w:u w:color="000000"/>
-          <w:rtl w:val="0"/>
-          <w:lang w:val="en-US"/>
-        </w:rPr>
-        <w:t xml:space="preserve"> </w:t>
-      </w:r>
-      <w:r>
-        <w:rPr>
-          <w:rStyle w:val="None"/>
-          <w:rFonts w:ascii="Times New Roman" w:hAnsi="Times New Roman"/>
-          <w:kern w:val="1"/>
-          <w:u w:color="000000"/>
-          <w:rtl w:val="0"/>
-          <w:lang w:val="en-US"/>
-        </w:rPr>
-        <w:t>code for both the front</w:t>
-      </w:r>
-      <w:r>
-        <w:rPr>
-          <w:rStyle w:val="None"/>
-          <w:rFonts w:ascii="Times New Roman" w:hAnsi="Times New Roman"/>
-          <w:kern w:val="1"/>
-          <w:u w:color="000000"/>
-          <w:rtl w:val="0"/>
-          <w:lang w:val="en-US"/>
-        </w:rPr>
-        <w:t xml:space="preserve"> </w:t>
-      </w:r>
-      <w:r>
-        <w:rPr>
-          <w:rStyle w:val="None"/>
-          <w:rFonts w:ascii="Times New Roman" w:hAnsi="Times New Roman"/>
-          <w:kern w:val="1"/>
-          <w:u w:color="000000"/>
-          <w:rtl w:val="0"/>
-          <w:lang w:val="en-US"/>
-        </w:rPr>
-        <w:t>and back-end of an application</w:t>
-      </w:r>
-      <w:r>
-        <w:rPr>
-          <w:rStyle w:val="None"/>
-          <w:rFonts w:ascii="Times New Roman" w:hAnsi="Times New Roman"/>
-          <w:kern w:val="1"/>
-          <w:u w:color="000000"/>
-          <w:rtl w:val="0"/>
-          <w:lang w:val="en-US"/>
-        </w:rPr>
-        <w:t xml:space="preserve"> by working through a series of technical challenges</w:t>
-      </w:r>
-      <w:r>
-        <w:rPr>
-          <w:rStyle w:val="None"/>
-          <w:rFonts w:ascii="Times New Roman" w:hAnsi="Times New Roman"/>
-          <w:kern w:val="1"/>
-          <w:u w:color="000000"/>
-          <w:rtl w:val="0"/>
-          <w:lang w:val="en-US"/>
-        </w:rPr>
-        <w:t>.</w:t>
+          <w:rFonts w:ascii="Times New Roman" w:hAnsi="Times New Roman"/>
+          <w:kern w:val="1"/>
+          <w:u w:color="000000"/>
+          <w:rtl w:val="0"/>
+          <w:lang w:val="en-US"/>
+        </w:rPr>
+        <w:t>Building JSON based API</w:t>
+      </w:r>
+      <w:r>
+        <w:rPr>
+          <w:rFonts w:ascii="Times New Roman" w:hAnsi="Times New Roman" w:hint="default"/>
+          <w:kern w:val="1"/>
+          <w:u w:color="000000"/>
+          <w:rtl w:val="0"/>
+          <w:lang w:val="en-US"/>
+        </w:rPr>
+        <w:t>’</w:t>
+      </w:r>
+      <w:r>
+        <w:rPr>
+          <w:rFonts w:ascii="Times New Roman" w:hAnsi="Times New Roman"/>
+          <w:kern w:val="1"/>
+          <w:u w:color="000000"/>
+          <w:rtl w:val="0"/>
+          <w:lang w:val="en-US"/>
+        </w:rPr>
+        <w:t>s.</w:t>
       </w:r>
     </w:p>
     <w:p>
@@ -3791,7 +3984,7 @@
         <w:widowControl w:val="0"/>
         <w:numPr>
           <w:ilvl w:val="0"/>
-          <w:numId w:val="24"/>
+          <w:numId w:val="26"/>
         </w:numPr>
         <w:suppressAutoHyphens w:val="1"/>
         <w:jc w:val="left"/>
@@ -3804,13 +3997,91 @@
       </w:pPr>
       <w:r>
         <w:rPr>
-          <w:rFonts w:ascii="Times New Roman" w:hAnsi="Times New Roman"/>
-          <w:kern w:val="1"/>
-          <w:u w:color="000000"/>
-          <w:rtl w:val="0"/>
-          <w:lang w:val="en-US"/>
-        </w:rPr>
-        <w:t>Develop new user-facing features.</w:t>
+          <w:rStyle w:val="None"/>
+          <w:rFonts w:ascii="Times New Roman" w:hAnsi="Times New Roman"/>
+          <w:kern w:val="1"/>
+          <w:u w:color="000000"/>
+          <w:rtl w:val="0"/>
+          <w:lang w:val="en-US"/>
+        </w:rPr>
+        <w:t>U</w:t>
+      </w:r>
+      <w:r>
+        <w:rPr>
+          <w:rStyle w:val="None"/>
+          <w:rFonts w:ascii="Times New Roman" w:hAnsi="Times New Roman"/>
+          <w:kern w:val="1"/>
+          <w:u w:color="000000"/>
+          <w:rtl w:val="0"/>
+          <w:lang w:val="en-US"/>
+        </w:rPr>
+        <w:t>pdating</w:t>
+      </w:r>
+      <w:r>
+        <w:rPr>
+          <w:rStyle w:val="None"/>
+          <w:rFonts w:ascii="Times New Roman" w:hAnsi="Times New Roman"/>
+          <w:kern w:val="1"/>
+          <w:u w:color="000000"/>
+          <w:rtl w:val="0"/>
+          <w:lang w:val="en-US"/>
+        </w:rPr>
+        <w:t xml:space="preserve"> </w:t>
+      </w:r>
+      <w:r>
+        <w:rPr>
+          <w:rStyle w:val="None"/>
+          <w:rFonts w:ascii="Times New Roman" w:hAnsi="Times New Roman"/>
+          <w:kern w:val="1"/>
+          <w:u w:color="000000"/>
+          <w:rtl w:val="0"/>
+          <w:lang w:val="en-US"/>
+        </w:rPr>
+        <w:t>code for both the front</w:t>
+      </w:r>
+      <w:r>
+        <w:rPr>
+          <w:rStyle w:val="None"/>
+          <w:rFonts w:ascii="Times New Roman" w:hAnsi="Times New Roman"/>
+          <w:kern w:val="1"/>
+          <w:u w:color="000000"/>
+          <w:rtl w:val="0"/>
+          <w:lang w:val="en-US"/>
+        </w:rPr>
+        <w:t xml:space="preserve"> </w:t>
+      </w:r>
+      <w:r>
+        <w:rPr>
+          <w:rStyle w:val="None"/>
+          <w:rFonts w:ascii="Times New Roman" w:hAnsi="Times New Roman"/>
+          <w:kern w:val="1"/>
+          <w:u w:color="000000"/>
+          <w:rtl w:val="0"/>
+          <w:lang w:val="en-US"/>
+        </w:rPr>
+        <w:t>and back-end of an application</w:t>
+      </w:r>
+      <w:r>
+        <w:rPr>
+          <w:rStyle w:val="None"/>
+          <w:rFonts w:ascii="Times New Roman" w:hAnsi="Times New Roman"/>
+          <w:kern w:val="1"/>
+          <w:u w:color="000000"/>
+          <w:rtl w:val="0"/>
+          <w:lang w:val="en-US"/>
+        </w:rPr>
+        <w:t xml:space="preserve"> by working through a series of technical challenges</w:t>
+      </w:r>
+      <w:r>
+        <w:rPr>
+          <w:rStyle w:val="None"/>
+          <w:rFonts w:ascii="Times New Roman" w:hAnsi="Times New Roman"/>
+          <w:kern w:val="1"/>
+          <w:u w:color="000000"/>
+          <w:rtl w:val="0"/>
+          <w:lang w:val="en-US"/>
+        </w:rPr>
+        <w:t>.</w:t>
       </w:r>
     </w:p>
     <w:p>
@@ -3819,7 +4090,7 @@
         <w:widowControl w:val="0"/>
         <w:numPr>
           <w:ilvl w:val="0"/>
-          <w:numId w:val="24"/>
+          <w:numId w:val="26"/>
         </w:numPr>
         <w:suppressAutoHyphens w:val="1"/>
         <w:jc w:val="left"/>
@@ -3838,7 +4109,27 @@
           <w:rtl w:val="0"/>
           <w:lang w:val="en-US"/>
         </w:rPr>
-        <w:t>Independently designed and executed company catalog for infrastructure support and development.</w:t>
+        <w:t>Develop new user-facing features</w:t>
+      </w:r>
+      <w:r>
+        <w:rPr>
+          <w:rFonts w:ascii="Times New Roman" w:hAnsi="Times New Roman"/>
+          <w:kern w:val="1"/>
+          <w:u w:color="000000"/>
+          <w:rtl w:val="0"/>
+          <w:lang w:val="en-US"/>
+        </w:rPr>
+        <w:t>, design product feature</w:t>
+      </w:r>
+      <w:r>
+        <w:rPr>
+          <w:rFonts w:ascii="Times New Roman" w:hAnsi="Times New Roman"/>
+          <w:kern w:val="1"/>
+          <w:u w:color="000000"/>
+          <w:rtl w:val="0"/>
+          <w:lang w:val="en-US"/>
+        </w:rPr>
+        <w:t>.</w:t>
       </w:r>
     </w:p>
     <w:p>
@@ -3847,7 +4138,7 @@
         <w:widowControl w:val="0"/>
         <w:numPr>
           <w:ilvl w:val="0"/>
-          <w:numId w:val="24"/>
+          <w:numId w:val="26"/>
         </w:numPr>
         <w:suppressAutoHyphens w:val="1"/>
         <w:jc w:val="left"/>
@@ -3866,28 +4157,17 @@
           <w:rtl w:val="0"/>
           <w:lang w:val="en-US"/>
         </w:rPr>
-        <w:t>Develop and implemented complex Internet applications on multiple platforms.</w:t>
+        <w:t>Independently designed and executed company catalog for infrastructure support and development.</w:t>
       </w:r>
     </w:p>
     <w:p>
       <w:pPr>
         <w:pStyle w:val="Body"/>
         <w:widowControl w:val="0"/>
-        <w:tabs>
-          <w:tab w:val="left" w:pos="709"/>
-          <w:tab w:val="left" w:pos="1418"/>
-          <w:tab w:val="left" w:pos="2127"/>
-          <w:tab w:val="left" w:pos="2836"/>
-          <w:tab w:val="left" w:pos="3545"/>
-          <w:tab w:val="left" w:pos="4254"/>
-          <w:tab w:val="left" w:pos="4963"/>
-          <w:tab w:val="left" w:pos="5672"/>
-          <w:tab w:val="left" w:pos="6381"/>
-          <w:tab w:val="left" w:pos="7090"/>
-          <w:tab w:val="left" w:pos="7799"/>
-          <w:tab w:val="left" w:pos="8508"/>
-          <w:tab w:val="left" w:pos="9217"/>
-        </w:tabs>
+        <w:numPr>
+          <w:ilvl w:val="0"/>
+          <w:numId w:val="26"/>
+        </w:numPr>
         <w:suppressAutoHyphens w:val="1"/>
         <w:jc w:val="left"/>
         <w:rPr>
@@ -3900,6 +4180,16 @@
           <w:lang w:val="en-US"/>
         </w:rPr>
       </w:pPr>
+      <w:r>
+        <w:rPr>
+          <w:rFonts w:ascii="Times New Roman" w:hAnsi="Times New Roman"/>
+          <w:kern w:val="1"/>
+          <w:u w:color="000000"/>
+          <w:rtl w:val="0"/>
+          <w:lang w:val="en-US"/>
+        </w:rPr>
+        <w:t>Develop and implemented complex Internet applications on multiple platforms.</w:t>
+      </w:r>
     </w:p>
     <w:p>
       <w:pPr>
@@ -4087,7 +4377,7 @@
         <w:pStyle w:val="Default"/>
         <w:numPr>
           <w:ilvl w:val="0"/>
-          <w:numId w:val="25"/>
+          <w:numId w:val="27"/>
         </w:numPr>
         <w:jc w:val="left"/>
         <w:rPr>
@@ -4176,7 +4466,7 @@
         <w:pStyle w:val="Default"/>
         <w:numPr>
           <w:ilvl w:val="0"/>
-          <w:numId w:val="25"/>
+          <w:numId w:val="27"/>
         </w:numPr>
         <w:jc w:val="left"/>
         <w:rPr>
@@ -4313,7 +4603,7 @@
         <w:pStyle w:val="Default"/>
         <w:numPr>
           <w:ilvl w:val="0"/>
-          <w:numId w:val="25"/>
+          <w:numId w:val="27"/>
         </w:numPr>
         <w:jc w:val="left"/>
         <w:rPr>
@@ -4391,7 +4681,7 @@
         <w:widowControl w:val="0"/>
         <w:numPr>
           <w:ilvl w:val="2"/>
-          <w:numId w:val="27"/>
+          <w:numId w:val="29"/>
         </w:numPr>
         <w:suppressAutoHyphens w:val="1"/>
         <w:jc w:val="left"/>
@@ -4732,7 +5022,7 @@
         <w:widowControl w:val="0"/>
         <w:numPr>
           <w:ilvl w:val="0"/>
-          <w:numId w:val="29"/>
+          <w:numId w:val="31"/>
         </w:numPr>
         <w:suppressAutoHyphens w:val="1"/>
         <w:jc w:val="left"/>
@@ -4812,7 +5102,7 @@
         <w:widowControl w:val="0"/>
         <w:numPr>
           <w:ilvl w:val="0"/>
-          <w:numId w:val="29"/>
+          <w:numId w:val="31"/>
         </w:numPr>
         <w:suppressAutoHyphens w:val="1"/>
         <w:jc w:val="left"/>
@@ -4904,7 +5194,7 @@
         <w:widowControl w:val="0"/>
         <w:numPr>
           <w:ilvl w:val="0"/>
-          <w:numId w:val="29"/>
+          <w:numId w:val="31"/>
         </w:numPr>
         <w:suppressAutoHyphens w:val="1"/>
         <w:jc w:val="left"/>
@@ -4936,7 +5226,7 @@
         <w:widowControl w:val="0"/>
         <w:numPr>
           <w:ilvl w:val="0"/>
-          <w:numId w:val="29"/>
+          <w:numId w:val="31"/>
         </w:numPr>
         <w:suppressAutoHyphens w:val="1"/>
         <w:jc w:val="left"/>
@@ -5130,28 +5420,32 @@
         <w:widowControl w:val="0"/>
         <w:numPr>
           <w:ilvl w:val="0"/>
-          <w:numId w:val="30"/>
+          <w:numId w:val="32"/>
         </w:numPr>
         <w:suppressAutoHyphens w:val="1"/>
         <w:jc w:val="left"/>
         <w:rPr>
           <w:rStyle w:val="None"/>
           <w:rFonts w:ascii="Times New Roman" w:cs="Times New Roman" w:hAnsi="Times New Roman" w:eastAsia="Times New Roman"/>
-          <w:kern w:val="1"/>
-          <w:u w:color="000000"/>
-          <w:lang w:val="en-US"/>
-        </w:rPr>
-      </w:pPr>
-      <w:r>
-        <w:rPr>
-          <w:rStyle w:val="None"/>
-          <w:rFonts w:ascii="Times New Roman" w:hAnsi="Times New Roman"/>
-          <w:kern w:val="1"/>
-          <w:u w:color="000000"/>
-          <w:rtl w:val="0"/>
-          <w:lang w:val="en-US"/>
-        </w:rPr>
-        <w:t>Coding Bootcamp, Software Engenering</w:t>
+          <w:b w:val="1"/>
+          <w:bCs w:val="1"/>
+          <w:kern w:val="1"/>
+          <w:sz w:val="22"/>
+          <w:szCs w:val="22"/>
+          <w:u w:color="000000"/>
+          <w:lang w:val="en-US"/>
+        </w:rPr>
+      </w:pPr>
+      <w:r>
+        <w:rPr>
+          <w:rStyle w:val="None"/>
+          <w:rFonts w:ascii="Times New Roman" w:hAnsi="Times New Roman"/>
+          <w:kern w:val="1"/>
+          <w:u w:color="000000"/>
+          <w:rtl w:val="0"/>
+          <w:lang w:val="en-US"/>
+        </w:rPr>
+        <w:t>Coding Bootcamp, Software Engineering</w:t>
       </w:r>
     </w:p>
     <w:p>
@@ -5246,7 +5540,7 @@
         <w:widowControl w:val="0"/>
         <w:numPr>
           <w:ilvl w:val="0"/>
-          <w:numId w:val="30"/>
+          <w:numId w:val="32"/>
         </w:numPr>
         <w:suppressAutoHyphens w:val="1"/>
         <w:jc w:val="left"/>
@@ -5382,7 +5676,7 @@
         <w:widowControl w:val="0"/>
         <w:numPr>
           <w:ilvl w:val="1"/>
-          <w:numId w:val="31"/>
+          <w:numId w:val="33"/>
         </w:numPr>
         <w:suppressAutoHyphens w:val="1"/>
         <w:bidi w:val="0"/>
@@ -5514,7 +5808,7 @@
         <w:widowControl w:val="0"/>
         <w:numPr>
           <w:ilvl w:val="1"/>
-          <w:numId w:val="32"/>
+          <w:numId w:val="34"/>
         </w:numPr>
         <w:suppressAutoHyphens w:val="1"/>
         <w:bidi w:val="0"/>
@@ -5544,20 +5838,7 @@
           <w:rtl w:val="0"/>
           <w:lang w:val="en-US"/>
         </w:rPr>
-        <w:t xml:space="preserve">Bachelor </w:t>
-      </w:r>
-      <w:r>
-        <w:rPr>
-          <w:rStyle w:val="None"/>
-          <w:rFonts w:ascii="Times New Roman" w:hAnsi="Times New Roman"/>
-          <w:kern w:val="1"/>
-          <w:sz w:val="22"/>
-          <w:szCs w:val="22"/>
-          <w:u w:color="000000"/>
-          <w:rtl w:val="0"/>
-          <w:lang w:val="en-US"/>
-        </w:rPr>
-        <w:t xml:space="preserve"> Degree </w:t>
+        <w:t xml:space="preserve">Bachelor Degree </w:t>
       </w:r>
       <w:r>
         <w:rPr>
@@ -5883,9 +6164,6 @@
       <w:lvlText w:val="•"/>
       <w:lvlJc w:val="left"/>
       <w:pPr>
-        <w:tabs>
-          <w:tab w:val="left" w:pos="1440"/>
-        </w:tabs>
         <w:ind w:left="216" w:hanging="216"/>
       </w:pPr>
       <w:rPr>
@@ -5912,9 +6190,6 @@
       <w:lvlText w:val="•"/>
       <w:lvlJc w:val="left"/>
       <w:pPr>
-        <w:tabs>
-          <w:tab w:val="left" w:pos="1440"/>
-        </w:tabs>
         <w:ind w:left="936" w:hanging="216"/>
       </w:pPr>
       <w:rPr>
@@ -5941,9 +6216,6 @@
       <w:lvlText w:val="•"/>
       <w:lvlJc w:val="left"/>
       <w:pPr>
-        <w:tabs>
-          <w:tab w:val="left" w:pos="1440"/>
-        </w:tabs>
         <w:ind w:left="1656" w:hanging="216"/>
       </w:pPr>
       <w:rPr>
@@ -5970,9 +6242,6 @@
       <w:lvlText w:val="•"/>
       <w:lvlJc w:val="left"/>
       <w:pPr>
-        <w:tabs>
-          <w:tab w:val="left" w:pos="1440"/>
-        </w:tabs>
         <w:ind w:left="2376" w:hanging="216"/>
       </w:pPr>
       <w:rPr>
@@ -5999,9 +6268,6 @@
       <w:lvlText w:val="•"/>
       <w:lvlJc w:val="left"/>
       <w:pPr>
-        <w:tabs>
-          <w:tab w:val="left" w:pos="1440"/>
-        </w:tabs>
         <w:ind w:left="3096" w:hanging="216"/>
       </w:pPr>
       <w:rPr>
@@ -6028,9 +6294,6 @@
       <w:lvlText w:val="•"/>
       <w:lvlJc w:val="left"/>
       <w:pPr>
-        <w:tabs>
-          <w:tab w:val="left" w:pos="1440"/>
-        </w:tabs>
         <w:ind w:left="3816" w:hanging="216"/>
       </w:pPr>
       <w:rPr>
@@ -6057,9 +6320,6 @@
       <w:lvlText w:val="•"/>
       <w:lvlJc w:val="left"/>
       <w:pPr>
-        <w:tabs>
-          <w:tab w:val="left" w:pos="1440"/>
-        </w:tabs>
         <w:ind w:left="4536" w:hanging="216"/>
       </w:pPr>
       <w:rPr>
@@ -6086,9 +6346,6 @@
       <w:lvlText w:val="•"/>
       <w:lvlJc w:val="left"/>
       <w:pPr>
-        <w:tabs>
-          <w:tab w:val="left" w:pos="1440"/>
-        </w:tabs>
         <w:ind w:left="5256" w:hanging="216"/>
       </w:pPr>
       <w:rPr>
@@ -6115,9 +6372,6 @@
       <w:lvlText w:val="•"/>
       <w:lvlJc w:val="left"/>
       <w:pPr>
-        <w:tabs>
-          <w:tab w:val="left" w:pos="1440"/>
-        </w:tabs>
         <w:ind w:left="5976" w:hanging="216"/>
       </w:pPr>
       <w:rPr>
@@ -6147,9 +6401,6 @@
       <w:lvlText w:val="•"/>
       <w:lvlJc w:val="left"/>
       <w:pPr>
-        <w:tabs>
-          <w:tab w:val="left" w:pos="1440"/>
-        </w:tabs>
         <w:ind w:left="216" w:hanging="216"/>
       </w:pPr>
       <w:rPr>
@@ -6176,9 +6427,6 @@
       <w:lvlText w:val="•"/>
       <w:lvlJc w:val="left"/>
       <w:pPr>
-        <w:tabs>
-          <w:tab w:val="left" w:pos="1440"/>
-        </w:tabs>
         <w:ind w:left="936" w:hanging="216"/>
       </w:pPr>
       <w:rPr>
@@ -6205,9 +6453,6 @@
       <w:lvlText w:val="•"/>
       <w:lvlJc w:val="left"/>
       <w:pPr>
-        <w:tabs>
-          <w:tab w:val="left" w:pos="1440"/>
-        </w:tabs>
         <w:ind w:left="1656" w:hanging="216"/>
       </w:pPr>
       <w:rPr>
@@ -6234,9 +6479,6 @@
       <w:lvlText w:val="•"/>
       <w:lvlJc w:val="left"/>
       <w:pPr>
-        <w:tabs>
-          <w:tab w:val="left" w:pos="1440"/>
-        </w:tabs>
         <w:ind w:left="2376" w:hanging="216"/>
       </w:pPr>
       <w:rPr>
@@ -6263,9 +6505,6 @@
       <w:lvlText w:val="•"/>
       <w:lvlJc w:val="left"/>
       <w:pPr>
-        <w:tabs>
-          <w:tab w:val="left" w:pos="1440"/>
-        </w:tabs>
         <w:ind w:left="3096" w:hanging="216"/>
       </w:pPr>
       <w:rPr>
@@ -6292,9 +6531,6 @@
       <w:lvlText w:val="•"/>
       <w:lvlJc w:val="left"/>
       <w:pPr>
-        <w:tabs>
-          <w:tab w:val="left" w:pos="1440"/>
-        </w:tabs>
         <w:ind w:left="3816" w:hanging="216"/>
       </w:pPr>
       <w:rPr>
@@ -6321,9 +6557,6 @@
       <w:lvlText w:val="•"/>
       <w:lvlJc w:val="left"/>
       <w:pPr>
-        <w:tabs>
-          <w:tab w:val="left" w:pos="1440"/>
-        </w:tabs>
         <w:ind w:left="4536" w:hanging="216"/>
       </w:pPr>
       <w:rPr>
@@ -6350,9 +6583,6 @@
       <w:lvlText w:val="•"/>
       <w:lvlJc w:val="left"/>
       <w:pPr>
-        <w:tabs>
-          <w:tab w:val="left" w:pos="1440"/>
-        </w:tabs>
         <w:ind w:left="5256" w:hanging="216"/>
       </w:pPr>
       <w:rPr>
@@ -6379,9 +6609,6 @@
       <w:lvlText w:val="•"/>
       <w:lvlJc w:val="left"/>
       <w:pPr>
-        <w:tabs>
-          <w:tab w:val="left" w:pos="1440"/>
-        </w:tabs>
         <w:ind w:left="5976" w:hanging="216"/>
       </w:pPr>
       <w:rPr>
@@ -6648,9 +6875,6 @@
       <w:lvlText w:val="•"/>
       <w:lvlJc w:val="left"/>
       <w:pPr>
-        <w:tabs>
-          <w:tab w:val="left" w:pos="1440"/>
-        </w:tabs>
         <w:ind w:left="216" w:hanging="216"/>
       </w:pPr>
       <w:rPr>
@@ -6677,9 +6901,6 @@
       <w:lvlText w:val="•"/>
       <w:lvlJc w:val="left"/>
       <w:pPr>
-        <w:tabs>
-          <w:tab w:val="left" w:pos="1440"/>
-        </w:tabs>
         <w:ind w:left="936" w:hanging="216"/>
       </w:pPr>
       <w:rPr>
@@ -6706,9 +6927,6 @@
       <w:lvlText w:val="•"/>
       <w:lvlJc w:val="left"/>
       <w:pPr>
-        <w:tabs>
-          <w:tab w:val="left" w:pos="1440"/>
-        </w:tabs>
         <w:ind w:left="1656" w:hanging="216"/>
       </w:pPr>
       <w:rPr>
@@ -6735,9 +6953,6 @@
       <w:lvlText w:val="•"/>
       <w:lvlJc w:val="left"/>
       <w:pPr>
-        <w:tabs>
-          <w:tab w:val="left" w:pos="1440"/>
-        </w:tabs>
         <w:ind w:left="2376" w:hanging="216"/>
       </w:pPr>
       <w:rPr>
@@ -6764,9 +6979,6 @@
       <w:lvlText w:val="•"/>
       <w:lvlJc w:val="left"/>
       <w:pPr>
-        <w:tabs>
-          <w:tab w:val="left" w:pos="1440"/>
-        </w:tabs>
         <w:ind w:left="3096" w:hanging="216"/>
       </w:pPr>
       <w:rPr>
@@ -6793,9 +7005,6 @@
       <w:lvlText w:val="•"/>
       <w:lvlJc w:val="left"/>
       <w:pPr>
-        <w:tabs>
-          <w:tab w:val="left" w:pos="1440"/>
-        </w:tabs>
         <w:ind w:left="3816" w:hanging="216"/>
       </w:pPr>
       <w:rPr>
@@ -6822,9 +7031,6 @@
       <w:lvlText w:val="•"/>
       <w:lvlJc w:val="left"/>
       <w:pPr>
-        <w:tabs>
-          <w:tab w:val="left" w:pos="1440"/>
-        </w:tabs>
         <w:ind w:left="4536" w:hanging="216"/>
       </w:pPr>
       <w:rPr>
@@ -6851,9 +7057,6 @@
       <w:lvlText w:val="•"/>
       <w:lvlJc w:val="left"/>
       <w:pPr>
-        <w:tabs>
-          <w:tab w:val="left" w:pos="1440"/>
-        </w:tabs>
         <w:ind w:left="5256" w:hanging="216"/>
       </w:pPr>
       <w:rPr>
@@ -6880,9 +7083,6 @@
       <w:lvlText w:val="•"/>
       <w:lvlJc w:val="left"/>
       <w:pPr>
-        <w:tabs>
-          <w:tab w:val="left" w:pos="1440"/>
-        </w:tabs>
         <w:ind w:left="5976" w:hanging="216"/>
       </w:pPr>
       <w:rPr>
@@ -7176,7 +7376,10 @@
       <w:lvlText w:val="•"/>
       <w:lvlJc w:val="left"/>
       <w:pPr>
-        <w:ind w:left="216" w:hanging="216"/>
+        <w:tabs>
+          <w:tab w:val="left" w:pos="1440"/>
+        </w:tabs>
+        <w:ind w:left="144" w:hanging="144"/>
       </w:pPr>
       <w:rPr>
         <w:rFonts w:hAnsi="Arial Unicode MS"/>
@@ -7202,7 +7405,10 @@
       <w:lvlText w:val="•"/>
       <w:lvlJc w:val="left"/>
       <w:pPr>
-        <w:ind w:left="936" w:hanging="216"/>
+        <w:tabs>
+          <w:tab w:val="left" w:pos="1440"/>
+        </w:tabs>
+        <w:ind w:left="864" w:hanging="144"/>
       </w:pPr>
       <w:rPr>
         <w:rFonts w:hAnsi="Arial Unicode MS"/>
@@ -7228,7 +7434,10 @@
       <w:lvlText w:val="•"/>
       <w:lvlJc w:val="left"/>
       <w:pPr>
-        <w:ind w:left="1656" w:hanging="216"/>
+        <w:tabs>
+          <w:tab w:val="left" w:pos="1440"/>
+        </w:tabs>
+        <w:ind w:left="1584" w:hanging="144"/>
       </w:pPr>
       <w:rPr>
         <w:rFonts w:hAnsi="Arial Unicode MS"/>
@@ -7254,7 +7463,10 @@
       <w:lvlText w:val="•"/>
       <w:lvlJc w:val="left"/>
       <w:pPr>
-        <w:ind w:left="2376" w:hanging="216"/>
+        <w:tabs>
+          <w:tab w:val="left" w:pos="1440"/>
+        </w:tabs>
+        <w:ind w:left="2304" w:hanging="144"/>
       </w:pPr>
       <w:rPr>
         <w:rFonts w:hAnsi="Arial Unicode MS"/>
@@ -7280,7 +7492,10 @@
       <w:lvlText w:val="•"/>
       <w:lvlJc w:val="left"/>
       <w:pPr>
-        <w:ind w:left="3096" w:hanging="216"/>
+        <w:tabs>
+          <w:tab w:val="left" w:pos="1440"/>
+        </w:tabs>
+        <w:ind w:left="3024" w:hanging="144"/>
       </w:pPr>
       <w:rPr>
         <w:rFonts w:hAnsi="Arial Unicode MS"/>
@@ -7306,7 +7521,10 @@
       <w:lvlText w:val="•"/>
       <w:lvlJc w:val="left"/>
       <w:pPr>
-        <w:ind w:left="3816" w:hanging="216"/>
+        <w:tabs>
+          <w:tab w:val="left" w:pos="1440"/>
+        </w:tabs>
+        <w:ind w:left="3744" w:hanging="144"/>
       </w:pPr>
       <w:rPr>
         <w:rFonts w:hAnsi="Arial Unicode MS"/>
@@ -7332,7 +7550,10 @@
       <w:lvlText w:val="•"/>
       <w:lvlJc w:val="left"/>
       <w:pPr>
-        <w:ind w:left="4536" w:hanging="216"/>
+        <w:tabs>
+          <w:tab w:val="left" w:pos="1440"/>
+        </w:tabs>
+        <w:ind w:left="4464" w:hanging="144"/>
       </w:pPr>
       <w:rPr>
         <w:rFonts w:hAnsi="Arial Unicode MS"/>
@@ -7358,7 +7579,10 @@
       <w:lvlText w:val="•"/>
       <w:lvlJc w:val="left"/>
       <w:pPr>
-        <w:ind w:left="5256" w:hanging="216"/>
+        <w:tabs>
+          <w:tab w:val="left" w:pos="1440"/>
+        </w:tabs>
+        <w:ind w:left="5184" w:hanging="144"/>
       </w:pPr>
       <w:rPr>
         <w:rFonts w:hAnsi="Arial Unicode MS"/>
@@ -7384,7 +7608,10 @@
       <w:lvlText w:val="•"/>
       <w:lvlJc w:val="left"/>
       <w:pPr>
-        <w:ind w:left="5976" w:hanging="216"/>
+        <w:tabs>
+          <w:tab w:val="left" w:pos="1440"/>
+        </w:tabs>
+        <w:ind w:left="5904" w:hanging="144"/>
       </w:pPr>
       <w:rPr>
         <w:rFonts w:hAnsi="Arial Unicode MS"/>
@@ -7413,9 +7640,6 @@
       <w:lvlText w:val="•"/>
       <w:lvlJc w:val="left"/>
       <w:pPr>
-        <w:tabs>
-          <w:tab w:val="left" w:pos="1440"/>
-        </w:tabs>
         <w:ind w:left="216" w:hanging="216"/>
       </w:pPr>
       <w:rPr>
@@ -7442,9 +7666,6 @@
       <w:lvlText w:val="•"/>
       <w:lvlJc w:val="left"/>
       <w:pPr>
-        <w:tabs>
-          <w:tab w:val="left" w:pos="1440"/>
-        </w:tabs>
         <w:ind w:left="936" w:hanging="216"/>
       </w:pPr>
       <w:rPr>
@@ -7471,9 +7692,6 @@
       <w:lvlText w:val="•"/>
       <w:lvlJc w:val="left"/>
       <w:pPr>
-        <w:tabs>
-          <w:tab w:val="left" w:pos="1440"/>
-        </w:tabs>
         <w:ind w:left="1656" w:hanging="216"/>
       </w:pPr>
       <w:rPr>
@@ -7500,9 +7718,6 @@
       <w:lvlText w:val="•"/>
       <w:lvlJc w:val="left"/>
       <w:pPr>
-        <w:tabs>
-          <w:tab w:val="left" w:pos="1440"/>
-        </w:tabs>
         <w:ind w:left="2376" w:hanging="216"/>
       </w:pPr>
       <w:rPr>
@@ -7529,9 +7744,6 @@
       <w:lvlText w:val="•"/>
       <w:lvlJc w:val="left"/>
       <w:pPr>
-        <w:tabs>
-          <w:tab w:val="left" w:pos="1440"/>
-        </w:tabs>
         <w:ind w:left="3096" w:hanging="216"/>
       </w:pPr>
       <w:rPr>
@@ -7558,9 +7770,6 @@
       <w:lvlText w:val="•"/>
       <w:lvlJc w:val="left"/>
       <w:pPr>
-        <w:tabs>
-          <w:tab w:val="left" w:pos="1440"/>
-        </w:tabs>
         <w:ind w:left="3816" w:hanging="216"/>
       </w:pPr>
       <w:rPr>
@@ -7587,9 +7796,6 @@
       <w:lvlText w:val="•"/>
       <w:lvlJc w:val="left"/>
       <w:pPr>
-        <w:tabs>
-          <w:tab w:val="left" w:pos="1440"/>
-        </w:tabs>
         <w:ind w:left="4536" w:hanging="216"/>
       </w:pPr>
       <w:rPr>
@@ -7616,9 +7822,6 @@
       <w:lvlText w:val="•"/>
       <w:lvlJc w:val="left"/>
       <w:pPr>
-        <w:tabs>
-          <w:tab w:val="left" w:pos="1440"/>
-        </w:tabs>
         <w:ind w:left="5256" w:hanging="216"/>
       </w:pPr>
       <w:rPr>
@@ -7645,9 +7848,6 @@
       <w:lvlText w:val="•"/>
       <w:lvlJc w:val="left"/>
       <w:pPr>
-        <w:tabs>
-          <w:tab w:val="left" w:pos="1440"/>
-        </w:tabs>
         <w:ind w:left="5976" w:hanging="216"/>
       </w:pPr>
       <w:rPr>
@@ -7677,9 +7877,6 @@
       <w:lvlText w:val="•"/>
       <w:lvlJc w:val="left"/>
       <w:pPr>
-        <w:tabs>
-          <w:tab w:val="left" w:pos="1440"/>
-        </w:tabs>
         <w:ind w:left="216" w:hanging="216"/>
       </w:pPr>
       <w:rPr>
@@ -7706,9 +7903,6 @@
       <w:lvlText w:val="•"/>
       <w:lvlJc w:val="left"/>
       <w:pPr>
-        <w:tabs>
-          <w:tab w:val="left" w:pos="1440"/>
-        </w:tabs>
         <w:ind w:left="936" w:hanging="216"/>
       </w:pPr>
       <w:rPr>
@@ -7735,9 +7929,6 @@
       <w:lvlText w:val="•"/>
       <w:lvlJc w:val="left"/>
       <w:pPr>
-        <w:tabs>
-          <w:tab w:val="left" w:pos="1440"/>
-        </w:tabs>
         <w:ind w:left="1656" w:hanging="216"/>
       </w:pPr>
       <w:rPr>
@@ -7764,9 +7955,6 @@
       <w:lvlText w:val="•"/>
       <w:lvlJc w:val="left"/>
       <w:pPr>
-        <w:tabs>
-          <w:tab w:val="left" w:pos="1440"/>
-        </w:tabs>
         <w:ind w:left="2376" w:hanging="216"/>
       </w:pPr>
       <w:rPr>
@@ -7793,9 +7981,6 @@
       <w:lvlText w:val="•"/>
       <w:lvlJc w:val="left"/>
       <w:pPr>
-        <w:tabs>
-          <w:tab w:val="left" w:pos="1440"/>
-        </w:tabs>
         <w:ind w:left="3096" w:hanging="216"/>
       </w:pPr>
       <w:rPr>
@@ -7822,9 +8007,6 @@
       <w:lvlText w:val="•"/>
       <w:lvlJc w:val="left"/>
       <w:pPr>
-        <w:tabs>
-          <w:tab w:val="left" w:pos="1440"/>
-        </w:tabs>
         <w:ind w:left="3816" w:hanging="216"/>
       </w:pPr>
       <w:rPr>
@@ -7851,9 +8033,6 @@
       <w:lvlText w:val="•"/>
       <w:lvlJc w:val="left"/>
       <w:pPr>
-        <w:tabs>
-          <w:tab w:val="left" w:pos="1440"/>
-        </w:tabs>
         <w:ind w:left="4536" w:hanging="216"/>
       </w:pPr>
       <w:rPr>
@@ -7880,9 +8059,6 @@
       <w:lvlText w:val="•"/>
       <w:lvlJc w:val="left"/>
       <w:pPr>
-        <w:tabs>
-          <w:tab w:val="left" w:pos="1440"/>
-        </w:tabs>
         <w:ind w:left="5256" w:hanging="216"/>
       </w:pPr>
       <w:rPr>
@@ -7909,9 +8085,6 @@
       <w:lvlText w:val="•"/>
       <w:lvlJc w:val="left"/>
       <w:pPr>
-        <w:tabs>
-          <w:tab w:val="left" w:pos="1440"/>
-        </w:tabs>
         <w:ind w:left="5976" w:hanging="216"/>
       </w:pPr>
       <w:rPr>
@@ -8178,9 +8351,6 @@
       <w:lvlText w:val="•"/>
       <w:lvlJc w:val="left"/>
       <w:pPr>
-        <w:tabs>
-          <w:tab w:val="left" w:pos="1440"/>
-        </w:tabs>
         <w:ind w:left="216" w:hanging="216"/>
       </w:pPr>
       <w:rPr>
@@ -8207,9 +8377,6 @@
       <w:lvlText w:val="•"/>
       <w:lvlJc w:val="left"/>
       <w:pPr>
-        <w:tabs>
-          <w:tab w:val="left" w:pos="1440"/>
-        </w:tabs>
         <w:ind w:left="936" w:hanging="216"/>
       </w:pPr>
       <w:rPr>
@@ -8236,9 +8403,6 @@
       <w:lvlText w:val="•"/>
       <w:lvlJc w:val="left"/>
       <w:pPr>
-        <w:tabs>
-          <w:tab w:val="left" w:pos="1440"/>
-        </w:tabs>
         <w:ind w:left="1656" w:hanging="216"/>
       </w:pPr>
       <w:rPr>
@@ -8265,9 +8429,6 @@
       <w:lvlText w:val="•"/>
       <w:lvlJc w:val="left"/>
       <w:pPr>
-        <w:tabs>
-          <w:tab w:val="left" w:pos="1440"/>
-        </w:tabs>
         <w:ind w:left="2376" w:hanging="216"/>
       </w:pPr>
       <w:rPr>
@@ -8294,9 +8455,6 @@
       <w:lvlText w:val="•"/>
       <w:lvlJc w:val="left"/>
       <w:pPr>
-        <w:tabs>
-          <w:tab w:val="left" w:pos="1440"/>
-        </w:tabs>
         <w:ind w:left="3096" w:hanging="216"/>
       </w:pPr>
       <w:rPr>
@@ -8323,9 +8481,6 @@
       <w:lvlText w:val="•"/>
       <w:lvlJc w:val="left"/>
       <w:pPr>
-        <w:tabs>
-          <w:tab w:val="left" w:pos="1440"/>
-        </w:tabs>
         <w:ind w:left="3816" w:hanging="216"/>
       </w:pPr>
       <w:rPr>
@@ -8352,9 +8507,6 @@
       <w:lvlText w:val="•"/>
       <w:lvlJc w:val="left"/>
       <w:pPr>
-        <w:tabs>
-          <w:tab w:val="left" w:pos="1440"/>
-        </w:tabs>
         <w:ind w:left="4536" w:hanging="216"/>
       </w:pPr>
       <w:rPr>
@@ -8381,9 +8533,6 @@
       <w:lvlText w:val="•"/>
       <w:lvlJc w:val="left"/>
       <w:pPr>
-        <w:tabs>
-          <w:tab w:val="left" w:pos="1440"/>
-        </w:tabs>
         <w:ind w:left="5256" w:hanging="216"/>
       </w:pPr>
       <w:rPr>
@@ -8410,9 +8559,6 @@
       <w:lvlText w:val="•"/>
       <w:lvlJc w:val="left"/>
       <w:pPr>
-        <w:tabs>
-          <w:tab w:val="left" w:pos="1440"/>
-        </w:tabs>
         <w:ind w:left="5976" w:hanging="216"/>
       </w:pPr>
       <w:rPr>
@@ -8679,9 +8825,6 @@
       <w:lvlText w:val="•"/>
       <w:lvlJc w:val="left"/>
       <w:pPr>
-        <w:tabs>
-          <w:tab w:val="left" w:pos="1440"/>
-        </w:tabs>
         <w:ind w:left="216" w:hanging="216"/>
       </w:pPr>
       <w:rPr>
@@ -8708,9 +8851,6 @@
       <w:lvlText w:val="•"/>
       <w:lvlJc w:val="left"/>
       <w:pPr>
-        <w:tabs>
-          <w:tab w:val="left" w:pos="1440"/>
-        </w:tabs>
         <w:ind w:left="936" w:hanging="216"/>
       </w:pPr>
       <w:rPr>
@@ -8737,9 +8877,6 @@
       <w:lvlText w:val="•"/>
       <w:lvlJc w:val="left"/>
       <w:pPr>
-        <w:tabs>
-          <w:tab w:val="left" w:pos="1440"/>
-        </w:tabs>
         <w:ind w:left="1656" w:hanging="216"/>
       </w:pPr>
       <w:rPr>
@@ -8766,9 +8903,6 @@
       <w:lvlText w:val="•"/>
       <w:lvlJc w:val="left"/>
       <w:pPr>
-        <w:tabs>
-          <w:tab w:val="left" w:pos="1440"/>
-        </w:tabs>
         <w:ind w:left="2376" w:hanging="216"/>
       </w:pPr>
       <w:rPr>
@@ -8795,9 +8929,6 @@
       <w:lvlText w:val="•"/>
       <w:lvlJc w:val="left"/>
       <w:pPr>
-        <w:tabs>
-          <w:tab w:val="left" w:pos="1440"/>
-        </w:tabs>
         <w:ind w:left="3096" w:hanging="216"/>
       </w:pPr>
       <w:rPr>
@@ -8824,9 +8955,6 @@
       <w:lvlText w:val="•"/>
       <w:lvlJc w:val="left"/>
       <w:pPr>
-        <w:tabs>
-          <w:tab w:val="left" w:pos="1440"/>
-        </w:tabs>
         <w:ind w:left="3816" w:hanging="216"/>
       </w:pPr>
       <w:rPr>
@@ -8853,9 +8981,6 @@
       <w:lvlText w:val="•"/>
       <w:lvlJc w:val="left"/>
       <w:pPr>
-        <w:tabs>
-          <w:tab w:val="left" w:pos="1440"/>
-        </w:tabs>
         <w:ind w:left="4536" w:hanging="216"/>
       </w:pPr>
       <w:rPr>
@@ -8882,9 +9007,6 @@
       <w:lvlText w:val="•"/>
       <w:lvlJc w:val="left"/>
       <w:pPr>
-        <w:tabs>
-          <w:tab w:val="left" w:pos="1440"/>
-        </w:tabs>
         <w:ind w:left="5256" w:hanging="216"/>
       </w:pPr>
       <w:rPr>
@@ -8911,9 +9033,6 @@
       <w:lvlText w:val="•"/>
       <w:lvlJc w:val="left"/>
       <w:pPr>
-        <w:tabs>
-          <w:tab w:val="left" w:pos="1440"/>
-        </w:tabs>
         <w:ind w:left="5976" w:hanging="216"/>
       </w:pPr>
       <w:rPr>
@@ -8943,9 +9062,6 @@
       <w:lvlText w:val="•"/>
       <w:lvlJc w:val="left"/>
       <w:pPr>
-        <w:tabs>
-          <w:tab w:val="left" w:pos="1440"/>
-        </w:tabs>
         <w:ind w:left="216" w:hanging="216"/>
       </w:pPr>
       <w:rPr>
@@ -8972,9 +9088,6 @@
       <w:lvlText w:val="•"/>
       <w:lvlJc w:val="left"/>
       <w:pPr>
-        <w:tabs>
-          <w:tab w:val="left" w:pos="1440"/>
-        </w:tabs>
         <w:ind w:left="936" w:hanging="216"/>
       </w:pPr>
       <w:rPr>
@@ -9001,9 +9114,6 @@
       <w:lvlText w:val="•"/>
       <w:lvlJc w:val="left"/>
       <w:pPr>
-        <w:tabs>
-          <w:tab w:val="left" w:pos="1440"/>
-        </w:tabs>
         <w:ind w:left="1656" w:hanging="216"/>
       </w:pPr>
       <w:rPr>
@@ -9030,9 +9140,6 @@
       <w:lvlText w:val="•"/>
       <w:lvlJc w:val="left"/>
       <w:pPr>
-        <w:tabs>
-          <w:tab w:val="left" w:pos="1440"/>
-        </w:tabs>
         <w:ind w:left="2376" w:hanging="216"/>
       </w:pPr>
       <w:rPr>
@@ -9059,9 +9166,6 @@
       <w:lvlText w:val="•"/>
       <w:lvlJc w:val="left"/>
       <w:pPr>
-        <w:tabs>
-          <w:tab w:val="left" w:pos="1440"/>
-        </w:tabs>
         <w:ind w:left="3096" w:hanging="216"/>
       </w:pPr>
       <w:rPr>
@@ -9088,9 +9192,6 @@
       <w:lvlText w:val="•"/>
       <w:lvlJc w:val="left"/>
       <w:pPr>
-        <w:tabs>
-          <w:tab w:val="left" w:pos="1440"/>
-        </w:tabs>
         <w:ind w:left="3816" w:hanging="216"/>
       </w:pPr>
       <w:rPr>
@@ -9117,9 +9218,6 @@
       <w:lvlText w:val="•"/>
       <w:lvlJc w:val="left"/>
       <w:pPr>
-        <w:tabs>
-          <w:tab w:val="left" w:pos="1440"/>
-        </w:tabs>
         <w:ind w:left="4536" w:hanging="216"/>
       </w:pPr>
       <w:rPr>
@@ -9146,9 +9244,6 @@
       <w:lvlText w:val="•"/>
       <w:lvlJc w:val="left"/>
       <w:pPr>
-        <w:tabs>
-          <w:tab w:val="left" w:pos="1440"/>
-        </w:tabs>
         <w:ind w:left="5256" w:hanging="216"/>
       </w:pPr>
       <w:rPr>
@@ -9175,9 +9270,6 @@
       <w:lvlText w:val="•"/>
       <w:lvlJc w:val="left"/>
       <w:pPr>
-        <w:tabs>
-          <w:tab w:val="left" w:pos="1440"/>
-        </w:tabs>
         <w:ind w:left="5976" w:hanging="216"/>
       </w:pPr>
       <w:rPr>
@@ -9444,6 +9536,480 @@
       <w:lvlText w:val="•"/>
       <w:lvlJc w:val="left"/>
       <w:pPr>
+        <w:ind w:left="216" w:hanging="216"/>
+      </w:pPr>
+      <w:rPr>
+        <w:rFonts w:hAnsi="Arial Unicode MS"/>
+        <w:caps w:val="0"/>
+        <w:smallCaps w:val="0"/>
+        <w:strike w:val="0"/>
+        <w:dstrike w:val="0"/>
+        <w:outline w:val="0"/>
+        <w:emboss w:val="0"/>
+        <w:imprint w:val="0"/>
+        <w:spacing w:val="0"/>
+        <w:w w:val="100"/>
+        <w:kern w:val="0"/>
+        <w:position w:val="0"/>
+        <w:highlight w:val="none"/>
+        <w:vertAlign w:val="baseline"/>
+      </w:rPr>
+    </w:lvl>
+    <w:lvl w:ilvl="1">
+      <w:start w:val="1"/>
+      <w:numFmt w:val="bullet"/>
+      <w:suff w:val="tab"/>
+      <w:lvlText w:val="•"/>
+      <w:lvlJc w:val="left"/>
+      <w:pPr>
+        <w:ind w:left="936" w:hanging="216"/>
+      </w:pPr>
+      <w:rPr>
+        <w:rFonts w:hAnsi="Arial Unicode MS"/>
+        <w:caps w:val="0"/>
+        <w:smallCaps w:val="0"/>
+        <w:strike w:val="0"/>
+        <w:dstrike w:val="0"/>
+        <w:outline w:val="0"/>
+        <w:emboss w:val="0"/>
+        <w:imprint w:val="0"/>
+        <w:spacing w:val="0"/>
+        <w:w w:val="100"/>
+        <w:kern w:val="0"/>
+        <w:position w:val="0"/>
+        <w:highlight w:val="none"/>
+        <w:vertAlign w:val="baseline"/>
+      </w:rPr>
+    </w:lvl>
+    <w:lvl w:ilvl="2">
+      <w:start w:val="1"/>
+      <w:numFmt w:val="bullet"/>
+      <w:suff w:val="tab"/>
+      <w:lvlText w:val="•"/>
+      <w:lvlJc w:val="left"/>
+      <w:pPr>
+        <w:ind w:left="1656" w:hanging="216"/>
+      </w:pPr>
+      <w:rPr>
+        <w:rFonts w:hAnsi="Arial Unicode MS"/>
+        <w:caps w:val="0"/>
+        <w:smallCaps w:val="0"/>
+        <w:strike w:val="0"/>
+        <w:dstrike w:val="0"/>
+        <w:outline w:val="0"/>
+        <w:emboss w:val="0"/>
+        <w:imprint w:val="0"/>
+        <w:spacing w:val="0"/>
+        <w:w w:val="100"/>
+        <w:kern w:val="0"/>
+        <w:position w:val="0"/>
+        <w:highlight w:val="none"/>
+        <w:vertAlign w:val="baseline"/>
+      </w:rPr>
+    </w:lvl>
+    <w:lvl w:ilvl="3">
+      <w:start w:val="1"/>
+      <w:numFmt w:val="bullet"/>
+      <w:suff w:val="tab"/>
+      <w:lvlText w:val="•"/>
+      <w:lvlJc w:val="left"/>
+      <w:pPr>
+        <w:ind w:left="2376" w:hanging="216"/>
+      </w:pPr>
+      <w:rPr>
+        <w:rFonts w:hAnsi="Arial Unicode MS"/>
+        <w:caps w:val="0"/>
+        <w:smallCaps w:val="0"/>
+        <w:strike w:val="0"/>
+        <w:dstrike w:val="0"/>
+        <w:outline w:val="0"/>
+        <w:emboss w:val="0"/>
+        <w:imprint w:val="0"/>
+        <w:spacing w:val="0"/>
+        <w:w w:val="100"/>
+        <w:kern w:val="0"/>
+        <w:position w:val="0"/>
+        <w:highlight w:val="none"/>
+        <w:vertAlign w:val="baseline"/>
+      </w:rPr>
+    </w:lvl>
+    <w:lvl w:ilvl="4">
+      <w:start w:val="1"/>
+      <w:numFmt w:val="bullet"/>
+      <w:suff w:val="tab"/>
+      <w:lvlText w:val="•"/>
+      <w:lvlJc w:val="left"/>
+      <w:pPr>
+        <w:ind w:left="3096" w:hanging="216"/>
+      </w:pPr>
+      <w:rPr>
+        <w:rFonts w:hAnsi="Arial Unicode MS"/>
+        <w:caps w:val="0"/>
+        <w:smallCaps w:val="0"/>
+        <w:strike w:val="0"/>
+        <w:dstrike w:val="0"/>
+        <w:outline w:val="0"/>
+        <w:emboss w:val="0"/>
+        <w:imprint w:val="0"/>
+        <w:spacing w:val="0"/>
+        <w:w w:val="100"/>
+        <w:kern w:val="0"/>
+        <w:position w:val="0"/>
+        <w:highlight w:val="none"/>
+        <w:vertAlign w:val="baseline"/>
+      </w:rPr>
+    </w:lvl>
+    <w:lvl w:ilvl="5">
+      <w:start w:val="1"/>
+      <w:numFmt w:val="bullet"/>
+      <w:suff w:val="tab"/>
+      <w:lvlText w:val="•"/>
+      <w:lvlJc w:val="left"/>
+      <w:pPr>
+        <w:ind w:left="3816" w:hanging="216"/>
+      </w:pPr>
+      <w:rPr>
+        <w:rFonts w:hAnsi="Arial Unicode MS"/>
+        <w:caps w:val="0"/>
+        <w:smallCaps w:val="0"/>
+        <w:strike w:val="0"/>
+        <w:dstrike w:val="0"/>
+        <w:outline w:val="0"/>
+        <w:emboss w:val="0"/>
+        <w:imprint w:val="0"/>
+        <w:spacing w:val="0"/>
+        <w:w w:val="100"/>
+        <w:kern w:val="0"/>
+        <w:position w:val="0"/>
+        <w:highlight w:val="none"/>
+        <w:vertAlign w:val="baseline"/>
+      </w:rPr>
+    </w:lvl>
+    <w:lvl w:ilvl="6">
+      <w:start w:val="1"/>
+      <w:numFmt w:val="bullet"/>
+      <w:suff w:val="tab"/>
+      <w:lvlText w:val="•"/>
+      <w:lvlJc w:val="left"/>
+      <w:pPr>
+        <w:ind w:left="4536" w:hanging="216"/>
+      </w:pPr>
+      <w:rPr>
+        <w:rFonts w:hAnsi="Arial Unicode MS"/>
+        <w:caps w:val="0"/>
+        <w:smallCaps w:val="0"/>
+        <w:strike w:val="0"/>
+        <w:dstrike w:val="0"/>
+        <w:outline w:val="0"/>
+        <w:emboss w:val="0"/>
+        <w:imprint w:val="0"/>
+        <w:spacing w:val="0"/>
+        <w:w w:val="100"/>
+        <w:kern w:val="0"/>
+        <w:position w:val="0"/>
+        <w:highlight w:val="none"/>
+        <w:vertAlign w:val="baseline"/>
+      </w:rPr>
+    </w:lvl>
+    <w:lvl w:ilvl="7">
+      <w:start w:val="1"/>
+      <w:numFmt w:val="bullet"/>
+      <w:suff w:val="tab"/>
+      <w:lvlText w:val="•"/>
+      <w:lvlJc w:val="left"/>
+      <w:pPr>
+        <w:ind w:left="5256" w:hanging="216"/>
+      </w:pPr>
+      <w:rPr>
+        <w:rFonts w:hAnsi="Arial Unicode MS"/>
+        <w:caps w:val="0"/>
+        <w:smallCaps w:val="0"/>
+        <w:strike w:val="0"/>
+        <w:dstrike w:val="0"/>
+        <w:outline w:val="0"/>
+        <w:emboss w:val="0"/>
+        <w:imprint w:val="0"/>
+        <w:spacing w:val="0"/>
+        <w:w w:val="100"/>
+        <w:kern w:val="0"/>
+        <w:position w:val="0"/>
+        <w:highlight w:val="none"/>
+        <w:vertAlign w:val="baseline"/>
+      </w:rPr>
+    </w:lvl>
+    <w:lvl w:ilvl="8">
+      <w:start w:val="1"/>
+      <w:numFmt w:val="bullet"/>
+      <w:suff w:val="tab"/>
+      <w:lvlText w:val="•"/>
+      <w:lvlJc w:val="left"/>
+      <w:pPr>
+        <w:ind w:left="5976" w:hanging="216"/>
+      </w:pPr>
+      <w:rPr>
+        <w:rFonts w:hAnsi="Arial Unicode MS"/>
+        <w:caps w:val="0"/>
+        <w:smallCaps w:val="0"/>
+        <w:strike w:val="0"/>
+        <w:dstrike w:val="0"/>
+        <w:outline w:val="0"/>
+        <w:emboss w:val="0"/>
+        <w:imprint w:val="0"/>
+        <w:spacing w:val="0"/>
+        <w:w w:val="100"/>
+        <w:kern w:val="0"/>
+        <w:position w:val="0"/>
+        <w:highlight w:val="none"/>
+        <w:vertAlign w:val="baseline"/>
+      </w:rPr>
+    </w:lvl>
+  </w:abstractNum>
+  <w:abstractNum w:abstractNumId="16">
+    <w:multiLevelType w:val="hybridMultilevel"/>
+    <w:lvl w:ilvl="0">
+      <w:start w:val="1"/>
+      <w:numFmt w:val="bullet"/>
+      <w:suff w:val="tab"/>
+      <w:lvlText w:val="•"/>
+      <w:lvlJc w:val="left"/>
+      <w:pPr>
+        <w:ind w:left="144" w:hanging="144"/>
+      </w:pPr>
+      <w:rPr>
+        <w:rFonts w:hAnsi="Arial Unicode MS"/>
+        <w:caps w:val="0"/>
+        <w:smallCaps w:val="0"/>
+        <w:strike w:val="0"/>
+        <w:dstrike w:val="0"/>
+        <w:outline w:val="0"/>
+        <w:emboss w:val="0"/>
+        <w:imprint w:val="0"/>
+        <w:spacing w:val="0"/>
+        <w:w w:val="100"/>
+        <w:kern w:val="0"/>
+        <w:position w:val="0"/>
+        <w:highlight w:val="none"/>
+        <w:vertAlign w:val="baseline"/>
+      </w:rPr>
+    </w:lvl>
+    <w:lvl w:ilvl="1">
+      <w:start w:val="1"/>
+      <w:numFmt w:val="bullet"/>
+      <w:suff w:val="tab"/>
+      <w:lvlText w:val="•"/>
+      <w:lvlJc w:val="left"/>
+      <w:pPr>
+        <w:ind w:left="864" w:hanging="144"/>
+      </w:pPr>
+      <w:rPr>
+        <w:rFonts w:hAnsi="Arial Unicode MS"/>
+        <w:caps w:val="0"/>
+        <w:smallCaps w:val="0"/>
+        <w:strike w:val="0"/>
+        <w:dstrike w:val="0"/>
+        <w:outline w:val="0"/>
+        <w:emboss w:val="0"/>
+        <w:imprint w:val="0"/>
+        <w:spacing w:val="0"/>
+        <w:w w:val="100"/>
+        <w:kern w:val="0"/>
+        <w:position w:val="0"/>
+        <w:highlight w:val="none"/>
+        <w:vertAlign w:val="baseline"/>
+      </w:rPr>
+    </w:lvl>
+    <w:lvl w:ilvl="2">
+      <w:start w:val="1"/>
+      <w:numFmt w:val="bullet"/>
+      <w:suff w:val="tab"/>
+      <w:lvlText w:val="•"/>
+      <w:lvlJc w:val="left"/>
+      <w:pPr>
+        <w:ind w:left="1584" w:hanging="144"/>
+      </w:pPr>
+      <w:rPr>
+        <w:rFonts w:hAnsi="Arial Unicode MS"/>
+        <w:caps w:val="0"/>
+        <w:smallCaps w:val="0"/>
+        <w:strike w:val="0"/>
+        <w:dstrike w:val="0"/>
+        <w:outline w:val="0"/>
+        <w:emboss w:val="0"/>
+        <w:imprint w:val="0"/>
+        <w:spacing w:val="0"/>
+        <w:w w:val="100"/>
+        <w:kern w:val="0"/>
+        <w:position w:val="0"/>
+        <w:highlight w:val="none"/>
+        <w:vertAlign w:val="baseline"/>
+      </w:rPr>
+    </w:lvl>
+    <w:lvl w:ilvl="3">
+      <w:start w:val="1"/>
+      <w:numFmt w:val="bullet"/>
+      <w:suff w:val="tab"/>
+      <w:lvlText w:val="•"/>
+      <w:lvlJc w:val="left"/>
+      <w:pPr>
+        <w:ind w:left="2304" w:hanging="144"/>
+      </w:pPr>
+      <w:rPr>
+        <w:rFonts w:hAnsi="Arial Unicode MS"/>
+        <w:caps w:val="0"/>
+        <w:smallCaps w:val="0"/>
+        <w:strike w:val="0"/>
+        <w:dstrike w:val="0"/>
+        <w:outline w:val="0"/>
+        <w:emboss w:val="0"/>
+        <w:imprint w:val="0"/>
+        <w:spacing w:val="0"/>
+        <w:w w:val="100"/>
+        <w:kern w:val="0"/>
+        <w:position w:val="0"/>
+        <w:highlight w:val="none"/>
+        <w:vertAlign w:val="baseline"/>
+      </w:rPr>
+    </w:lvl>
+    <w:lvl w:ilvl="4">
+      <w:start w:val="1"/>
+      <w:numFmt w:val="bullet"/>
+      <w:suff w:val="tab"/>
+      <w:lvlText w:val="•"/>
+      <w:lvlJc w:val="left"/>
+      <w:pPr>
+        <w:ind w:left="3024" w:hanging="144"/>
+      </w:pPr>
+      <w:rPr>
+        <w:rFonts w:hAnsi="Arial Unicode MS"/>
+        <w:caps w:val="0"/>
+        <w:smallCaps w:val="0"/>
+        <w:strike w:val="0"/>
+        <w:dstrike w:val="0"/>
+        <w:outline w:val="0"/>
+        <w:emboss w:val="0"/>
+        <w:imprint w:val="0"/>
+        <w:spacing w:val="0"/>
+        <w:w w:val="100"/>
+        <w:kern w:val="0"/>
+        <w:position w:val="0"/>
+        <w:highlight w:val="none"/>
+        <w:vertAlign w:val="baseline"/>
+      </w:rPr>
+    </w:lvl>
+    <w:lvl w:ilvl="5">
+      <w:start w:val="1"/>
+      <w:numFmt w:val="bullet"/>
+      <w:suff w:val="tab"/>
+      <w:lvlText w:val="•"/>
+      <w:lvlJc w:val="left"/>
+      <w:pPr>
+        <w:ind w:left="3744" w:hanging="144"/>
+      </w:pPr>
+      <w:rPr>
+        <w:rFonts w:hAnsi="Arial Unicode MS"/>
+        <w:caps w:val="0"/>
+        <w:smallCaps w:val="0"/>
+        <w:strike w:val="0"/>
+        <w:dstrike w:val="0"/>
+        <w:outline w:val="0"/>
+        <w:emboss w:val="0"/>
+        <w:imprint w:val="0"/>
+        <w:spacing w:val="0"/>
+        <w:w w:val="100"/>
+        <w:kern w:val="0"/>
+        <w:position w:val="0"/>
+        <w:highlight w:val="none"/>
+        <w:vertAlign w:val="baseline"/>
+      </w:rPr>
+    </w:lvl>
+    <w:lvl w:ilvl="6">
+      <w:start w:val="1"/>
+      <w:numFmt w:val="bullet"/>
+      <w:suff w:val="tab"/>
+      <w:lvlText w:val="•"/>
+      <w:lvlJc w:val="left"/>
+      <w:pPr>
+        <w:ind w:left="4464" w:hanging="144"/>
+      </w:pPr>
+      <w:rPr>
+        <w:rFonts w:hAnsi="Arial Unicode MS"/>
+        <w:caps w:val="0"/>
+        <w:smallCaps w:val="0"/>
+        <w:strike w:val="0"/>
+        <w:dstrike w:val="0"/>
+        <w:outline w:val="0"/>
+        <w:emboss w:val="0"/>
+        <w:imprint w:val="0"/>
+        <w:spacing w:val="0"/>
+        <w:w w:val="100"/>
+        <w:kern w:val="0"/>
+        <w:position w:val="0"/>
+        <w:highlight w:val="none"/>
+        <w:vertAlign w:val="baseline"/>
+      </w:rPr>
+    </w:lvl>
+    <w:lvl w:ilvl="7">
+      <w:start w:val="1"/>
+      <w:numFmt w:val="bullet"/>
+      <w:suff w:val="tab"/>
+      <w:lvlText w:val="•"/>
+      <w:lvlJc w:val="left"/>
+      <w:pPr>
+        <w:ind w:left="5184" w:hanging="144"/>
+      </w:pPr>
+      <w:rPr>
+        <w:rFonts w:hAnsi="Arial Unicode MS"/>
+        <w:caps w:val="0"/>
+        <w:smallCaps w:val="0"/>
+        <w:strike w:val="0"/>
+        <w:dstrike w:val="0"/>
+        <w:outline w:val="0"/>
+        <w:emboss w:val="0"/>
+        <w:imprint w:val="0"/>
+        <w:spacing w:val="0"/>
+        <w:w w:val="100"/>
+        <w:kern w:val="0"/>
+        <w:position w:val="0"/>
+        <w:highlight w:val="none"/>
+        <w:vertAlign w:val="baseline"/>
+      </w:rPr>
+    </w:lvl>
+    <w:lvl w:ilvl="8">
+      <w:start w:val="1"/>
+      <w:numFmt w:val="bullet"/>
+      <w:suff w:val="tab"/>
+      <w:lvlText w:val="•"/>
+      <w:lvlJc w:val="left"/>
+      <w:pPr>
+        <w:ind w:left="5904" w:hanging="144"/>
+      </w:pPr>
+      <w:rPr>
+        <w:rFonts w:hAnsi="Arial Unicode MS"/>
+        <w:caps w:val="0"/>
+        <w:smallCaps w:val="0"/>
+        <w:strike w:val="0"/>
+        <w:dstrike w:val="0"/>
+        <w:outline w:val="0"/>
+        <w:emboss w:val="0"/>
+        <w:imprint w:val="0"/>
+        <w:spacing w:val="0"/>
+        <w:w w:val="100"/>
+        <w:kern w:val="0"/>
+        <w:position w:val="0"/>
+        <w:highlight w:val="none"/>
+        <w:vertAlign w:val="baseline"/>
+      </w:rPr>
+    </w:lvl>
+  </w:abstractNum>
+  <w:abstractNum w:abstractNumId="17">
+    <w:multiLevelType w:val="hybridMultilevel"/>
+    <w:lvl w:ilvl="0">
+      <w:start w:val="1"/>
+      <w:numFmt w:val="bullet"/>
+      <w:suff w:val="tab"/>
+      <w:lvlText w:val="•"/>
+      <w:lvlJc w:val="left"/>
+      <w:pPr>
         <w:tabs>
           <w:tab w:val="left" w:pos="1440"/>
         </w:tabs>
@@ -9699,7 +10265,7 @@
       </w:rPr>
     </w:lvl>
   </w:abstractNum>
-  <w:abstractNum w:abstractNumId="16">
+  <w:abstractNum w:abstractNumId="18">
     <w:multiLevelType w:val="hybridMultilevel"/>
     <w:lvl w:ilvl="0">
       <w:start w:val="1"/>
@@ -9963,507 +10529,6 @@
       </w:rPr>
     </w:lvl>
   </w:abstractNum>
-  <w:abstractNum w:abstractNumId="17">
-    <w:multiLevelType w:val="hybridMultilevel"/>
-    <w:lvl w:ilvl="0">
-      <w:start w:val="1"/>
-      <w:numFmt w:val="bullet"/>
-      <w:suff w:val="tab"/>
-      <w:lvlText w:val="•"/>
-      <w:lvlJc w:val="left"/>
-      <w:pPr>
-        <w:ind w:left="216" w:hanging="216"/>
-      </w:pPr>
-      <w:rPr>
-        <w:rFonts w:hAnsi="Arial Unicode MS"/>
-        <w:caps w:val="0"/>
-        <w:smallCaps w:val="0"/>
-        <w:strike w:val="0"/>
-        <w:dstrike w:val="0"/>
-        <w:outline w:val="0"/>
-        <w:emboss w:val="0"/>
-        <w:imprint w:val="0"/>
-        <w:spacing w:val="0"/>
-        <w:w w:val="100"/>
-        <w:kern w:val="0"/>
-        <w:position w:val="0"/>
-        <w:highlight w:val="none"/>
-        <w:vertAlign w:val="baseline"/>
-      </w:rPr>
-    </w:lvl>
-    <w:lvl w:ilvl="1">
-      <w:start w:val="1"/>
-      <w:numFmt w:val="bullet"/>
-      <w:suff w:val="tab"/>
-      <w:lvlText w:val="•"/>
-      <w:lvlJc w:val="left"/>
-      <w:pPr>
-        <w:ind w:left="936" w:hanging="216"/>
-      </w:pPr>
-      <w:rPr>
-        <w:rFonts w:hAnsi="Arial Unicode MS"/>
-        <w:caps w:val="0"/>
-        <w:smallCaps w:val="0"/>
-        <w:strike w:val="0"/>
-        <w:dstrike w:val="0"/>
-        <w:outline w:val="0"/>
-        <w:emboss w:val="0"/>
-        <w:imprint w:val="0"/>
-        <w:spacing w:val="0"/>
-        <w:w w:val="100"/>
-        <w:kern w:val="0"/>
-        <w:position w:val="0"/>
-        <w:highlight w:val="none"/>
-        <w:vertAlign w:val="baseline"/>
-      </w:rPr>
-    </w:lvl>
-    <w:lvl w:ilvl="2">
-      <w:start w:val="1"/>
-      <w:numFmt w:val="bullet"/>
-      <w:suff w:val="tab"/>
-      <w:lvlText w:val="•"/>
-      <w:lvlJc w:val="left"/>
-      <w:pPr>
-        <w:ind w:left="1656" w:hanging="216"/>
-      </w:pPr>
-      <w:rPr>
-        <w:rFonts w:hAnsi="Arial Unicode MS"/>
-        <w:caps w:val="0"/>
-        <w:smallCaps w:val="0"/>
-        <w:strike w:val="0"/>
-        <w:dstrike w:val="0"/>
-        <w:outline w:val="0"/>
-        <w:emboss w:val="0"/>
-        <w:imprint w:val="0"/>
-        <w:spacing w:val="0"/>
-        <w:w w:val="100"/>
-        <w:kern w:val="0"/>
-        <w:position w:val="0"/>
-        <w:highlight w:val="none"/>
-        <w:vertAlign w:val="baseline"/>
-      </w:rPr>
-    </w:lvl>
-    <w:lvl w:ilvl="3">
-      <w:start w:val="1"/>
-      <w:numFmt w:val="bullet"/>
-      <w:suff w:val="tab"/>
-      <w:lvlText w:val="•"/>
-      <w:lvlJc w:val="left"/>
-      <w:pPr>
-        <w:ind w:left="2376" w:hanging="216"/>
-      </w:pPr>
-      <w:rPr>
-        <w:rFonts w:hAnsi="Arial Unicode MS"/>
-        <w:caps w:val="0"/>
-        <w:smallCaps w:val="0"/>
-        <w:strike w:val="0"/>
-        <w:dstrike w:val="0"/>
-        <w:outline w:val="0"/>
-        <w:emboss w:val="0"/>
-        <w:imprint w:val="0"/>
-        <w:spacing w:val="0"/>
-        <w:w w:val="100"/>
-        <w:kern w:val="0"/>
-        <w:position w:val="0"/>
-        <w:highlight w:val="none"/>
-        <w:vertAlign w:val="baseline"/>
-      </w:rPr>
-    </w:lvl>
-    <w:lvl w:ilvl="4">
-      <w:start w:val="1"/>
-      <w:numFmt w:val="bullet"/>
-      <w:suff w:val="tab"/>
-      <w:lvlText w:val="•"/>
-      <w:lvlJc w:val="left"/>
-      <w:pPr>
-        <w:ind w:left="3096" w:hanging="216"/>
-      </w:pPr>
-      <w:rPr>
-        <w:rFonts w:hAnsi="Arial Unicode MS"/>
-        <w:caps w:val="0"/>
-        <w:smallCaps w:val="0"/>
-        <w:strike w:val="0"/>
-        <w:dstrike w:val="0"/>
-        <w:outline w:val="0"/>
-        <w:emboss w:val="0"/>
-        <w:imprint w:val="0"/>
-        <w:spacing w:val="0"/>
-        <w:w w:val="100"/>
-        <w:kern w:val="0"/>
-        <w:position w:val="0"/>
-        <w:highlight w:val="none"/>
-        <w:vertAlign w:val="baseline"/>
-      </w:rPr>
-    </w:lvl>
-    <w:lvl w:ilvl="5">
-      <w:start w:val="1"/>
-      <w:numFmt w:val="bullet"/>
-      <w:suff w:val="tab"/>
-      <w:lvlText w:val="•"/>
-      <w:lvlJc w:val="left"/>
-      <w:pPr>
-        <w:ind w:left="3816" w:hanging="216"/>
-      </w:pPr>
-      <w:rPr>
-        <w:rFonts w:hAnsi="Arial Unicode MS"/>
-        <w:caps w:val="0"/>
-        <w:smallCaps w:val="0"/>
-        <w:strike w:val="0"/>
-        <w:dstrike w:val="0"/>
-        <w:outline w:val="0"/>
-        <w:emboss w:val="0"/>
-        <w:imprint w:val="0"/>
-        <w:spacing w:val="0"/>
-        <w:w w:val="100"/>
-        <w:kern w:val="0"/>
-        <w:position w:val="0"/>
-        <w:highlight w:val="none"/>
-        <w:vertAlign w:val="baseline"/>
-      </w:rPr>
-    </w:lvl>
-    <w:lvl w:ilvl="6">
-      <w:start w:val="1"/>
-      <w:numFmt w:val="bullet"/>
-      <w:suff w:val="tab"/>
-      <w:lvlText w:val="•"/>
-      <w:lvlJc w:val="left"/>
-      <w:pPr>
-        <w:ind w:left="4536" w:hanging="216"/>
-      </w:pPr>
-      <w:rPr>
-        <w:rFonts w:hAnsi="Arial Unicode MS"/>
-        <w:caps w:val="0"/>
-        <w:smallCaps w:val="0"/>
-        <w:strike w:val="0"/>
-        <w:dstrike w:val="0"/>
-        <w:outline w:val="0"/>
-        <w:emboss w:val="0"/>
-        <w:imprint w:val="0"/>
-        <w:spacing w:val="0"/>
-        <w:w w:val="100"/>
-        <w:kern w:val="0"/>
-        <w:position w:val="0"/>
-        <w:highlight w:val="none"/>
-        <w:vertAlign w:val="baseline"/>
-      </w:rPr>
-    </w:lvl>
-    <w:lvl w:ilvl="7">
-      <w:start w:val="1"/>
-      <w:numFmt w:val="bullet"/>
-      <w:suff w:val="tab"/>
-      <w:lvlText w:val="•"/>
-      <w:lvlJc w:val="left"/>
-      <w:pPr>
-        <w:ind w:left="5256" w:hanging="216"/>
-      </w:pPr>
-      <w:rPr>
-        <w:rFonts w:hAnsi="Arial Unicode MS"/>
-        <w:caps w:val="0"/>
-        <w:smallCaps w:val="0"/>
-        <w:strike w:val="0"/>
-        <w:dstrike w:val="0"/>
-        <w:outline w:val="0"/>
-        <w:emboss w:val="0"/>
-        <w:imprint w:val="0"/>
-        <w:spacing w:val="0"/>
-        <w:w w:val="100"/>
-        <w:kern w:val="0"/>
-        <w:position w:val="0"/>
-        <w:highlight w:val="none"/>
-        <w:vertAlign w:val="baseline"/>
-      </w:rPr>
-    </w:lvl>
-    <w:lvl w:ilvl="8">
-      <w:start w:val="1"/>
-      <w:numFmt w:val="bullet"/>
-      <w:suff w:val="tab"/>
-      <w:lvlText w:val="•"/>
-      <w:lvlJc w:val="left"/>
-      <w:pPr>
-        <w:ind w:left="5976" w:hanging="216"/>
-      </w:pPr>
-      <w:rPr>
-        <w:rFonts w:hAnsi="Arial Unicode MS"/>
-        <w:caps w:val="0"/>
-        <w:smallCaps w:val="0"/>
-        <w:strike w:val="0"/>
-        <w:dstrike w:val="0"/>
-        <w:outline w:val="0"/>
-        <w:emboss w:val="0"/>
-        <w:imprint w:val="0"/>
-        <w:spacing w:val="0"/>
-        <w:w w:val="100"/>
-        <w:kern w:val="0"/>
-        <w:position w:val="0"/>
-        <w:highlight w:val="none"/>
-        <w:vertAlign w:val="baseline"/>
-      </w:rPr>
-    </w:lvl>
-  </w:abstractNum>
-  <w:abstractNum w:abstractNumId="18">
-    <w:multiLevelType w:val="hybridMultilevel"/>
-    <w:lvl w:ilvl="0">
-      <w:start w:val="1"/>
-      <w:numFmt w:val="bullet"/>
-      <w:suff w:val="tab"/>
-      <w:lvlText w:val="•"/>
-      <w:lvlJc w:val="left"/>
-      <w:pPr>
-        <w:tabs>
-          <w:tab w:val="left" w:pos="1440"/>
-        </w:tabs>
-        <w:ind w:left="216" w:hanging="216"/>
-      </w:pPr>
-      <w:rPr>
-        <w:rFonts w:hAnsi="Arial Unicode MS"/>
-        <w:caps w:val="0"/>
-        <w:smallCaps w:val="0"/>
-        <w:strike w:val="0"/>
-        <w:dstrike w:val="0"/>
-        <w:outline w:val="0"/>
-        <w:emboss w:val="0"/>
-        <w:imprint w:val="0"/>
-        <w:spacing w:val="0"/>
-        <w:w w:val="100"/>
-        <w:kern w:val="0"/>
-        <w:position w:val="0"/>
-        <w:highlight w:val="none"/>
-        <w:vertAlign w:val="baseline"/>
-      </w:rPr>
-    </w:lvl>
-    <w:lvl w:ilvl="1">
-      <w:start w:val="1"/>
-      <w:numFmt w:val="bullet"/>
-      <w:suff w:val="tab"/>
-      <w:lvlText w:val="•"/>
-      <w:lvlJc w:val="left"/>
-      <w:pPr>
-        <w:tabs>
-          <w:tab w:val="left" w:pos="1440"/>
-        </w:tabs>
-        <w:ind w:left="936" w:hanging="216"/>
-      </w:pPr>
-      <w:rPr>
-        <w:rFonts w:hAnsi="Arial Unicode MS"/>
-        <w:caps w:val="0"/>
-        <w:smallCaps w:val="0"/>
-        <w:strike w:val="0"/>
-        <w:dstrike w:val="0"/>
-        <w:outline w:val="0"/>
-        <w:emboss w:val="0"/>
-        <w:imprint w:val="0"/>
-        <w:spacing w:val="0"/>
-        <w:w w:val="100"/>
-        <w:kern w:val="0"/>
-        <w:position w:val="0"/>
-        <w:highlight w:val="none"/>
-        <w:vertAlign w:val="baseline"/>
-      </w:rPr>
-    </w:lvl>
-    <w:lvl w:ilvl="2">
-      <w:start w:val="1"/>
-      <w:numFmt w:val="bullet"/>
-      <w:suff w:val="tab"/>
-      <w:lvlText w:val="•"/>
-      <w:lvlJc w:val="left"/>
-      <w:pPr>
-        <w:tabs>
-          <w:tab w:val="left" w:pos="1440"/>
-        </w:tabs>
-        <w:ind w:left="1656" w:hanging="216"/>
-      </w:pPr>
-      <w:rPr>
-        <w:rFonts w:hAnsi="Arial Unicode MS"/>
-        <w:caps w:val="0"/>
-        <w:smallCaps w:val="0"/>
-        <w:strike w:val="0"/>
-        <w:dstrike w:val="0"/>
-        <w:outline w:val="0"/>
-        <w:emboss w:val="0"/>
-        <w:imprint w:val="0"/>
-        <w:spacing w:val="0"/>
-        <w:w w:val="100"/>
-        <w:kern w:val="0"/>
-        <w:position w:val="0"/>
-        <w:highlight w:val="none"/>
-        <w:vertAlign w:val="baseline"/>
-      </w:rPr>
-    </w:lvl>
-    <w:lvl w:ilvl="3">
-      <w:start w:val="1"/>
-      <w:numFmt w:val="bullet"/>
-      <w:suff w:val="tab"/>
-      <w:lvlText w:val="•"/>
-      <w:lvlJc w:val="left"/>
-      <w:pPr>
-        <w:tabs>
-          <w:tab w:val="left" w:pos="1440"/>
-        </w:tabs>
-        <w:ind w:left="2376" w:hanging="216"/>
-      </w:pPr>
-      <w:rPr>
-        <w:rFonts w:hAnsi="Arial Unicode MS"/>
-        <w:caps w:val="0"/>
-        <w:smallCaps w:val="0"/>
-        <w:strike w:val="0"/>
-        <w:dstrike w:val="0"/>
-        <w:outline w:val="0"/>
-        <w:emboss w:val="0"/>
-        <w:imprint w:val="0"/>
-        <w:spacing w:val="0"/>
-        <w:w w:val="100"/>
-        <w:kern w:val="0"/>
-        <w:position w:val="0"/>
-        <w:highlight w:val="none"/>
-        <w:vertAlign w:val="baseline"/>
-      </w:rPr>
-    </w:lvl>
-    <w:lvl w:ilvl="4">
-      <w:start w:val="1"/>
-      <w:numFmt w:val="bullet"/>
-      <w:suff w:val="tab"/>
-      <w:lvlText w:val="•"/>
-      <w:lvlJc w:val="left"/>
-      <w:pPr>
-        <w:tabs>
-          <w:tab w:val="left" w:pos="1440"/>
-        </w:tabs>
-        <w:ind w:left="3096" w:hanging="216"/>
-      </w:pPr>
-      <w:rPr>
-        <w:rFonts w:hAnsi="Arial Unicode MS"/>
-        <w:caps w:val="0"/>
-        <w:smallCaps w:val="0"/>
-        <w:strike w:val="0"/>
-        <w:dstrike w:val="0"/>
-        <w:outline w:val="0"/>
-        <w:emboss w:val="0"/>
-        <w:imprint w:val="0"/>
-        <w:spacing w:val="0"/>
-        <w:w w:val="100"/>
-        <w:kern w:val="0"/>
-        <w:position w:val="0"/>
-        <w:highlight w:val="none"/>
-        <w:vertAlign w:val="baseline"/>
-      </w:rPr>
-    </w:lvl>
-    <w:lvl w:ilvl="5">
-      <w:start w:val="1"/>
-      <w:numFmt w:val="bullet"/>
-      <w:suff w:val="tab"/>
-      <w:lvlText w:val="•"/>
-      <w:lvlJc w:val="left"/>
-      <w:pPr>
-        <w:tabs>
-          <w:tab w:val="left" w:pos="1440"/>
-        </w:tabs>
-        <w:ind w:left="3816" w:hanging="216"/>
-      </w:pPr>
-      <w:rPr>
-        <w:rFonts w:hAnsi="Arial Unicode MS"/>
-        <w:caps w:val="0"/>
-        <w:smallCaps w:val="0"/>
-        <w:strike w:val="0"/>
-        <w:dstrike w:val="0"/>
-        <w:outline w:val="0"/>
-        <w:emboss w:val="0"/>
-        <w:imprint w:val="0"/>
-        <w:spacing w:val="0"/>
-        <w:w w:val="100"/>
-        <w:kern w:val="0"/>
-        <w:position w:val="0"/>
-        <w:highlight w:val="none"/>
-        <w:vertAlign w:val="baseline"/>
-      </w:rPr>
-    </w:lvl>
-    <w:lvl w:ilvl="6">
-      <w:start w:val="1"/>
-      <w:numFmt w:val="bullet"/>
-      <w:suff w:val="tab"/>
-      <w:lvlText w:val="•"/>
-      <w:lvlJc w:val="left"/>
-      <w:pPr>
-        <w:tabs>
-          <w:tab w:val="left" w:pos="1440"/>
-        </w:tabs>
-        <w:ind w:left="4536" w:hanging="216"/>
-      </w:pPr>
-      <w:rPr>
-        <w:rFonts w:hAnsi="Arial Unicode MS"/>
-        <w:caps w:val="0"/>
-        <w:smallCaps w:val="0"/>
-        <w:strike w:val="0"/>
-        <w:dstrike w:val="0"/>
-        <w:outline w:val="0"/>
-        <w:emboss w:val="0"/>
-        <w:imprint w:val="0"/>
-        <w:spacing w:val="0"/>
-        <w:w w:val="100"/>
-        <w:kern w:val="0"/>
-        <w:position w:val="0"/>
-        <w:highlight w:val="none"/>
-        <w:vertAlign w:val="baseline"/>
-      </w:rPr>
-    </w:lvl>
-    <w:lvl w:ilvl="7">
-      <w:start w:val="1"/>
-      <w:numFmt w:val="bullet"/>
-      <w:suff w:val="tab"/>
-      <w:lvlText w:val="•"/>
-      <w:lvlJc w:val="left"/>
-      <w:pPr>
-        <w:tabs>
-          <w:tab w:val="left" w:pos="1440"/>
-        </w:tabs>
-        <w:ind w:left="5256" w:hanging="216"/>
-      </w:pPr>
-      <w:rPr>
-        <w:rFonts w:hAnsi="Arial Unicode MS"/>
-        <w:caps w:val="0"/>
-        <w:smallCaps w:val="0"/>
-        <w:strike w:val="0"/>
-        <w:dstrike w:val="0"/>
-        <w:outline w:val="0"/>
-        <w:emboss w:val="0"/>
-        <w:imprint w:val="0"/>
-        <w:spacing w:val="0"/>
-        <w:w w:val="100"/>
-        <w:kern w:val="0"/>
-        <w:position w:val="0"/>
-        <w:highlight w:val="none"/>
-        <w:vertAlign w:val="baseline"/>
-      </w:rPr>
-    </w:lvl>
-    <w:lvl w:ilvl="8">
-      <w:start w:val="1"/>
-      <w:numFmt w:val="bullet"/>
-      <w:suff w:val="tab"/>
-      <w:lvlText w:val="•"/>
-      <w:lvlJc w:val="left"/>
-      <w:pPr>
-        <w:tabs>
-          <w:tab w:val="left" w:pos="1440"/>
-        </w:tabs>
-        <w:ind w:left="5976" w:hanging="216"/>
-      </w:pPr>
-      <w:rPr>
-        <w:rFonts w:hAnsi="Arial Unicode MS"/>
-        <w:caps w:val="0"/>
-        <w:smallCaps w:val="0"/>
-        <w:strike w:val="0"/>
-        <w:dstrike w:val="0"/>
-        <w:outline w:val="0"/>
-        <w:emboss w:val="0"/>
-        <w:imprint w:val="0"/>
-        <w:spacing w:val="0"/>
-        <w:w w:val="100"/>
-        <w:kern w:val="0"/>
-        <w:position w:val="0"/>
-        <w:highlight w:val="none"/>
-        <w:vertAlign w:val="baseline"/>
-      </w:rPr>
-    </w:lvl>
-  </w:abstractNum>
   <w:abstractNum w:abstractNumId="19">
     <w:multiLevelType w:val="hybridMultilevel"/>
     <w:lvl w:ilvl="0">
@@ -10473,9 +10538,6 @@
       <w:lvlText w:val="•"/>
       <w:lvlJc w:val="left"/>
       <w:pPr>
-        <w:tabs>
-          <w:tab w:val="left" w:pos="1440"/>
-        </w:tabs>
         <w:ind w:left="216" w:hanging="216"/>
       </w:pPr>
       <w:rPr>
@@ -10502,9 +10564,6 @@
       <w:lvlText w:val="•"/>
       <w:lvlJc w:val="left"/>
       <w:pPr>
-        <w:tabs>
-          <w:tab w:val="left" w:pos="1440"/>
-        </w:tabs>
         <w:ind w:left="936" w:hanging="216"/>
       </w:pPr>
       <w:rPr>
@@ -10531,9 +10590,6 @@
       <w:lvlText w:val="•"/>
       <w:lvlJc w:val="left"/>
       <w:pPr>
-        <w:tabs>
-          <w:tab w:val="left" w:pos="1440"/>
-        </w:tabs>
         <w:ind w:left="1656" w:hanging="216"/>
       </w:pPr>
       <w:rPr>
@@ -10560,9 +10616,6 @@
       <w:lvlText w:val="•"/>
       <w:lvlJc w:val="left"/>
       <w:pPr>
-        <w:tabs>
-          <w:tab w:val="left" w:pos="1440"/>
-        </w:tabs>
         <w:ind w:left="2376" w:hanging="216"/>
       </w:pPr>
       <w:rPr>
@@ -10589,9 +10642,6 @@
       <w:lvlText w:val="•"/>
       <w:lvlJc w:val="left"/>
       <w:pPr>
-        <w:tabs>
-          <w:tab w:val="left" w:pos="1440"/>
-        </w:tabs>
         <w:ind w:left="3096" w:hanging="216"/>
       </w:pPr>
       <w:rPr>
@@ -10618,9 +10668,6 @@
       <w:lvlText w:val="•"/>
       <w:lvlJc w:val="left"/>
       <w:pPr>
-        <w:tabs>
-          <w:tab w:val="left" w:pos="1440"/>
-        </w:tabs>
         <w:ind w:left="3816" w:hanging="216"/>
       </w:pPr>
       <w:rPr>
@@ -10647,9 +10694,6 @@
       <w:lvlText w:val="•"/>
       <w:lvlJc w:val="left"/>
       <w:pPr>
-        <w:tabs>
-          <w:tab w:val="left" w:pos="1440"/>
-        </w:tabs>
         <w:ind w:left="4536" w:hanging="216"/>
       </w:pPr>
       <w:rPr>
@@ -10676,9 +10720,6 @@
       <w:lvlText w:val="•"/>
       <w:lvlJc w:val="left"/>
       <w:pPr>
-        <w:tabs>
-          <w:tab w:val="left" w:pos="1440"/>
-        </w:tabs>
         <w:ind w:left="5256" w:hanging="216"/>
       </w:pPr>
       <w:rPr>
@@ -10705,9 +10746,6 @@
       <w:lvlText w:val="•"/>
       <w:lvlJc w:val="left"/>
       <w:pPr>
-        <w:tabs>
-          <w:tab w:val="left" w:pos="1440"/>
-        </w:tabs>
         <w:ind w:left="5976" w:hanging="216"/>
       </w:pPr>
       <w:rPr>
@@ -10974,9 +11012,6 @@
       <w:lvlText w:val="•"/>
       <w:lvlJc w:val="left"/>
       <w:pPr>
-        <w:tabs>
-          <w:tab w:val="left" w:pos="1440"/>
-        </w:tabs>
         <w:ind w:left="216" w:hanging="216"/>
       </w:pPr>
       <w:rPr>
@@ -11003,9 +11038,6 @@
       <w:lvlText w:val="•"/>
       <w:lvlJc w:val="left"/>
       <w:pPr>
-        <w:tabs>
-          <w:tab w:val="left" w:pos="1440"/>
-        </w:tabs>
         <w:ind w:left="936" w:hanging="216"/>
       </w:pPr>
       <w:rPr>
@@ -11032,9 +11064,6 @@
       <w:lvlText w:val="•"/>
       <w:lvlJc w:val="left"/>
       <w:pPr>
-        <w:tabs>
-          <w:tab w:val="left" w:pos="1440"/>
-        </w:tabs>
         <w:ind w:left="1656" w:hanging="216"/>
       </w:pPr>
       <w:rPr>
@@ -11061,9 +11090,6 @@
       <w:lvlText w:val="•"/>
       <w:lvlJc w:val="left"/>
       <w:pPr>
-        <w:tabs>
-          <w:tab w:val="left" w:pos="1440"/>
-        </w:tabs>
         <w:ind w:left="2376" w:hanging="216"/>
       </w:pPr>
       <w:rPr>
@@ -11090,9 +11116,6 @@
       <w:lvlText w:val="•"/>
       <w:lvlJc w:val="left"/>
       <w:pPr>
-        <w:tabs>
-          <w:tab w:val="left" w:pos="1440"/>
-        </w:tabs>
         <w:ind w:left="3096" w:hanging="216"/>
       </w:pPr>
       <w:rPr>
@@ -11119,9 +11142,6 @@
       <w:lvlText w:val="•"/>
       <w:lvlJc w:val="left"/>
       <w:pPr>
-        <w:tabs>
-          <w:tab w:val="left" w:pos="1440"/>
-        </w:tabs>
         <w:ind w:left="3816" w:hanging="216"/>
       </w:pPr>
       <w:rPr>
@@ -11148,9 +11168,6 @@
       <w:lvlText w:val="•"/>
       <w:lvlJc w:val="left"/>
       <w:pPr>
-        <w:tabs>
-          <w:tab w:val="left" w:pos="1440"/>
-        </w:tabs>
         <w:ind w:left="4536" w:hanging="216"/>
       </w:pPr>
       <w:rPr>
@@ -11177,9 +11194,6 @@
       <w:lvlText w:val="•"/>
       <w:lvlJc w:val="left"/>
       <w:pPr>
-        <w:tabs>
-          <w:tab w:val="left" w:pos="1440"/>
-        </w:tabs>
         <w:ind w:left="5256" w:hanging="216"/>
       </w:pPr>
       <w:rPr>
@@ -11206,9 +11220,6 @@
       <w:lvlText w:val="•"/>
       <w:lvlJc w:val="left"/>
       <w:pPr>
-        <w:tabs>
-          <w:tab w:val="left" w:pos="1440"/>
-        </w:tabs>
         <w:ind w:left="5976" w:hanging="216"/>
       </w:pPr>
       <w:rPr>
@@ -11231,9 +11242,483 @@
   </w:abstractNum>
   <w:abstractNum w:abstractNumId="22">
     <w:multiLevelType w:val="hybridMultilevel"/>
+    <w:lvl w:ilvl="0">
+      <w:start w:val="1"/>
+      <w:numFmt w:val="bullet"/>
+      <w:suff w:val="tab"/>
+      <w:lvlText w:val="•"/>
+      <w:lvlJc w:val="left"/>
+      <w:pPr>
+        <w:ind w:left="216" w:hanging="216"/>
+      </w:pPr>
+      <w:rPr>
+        <w:rFonts w:hAnsi="Arial Unicode MS"/>
+        <w:caps w:val="0"/>
+        <w:smallCaps w:val="0"/>
+        <w:strike w:val="0"/>
+        <w:dstrike w:val="0"/>
+        <w:outline w:val="0"/>
+        <w:emboss w:val="0"/>
+        <w:imprint w:val="0"/>
+        <w:spacing w:val="0"/>
+        <w:w w:val="100"/>
+        <w:kern w:val="0"/>
+        <w:position w:val="0"/>
+        <w:highlight w:val="none"/>
+        <w:vertAlign w:val="baseline"/>
+      </w:rPr>
+    </w:lvl>
+    <w:lvl w:ilvl="1">
+      <w:start w:val="1"/>
+      <w:numFmt w:val="bullet"/>
+      <w:suff w:val="tab"/>
+      <w:lvlText w:val="•"/>
+      <w:lvlJc w:val="left"/>
+      <w:pPr>
+        <w:ind w:left="936" w:hanging="216"/>
+      </w:pPr>
+      <w:rPr>
+        <w:rFonts w:hAnsi="Arial Unicode MS"/>
+        <w:caps w:val="0"/>
+        <w:smallCaps w:val="0"/>
+        <w:strike w:val="0"/>
+        <w:dstrike w:val="0"/>
+        <w:outline w:val="0"/>
+        <w:emboss w:val="0"/>
+        <w:imprint w:val="0"/>
+        <w:spacing w:val="0"/>
+        <w:w w:val="100"/>
+        <w:kern w:val="0"/>
+        <w:position w:val="0"/>
+        <w:highlight w:val="none"/>
+        <w:vertAlign w:val="baseline"/>
+      </w:rPr>
+    </w:lvl>
+    <w:lvl w:ilvl="2">
+      <w:start w:val="1"/>
+      <w:numFmt w:val="bullet"/>
+      <w:suff w:val="tab"/>
+      <w:lvlText w:val="•"/>
+      <w:lvlJc w:val="left"/>
+      <w:pPr>
+        <w:ind w:left="1656" w:hanging="216"/>
+      </w:pPr>
+      <w:rPr>
+        <w:rFonts w:hAnsi="Arial Unicode MS"/>
+        <w:caps w:val="0"/>
+        <w:smallCaps w:val="0"/>
+        <w:strike w:val="0"/>
+        <w:dstrike w:val="0"/>
+        <w:outline w:val="0"/>
+        <w:emboss w:val="0"/>
+        <w:imprint w:val="0"/>
+        <w:spacing w:val="0"/>
+        <w:w w:val="100"/>
+        <w:kern w:val="0"/>
+        <w:position w:val="0"/>
+        <w:highlight w:val="none"/>
+        <w:vertAlign w:val="baseline"/>
+      </w:rPr>
+    </w:lvl>
+    <w:lvl w:ilvl="3">
+      <w:start w:val="1"/>
+      <w:numFmt w:val="bullet"/>
+      <w:suff w:val="tab"/>
+      <w:lvlText w:val="•"/>
+      <w:lvlJc w:val="left"/>
+      <w:pPr>
+        <w:ind w:left="2376" w:hanging="216"/>
+      </w:pPr>
+      <w:rPr>
+        <w:rFonts w:hAnsi="Arial Unicode MS"/>
+        <w:caps w:val="0"/>
+        <w:smallCaps w:val="0"/>
+        <w:strike w:val="0"/>
+        <w:dstrike w:val="0"/>
+        <w:outline w:val="0"/>
+        <w:emboss w:val="0"/>
+        <w:imprint w:val="0"/>
+        <w:spacing w:val="0"/>
+        <w:w w:val="100"/>
+        <w:kern w:val="0"/>
+        <w:position w:val="0"/>
+        <w:highlight w:val="none"/>
+        <w:vertAlign w:val="baseline"/>
+      </w:rPr>
+    </w:lvl>
+    <w:lvl w:ilvl="4">
+      <w:start w:val="1"/>
+      <w:numFmt w:val="bullet"/>
+      <w:suff w:val="tab"/>
+      <w:lvlText w:val="•"/>
+      <w:lvlJc w:val="left"/>
+      <w:pPr>
+        <w:ind w:left="3096" w:hanging="216"/>
+      </w:pPr>
+      <w:rPr>
+        <w:rFonts w:hAnsi="Arial Unicode MS"/>
+        <w:caps w:val="0"/>
+        <w:smallCaps w:val="0"/>
+        <w:strike w:val="0"/>
+        <w:dstrike w:val="0"/>
+        <w:outline w:val="0"/>
+        <w:emboss w:val="0"/>
+        <w:imprint w:val="0"/>
+        <w:spacing w:val="0"/>
+        <w:w w:val="100"/>
+        <w:kern w:val="0"/>
+        <w:position w:val="0"/>
+        <w:highlight w:val="none"/>
+        <w:vertAlign w:val="baseline"/>
+      </w:rPr>
+    </w:lvl>
+    <w:lvl w:ilvl="5">
+      <w:start w:val="1"/>
+      <w:numFmt w:val="bullet"/>
+      <w:suff w:val="tab"/>
+      <w:lvlText w:val="•"/>
+      <w:lvlJc w:val="left"/>
+      <w:pPr>
+        <w:ind w:left="3816" w:hanging="216"/>
+      </w:pPr>
+      <w:rPr>
+        <w:rFonts w:hAnsi="Arial Unicode MS"/>
+        <w:caps w:val="0"/>
+        <w:smallCaps w:val="0"/>
+        <w:strike w:val="0"/>
+        <w:dstrike w:val="0"/>
+        <w:outline w:val="0"/>
+        <w:emboss w:val="0"/>
+        <w:imprint w:val="0"/>
+        <w:spacing w:val="0"/>
+        <w:w w:val="100"/>
+        <w:kern w:val="0"/>
+        <w:position w:val="0"/>
+        <w:highlight w:val="none"/>
+        <w:vertAlign w:val="baseline"/>
+      </w:rPr>
+    </w:lvl>
+    <w:lvl w:ilvl="6">
+      <w:start w:val="1"/>
+      <w:numFmt w:val="bullet"/>
+      <w:suff w:val="tab"/>
+      <w:lvlText w:val="•"/>
+      <w:lvlJc w:val="left"/>
+      <w:pPr>
+        <w:ind w:left="4536" w:hanging="216"/>
+      </w:pPr>
+      <w:rPr>
+        <w:rFonts w:hAnsi="Arial Unicode MS"/>
+        <w:caps w:val="0"/>
+        <w:smallCaps w:val="0"/>
+        <w:strike w:val="0"/>
+        <w:dstrike w:val="0"/>
+        <w:outline w:val="0"/>
+        <w:emboss w:val="0"/>
+        <w:imprint w:val="0"/>
+        <w:spacing w:val="0"/>
+        <w:w w:val="100"/>
+        <w:kern w:val="0"/>
+        <w:position w:val="0"/>
+        <w:highlight w:val="none"/>
+        <w:vertAlign w:val="baseline"/>
+      </w:rPr>
+    </w:lvl>
+    <w:lvl w:ilvl="7">
+      <w:start w:val="1"/>
+      <w:numFmt w:val="bullet"/>
+      <w:suff w:val="tab"/>
+      <w:lvlText w:val="•"/>
+      <w:lvlJc w:val="left"/>
+      <w:pPr>
+        <w:ind w:left="5256" w:hanging="216"/>
+      </w:pPr>
+      <w:rPr>
+        <w:rFonts w:hAnsi="Arial Unicode MS"/>
+        <w:caps w:val="0"/>
+        <w:smallCaps w:val="0"/>
+        <w:strike w:val="0"/>
+        <w:dstrike w:val="0"/>
+        <w:outline w:val="0"/>
+        <w:emboss w:val="0"/>
+        <w:imprint w:val="0"/>
+        <w:spacing w:val="0"/>
+        <w:w w:val="100"/>
+        <w:kern w:val="0"/>
+        <w:position w:val="0"/>
+        <w:highlight w:val="none"/>
+        <w:vertAlign w:val="baseline"/>
+      </w:rPr>
+    </w:lvl>
+    <w:lvl w:ilvl="8">
+      <w:start w:val="1"/>
+      <w:numFmt w:val="bullet"/>
+      <w:suff w:val="tab"/>
+      <w:lvlText w:val="•"/>
+      <w:lvlJc w:val="left"/>
+      <w:pPr>
+        <w:ind w:left="5976" w:hanging="216"/>
+      </w:pPr>
+      <w:rPr>
+        <w:rFonts w:hAnsi="Arial Unicode MS"/>
+        <w:caps w:val="0"/>
+        <w:smallCaps w:val="0"/>
+        <w:strike w:val="0"/>
+        <w:dstrike w:val="0"/>
+        <w:outline w:val="0"/>
+        <w:emboss w:val="0"/>
+        <w:imprint w:val="0"/>
+        <w:spacing w:val="0"/>
+        <w:w w:val="100"/>
+        <w:kern w:val="0"/>
+        <w:position w:val="0"/>
+        <w:highlight w:val="none"/>
+        <w:vertAlign w:val="baseline"/>
+      </w:rPr>
+    </w:lvl>
+  </w:abstractNum>
+  <w:abstractNum w:abstractNumId="23">
+    <w:multiLevelType w:val="hybridMultilevel"/>
+    <w:lvl w:ilvl="0">
+      <w:start w:val="1"/>
+      <w:numFmt w:val="bullet"/>
+      <w:suff w:val="tab"/>
+      <w:lvlText w:val="•"/>
+      <w:lvlJc w:val="left"/>
+      <w:pPr>
+        <w:ind w:left="216" w:hanging="216"/>
+      </w:pPr>
+      <w:rPr>
+        <w:rFonts w:hAnsi="Arial Unicode MS"/>
+        <w:caps w:val="0"/>
+        <w:smallCaps w:val="0"/>
+        <w:strike w:val="0"/>
+        <w:dstrike w:val="0"/>
+        <w:outline w:val="0"/>
+        <w:emboss w:val="0"/>
+        <w:imprint w:val="0"/>
+        <w:spacing w:val="0"/>
+        <w:w w:val="100"/>
+        <w:kern w:val="0"/>
+        <w:position w:val="0"/>
+        <w:highlight w:val="none"/>
+        <w:vertAlign w:val="baseline"/>
+      </w:rPr>
+    </w:lvl>
+    <w:lvl w:ilvl="1">
+      <w:start w:val="1"/>
+      <w:numFmt w:val="bullet"/>
+      <w:suff w:val="tab"/>
+      <w:lvlText w:val="•"/>
+      <w:lvlJc w:val="left"/>
+      <w:pPr>
+        <w:ind w:left="936" w:hanging="216"/>
+      </w:pPr>
+      <w:rPr>
+        <w:rFonts w:hAnsi="Arial Unicode MS"/>
+        <w:caps w:val="0"/>
+        <w:smallCaps w:val="0"/>
+        <w:strike w:val="0"/>
+        <w:dstrike w:val="0"/>
+        <w:outline w:val="0"/>
+        <w:emboss w:val="0"/>
+        <w:imprint w:val="0"/>
+        <w:spacing w:val="0"/>
+        <w:w w:val="100"/>
+        <w:kern w:val="0"/>
+        <w:position w:val="0"/>
+        <w:highlight w:val="none"/>
+        <w:vertAlign w:val="baseline"/>
+      </w:rPr>
+    </w:lvl>
+    <w:lvl w:ilvl="2">
+      <w:start w:val="1"/>
+      <w:numFmt w:val="bullet"/>
+      <w:suff w:val="tab"/>
+      <w:lvlText w:val="•"/>
+      <w:lvlJc w:val="left"/>
+      <w:pPr>
+        <w:ind w:left="1656" w:hanging="216"/>
+      </w:pPr>
+      <w:rPr>
+        <w:rFonts w:hAnsi="Arial Unicode MS"/>
+        <w:caps w:val="0"/>
+        <w:smallCaps w:val="0"/>
+        <w:strike w:val="0"/>
+        <w:dstrike w:val="0"/>
+        <w:outline w:val="0"/>
+        <w:emboss w:val="0"/>
+        <w:imprint w:val="0"/>
+        <w:spacing w:val="0"/>
+        <w:w w:val="100"/>
+        <w:kern w:val="0"/>
+        <w:position w:val="0"/>
+        <w:highlight w:val="none"/>
+        <w:vertAlign w:val="baseline"/>
+      </w:rPr>
+    </w:lvl>
+    <w:lvl w:ilvl="3">
+      <w:start w:val="1"/>
+      <w:numFmt w:val="bullet"/>
+      <w:suff w:val="tab"/>
+      <w:lvlText w:val="•"/>
+      <w:lvlJc w:val="left"/>
+      <w:pPr>
+        <w:ind w:left="2376" w:hanging="216"/>
+      </w:pPr>
+      <w:rPr>
+        <w:rFonts w:hAnsi="Arial Unicode MS"/>
+        <w:caps w:val="0"/>
+        <w:smallCaps w:val="0"/>
+        <w:strike w:val="0"/>
+        <w:dstrike w:val="0"/>
+        <w:outline w:val="0"/>
+        <w:emboss w:val="0"/>
+        <w:imprint w:val="0"/>
+        <w:spacing w:val="0"/>
+        <w:w w:val="100"/>
+        <w:kern w:val="0"/>
+        <w:position w:val="0"/>
+        <w:highlight w:val="none"/>
+        <w:vertAlign w:val="baseline"/>
+      </w:rPr>
+    </w:lvl>
+    <w:lvl w:ilvl="4">
+      <w:start w:val="1"/>
+      <w:numFmt w:val="bullet"/>
+      <w:suff w:val="tab"/>
+      <w:lvlText w:val="•"/>
+      <w:lvlJc w:val="left"/>
+      <w:pPr>
+        <w:ind w:left="3096" w:hanging="216"/>
+      </w:pPr>
+      <w:rPr>
+        <w:rFonts w:hAnsi="Arial Unicode MS"/>
+        <w:caps w:val="0"/>
+        <w:smallCaps w:val="0"/>
+        <w:strike w:val="0"/>
+        <w:dstrike w:val="0"/>
+        <w:outline w:val="0"/>
+        <w:emboss w:val="0"/>
+        <w:imprint w:val="0"/>
+        <w:spacing w:val="0"/>
+        <w:w w:val="100"/>
+        <w:kern w:val="0"/>
+        <w:position w:val="0"/>
+        <w:highlight w:val="none"/>
+        <w:vertAlign w:val="baseline"/>
+      </w:rPr>
+    </w:lvl>
+    <w:lvl w:ilvl="5">
+      <w:start w:val="1"/>
+      <w:numFmt w:val="bullet"/>
+      <w:suff w:val="tab"/>
+      <w:lvlText w:val="•"/>
+      <w:lvlJc w:val="left"/>
+      <w:pPr>
+        <w:ind w:left="3816" w:hanging="216"/>
+      </w:pPr>
+      <w:rPr>
+        <w:rFonts w:hAnsi="Arial Unicode MS"/>
+        <w:caps w:val="0"/>
+        <w:smallCaps w:val="0"/>
+        <w:strike w:val="0"/>
+        <w:dstrike w:val="0"/>
+        <w:outline w:val="0"/>
+        <w:emboss w:val="0"/>
+        <w:imprint w:val="0"/>
+        <w:spacing w:val="0"/>
+        <w:w w:val="100"/>
+        <w:kern w:val="0"/>
+        <w:position w:val="0"/>
+        <w:highlight w:val="none"/>
+        <w:vertAlign w:val="baseline"/>
+      </w:rPr>
+    </w:lvl>
+    <w:lvl w:ilvl="6">
+      <w:start w:val="1"/>
+      <w:numFmt w:val="bullet"/>
+      <w:suff w:val="tab"/>
+      <w:lvlText w:val="•"/>
+      <w:lvlJc w:val="left"/>
+      <w:pPr>
+        <w:ind w:left="4536" w:hanging="216"/>
+      </w:pPr>
+      <w:rPr>
+        <w:rFonts w:hAnsi="Arial Unicode MS"/>
+        <w:caps w:val="0"/>
+        <w:smallCaps w:val="0"/>
+        <w:strike w:val="0"/>
+        <w:dstrike w:val="0"/>
+        <w:outline w:val="0"/>
+        <w:emboss w:val="0"/>
+        <w:imprint w:val="0"/>
+        <w:spacing w:val="0"/>
+        <w:w w:val="100"/>
+        <w:kern w:val="0"/>
+        <w:position w:val="0"/>
+        <w:highlight w:val="none"/>
+        <w:vertAlign w:val="baseline"/>
+      </w:rPr>
+    </w:lvl>
+    <w:lvl w:ilvl="7">
+      <w:start w:val="1"/>
+      <w:numFmt w:val="bullet"/>
+      <w:suff w:val="tab"/>
+      <w:lvlText w:val="•"/>
+      <w:lvlJc w:val="left"/>
+      <w:pPr>
+        <w:ind w:left="5256" w:hanging="216"/>
+      </w:pPr>
+      <w:rPr>
+        <w:rFonts w:hAnsi="Arial Unicode MS"/>
+        <w:caps w:val="0"/>
+        <w:smallCaps w:val="0"/>
+        <w:strike w:val="0"/>
+        <w:dstrike w:val="0"/>
+        <w:outline w:val="0"/>
+        <w:emboss w:val="0"/>
+        <w:imprint w:val="0"/>
+        <w:spacing w:val="0"/>
+        <w:w w:val="100"/>
+        <w:kern w:val="0"/>
+        <w:position w:val="0"/>
+        <w:highlight w:val="none"/>
+        <w:vertAlign w:val="baseline"/>
+      </w:rPr>
+    </w:lvl>
+    <w:lvl w:ilvl="8">
+      <w:start w:val="1"/>
+      <w:numFmt w:val="bullet"/>
+      <w:suff w:val="tab"/>
+      <w:lvlText w:val="•"/>
+      <w:lvlJc w:val="left"/>
+      <w:pPr>
+        <w:ind w:left="5976" w:hanging="216"/>
+      </w:pPr>
+      <w:rPr>
+        <w:rFonts w:hAnsi="Arial Unicode MS"/>
+        <w:caps w:val="0"/>
+        <w:smallCaps w:val="0"/>
+        <w:strike w:val="0"/>
+        <w:dstrike w:val="0"/>
+        <w:outline w:val="0"/>
+        <w:emboss w:val="0"/>
+        <w:imprint w:val="0"/>
+        <w:spacing w:val="0"/>
+        <w:w w:val="100"/>
+        <w:kern w:val="0"/>
+        <w:position w:val="0"/>
+        <w:highlight w:val="none"/>
+        <w:vertAlign w:val="baseline"/>
+      </w:rPr>
+    </w:lvl>
+  </w:abstractNum>
+  <w:abstractNum w:abstractNumId="24">
+    <w:multiLevelType w:val="hybridMultilevel"/>
     <w:numStyleLink w:val="Bullets"/>
   </w:abstractNum>
-  <w:abstractNum w:abstractNumId="23">
+  <w:abstractNum w:abstractNumId="25">
     <w:multiLevelType w:val="hybridMultilevel"/>
     <w:styleLink w:val="Bullets"/>
     <w:lvl w:ilvl="0">
@@ -11640,11 +12125,11 @@
       </w:rPr>
     </w:lvl>
   </w:abstractNum>
-  <w:abstractNum w:abstractNumId="24">
+  <w:abstractNum w:abstractNumId="26">
     <w:multiLevelType w:val="hybridMultilevel"/>
     <w:numStyleLink w:val="Imported Style 1"/>
   </w:abstractNum>
-  <w:abstractNum w:abstractNumId="25">
+  <w:abstractNum w:abstractNumId="27">
     <w:multiLevelType w:val="hybridMultilevel"/>
     <w:styleLink w:val="Imported Style 1"/>
     <w:lvl w:ilvl="0">
@@ -12059,11 +12544,11 @@
       </w:rPr>
     </w:lvl>
   </w:abstractNum>
-  <w:abstractNum w:abstractNumId="26">
+  <w:abstractNum w:abstractNumId="28">
     <w:multiLevelType w:val="hybridMultilevel"/>
     <w:numStyleLink w:val="Imported Style 1.0"/>
   </w:abstractNum>
-  <w:abstractNum w:abstractNumId="27">
+  <w:abstractNum w:abstractNumId="29">
     <w:multiLevelType w:val="hybridMultilevel"/>
     <w:styleLink w:val="Imported Style 1.0"/>
     <w:lvl w:ilvl="0">
@@ -12480,7 +12965,7 @@
       </w:rPr>
     </w:lvl>
   </w:abstractNum>
-  <w:abstractNum w:abstractNumId="28">
+  <w:abstractNum w:abstractNumId="30">
     <w:multiLevelType w:val="hybridMultilevel"/>
     <w:lvl w:ilvl="0">
       <w:start w:val="1"/>
@@ -12915,13 +13400,19 @@
     <w:abstractNumId w:val="21"/>
   </w:num>
   <w:num w:numId="23">
+    <w:abstractNumId w:val="22"/>
+  </w:num>
+  <w:num w:numId="24">
     <w:abstractNumId w:val="23"/>
   </w:num>
-  <w:num w:numId="24">
-    <w:abstractNumId w:val="22"/>
+  <w:num w:numId="25">
+    <w:abstractNumId w:val="25"/>
   </w:num>
-  <w:num w:numId="25">
-    <w:abstractNumId w:val="22"/>
+  <w:num w:numId="26">
+    <w:abstractNumId w:val="24"/>
+  </w:num>
+  <w:num w:numId="27">
+    <w:abstractNumId w:val="24"/>
     <w:lvlOverride w:ilvl="0">
       <w:lvl w:ilvl="0">
         <w:start w:val="1"/>
@@ -13342,12 +13833,6 @@
       </w:lvl>
     </w:lvlOverride>
   </w:num>
-  <w:num w:numId="26">
-    <w:abstractNumId w:val="25"/>
-  </w:num>
-  <w:num w:numId="27">
-    <w:abstractNumId w:val="24"/>
-  </w:num>
   <w:num w:numId="28">
     <w:abstractNumId w:val="27"/>
   </w:num>
@@ -13355,7 +13840,13 @@
     <w:abstractNumId w:val="26"/>
   </w:num>
   <w:num w:numId="30">
-    <w:abstractNumId w:val="26"/>
+    <w:abstractNumId w:val="29"/>
+  </w:num>
+  <w:num w:numId="31">
+    <w:abstractNumId w:val="28"/>
+  </w:num>
+  <w:num w:numId="32">
+    <w:abstractNumId w:val="28"/>
     <w:lvlOverride w:ilvl="0">
       <w:lvl w:ilvl="0">
         <w:start w:val="1"/>
@@ -13789,11 +14280,11 @@
       </w:lvl>
     </w:lvlOverride>
   </w:num>
-  <w:num w:numId="31">
-    <w:abstractNumId w:val="28"/>
+  <w:num w:numId="33">
+    <w:abstractNumId w:val="30"/>
   </w:num>
-  <w:num w:numId="32">
-    <w:abstractNumId w:val="28"/>
+  <w:num w:numId="34">
+    <w:abstractNumId w:val="30"/>
     <w:lvlOverride w:ilvl="0">
       <w:lvl w:ilvl="0">
         <w:start w:val="1"/>
@@ -14318,7 +14809,7 @@
     <w:name w:val="Bullets"/>
     <w:pPr>
       <w:numPr>
-        <w:numId w:val="23"/>
+        <w:numId w:val="25"/>
       </w:numPr>
     </w:pPr>
   </w:style>
@@ -14326,7 +14817,7 @@
     <w:name w:val="Imported Style 1"/>
     <w:pPr>
       <w:numPr>
-        <w:numId w:val="26"/>
+        <w:numId w:val="28"/>
       </w:numPr>
     </w:pPr>
   </w:style>
@@ -14334,7 +14825,7 @@
     <w:name w:val="Imported Style 1.0"/>
     <w:pPr>
       <w:numPr>
-        <w:numId w:val="28"/>
+        <w:numId w:val="30"/>
       </w:numPr>
     </w:pPr>
   </w:style>

--- a/downloads/MarkoGusicResumeWord.docx
+++ b/downloads/MarkoGusicResumeWord.docx
@@ -567,12 +567,11 @@
         <w:suppressAutoHyphens w:val="1"/>
         <w:bidi w:val="0"/>
         <w:ind w:left="0" w:right="0" w:firstLine="0"/>
-        <w:jc w:val="center"/>
-        <w:rPr>
+        <w:jc w:val="left"/>
+        <w:rPr>
+          <w:rStyle w:val="None"/>
           <w:rFonts w:ascii="Times New Roman" w:cs="Times New Roman" w:hAnsi="Times New Roman" w:eastAsia="Times New Roman"/>
           <w:kern w:val="1"/>
-          <w:sz w:val="24"/>
-          <w:szCs w:val="24"/>
           <w:u w:color="000000"/>
           <w:rtl w:val="0"/>
           <w:lang w:val="en-US"/>
@@ -605,951 +604,12 @@
         <w:rPr>
           <w:rStyle w:val="None"/>
           <w:rFonts w:ascii="Times New Roman" w:cs="Times New Roman" w:hAnsi="Times New Roman" w:eastAsia="Times New Roman"/>
-          <w:b w:val="1"/>
-          <w:bCs w:val="1"/>
-          <w:kern w:val="1"/>
-          <w:u w:color="000000"/>
-          <w:rtl w:val="0"/>
-          <w:lang w:val="en-US"/>
-        </w:rPr>
-      </w:pPr>
-      <w:r>
-        <w:rPr>
-          <w:rStyle w:val="None"/>
-          <w:rFonts w:ascii="Times New Roman" w:hAnsi="Times New Roman"/>
-          <w:b w:val="1"/>
-          <w:bCs w:val="1"/>
-          <w:kern w:val="1"/>
-          <w:u w:color="000000"/>
-          <w:rtl w:val="0"/>
-          <w:lang w:val="en-US"/>
-        </w:rPr>
-        <w:t>PROFESSIONAL SUMMARY</w:t>
-      </w:r>
-    </w:p>
-    <w:p>
-      <w:pPr>
-        <w:pStyle w:val="Default"/>
-        <w:bidi w:val="0"/>
-        <w:spacing w:line="20" w:lineRule="atLeast"/>
-        <w:ind w:left="0" w:right="0" w:firstLine="0"/>
-        <w:jc w:val="left"/>
-        <w:rPr>
-          <w:rStyle w:val="None"/>
-          <w:rFonts w:ascii="Times New Roman" w:cs="Times New Roman" w:hAnsi="Times New Roman" w:eastAsia="Times New Roman"/>
-          <w:shd w:val="clear" w:color="auto" w:fill="ffffff"/>
-          <w:rtl w:val="0"/>
-        </w:rPr>
-      </w:pPr>
-      <w:r>
-        <w:rPr>
-          <w:rStyle w:val="None"/>
-          <w:rFonts w:ascii="Times New Roman" w:cs="Times New Roman" w:hAnsi="Times New Roman" w:eastAsia="Times New Roman"/>
-          <w:b w:val="1"/>
-          <w:bCs w:val="1"/>
-          <w:shd w:val="clear" w:color="auto" w:fill="ffffff"/>
-          <w:rtl w:val="0"/>
-        </w:rPr>
-        <w:tab/>
-      </w:r>
-      <w:r>
-        <w:rPr>
-          <w:rStyle w:val="None"/>
-          <w:rFonts w:ascii="Times New Roman" w:hAnsi="Times New Roman"/>
-          <w:shd w:val="clear" w:color="auto" w:fill="ffffff"/>
-          <w:rtl w:val="0"/>
-          <w:lang w:val="en-US"/>
-        </w:rPr>
-        <w:t>Energy-driven Full Stack Developer with</w:t>
-      </w:r>
-      <w:r>
-        <w:rPr>
-          <w:rStyle w:val="None"/>
-          <w:rFonts w:ascii="Times New Roman" w:hAnsi="Times New Roman" w:hint="default"/>
-          <w:shd w:val="clear" w:color="auto" w:fill="ffffff"/>
-          <w:rtl w:val="0"/>
-        </w:rPr>
-        <w:t> </w:t>
-      </w:r>
-      <w:r>
-        <w:rPr>
-          <w:rStyle w:val="None"/>
-          <w:rFonts w:ascii="Times New Roman" w:hAnsi="Times New Roman"/>
-          <w:shd w:val="clear" w:color="auto" w:fill="ffffff"/>
-          <w:rtl w:val="0"/>
-        </w:rPr>
-        <w:t>an</w:t>
-      </w:r>
-      <w:r>
-        <w:rPr>
-          <w:rStyle w:val="None"/>
-          <w:rFonts w:ascii="Times New Roman" w:hAnsi="Times New Roman" w:hint="default"/>
-          <w:shd w:val="clear" w:color="auto" w:fill="ffffff"/>
-          <w:rtl w:val="0"/>
-        </w:rPr>
-        <w:t> </w:t>
-      </w:r>
-      <w:r>
-        <w:rPr>
-          <w:rStyle w:val="None"/>
-          <w:rFonts w:ascii="Times New Roman" w:hAnsi="Times New Roman"/>
-          <w:shd w:val="clear" w:color="auto" w:fill="ffffff"/>
-          <w:rtl w:val="0"/>
-          <w:lang w:val="en-US"/>
-        </w:rPr>
-        <w:t>enthusiasm</w:t>
-      </w:r>
-      <w:r>
-        <w:rPr>
-          <w:rStyle w:val="None"/>
-          <w:rFonts w:ascii="Times New Roman" w:hAnsi="Times New Roman" w:hint="default"/>
-          <w:shd w:val="clear" w:color="auto" w:fill="ffffff"/>
-          <w:rtl w:val="0"/>
-        </w:rPr>
-        <w:t> </w:t>
-      </w:r>
-      <w:r>
-        <w:rPr>
-          <w:rStyle w:val="None"/>
-          <w:rFonts w:ascii="Times New Roman" w:hAnsi="Times New Roman"/>
-          <w:shd w:val="clear" w:color="auto" w:fill="ffffff"/>
-          <w:rtl w:val="0"/>
-          <w:lang w:val="en-US"/>
-        </w:rPr>
-        <w:t>for</w:t>
-      </w:r>
-      <w:r>
-        <w:rPr>
-          <w:rStyle w:val="None"/>
-          <w:rFonts w:ascii="Times New Roman" w:hAnsi="Times New Roman" w:hint="default"/>
-          <w:shd w:val="clear" w:color="auto" w:fill="ffffff"/>
-          <w:rtl w:val="0"/>
-        </w:rPr>
-        <w:t> </w:t>
-      </w:r>
-      <w:r>
-        <w:rPr>
-          <w:rStyle w:val="None"/>
-          <w:rFonts w:ascii="Times New Roman" w:hAnsi="Times New Roman"/>
-          <w:shd w:val="clear" w:color="auto" w:fill="ffffff"/>
-          <w:rtl w:val="0"/>
-          <w:lang w:val="en-US"/>
-        </w:rPr>
-        <w:t>developing</w:t>
-      </w:r>
-      <w:r>
-        <w:rPr>
-          <w:rStyle w:val="None"/>
-          <w:rFonts w:ascii="Times New Roman" w:hAnsi="Times New Roman" w:hint="default"/>
-          <w:shd w:val="clear" w:color="auto" w:fill="ffffff"/>
-          <w:rtl w:val="0"/>
-        </w:rPr>
-        <w:t> </w:t>
-      </w:r>
-      <w:r>
-        <w:rPr>
-          <w:rStyle w:val="None"/>
-          <w:rFonts w:ascii="Times New Roman" w:hAnsi="Times New Roman"/>
-          <w:shd w:val="clear" w:color="auto" w:fill="ffffff"/>
-          <w:rtl w:val="0"/>
-          <w:lang w:val="en-US"/>
-        </w:rPr>
-        <w:t>best possible UI</w:t>
-      </w:r>
-      <w:r>
-        <w:rPr>
-          <w:rStyle w:val="None"/>
-          <w:rFonts w:ascii="Times New Roman" w:hAnsi="Times New Roman" w:hint="default"/>
-          <w:shd w:val="clear" w:color="auto" w:fill="ffffff"/>
-          <w:rtl w:val="0"/>
-        </w:rPr>
-        <w:t> </w:t>
-      </w:r>
-      <w:r>
-        <w:rPr>
-          <w:rStyle w:val="None"/>
-          <w:rFonts w:ascii="Times New Roman" w:hAnsi="Times New Roman"/>
-          <w:shd w:val="clear" w:color="auto" w:fill="ffffff"/>
-          <w:rtl w:val="0"/>
-          <w:lang w:val="de-DE"/>
-        </w:rPr>
-        <w:t>(User Interface)</w:t>
-      </w:r>
-      <w:r>
-        <w:rPr>
-          <w:rStyle w:val="None"/>
-          <w:rFonts w:ascii="Times New Roman" w:hAnsi="Times New Roman" w:hint="default"/>
-          <w:shd w:val="clear" w:color="auto" w:fill="ffffff"/>
-          <w:rtl w:val="0"/>
-        </w:rPr>
-        <w:t> </w:t>
-      </w:r>
-      <w:r>
-        <w:rPr>
-          <w:rStyle w:val="None"/>
-          <w:rFonts w:ascii="Times New Roman" w:hAnsi="Times New Roman"/>
-          <w:shd w:val="clear" w:color="auto" w:fill="ffffff"/>
-          <w:rtl w:val="0"/>
-          <w:lang w:val="en-US"/>
-        </w:rPr>
-        <w:t>design while</w:t>
-      </w:r>
-      <w:r>
-        <w:rPr>
-          <w:rStyle w:val="None"/>
-          <w:rFonts w:ascii="Times New Roman" w:hAnsi="Times New Roman" w:hint="default"/>
-          <w:shd w:val="clear" w:color="auto" w:fill="ffffff"/>
-          <w:rtl w:val="0"/>
-        </w:rPr>
-        <w:t> </w:t>
-      </w:r>
-      <w:r>
-        <w:rPr>
-          <w:rStyle w:val="None"/>
-          <w:rFonts w:ascii="Times New Roman" w:hAnsi="Times New Roman"/>
-          <w:shd w:val="clear" w:color="auto" w:fill="ffffff"/>
-          <w:rtl w:val="0"/>
-        </w:rPr>
-        <w:t>nurturing</w:t>
-      </w:r>
-      <w:r>
-        <w:rPr>
-          <w:rStyle w:val="None"/>
-          <w:rFonts w:ascii="Times New Roman" w:hAnsi="Times New Roman" w:hint="default"/>
-          <w:shd w:val="clear" w:color="auto" w:fill="ffffff"/>
-          <w:rtl w:val="0"/>
-        </w:rPr>
-        <w:t> </w:t>
-      </w:r>
-      <w:r>
-        <w:rPr>
-          <w:rStyle w:val="None"/>
-          <w:rFonts w:ascii="Times New Roman" w:hAnsi="Times New Roman"/>
-          <w:shd w:val="clear" w:color="auto" w:fill="ffffff"/>
-          <w:rtl w:val="0"/>
-          <w:lang w:val="en-US"/>
-        </w:rPr>
-        <w:t>the</w:t>
-      </w:r>
-      <w:r>
-        <w:rPr>
-          <w:rStyle w:val="None"/>
-          <w:rFonts w:ascii="Times New Roman" w:hAnsi="Times New Roman" w:hint="default"/>
-          <w:shd w:val="clear" w:color="auto" w:fill="ffffff"/>
-          <w:rtl w:val="0"/>
-        </w:rPr>
-        <w:t> </w:t>
-      </w:r>
-      <w:r>
-        <w:rPr>
-          <w:rStyle w:val="None"/>
-          <w:rFonts w:ascii="Times New Roman" w:hAnsi="Times New Roman"/>
-          <w:shd w:val="clear" w:color="auto" w:fill="ffffff"/>
-          <w:rtl w:val="0"/>
-        </w:rPr>
-        <w:t>concept</w:t>
-      </w:r>
-      <w:r>
-        <w:rPr>
-          <w:rStyle w:val="None"/>
-          <w:rFonts w:ascii="Times New Roman" w:hAnsi="Times New Roman" w:hint="default"/>
-          <w:shd w:val="clear" w:color="auto" w:fill="ffffff"/>
-          <w:rtl w:val="0"/>
-        </w:rPr>
-        <w:t> </w:t>
-      </w:r>
-      <w:r>
-        <w:rPr>
-          <w:rStyle w:val="None"/>
-          <w:rFonts w:ascii="Times New Roman" w:hAnsi="Times New Roman"/>
-          <w:shd w:val="clear" w:color="auto" w:fill="ffffff"/>
-          <w:rtl w:val="0"/>
-          <w:lang w:val="en-US"/>
-        </w:rPr>
-        <w:t>of</w:t>
-      </w:r>
-      <w:r>
-        <w:rPr>
-          <w:rStyle w:val="None"/>
-          <w:rFonts w:ascii="Times New Roman" w:hAnsi="Times New Roman" w:hint="default"/>
-          <w:shd w:val="clear" w:color="auto" w:fill="ffffff"/>
-          <w:rtl w:val="0"/>
-        </w:rPr>
-        <w:t> </w:t>
-      </w:r>
-      <w:r>
-        <w:rPr>
-          <w:rStyle w:val="None"/>
-          <w:rFonts w:ascii="Times New Roman" w:hAnsi="Times New Roman"/>
-          <w:shd w:val="clear" w:color="auto" w:fill="ffffff"/>
-          <w:rtl w:val="0"/>
-          <w:lang w:val="en-US"/>
-        </w:rPr>
-        <w:t>collaboration, and learning.</w:t>
-      </w:r>
-      <w:r>
-        <w:rPr>
-          <w:rStyle w:val="None"/>
-          <w:rFonts w:ascii="Times New Roman" w:hAnsi="Times New Roman" w:hint="default"/>
-          <w:shd w:val="clear" w:color="auto" w:fill="ffffff"/>
-          <w:rtl w:val="0"/>
-        </w:rPr>
-        <w:t> </w:t>
-      </w:r>
-    </w:p>
-    <w:p>
-      <w:pPr>
-        <w:pStyle w:val="Default"/>
-        <w:bidi w:val="0"/>
-        <w:spacing w:line="20" w:lineRule="atLeast"/>
-        <w:ind w:left="0" w:right="0" w:firstLine="0"/>
-        <w:jc w:val="left"/>
-        <w:rPr>
-          <w:rStyle w:val="None"/>
-          <w:rFonts w:ascii="Times New Roman" w:cs="Times New Roman" w:hAnsi="Times New Roman" w:eastAsia="Times New Roman"/>
-          <w:shd w:val="clear" w:color="auto" w:fill="ffffff"/>
-          <w:rtl w:val="0"/>
-        </w:rPr>
-      </w:pPr>
-      <w:r>
-        <w:rPr>
-          <w:rStyle w:val="None"/>
-          <w:rFonts w:ascii="Times New Roman" w:cs="Times New Roman" w:hAnsi="Times New Roman" w:eastAsia="Times New Roman"/>
-          <w:shd w:val="clear" w:color="auto" w:fill="ffffff"/>
-          <w:rtl w:val="0"/>
-        </w:rPr>
-        <w:tab/>
-      </w:r>
-      <w:r>
-        <w:rPr>
-          <w:rStyle w:val="None"/>
-          <w:rFonts w:ascii="Times New Roman" w:hAnsi="Times New Roman"/>
-          <w:shd w:val="clear" w:color="auto" w:fill="ffffff"/>
-          <w:rtl w:val="0"/>
-          <w:lang w:val="en-US"/>
-        </w:rPr>
-        <w:t>Someone who</w:t>
-      </w:r>
-      <w:r>
-        <w:rPr>
-          <w:rStyle w:val="None"/>
-          <w:rFonts w:ascii="Times New Roman" w:hAnsi="Times New Roman" w:hint="default"/>
-          <w:shd w:val="clear" w:color="auto" w:fill="ffffff"/>
-          <w:rtl w:val="0"/>
-        </w:rPr>
-        <w:t> </w:t>
-      </w:r>
-      <w:r>
-        <w:rPr>
-          <w:rStyle w:val="None"/>
-          <w:rFonts w:ascii="Times New Roman" w:hAnsi="Times New Roman"/>
-          <w:shd w:val="clear" w:color="auto" w:fill="ffffff"/>
-          <w:rtl w:val="0"/>
-          <w:lang w:val="en-US"/>
-        </w:rPr>
-        <w:t>always</w:t>
-      </w:r>
-      <w:r>
-        <w:rPr>
-          <w:rStyle w:val="None"/>
-          <w:rFonts w:ascii="Times New Roman" w:hAnsi="Times New Roman" w:hint="default"/>
-          <w:shd w:val="clear" w:color="auto" w:fill="ffffff"/>
-          <w:rtl w:val="0"/>
-        </w:rPr>
-        <w:t> </w:t>
-      </w:r>
-      <w:r>
-        <w:rPr>
-          <w:rStyle w:val="None"/>
-          <w:rFonts w:ascii="Times New Roman" w:hAnsi="Times New Roman"/>
-          <w:shd w:val="clear" w:color="auto" w:fill="ffffff"/>
-          <w:rtl w:val="0"/>
-          <w:lang w:val="en-US"/>
-        </w:rPr>
-        <w:t>seeks</w:t>
-      </w:r>
-      <w:r>
-        <w:rPr>
-          <w:rStyle w:val="None"/>
-          <w:rFonts w:ascii="Times New Roman" w:hAnsi="Times New Roman" w:hint="default"/>
-          <w:shd w:val="clear" w:color="auto" w:fill="ffffff"/>
-          <w:rtl w:val="0"/>
-        </w:rPr>
-        <w:t> </w:t>
-      </w:r>
-      <w:r>
-        <w:rPr>
-          <w:rStyle w:val="None"/>
-          <w:rFonts w:ascii="Times New Roman" w:hAnsi="Times New Roman"/>
-          <w:shd w:val="clear" w:color="auto" w:fill="ffffff"/>
-          <w:rtl w:val="0"/>
-          <w:lang w:val="en-US"/>
-        </w:rPr>
-        <w:t>out opportunities and challenges, despite</w:t>
-      </w:r>
-      <w:r>
-        <w:rPr>
-          <w:rStyle w:val="None"/>
-          <w:rFonts w:ascii="Times New Roman" w:hAnsi="Times New Roman" w:hint="default"/>
-          <w:shd w:val="clear" w:color="auto" w:fill="ffffff"/>
-          <w:rtl w:val="0"/>
-        </w:rPr>
-        <w:t> </w:t>
-      </w:r>
-      <w:r>
-        <w:rPr>
-          <w:rStyle w:val="None"/>
-          <w:rFonts w:ascii="Times New Roman" w:hAnsi="Times New Roman"/>
-          <w:shd w:val="clear" w:color="auto" w:fill="ffffff"/>
-          <w:rtl w:val="0"/>
-          <w:lang w:val="en-US"/>
-        </w:rPr>
-        <w:t>having</w:t>
-      </w:r>
-      <w:r>
-        <w:rPr>
-          <w:rStyle w:val="None"/>
-          <w:rFonts w:ascii="Times New Roman" w:hAnsi="Times New Roman" w:hint="default"/>
-          <w:shd w:val="clear" w:color="auto" w:fill="ffffff"/>
-          <w:rtl w:val="0"/>
-        </w:rPr>
-        <w:t> </w:t>
-      </w:r>
-      <w:r>
-        <w:rPr>
-          <w:rStyle w:val="None"/>
-          <w:rFonts w:ascii="Times New Roman" w:hAnsi="Times New Roman"/>
-          <w:shd w:val="clear" w:color="auto" w:fill="ffffff"/>
-          <w:rtl w:val="0"/>
-          <w:lang w:val="en-US"/>
-        </w:rPr>
-        <w:t>a professional path</w:t>
-      </w:r>
-      <w:r>
-        <w:rPr>
-          <w:rStyle w:val="None"/>
-          <w:rFonts w:ascii="Times New Roman" w:hAnsi="Times New Roman" w:hint="default"/>
-          <w:shd w:val="clear" w:color="auto" w:fill="ffffff"/>
-          <w:rtl w:val="0"/>
-        </w:rPr>
-        <w:t> </w:t>
-      </w:r>
-      <w:r>
-        <w:rPr>
-          <w:rStyle w:val="None"/>
-          <w:rFonts w:ascii="Times New Roman" w:hAnsi="Times New Roman"/>
-          <w:shd w:val="clear" w:color="auto" w:fill="ffffff"/>
-          <w:rtl w:val="0"/>
-          <w:lang w:val="en-US"/>
-        </w:rPr>
-        <w:t>that</w:t>
-      </w:r>
-      <w:r>
-        <w:rPr>
-          <w:rStyle w:val="None"/>
-          <w:rFonts w:ascii="Times New Roman" w:hAnsi="Times New Roman" w:hint="default"/>
-          <w:shd w:val="clear" w:color="auto" w:fill="ffffff"/>
-          <w:rtl w:val="0"/>
-        </w:rPr>
-        <w:t> </w:t>
-      </w:r>
-      <w:r>
-        <w:rPr>
-          <w:rStyle w:val="None"/>
-          <w:rFonts w:ascii="Times New Roman" w:hAnsi="Times New Roman"/>
-          <w:shd w:val="clear" w:color="auto" w:fill="ffffff"/>
-          <w:rtl w:val="0"/>
-          <w:lang w:val="en-US"/>
-        </w:rPr>
-        <w:t>already</w:t>
-      </w:r>
-      <w:r>
-        <w:rPr>
-          <w:rStyle w:val="None"/>
-          <w:rFonts w:ascii="Times New Roman" w:hAnsi="Times New Roman" w:hint="default"/>
-          <w:shd w:val="clear" w:color="auto" w:fill="ffffff"/>
-          <w:rtl w:val="0"/>
-        </w:rPr>
-        <w:t> </w:t>
-      </w:r>
-      <w:r>
-        <w:rPr>
-          <w:rStyle w:val="None"/>
-          <w:rFonts w:ascii="Times New Roman" w:hAnsi="Times New Roman"/>
-          <w:shd w:val="clear" w:color="auto" w:fill="ffffff"/>
-          <w:rtl w:val="0"/>
-          <w:lang w:val="en-US"/>
-        </w:rPr>
-        <w:t>took many twists and turns</w:t>
-      </w:r>
-      <w:r>
-        <w:rPr>
-          <w:rStyle w:val="None"/>
-          <w:rFonts w:ascii="Times New Roman" w:hAnsi="Times New Roman" w:hint="default"/>
-          <w:shd w:val="clear" w:color="auto" w:fill="ffffff"/>
-          <w:rtl w:val="0"/>
-          <w:lang w:val="ru-RU"/>
-        </w:rPr>
-        <w:t xml:space="preserve"> — </w:t>
-      </w:r>
-      <w:r>
-        <w:rPr>
-          <w:rStyle w:val="None"/>
-          <w:rFonts w:ascii="Times New Roman" w:hAnsi="Times New Roman"/>
-          <w:shd w:val="clear" w:color="auto" w:fill="ffffff"/>
-          <w:rtl w:val="0"/>
-          <w:lang w:val="en-US"/>
-        </w:rPr>
-        <w:t xml:space="preserve">from a professional athlete, to one of the most successful leaders at largest consumed electronics company, to becoming full stack developer </w:t>
-      </w:r>
-      <w:r>
-        <w:rPr>
-          <w:rStyle w:val="None"/>
-          <w:rFonts w:ascii="Times New Roman" w:hAnsi="Times New Roman" w:hint="default"/>
-          <w:shd w:val="clear" w:color="auto" w:fill="ffffff"/>
-          <w:rtl w:val="0"/>
-          <w:lang w:val="ru-RU"/>
-        </w:rPr>
-        <w:t>— </w:t>
-      </w:r>
-      <w:r>
-        <w:rPr>
-          <w:rStyle w:val="None"/>
-          <w:rFonts w:ascii="Times New Roman" w:hAnsi="Times New Roman"/>
-          <w:shd w:val="clear" w:color="auto" w:fill="ffffff"/>
-          <w:rtl w:val="0"/>
-          <w:lang w:val="en-US"/>
-        </w:rPr>
-        <w:t>never</w:t>
-      </w:r>
-      <w:r>
-        <w:rPr>
-          <w:rStyle w:val="None"/>
-          <w:rFonts w:ascii="Times New Roman" w:hAnsi="Times New Roman" w:hint="default"/>
-          <w:shd w:val="clear" w:color="auto" w:fill="ffffff"/>
-          <w:rtl w:val="0"/>
-        </w:rPr>
-        <w:t> </w:t>
-      </w:r>
-      <w:r>
-        <w:rPr>
-          <w:rStyle w:val="None"/>
-          <w:rFonts w:ascii="Times New Roman" w:hAnsi="Times New Roman"/>
-          <w:shd w:val="clear" w:color="auto" w:fill="ffffff"/>
-          <w:rtl w:val="0"/>
-          <w:lang w:val="en-US"/>
-        </w:rPr>
-        <w:t>stopped feeding passion to</w:t>
-      </w:r>
-      <w:r>
-        <w:rPr>
-          <w:rStyle w:val="None"/>
-          <w:rFonts w:ascii="Times New Roman" w:hAnsi="Times New Roman" w:hint="default"/>
-          <w:shd w:val="clear" w:color="auto" w:fill="ffffff"/>
-          <w:rtl w:val="0"/>
-        </w:rPr>
-        <w:t> </w:t>
-      </w:r>
-      <w:r>
-        <w:rPr>
-          <w:rStyle w:val="None"/>
-          <w:rFonts w:ascii="Times New Roman" w:hAnsi="Times New Roman"/>
-          <w:shd w:val="clear" w:color="auto" w:fill="ffffff"/>
-          <w:rtl w:val="0"/>
-          <w:lang w:val="en-US"/>
-        </w:rPr>
-        <w:t>help</w:t>
-      </w:r>
-      <w:r>
-        <w:rPr>
-          <w:rStyle w:val="None"/>
-          <w:rFonts w:ascii="Times New Roman" w:hAnsi="Times New Roman" w:hint="default"/>
-          <w:shd w:val="clear" w:color="auto" w:fill="ffffff"/>
-          <w:rtl w:val="0"/>
-        </w:rPr>
-        <w:t> </w:t>
-      </w:r>
-      <w:r>
-        <w:rPr>
-          <w:rStyle w:val="None"/>
-          <w:rFonts w:ascii="Times New Roman" w:hAnsi="Times New Roman"/>
-          <w:shd w:val="clear" w:color="auto" w:fill="ffffff"/>
-          <w:rtl w:val="0"/>
-          <w:lang w:val="en-US"/>
-        </w:rPr>
-        <w:t>others</w:t>
-      </w:r>
-      <w:r>
-        <w:rPr>
-          <w:rStyle w:val="None"/>
-          <w:rFonts w:ascii="Times New Roman" w:hAnsi="Times New Roman" w:hint="default"/>
-          <w:shd w:val="clear" w:color="auto" w:fill="ffffff"/>
-          <w:rtl w:val="0"/>
-        </w:rPr>
-        <w:t> </w:t>
-      </w:r>
-      <w:r>
-        <w:rPr>
-          <w:rStyle w:val="None"/>
-          <w:rFonts w:ascii="Times New Roman" w:hAnsi="Times New Roman"/>
-          <w:shd w:val="clear" w:color="auto" w:fill="ffffff"/>
-          <w:rtl w:val="0"/>
-        </w:rPr>
-        <w:t>and</w:t>
-      </w:r>
-      <w:r>
-        <w:rPr>
-          <w:rStyle w:val="None"/>
-          <w:rFonts w:ascii="Times New Roman" w:hAnsi="Times New Roman" w:hint="default"/>
-          <w:shd w:val="clear" w:color="auto" w:fill="ffffff"/>
-          <w:rtl w:val="0"/>
-        </w:rPr>
-        <w:t> </w:t>
-      </w:r>
-      <w:r>
-        <w:rPr>
-          <w:rStyle w:val="None"/>
-          <w:rFonts w:ascii="Times New Roman" w:hAnsi="Times New Roman"/>
-          <w:shd w:val="clear" w:color="auto" w:fill="ffffff"/>
-          <w:rtl w:val="0"/>
-          <w:lang w:val="es-ES_tradnl"/>
-        </w:rPr>
-        <w:t>solve</w:t>
-      </w:r>
-      <w:r>
-        <w:rPr>
-          <w:rStyle w:val="None"/>
-          <w:rFonts w:ascii="Times New Roman" w:hAnsi="Times New Roman" w:hint="default"/>
-          <w:shd w:val="clear" w:color="auto" w:fill="ffffff"/>
-          <w:rtl w:val="0"/>
-        </w:rPr>
-        <w:t> </w:t>
-      </w:r>
-      <w:r>
-        <w:rPr>
-          <w:rStyle w:val="None"/>
-          <w:rFonts w:ascii="Times New Roman" w:hAnsi="Times New Roman"/>
-          <w:shd w:val="clear" w:color="auto" w:fill="ffffff"/>
-          <w:rtl w:val="0"/>
-        </w:rPr>
-        <w:t>problems.</w:t>
-      </w:r>
-    </w:p>
-    <w:p>
-      <w:pPr>
-        <w:pStyle w:val="Default"/>
-        <w:bidi w:val="0"/>
-        <w:spacing w:line="20" w:lineRule="atLeast"/>
-        <w:ind w:left="0" w:right="0" w:firstLine="0"/>
-        <w:jc w:val="left"/>
-        <w:rPr>
-          <w:rFonts w:ascii="Times New Roman" w:cs="Times New Roman" w:hAnsi="Times New Roman" w:eastAsia="Times New Roman"/>
-          <w:shd w:val="clear" w:color="auto" w:fill="ffffff"/>
-          <w:rtl w:val="0"/>
-        </w:rPr>
-      </w:pPr>
-      <w:r>
-        <w:rPr>
-          <w:rStyle w:val="None"/>
-          <w:rFonts w:ascii="Times New Roman" w:cs="Times New Roman" w:hAnsi="Times New Roman" w:eastAsia="Times New Roman"/>
-          <w:shd w:val="clear" w:color="auto" w:fill="ffffff"/>
-          <w:rtl w:val="0"/>
-        </w:rPr>
-        <w:tab/>
-      </w:r>
-      <w:r>
-        <w:rPr>
-          <w:rStyle w:val="None"/>
-          <w:rFonts w:ascii="Times New Roman" w:hAnsi="Times New Roman"/>
-          <w:shd w:val="clear" w:color="auto" w:fill="ffffff"/>
-          <w:rtl w:val="0"/>
-          <w:lang w:val="en-US"/>
-        </w:rPr>
-        <w:t>As a web developer, truly enjoying using fanatic attention to</w:t>
-      </w:r>
-      <w:r>
-        <w:rPr>
-          <w:rStyle w:val="None"/>
-          <w:rFonts w:ascii="Times New Roman" w:hAnsi="Times New Roman" w:hint="default"/>
-          <w:shd w:val="clear" w:color="auto" w:fill="ffffff"/>
-          <w:rtl w:val="0"/>
-        </w:rPr>
-        <w:t> </w:t>
-      </w:r>
-      <w:r>
-        <w:rPr>
-          <w:rStyle w:val="None"/>
-          <w:rFonts w:ascii="Times New Roman" w:hAnsi="Times New Roman"/>
-          <w:shd w:val="clear" w:color="auto" w:fill="ffffff"/>
-          <w:rtl w:val="0"/>
-          <w:lang w:val="en-US"/>
-        </w:rPr>
-        <w:t>detail, clear love for</w:t>
-      </w:r>
-      <w:r>
-        <w:rPr>
-          <w:rStyle w:val="None"/>
-          <w:rFonts w:ascii="Times New Roman" w:hAnsi="Times New Roman" w:hint="default"/>
-          <w:shd w:val="clear" w:color="auto" w:fill="ffffff"/>
-          <w:rtl w:val="0"/>
-        </w:rPr>
-        <w:t> </w:t>
-      </w:r>
-      <w:r>
-        <w:rPr>
-          <w:rStyle w:val="None"/>
-          <w:rFonts w:ascii="Times New Roman" w:hAnsi="Times New Roman"/>
-          <w:shd w:val="clear" w:color="auto" w:fill="ffffff"/>
-          <w:rtl w:val="0"/>
-          <w:lang w:val="en-US"/>
-        </w:rPr>
-        <w:t>making</w:t>
-      </w:r>
-      <w:r>
-        <w:rPr>
-          <w:rStyle w:val="None"/>
-          <w:rFonts w:ascii="Times New Roman" w:hAnsi="Times New Roman" w:hint="default"/>
-          <w:shd w:val="clear" w:color="auto" w:fill="ffffff"/>
-          <w:rtl w:val="0"/>
-        </w:rPr>
-        <w:t> </w:t>
-      </w:r>
-      <w:r>
-        <w:rPr>
-          <w:rStyle w:val="None"/>
-          <w:rFonts w:ascii="Times New Roman" w:hAnsi="Times New Roman"/>
-          <w:shd w:val="clear" w:color="auto" w:fill="ffffff"/>
-          <w:rtl w:val="0"/>
-          <w:lang w:val="en-US"/>
-        </w:rPr>
-        <w:t>things</w:t>
-      </w:r>
-      <w:r>
-        <w:rPr>
-          <w:rStyle w:val="None"/>
-          <w:rFonts w:ascii="Times New Roman" w:hAnsi="Times New Roman" w:hint="default"/>
-          <w:shd w:val="clear" w:color="auto" w:fill="ffffff"/>
-          <w:rtl w:val="0"/>
-        </w:rPr>
-        <w:t> </w:t>
-      </w:r>
-      <w:r>
-        <w:rPr>
-          <w:rStyle w:val="None"/>
-          <w:rFonts w:ascii="Times New Roman" w:hAnsi="Times New Roman"/>
-          <w:shd w:val="clear" w:color="auto" w:fill="ffffff"/>
-          <w:rtl w:val="0"/>
-        </w:rPr>
-        <w:t>and</w:t>
-      </w:r>
-      <w:r>
-        <w:rPr>
-          <w:rStyle w:val="None"/>
-          <w:rFonts w:ascii="Times New Roman" w:hAnsi="Times New Roman" w:hint="default"/>
-          <w:shd w:val="clear" w:color="auto" w:fill="ffffff"/>
-          <w:rtl w:val="0"/>
-        </w:rPr>
-        <w:t> </w:t>
-      </w:r>
-      <w:r>
-        <w:rPr>
-          <w:rStyle w:val="None"/>
-          <w:rFonts w:ascii="Times New Roman" w:hAnsi="Times New Roman"/>
-          <w:shd w:val="clear" w:color="auto" w:fill="ffffff"/>
-          <w:rtl w:val="0"/>
-          <w:lang w:val="en-US"/>
-        </w:rPr>
-        <w:t>passion-driven work ethic to sincerely</w:t>
-      </w:r>
-      <w:r>
-        <w:rPr>
-          <w:rStyle w:val="None"/>
-          <w:rFonts w:ascii="Times New Roman" w:hAnsi="Times New Roman" w:hint="default"/>
-          <w:shd w:val="clear" w:color="auto" w:fill="ffffff"/>
-          <w:rtl w:val="0"/>
-        </w:rPr>
-        <w:t> </w:t>
-      </w:r>
-      <w:r>
-        <w:rPr>
-          <w:rStyle w:val="None"/>
-          <w:rFonts w:ascii="Times New Roman" w:hAnsi="Times New Roman"/>
-          <w:shd w:val="clear" w:color="auto" w:fill="ffffff"/>
-          <w:rtl w:val="0"/>
-          <w:lang w:val="fr-FR"/>
-        </w:rPr>
-        <w:t>change</w:t>
-      </w:r>
-      <w:r>
-        <w:rPr>
-          <w:rStyle w:val="None"/>
-          <w:rFonts w:ascii="Times New Roman" w:hAnsi="Times New Roman" w:hint="default"/>
-          <w:shd w:val="clear" w:color="auto" w:fill="ffffff"/>
-          <w:rtl w:val="0"/>
-        </w:rPr>
-        <w:t> </w:t>
-      </w:r>
-      <w:r>
-        <w:rPr>
-          <w:rStyle w:val="None"/>
-          <w:rFonts w:ascii="Times New Roman" w:hAnsi="Times New Roman"/>
-          <w:shd w:val="clear" w:color="auto" w:fill="ffffff"/>
-          <w:rtl w:val="0"/>
-          <w:lang w:val="en-US"/>
-        </w:rPr>
-        <w:t>the</w:t>
-      </w:r>
-      <w:r>
-        <w:rPr>
-          <w:rStyle w:val="None"/>
-          <w:rFonts w:ascii="Times New Roman" w:hAnsi="Times New Roman" w:hint="default"/>
-          <w:shd w:val="clear" w:color="auto" w:fill="ffffff"/>
-          <w:rtl w:val="0"/>
-        </w:rPr>
-        <w:t> </w:t>
-      </w:r>
-      <w:r>
-        <w:rPr>
-          <w:rStyle w:val="None"/>
-          <w:rFonts w:ascii="Times New Roman" w:hAnsi="Times New Roman"/>
-          <w:shd w:val="clear" w:color="auto" w:fill="ffffff"/>
-          <w:rtl w:val="0"/>
-          <w:lang w:val="en-US"/>
-        </w:rPr>
-        <w:t>world.</w:t>
-      </w:r>
-      <w:r>
-        <w:rPr>
-          <w:rStyle w:val="None"/>
-          <w:rFonts w:ascii="Times New Roman" w:hAnsi="Times New Roman" w:hint="default"/>
-          <w:shd w:val="clear" w:color="auto" w:fill="ffffff"/>
-          <w:rtl w:val="0"/>
-        </w:rPr>
-        <w:t> </w:t>
-      </w:r>
-      <w:r>
-        <w:rPr>
-          <w:rStyle w:val="None"/>
-          <w:rFonts w:ascii="Times New Roman" w:hAnsi="Times New Roman"/>
-          <w:shd w:val="clear" w:color="auto" w:fill="ffffff"/>
-          <w:rtl w:val="0"/>
-          <w:lang w:val="en-US"/>
-        </w:rPr>
-        <w:t>Finally,</w:t>
-      </w:r>
-      <w:r>
-        <w:rPr>
-          <w:rStyle w:val="None"/>
-          <w:rFonts w:ascii="Times New Roman" w:hAnsi="Times New Roman" w:hint="default"/>
-          <w:shd w:val="clear" w:color="auto" w:fill="ffffff"/>
-          <w:rtl w:val="0"/>
-        </w:rPr>
-        <w:t> </w:t>
-      </w:r>
-      <w:r>
-        <w:rPr>
-          <w:rStyle w:val="None"/>
-          <w:rFonts w:ascii="Times New Roman" w:hAnsi="Times New Roman"/>
-          <w:shd w:val="clear" w:color="auto" w:fill="ffffff"/>
-          <w:rtl w:val="0"/>
-          <w:lang w:val="en-US"/>
-        </w:rPr>
-        <w:t>very</w:t>
-      </w:r>
-      <w:r>
-        <w:rPr>
-          <w:rStyle w:val="None"/>
-          <w:rFonts w:ascii="Times New Roman" w:hAnsi="Times New Roman" w:hint="default"/>
-          <w:shd w:val="clear" w:color="auto" w:fill="ffffff"/>
-          <w:rtl w:val="0"/>
-        </w:rPr>
-        <w:t> </w:t>
-      </w:r>
-      <w:r>
-        <w:rPr>
-          <w:rStyle w:val="None"/>
-          <w:rFonts w:ascii="Times New Roman" w:hAnsi="Times New Roman"/>
-          <w:shd w:val="clear" w:color="auto" w:fill="ffffff"/>
-          <w:rtl w:val="0"/>
-          <w:lang w:val="en-US"/>
-        </w:rPr>
-        <w:t>excited to</w:t>
-      </w:r>
-      <w:r>
-        <w:rPr>
-          <w:rStyle w:val="None"/>
-          <w:rFonts w:ascii="Times New Roman" w:hAnsi="Times New Roman" w:hint="default"/>
-          <w:shd w:val="clear" w:color="auto" w:fill="ffffff"/>
-          <w:rtl w:val="0"/>
-        </w:rPr>
-        <w:t> </w:t>
-      </w:r>
-      <w:r>
-        <w:rPr>
-          <w:rStyle w:val="None"/>
-          <w:rFonts w:ascii="Times New Roman" w:hAnsi="Times New Roman"/>
-          <w:shd w:val="clear" w:color="auto" w:fill="ffffff"/>
-          <w:rtl w:val="0"/>
-          <w:lang w:val="en-US"/>
-        </w:rPr>
-        <w:t>make</w:t>
-      </w:r>
-      <w:r>
-        <w:rPr>
-          <w:rStyle w:val="None"/>
-          <w:rFonts w:ascii="Times New Roman" w:hAnsi="Times New Roman" w:hint="default"/>
-          <w:shd w:val="clear" w:color="auto" w:fill="ffffff"/>
-          <w:rtl w:val="0"/>
-        </w:rPr>
-        <w:t> </w:t>
-      </w:r>
-      <w:r>
-        <w:rPr>
-          <w:rStyle w:val="None"/>
-          <w:rFonts w:ascii="Times New Roman" w:hAnsi="Times New Roman"/>
-          <w:shd w:val="clear" w:color="auto" w:fill="ffffff"/>
-          <w:rtl w:val="0"/>
-        </w:rPr>
-        <w:t>a</w:t>
-      </w:r>
-      <w:r>
-        <w:rPr>
-          <w:rStyle w:val="None"/>
-          <w:rFonts w:ascii="Times New Roman" w:hAnsi="Times New Roman" w:hint="default"/>
-          <w:shd w:val="clear" w:color="auto" w:fill="ffffff"/>
-          <w:rtl w:val="0"/>
-        </w:rPr>
-        <w:t> </w:t>
-      </w:r>
-      <w:r>
-        <w:rPr>
-          <w:rStyle w:val="None"/>
-          <w:rFonts w:ascii="Times New Roman" w:hAnsi="Times New Roman"/>
-          <w:shd w:val="clear" w:color="auto" w:fill="ffffff"/>
-          <w:rtl w:val="0"/>
-          <w:lang w:val="en-US"/>
-        </w:rPr>
-        <w:t>big</w:t>
-      </w:r>
-      <w:r>
-        <w:rPr>
-          <w:rStyle w:val="None"/>
-          <w:rFonts w:ascii="Times New Roman" w:hAnsi="Times New Roman" w:hint="default"/>
-          <w:shd w:val="clear" w:color="auto" w:fill="ffffff"/>
-          <w:rtl w:val="0"/>
-        </w:rPr>
-        <w:t> </w:t>
-      </w:r>
-      <w:r>
-        <w:rPr>
-          <w:rStyle w:val="None"/>
-          <w:rFonts w:ascii="Times New Roman" w:hAnsi="Times New Roman"/>
-          <w:shd w:val="clear" w:color="auto" w:fill="ffffff"/>
-          <w:rtl w:val="0"/>
-          <w:lang w:val="en-US"/>
-        </w:rPr>
-        <w:t>impact at a high growth company.</w:t>
-      </w:r>
+          <w:kern w:val="1"/>
+          <w:u w:color="000000"/>
+          <w:rtl w:val="0"/>
+          <w:lang w:val="en-US"/>
+        </w:rPr>
+      </w:pPr>
     </w:p>
     <w:p>
       <w:pPr>
@@ -1577,9 +637,994 @@
         <w:rPr>
           <w:rStyle w:val="None"/>
           <w:rFonts w:ascii="Times New Roman" w:cs="Times New Roman" w:hAnsi="Times New Roman" w:eastAsia="Times New Roman"/>
-          <w:kern w:val="1"/>
-          <w:sz w:val="22"/>
-          <w:szCs w:val="22"/>
+          <w:b w:val="1"/>
+          <w:bCs w:val="1"/>
+          <w:kern w:val="1"/>
+          <w:u w:color="000000"/>
+          <w:rtl w:val="0"/>
+          <w:lang w:val="en-US"/>
+        </w:rPr>
+      </w:pPr>
+      <w:r>
+        <w:rPr>
+          <w:rStyle w:val="None"/>
+          <w:rFonts w:ascii="Times New Roman" w:hAnsi="Times New Roman"/>
+          <w:b w:val="1"/>
+          <w:bCs w:val="1"/>
+          <w:kern w:val="1"/>
+          <w:u w:color="000000"/>
+          <w:rtl w:val="0"/>
+          <w:lang w:val="en-US"/>
+        </w:rPr>
+        <w:t>PROFESSIONAL SUMMARY</w:t>
+      </w:r>
+    </w:p>
+    <w:p>
+      <w:pPr>
+        <w:pStyle w:val="Default"/>
+        <w:bidi w:val="0"/>
+        <w:spacing w:line="20" w:lineRule="atLeast"/>
+        <w:ind w:left="0" w:right="0" w:firstLine="0"/>
+        <w:jc w:val="left"/>
+        <w:rPr>
+          <w:rStyle w:val="None"/>
+          <w:rFonts w:ascii="Times New Roman" w:cs="Times New Roman" w:hAnsi="Times New Roman" w:eastAsia="Times New Roman"/>
+          <w:shd w:val="clear" w:color="auto" w:fill="ffffff"/>
+          <w:rtl w:val="0"/>
+        </w:rPr>
+      </w:pPr>
+      <w:r>
+        <w:rPr>
+          <w:rStyle w:val="None"/>
+          <w:rFonts w:ascii="Times New Roman" w:hAnsi="Times New Roman"/>
+          <w:shd w:val="clear" w:color="auto" w:fill="ffffff"/>
+          <w:rtl w:val="0"/>
+          <w:lang w:val="en-US"/>
+        </w:rPr>
+        <w:t>Energy-driven Full Stack Developer with</w:t>
+      </w:r>
+      <w:r>
+        <w:rPr>
+          <w:rStyle w:val="None"/>
+          <w:rFonts w:ascii="Times New Roman" w:hAnsi="Times New Roman" w:hint="default"/>
+          <w:shd w:val="clear" w:color="auto" w:fill="ffffff"/>
+          <w:rtl w:val="0"/>
+        </w:rPr>
+        <w:t> </w:t>
+      </w:r>
+      <w:r>
+        <w:rPr>
+          <w:rStyle w:val="None"/>
+          <w:rFonts w:ascii="Times New Roman" w:hAnsi="Times New Roman"/>
+          <w:shd w:val="clear" w:color="auto" w:fill="ffffff"/>
+          <w:rtl w:val="0"/>
+        </w:rPr>
+        <w:t>an</w:t>
+      </w:r>
+      <w:r>
+        <w:rPr>
+          <w:rStyle w:val="None"/>
+          <w:rFonts w:ascii="Times New Roman" w:hAnsi="Times New Roman" w:hint="default"/>
+          <w:shd w:val="clear" w:color="auto" w:fill="ffffff"/>
+          <w:rtl w:val="0"/>
+        </w:rPr>
+        <w:t> </w:t>
+      </w:r>
+      <w:r>
+        <w:rPr>
+          <w:rStyle w:val="None"/>
+          <w:rFonts w:ascii="Times New Roman" w:hAnsi="Times New Roman"/>
+          <w:shd w:val="clear" w:color="auto" w:fill="ffffff"/>
+          <w:rtl w:val="0"/>
+          <w:lang w:val="en-US"/>
+        </w:rPr>
+        <w:t>enthusiasm</w:t>
+      </w:r>
+      <w:r>
+        <w:rPr>
+          <w:rStyle w:val="None"/>
+          <w:rFonts w:ascii="Times New Roman" w:hAnsi="Times New Roman" w:hint="default"/>
+          <w:shd w:val="clear" w:color="auto" w:fill="ffffff"/>
+          <w:rtl w:val="0"/>
+        </w:rPr>
+        <w:t> </w:t>
+      </w:r>
+      <w:r>
+        <w:rPr>
+          <w:rStyle w:val="None"/>
+          <w:rFonts w:ascii="Times New Roman" w:hAnsi="Times New Roman"/>
+          <w:shd w:val="clear" w:color="auto" w:fill="ffffff"/>
+          <w:rtl w:val="0"/>
+          <w:lang w:val="en-US"/>
+        </w:rPr>
+        <w:t>for</w:t>
+      </w:r>
+      <w:r>
+        <w:rPr>
+          <w:rStyle w:val="None"/>
+          <w:rFonts w:ascii="Times New Roman" w:hAnsi="Times New Roman" w:hint="default"/>
+          <w:shd w:val="clear" w:color="auto" w:fill="ffffff"/>
+          <w:rtl w:val="0"/>
+        </w:rPr>
+        <w:t> </w:t>
+      </w:r>
+      <w:r>
+        <w:rPr>
+          <w:rStyle w:val="None"/>
+          <w:rFonts w:ascii="Times New Roman" w:hAnsi="Times New Roman"/>
+          <w:shd w:val="clear" w:color="auto" w:fill="ffffff"/>
+          <w:rtl w:val="0"/>
+          <w:lang w:val="en-US"/>
+        </w:rPr>
+        <w:t>developing</w:t>
+      </w:r>
+      <w:r>
+        <w:rPr>
+          <w:rStyle w:val="None"/>
+          <w:rFonts w:ascii="Times New Roman" w:hAnsi="Times New Roman" w:hint="default"/>
+          <w:shd w:val="clear" w:color="auto" w:fill="ffffff"/>
+          <w:rtl w:val="0"/>
+        </w:rPr>
+        <w:t> </w:t>
+      </w:r>
+      <w:r>
+        <w:rPr>
+          <w:rStyle w:val="None"/>
+          <w:rFonts w:ascii="Times New Roman" w:hAnsi="Times New Roman"/>
+          <w:shd w:val="clear" w:color="auto" w:fill="ffffff"/>
+          <w:rtl w:val="0"/>
+          <w:lang w:val="en-US"/>
+        </w:rPr>
+        <w:t>best possible UI</w:t>
+      </w:r>
+      <w:r>
+        <w:rPr>
+          <w:rStyle w:val="None"/>
+          <w:rFonts w:ascii="Times New Roman" w:hAnsi="Times New Roman" w:hint="default"/>
+          <w:shd w:val="clear" w:color="auto" w:fill="ffffff"/>
+          <w:rtl w:val="0"/>
+        </w:rPr>
+        <w:t> </w:t>
+      </w:r>
+      <w:r>
+        <w:rPr>
+          <w:rStyle w:val="None"/>
+          <w:rFonts w:ascii="Times New Roman" w:hAnsi="Times New Roman"/>
+          <w:shd w:val="clear" w:color="auto" w:fill="ffffff"/>
+          <w:rtl w:val="0"/>
+          <w:lang w:val="de-DE"/>
+        </w:rPr>
+        <w:t>(User Interface)</w:t>
+      </w:r>
+      <w:r>
+        <w:rPr>
+          <w:rStyle w:val="None"/>
+          <w:rFonts w:ascii="Times New Roman" w:hAnsi="Times New Roman" w:hint="default"/>
+          <w:shd w:val="clear" w:color="auto" w:fill="ffffff"/>
+          <w:rtl w:val="0"/>
+        </w:rPr>
+        <w:t> </w:t>
+      </w:r>
+      <w:r>
+        <w:rPr>
+          <w:rStyle w:val="None"/>
+          <w:rFonts w:ascii="Times New Roman" w:hAnsi="Times New Roman"/>
+          <w:shd w:val="clear" w:color="auto" w:fill="ffffff"/>
+          <w:rtl w:val="0"/>
+          <w:lang w:val="en-US"/>
+        </w:rPr>
+        <w:t>design while</w:t>
+      </w:r>
+      <w:r>
+        <w:rPr>
+          <w:rStyle w:val="None"/>
+          <w:rFonts w:ascii="Times New Roman" w:hAnsi="Times New Roman" w:hint="default"/>
+          <w:shd w:val="clear" w:color="auto" w:fill="ffffff"/>
+          <w:rtl w:val="0"/>
+        </w:rPr>
+        <w:t> </w:t>
+      </w:r>
+      <w:r>
+        <w:rPr>
+          <w:rStyle w:val="None"/>
+          <w:rFonts w:ascii="Times New Roman" w:hAnsi="Times New Roman"/>
+          <w:shd w:val="clear" w:color="auto" w:fill="ffffff"/>
+          <w:rtl w:val="0"/>
+        </w:rPr>
+        <w:t>nurturing</w:t>
+      </w:r>
+      <w:r>
+        <w:rPr>
+          <w:rStyle w:val="None"/>
+          <w:rFonts w:ascii="Times New Roman" w:hAnsi="Times New Roman" w:hint="default"/>
+          <w:shd w:val="clear" w:color="auto" w:fill="ffffff"/>
+          <w:rtl w:val="0"/>
+        </w:rPr>
+        <w:t> </w:t>
+      </w:r>
+      <w:r>
+        <w:rPr>
+          <w:rStyle w:val="None"/>
+          <w:rFonts w:ascii="Times New Roman" w:hAnsi="Times New Roman"/>
+          <w:shd w:val="clear" w:color="auto" w:fill="ffffff"/>
+          <w:rtl w:val="0"/>
+          <w:lang w:val="en-US"/>
+        </w:rPr>
+        <w:t>the</w:t>
+      </w:r>
+      <w:r>
+        <w:rPr>
+          <w:rStyle w:val="None"/>
+          <w:rFonts w:ascii="Times New Roman" w:hAnsi="Times New Roman" w:hint="default"/>
+          <w:shd w:val="clear" w:color="auto" w:fill="ffffff"/>
+          <w:rtl w:val="0"/>
+        </w:rPr>
+        <w:t> </w:t>
+      </w:r>
+      <w:r>
+        <w:rPr>
+          <w:rStyle w:val="None"/>
+          <w:rFonts w:ascii="Times New Roman" w:hAnsi="Times New Roman"/>
+          <w:shd w:val="clear" w:color="auto" w:fill="ffffff"/>
+          <w:rtl w:val="0"/>
+        </w:rPr>
+        <w:t>concept</w:t>
+      </w:r>
+      <w:r>
+        <w:rPr>
+          <w:rStyle w:val="None"/>
+          <w:rFonts w:ascii="Times New Roman" w:hAnsi="Times New Roman" w:hint="default"/>
+          <w:shd w:val="clear" w:color="auto" w:fill="ffffff"/>
+          <w:rtl w:val="0"/>
+        </w:rPr>
+        <w:t> </w:t>
+      </w:r>
+      <w:r>
+        <w:rPr>
+          <w:rStyle w:val="None"/>
+          <w:rFonts w:ascii="Times New Roman" w:hAnsi="Times New Roman"/>
+          <w:shd w:val="clear" w:color="auto" w:fill="ffffff"/>
+          <w:rtl w:val="0"/>
+          <w:lang w:val="en-US"/>
+        </w:rPr>
+        <w:t>of</w:t>
+      </w:r>
+      <w:r>
+        <w:rPr>
+          <w:rStyle w:val="None"/>
+          <w:rFonts w:ascii="Times New Roman" w:hAnsi="Times New Roman" w:hint="default"/>
+          <w:shd w:val="clear" w:color="auto" w:fill="ffffff"/>
+          <w:rtl w:val="0"/>
+        </w:rPr>
+        <w:t> </w:t>
+      </w:r>
+      <w:r>
+        <w:rPr>
+          <w:rStyle w:val="None"/>
+          <w:rFonts w:ascii="Times New Roman" w:hAnsi="Times New Roman"/>
+          <w:shd w:val="clear" w:color="auto" w:fill="ffffff"/>
+          <w:rtl w:val="0"/>
+          <w:lang w:val="en-US"/>
+        </w:rPr>
+        <w:t>collaboration, and learning.</w:t>
+      </w:r>
+      <w:r>
+        <w:rPr>
+          <w:rStyle w:val="None"/>
+          <w:rFonts w:ascii="Times New Roman" w:hAnsi="Times New Roman" w:hint="default"/>
+          <w:shd w:val="clear" w:color="auto" w:fill="ffffff"/>
+          <w:rtl w:val="0"/>
+        </w:rPr>
+        <w:t> </w:t>
+      </w:r>
+    </w:p>
+    <w:p>
+      <w:pPr>
+        <w:pStyle w:val="Default"/>
+        <w:bidi w:val="0"/>
+        <w:spacing w:line="20" w:lineRule="atLeast"/>
+        <w:ind w:left="0" w:right="0" w:firstLine="0"/>
+        <w:jc w:val="left"/>
+        <w:rPr>
+          <w:rStyle w:val="None"/>
+          <w:rFonts w:ascii="Times New Roman" w:cs="Times New Roman" w:hAnsi="Times New Roman" w:eastAsia="Times New Roman"/>
+          <w:shd w:val="clear" w:color="auto" w:fill="ffffff"/>
+          <w:rtl w:val="0"/>
+        </w:rPr>
+      </w:pPr>
+      <w:r>
+        <w:rPr>
+          <w:rStyle w:val="None"/>
+          <w:rFonts w:ascii="Times New Roman" w:hAnsi="Times New Roman"/>
+          <w:shd w:val="clear" w:color="auto" w:fill="ffffff"/>
+          <w:rtl w:val="0"/>
+          <w:lang w:val="en-US"/>
+        </w:rPr>
+        <w:t>Someone who</w:t>
+      </w:r>
+      <w:r>
+        <w:rPr>
+          <w:rStyle w:val="None"/>
+          <w:rFonts w:ascii="Times New Roman" w:hAnsi="Times New Roman" w:hint="default"/>
+          <w:shd w:val="clear" w:color="auto" w:fill="ffffff"/>
+          <w:rtl w:val="0"/>
+        </w:rPr>
+        <w:t> </w:t>
+      </w:r>
+      <w:r>
+        <w:rPr>
+          <w:rStyle w:val="None"/>
+          <w:rFonts w:ascii="Times New Roman" w:hAnsi="Times New Roman"/>
+          <w:shd w:val="clear" w:color="auto" w:fill="ffffff"/>
+          <w:rtl w:val="0"/>
+          <w:lang w:val="en-US"/>
+        </w:rPr>
+        <w:t>always</w:t>
+      </w:r>
+      <w:r>
+        <w:rPr>
+          <w:rStyle w:val="None"/>
+          <w:rFonts w:ascii="Times New Roman" w:hAnsi="Times New Roman" w:hint="default"/>
+          <w:shd w:val="clear" w:color="auto" w:fill="ffffff"/>
+          <w:rtl w:val="0"/>
+        </w:rPr>
+        <w:t> </w:t>
+      </w:r>
+      <w:r>
+        <w:rPr>
+          <w:rStyle w:val="None"/>
+          <w:rFonts w:ascii="Times New Roman" w:hAnsi="Times New Roman"/>
+          <w:shd w:val="clear" w:color="auto" w:fill="ffffff"/>
+          <w:rtl w:val="0"/>
+          <w:lang w:val="en-US"/>
+        </w:rPr>
+        <w:t>seeks</w:t>
+      </w:r>
+      <w:r>
+        <w:rPr>
+          <w:rStyle w:val="None"/>
+          <w:rFonts w:ascii="Times New Roman" w:hAnsi="Times New Roman" w:hint="default"/>
+          <w:shd w:val="clear" w:color="auto" w:fill="ffffff"/>
+          <w:rtl w:val="0"/>
+        </w:rPr>
+        <w:t> </w:t>
+      </w:r>
+      <w:r>
+        <w:rPr>
+          <w:rStyle w:val="None"/>
+          <w:rFonts w:ascii="Times New Roman" w:hAnsi="Times New Roman"/>
+          <w:shd w:val="clear" w:color="auto" w:fill="ffffff"/>
+          <w:rtl w:val="0"/>
+          <w:lang w:val="en-US"/>
+        </w:rPr>
+        <w:t>out opportunities and challenges, despite</w:t>
+      </w:r>
+      <w:r>
+        <w:rPr>
+          <w:rStyle w:val="None"/>
+          <w:rFonts w:ascii="Times New Roman" w:hAnsi="Times New Roman" w:hint="default"/>
+          <w:shd w:val="clear" w:color="auto" w:fill="ffffff"/>
+          <w:rtl w:val="0"/>
+        </w:rPr>
+        <w:t> </w:t>
+      </w:r>
+      <w:r>
+        <w:rPr>
+          <w:rStyle w:val="None"/>
+          <w:rFonts w:ascii="Times New Roman" w:hAnsi="Times New Roman"/>
+          <w:shd w:val="clear" w:color="auto" w:fill="ffffff"/>
+          <w:rtl w:val="0"/>
+          <w:lang w:val="en-US"/>
+        </w:rPr>
+        <w:t>having</w:t>
+      </w:r>
+      <w:r>
+        <w:rPr>
+          <w:rStyle w:val="None"/>
+          <w:rFonts w:ascii="Times New Roman" w:hAnsi="Times New Roman" w:hint="default"/>
+          <w:shd w:val="clear" w:color="auto" w:fill="ffffff"/>
+          <w:rtl w:val="0"/>
+        </w:rPr>
+        <w:t> </w:t>
+      </w:r>
+      <w:r>
+        <w:rPr>
+          <w:rStyle w:val="None"/>
+          <w:rFonts w:ascii="Times New Roman" w:hAnsi="Times New Roman"/>
+          <w:shd w:val="clear" w:color="auto" w:fill="ffffff"/>
+          <w:rtl w:val="0"/>
+          <w:lang w:val="en-US"/>
+        </w:rPr>
+        <w:t>a professional path</w:t>
+      </w:r>
+      <w:r>
+        <w:rPr>
+          <w:rStyle w:val="None"/>
+          <w:rFonts w:ascii="Times New Roman" w:hAnsi="Times New Roman" w:hint="default"/>
+          <w:shd w:val="clear" w:color="auto" w:fill="ffffff"/>
+          <w:rtl w:val="0"/>
+        </w:rPr>
+        <w:t> </w:t>
+      </w:r>
+      <w:r>
+        <w:rPr>
+          <w:rStyle w:val="None"/>
+          <w:rFonts w:ascii="Times New Roman" w:hAnsi="Times New Roman"/>
+          <w:shd w:val="clear" w:color="auto" w:fill="ffffff"/>
+          <w:rtl w:val="0"/>
+          <w:lang w:val="en-US"/>
+        </w:rPr>
+        <w:t>that</w:t>
+      </w:r>
+      <w:r>
+        <w:rPr>
+          <w:rStyle w:val="None"/>
+          <w:rFonts w:ascii="Times New Roman" w:hAnsi="Times New Roman" w:hint="default"/>
+          <w:shd w:val="clear" w:color="auto" w:fill="ffffff"/>
+          <w:rtl w:val="0"/>
+        </w:rPr>
+        <w:t> </w:t>
+      </w:r>
+      <w:r>
+        <w:rPr>
+          <w:rStyle w:val="None"/>
+          <w:rFonts w:ascii="Times New Roman" w:hAnsi="Times New Roman"/>
+          <w:shd w:val="clear" w:color="auto" w:fill="ffffff"/>
+          <w:rtl w:val="0"/>
+          <w:lang w:val="en-US"/>
+        </w:rPr>
+        <w:t>already</w:t>
+      </w:r>
+      <w:r>
+        <w:rPr>
+          <w:rStyle w:val="None"/>
+          <w:rFonts w:ascii="Times New Roman" w:hAnsi="Times New Roman" w:hint="default"/>
+          <w:shd w:val="clear" w:color="auto" w:fill="ffffff"/>
+          <w:rtl w:val="0"/>
+        </w:rPr>
+        <w:t> </w:t>
+      </w:r>
+      <w:r>
+        <w:rPr>
+          <w:rStyle w:val="None"/>
+          <w:rFonts w:ascii="Times New Roman" w:hAnsi="Times New Roman"/>
+          <w:shd w:val="clear" w:color="auto" w:fill="ffffff"/>
+          <w:rtl w:val="0"/>
+          <w:lang w:val="en-US"/>
+        </w:rPr>
+        <w:t>took many twists and turns</w:t>
+      </w:r>
+      <w:r>
+        <w:rPr>
+          <w:rStyle w:val="None"/>
+          <w:rFonts w:ascii="Times New Roman" w:hAnsi="Times New Roman" w:hint="default"/>
+          <w:shd w:val="clear" w:color="auto" w:fill="ffffff"/>
+          <w:rtl w:val="0"/>
+          <w:lang w:val="ru-RU"/>
+        </w:rPr>
+        <w:t xml:space="preserve"> — </w:t>
+      </w:r>
+      <w:r>
+        <w:rPr>
+          <w:rStyle w:val="None"/>
+          <w:rFonts w:ascii="Times New Roman" w:hAnsi="Times New Roman"/>
+          <w:shd w:val="clear" w:color="auto" w:fill="ffffff"/>
+          <w:rtl w:val="0"/>
+          <w:lang w:val="en-US"/>
+        </w:rPr>
+        <w:t xml:space="preserve">from a professional athlete, to one of the most successful leaders at largest consumed electronics company, to becoming full stack developer </w:t>
+      </w:r>
+      <w:r>
+        <w:rPr>
+          <w:rStyle w:val="None"/>
+          <w:rFonts w:ascii="Times New Roman" w:hAnsi="Times New Roman" w:hint="default"/>
+          <w:shd w:val="clear" w:color="auto" w:fill="ffffff"/>
+          <w:rtl w:val="0"/>
+          <w:lang w:val="ru-RU"/>
+        </w:rPr>
+        <w:t>— </w:t>
+      </w:r>
+      <w:r>
+        <w:rPr>
+          <w:rStyle w:val="None"/>
+          <w:rFonts w:ascii="Times New Roman" w:hAnsi="Times New Roman"/>
+          <w:shd w:val="clear" w:color="auto" w:fill="ffffff"/>
+          <w:rtl w:val="0"/>
+          <w:lang w:val="en-US"/>
+        </w:rPr>
+        <w:t>never</w:t>
+      </w:r>
+      <w:r>
+        <w:rPr>
+          <w:rStyle w:val="None"/>
+          <w:rFonts w:ascii="Times New Roman" w:hAnsi="Times New Roman" w:hint="default"/>
+          <w:shd w:val="clear" w:color="auto" w:fill="ffffff"/>
+          <w:rtl w:val="0"/>
+        </w:rPr>
+        <w:t> </w:t>
+      </w:r>
+      <w:r>
+        <w:rPr>
+          <w:rStyle w:val="None"/>
+          <w:rFonts w:ascii="Times New Roman" w:hAnsi="Times New Roman"/>
+          <w:shd w:val="clear" w:color="auto" w:fill="ffffff"/>
+          <w:rtl w:val="0"/>
+          <w:lang w:val="en-US"/>
+        </w:rPr>
+        <w:t>stopped feeding passion to</w:t>
+      </w:r>
+      <w:r>
+        <w:rPr>
+          <w:rStyle w:val="None"/>
+          <w:rFonts w:ascii="Times New Roman" w:hAnsi="Times New Roman" w:hint="default"/>
+          <w:shd w:val="clear" w:color="auto" w:fill="ffffff"/>
+          <w:rtl w:val="0"/>
+        </w:rPr>
+        <w:t> </w:t>
+      </w:r>
+      <w:r>
+        <w:rPr>
+          <w:rStyle w:val="None"/>
+          <w:rFonts w:ascii="Times New Roman" w:hAnsi="Times New Roman"/>
+          <w:shd w:val="clear" w:color="auto" w:fill="ffffff"/>
+          <w:rtl w:val="0"/>
+          <w:lang w:val="en-US"/>
+        </w:rPr>
+        <w:t>help</w:t>
+      </w:r>
+      <w:r>
+        <w:rPr>
+          <w:rStyle w:val="None"/>
+          <w:rFonts w:ascii="Times New Roman" w:hAnsi="Times New Roman" w:hint="default"/>
+          <w:shd w:val="clear" w:color="auto" w:fill="ffffff"/>
+          <w:rtl w:val="0"/>
+        </w:rPr>
+        <w:t> </w:t>
+      </w:r>
+      <w:r>
+        <w:rPr>
+          <w:rStyle w:val="None"/>
+          <w:rFonts w:ascii="Times New Roman" w:hAnsi="Times New Roman"/>
+          <w:shd w:val="clear" w:color="auto" w:fill="ffffff"/>
+          <w:rtl w:val="0"/>
+          <w:lang w:val="en-US"/>
+        </w:rPr>
+        <w:t>others</w:t>
+      </w:r>
+      <w:r>
+        <w:rPr>
+          <w:rStyle w:val="None"/>
+          <w:rFonts w:ascii="Times New Roman" w:hAnsi="Times New Roman" w:hint="default"/>
+          <w:shd w:val="clear" w:color="auto" w:fill="ffffff"/>
+          <w:rtl w:val="0"/>
+        </w:rPr>
+        <w:t> </w:t>
+      </w:r>
+      <w:r>
+        <w:rPr>
+          <w:rStyle w:val="None"/>
+          <w:rFonts w:ascii="Times New Roman" w:hAnsi="Times New Roman"/>
+          <w:shd w:val="clear" w:color="auto" w:fill="ffffff"/>
+          <w:rtl w:val="0"/>
+        </w:rPr>
+        <w:t>and</w:t>
+      </w:r>
+      <w:r>
+        <w:rPr>
+          <w:rStyle w:val="None"/>
+          <w:rFonts w:ascii="Times New Roman" w:hAnsi="Times New Roman" w:hint="default"/>
+          <w:shd w:val="clear" w:color="auto" w:fill="ffffff"/>
+          <w:rtl w:val="0"/>
+        </w:rPr>
+        <w:t> </w:t>
+      </w:r>
+      <w:r>
+        <w:rPr>
+          <w:rStyle w:val="None"/>
+          <w:rFonts w:ascii="Times New Roman" w:hAnsi="Times New Roman"/>
+          <w:shd w:val="clear" w:color="auto" w:fill="ffffff"/>
+          <w:rtl w:val="0"/>
+          <w:lang w:val="es-ES_tradnl"/>
+        </w:rPr>
+        <w:t>solve</w:t>
+      </w:r>
+      <w:r>
+        <w:rPr>
+          <w:rStyle w:val="None"/>
+          <w:rFonts w:ascii="Times New Roman" w:hAnsi="Times New Roman" w:hint="default"/>
+          <w:shd w:val="clear" w:color="auto" w:fill="ffffff"/>
+          <w:rtl w:val="0"/>
+        </w:rPr>
+        <w:t> </w:t>
+      </w:r>
+      <w:r>
+        <w:rPr>
+          <w:rStyle w:val="None"/>
+          <w:rFonts w:ascii="Times New Roman" w:hAnsi="Times New Roman"/>
+          <w:shd w:val="clear" w:color="auto" w:fill="ffffff"/>
+          <w:rtl w:val="0"/>
+        </w:rPr>
+        <w:t>problems.</w:t>
+      </w:r>
+    </w:p>
+    <w:p>
+      <w:pPr>
+        <w:pStyle w:val="Default"/>
+        <w:bidi w:val="0"/>
+        <w:spacing w:line="20" w:lineRule="atLeast"/>
+        <w:ind w:left="0" w:right="0" w:firstLine="0"/>
+        <w:jc w:val="left"/>
+        <w:rPr>
+          <w:rStyle w:val="None"/>
+          <w:rFonts w:ascii="Times New Roman" w:cs="Times New Roman" w:hAnsi="Times New Roman" w:eastAsia="Times New Roman"/>
+          <w:shd w:val="clear" w:color="auto" w:fill="ffffff"/>
+          <w:rtl w:val="0"/>
+        </w:rPr>
+      </w:pPr>
+      <w:r>
+        <w:rPr>
+          <w:rStyle w:val="None"/>
+          <w:rFonts w:ascii="Times New Roman" w:hAnsi="Times New Roman"/>
+          <w:shd w:val="clear" w:color="auto" w:fill="ffffff"/>
+          <w:rtl w:val="0"/>
+          <w:lang w:val="en-US"/>
+        </w:rPr>
+        <w:t>As a web developer, truly enjoying using fanatic attention to</w:t>
+      </w:r>
+      <w:r>
+        <w:rPr>
+          <w:rStyle w:val="None"/>
+          <w:rFonts w:ascii="Times New Roman" w:hAnsi="Times New Roman" w:hint="default"/>
+          <w:shd w:val="clear" w:color="auto" w:fill="ffffff"/>
+          <w:rtl w:val="0"/>
+        </w:rPr>
+        <w:t> </w:t>
+      </w:r>
+      <w:r>
+        <w:rPr>
+          <w:rStyle w:val="None"/>
+          <w:rFonts w:ascii="Times New Roman" w:hAnsi="Times New Roman"/>
+          <w:shd w:val="clear" w:color="auto" w:fill="ffffff"/>
+          <w:rtl w:val="0"/>
+          <w:lang w:val="en-US"/>
+        </w:rPr>
+        <w:t>detail, clear love for</w:t>
+      </w:r>
+      <w:r>
+        <w:rPr>
+          <w:rStyle w:val="None"/>
+          <w:rFonts w:ascii="Times New Roman" w:hAnsi="Times New Roman" w:hint="default"/>
+          <w:shd w:val="clear" w:color="auto" w:fill="ffffff"/>
+          <w:rtl w:val="0"/>
+        </w:rPr>
+        <w:t> </w:t>
+      </w:r>
+      <w:r>
+        <w:rPr>
+          <w:rStyle w:val="None"/>
+          <w:rFonts w:ascii="Times New Roman" w:hAnsi="Times New Roman"/>
+          <w:shd w:val="clear" w:color="auto" w:fill="ffffff"/>
+          <w:rtl w:val="0"/>
+          <w:lang w:val="en-US"/>
+        </w:rPr>
+        <w:t>making</w:t>
+      </w:r>
+      <w:r>
+        <w:rPr>
+          <w:rStyle w:val="None"/>
+          <w:rFonts w:ascii="Times New Roman" w:hAnsi="Times New Roman" w:hint="default"/>
+          <w:shd w:val="clear" w:color="auto" w:fill="ffffff"/>
+          <w:rtl w:val="0"/>
+        </w:rPr>
+        <w:t> </w:t>
+      </w:r>
+      <w:r>
+        <w:rPr>
+          <w:rStyle w:val="None"/>
+          <w:rFonts w:ascii="Times New Roman" w:hAnsi="Times New Roman"/>
+          <w:shd w:val="clear" w:color="auto" w:fill="ffffff"/>
+          <w:rtl w:val="0"/>
+          <w:lang w:val="en-US"/>
+        </w:rPr>
+        <w:t>things</w:t>
+      </w:r>
+      <w:r>
+        <w:rPr>
+          <w:rStyle w:val="None"/>
+          <w:rFonts w:ascii="Times New Roman" w:hAnsi="Times New Roman"/>
+          <w:shd w:val="clear" w:color="auto" w:fill="ffffff"/>
+          <w:rtl w:val="0"/>
+          <w:lang w:val="en-US"/>
+        </w:rPr>
+        <w:t>, provide creative solution for technical challenges,</w:t>
+      </w:r>
+      <w:r>
+        <w:rPr>
+          <w:rStyle w:val="None"/>
+          <w:rFonts w:ascii="Times New Roman" w:hAnsi="Times New Roman" w:hint="default"/>
+          <w:shd w:val="clear" w:color="auto" w:fill="ffffff"/>
+          <w:rtl w:val="0"/>
+        </w:rPr>
+        <w:t> </w:t>
+      </w:r>
+      <w:r>
+        <w:rPr>
+          <w:rStyle w:val="None"/>
+          <w:rFonts w:ascii="Times New Roman" w:hAnsi="Times New Roman"/>
+          <w:shd w:val="clear" w:color="auto" w:fill="ffffff"/>
+          <w:rtl w:val="0"/>
+        </w:rPr>
+        <w:t>and</w:t>
+      </w:r>
+      <w:r>
+        <w:rPr>
+          <w:rStyle w:val="None"/>
+          <w:rFonts w:ascii="Times New Roman" w:hAnsi="Times New Roman" w:hint="default"/>
+          <w:shd w:val="clear" w:color="auto" w:fill="ffffff"/>
+          <w:rtl w:val="0"/>
+        </w:rPr>
+        <w:t> </w:t>
+      </w:r>
+      <w:r>
+        <w:rPr>
+          <w:rStyle w:val="None"/>
+          <w:rFonts w:ascii="Times New Roman" w:hAnsi="Times New Roman"/>
+          <w:shd w:val="clear" w:color="auto" w:fill="ffffff"/>
+          <w:rtl w:val="0"/>
+          <w:lang w:val="en-US"/>
+        </w:rPr>
+        <w:t>passion-driven work ethic to</w:t>
+      </w:r>
+      <w:r>
+        <w:rPr>
+          <w:rStyle w:val="None"/>
+          <w:rFonts w:ascii="Times New Roman" w:hAnsi="Times New Roman"/>
+          <w:shd w:val="clear" w:color="auto" w:fill="ffffff"/>
+          <w:rtl w:val="0"/>
+          <w:lang w:val="en-US"/>
+        </w:rPr>
+        <w:t xml:space="preserve"> </w:t>
+      </w:r>
+      <w:r>
+        <w:rPr>
+          <w:rStyle w:val="None"/>
+          <w:rFonts w:ascii="Times New Roman" w:hAnsi="Times New Roman"/>
+          <w:shd w:val="clear" w:color="auto" w:fill="ffffff"/>
+          <w:rtl w:val="0"/>
+          <w:lang w:val="en-US"/>
+        </w:rPr>
+        <w:t>sincerely</w:t>
+      </w:r>
+      <w:r>
+        <w:rPr>
+          <w:rStyle w:val="None"/>
+          <w:rFonts w:ascii="Times New Roman" w:hAnsi="Times New Roman" w:hint="default"/>
+          <w:shd w:val="clear" w:color="auto" w:fill="ffffff"/>
+          <w:rtl w:val="0"/>
+        </w:rPr>
+        <w:t> </w:t>
+      </w:r>
+      <w:r>
+        <w:rPr>
+          <w:rStyle w:val="None"/>
+          <w:rFonts w:ascii="Times New Roman" w:hAnsi="Times New Roman"/>
+          <w:shd w:val="clear" w:color="auto" w:fill="ffffff"/>
+          <w:rtl w:val="0"/>
+          <w:lang w:val="fr-FR"/>
+        </w:rPr>
+        <w:t>change</w:t>
+      </w:r>
+      <w:r>
+        <w:rPr>
+          <w:rStyle w:val="None"/>
+          <w:rFonts w:ascii="Times New Roman" w:hAnsi="Times New Roman" w:hint="default"/>
+          <w:shd w:val="clear" w:color="auto" w:fill="ffffff"/>
+          <w:rtl w:val="0"/>
+        </w:rPr>
+        <w:t> </w:t>
+      </w:r>
+      <w:r>
+        <w:rPr>
+          <w:rStyle w:val="None"/>
+          <w:rFonts w:ascii="Times New Roman" w:hAnsi="Times New Roman"/>
+          <w:shd w:val="clear" w:color="auto" w:fill="ffffff"/>
+          <w:rtl w:val="0"/>
+          <w:lang w:val="en-US"/>
+        </w:rPr>
+        <w:t>the</w:t>
+      </w:r>
+      <w:r>
+        <w:rPr>
+          <w:rStyle w:val="None"/>
+          <w:rFonts w:ascii="Times New Roman" w:hAnsi="Times New Roman" w:hint="default"/>
+          <w:shd w:val="clear" w:color="auto" w:fill="ffffff"/>
+          <w:rtl w:val="0"/>
+        </w:rPr>
+        <w:t> </w:t>
+      </w:r>
+      <w:r>
+        <w:rPr>
+          <w:rStyle w:val="None"/>
+          <w:rFonts w:ascii="Times New Roman" w:hAnsi="Times New Roman"/>
+          <w:shd w:val="clear" w:color="auto" w:fill="ffffff"/>
+          <w:rtl w:val="0"/>
+          <w:lang w:val="en-US"/>
+        </w:rPr>
+        <w:t>world.</w:t>
+      </w:r>
+      <w:r>
+        <w:rPr>
+          <w:rStyle w:val="None"/>
+          <w:rFonts w:ascii="Times New Roman" w:hAnsi="Times New Roman" w:hint="default"/>
+          <w:shd w:val="clear" w:color="auto" w:fill="ffffff"/>
+          <w:rtl w:val="0"/>
+        </w:rPr>
+        <w:t> </w:t>
+      </w:r>
+    </w:p>
+    <w:p>
+      <w:pPr>
+        <w:pStyle w:val="Default"/>
+        <w:bidi w:val="0"/>
+        <w:spacing w:line="20" w:lineRule="atLeast"/>
+        <w:ind w:left="0" w:right="0" w:firstLine="0"/>
+        <w:jc w:val="left"/>
+        <w:rPr>
+          <w:rFonts w:ascii="Times New Roman" w:cs="Times New Roman" w:hAnsi="Times New Roman" w:eastAsia="Times New Roman"/>
+          <w:shd w:val="clear" w:color="auto" w:fill="ffffff"/>
+          <w:rtl w:val="0"/>
+        </w:rPr>
+      </w:pPr>
+      <w:r>
+        <w:rPr>
+          <w:rStyle w:val="None"/>
+          <w:rFonts w:ascii="Times New Roman" w:hAnsi="Times New Roman"/>
+          <w:shd w:val="clear" w:color="auto" w:fill="ffffff"/>
+          <w:rtl w:val="0"/>
+          <w:lang w:val="en-US"/>
+        </w:rPr>
+        <w:t>Finally,</w:t>
+      </w:r>
+      <w:r>
+        <w:rPr>
+          <w:rStyle w:val="None"/>
+          <w:rFonts w:ascii="Times New Roman" w:hAnsi="Times New Roman" w:hint="default"/>
+          <w:shd w:val="clear" w:color="auto" w:fill="ffffff"/>
+          <w:rtl w:val="0"/>
+        </w:rPr>
+        <w:t> </w:t>
+      </w:r>
+      <w:r>
+        <w:rPr>
+          <w:rStyle w:val="None"/>
+          <w:rFonts w:ascii="Times New Roman" w:hAnsi="Times New Roman"/>
+          <w:shd w:val="clear" w:color="auto" w:fill="ffffff"/>
+          <w:rtl w:val="0"/>
+          <w:lang w:val="en-US"/>
+        </w:rPr>
+        <w:t>very</w:t>
+      </w:r>
+      <w:r>
+        <w:rPr>
+          <w:rStyle w:val="None"/>
+          <w:rFonts w:ascii="Times New Roman" w:hAnsi="Times New Roman" w:hint="default"/>
+          <w:shd w:val="clear" w:color="auto" w:fill="ffffff"/>
+          <w:rtl w:val="0"/>
+        </w:rPr>
+        <w:t> </w:t>
+      </w:r>
+      <w:r>
+        <w:rPr>
+          <w:rStyle w:val="None"/>
+          <w:rFonts w:ascii="Times New Roman" w:hAnsi="Times New Roman"/>
+          <w:shd w:val="clear" w:color="auto" w:fill="ffffff"/>
+          <w:rtl w:val="0"/>
+          <w:lang w:val="en-US"/>
+        </w:rPr>
+        <w:t>excited to</w:t>
+      </w:r>
+      <w:r>
+        <w:rPr>
+          <w:rStyle w:val="None"/>
+          <w:rFonts w:ascii="Times New Roman" w:hAnsi="Times New Roman" w:hint="default"/>
+          <w:shd w:val="clear" w:color="auto" w:fill="ffffff"/>
+          <w:rtl w:val="0"/>
+        </w:rPr>
+        <w:t> </w:t>
+      </w:r>
+      <w:r>
+        <w:rPr>
+          <w:rStyle w:val="None"/>
+          <w:rFonts w:ascii="Times New Roman" w:hAnsi="Times New Roman"/>
+          <w:shd w:val="clear" w:color="auto" w:fill="ffffff"/>
+          <w:rtl w:val="0"/>
+          <w:lang w:val="en-US"/>
+        </w:rPr>
+        <w:t>make</w:t>
+      </w:r>
+      <w:r>
+        <w:rPr>
+          <w:rStyle w:val="None"/>
+          <w:rFonts w:ascii="Times New Roman" w:hAnsi="Times New Roman" w:hint="default"/>
+          <w:shd w:val="clear" w:color="auto" w:fill="ffffff"/>
+          <w:rtl w:val="0"/>
+        </w:rPr>
+        <w:t> </w:t>
+      </w:r>
+      <w:r>
+        <w:rPr>
+          <w:rStyle w:val="None"/>
+          <w:rFonts w:ascii="Times New Roman" w:hAnsi="Times New Roman"/>
+          <w:shd w:val="clear" w:color="auto" w:fill="ffffff"/>
+          <w:rtl w:val="0"/>
+        </w:rPr>
+        <w:t>a</w:t>
+      </w:r>
+      <w:r>
+        <w:rPr>
+          <w:rStyle w:val="None"/>
+          <w:rFonts w:ascii="Times New Roman" w:hAnsi="Times New Roman" w:hint="default"/>
+          <w:shd w:val="clear" w:color="auto" w:fill="ffffff"/>
+          <w:rtl w:val="0"/>
+        </w:rPr>
+        <w:t> </w:t>
+      </w:r>
+      <w:r>
+        <w:rPr>
+          <w:rStyle w:val="None"/>
+          <w:rFonts w:ascii="Times New Roman" w:hAnsi="Times New Roman"/>
+          <w:shd w:val="clear" w:color="auto" w:fill="ffffff"/>
+          <w:rtl w:val="0"/>
+          <w:lang w:val="en-US"/>
+        </w:rPr>
+        <w:t>big</w:t>
+      </w:r>
+      <w:r>
+        <w:rPr>
+          <w:rStyle w:val="None"/>
+          <w:rFonts w:ascii="Times New Roman" w:hAnsi="Times New Roman" w:hint="default"/>
+          <w:shd w:val="clear" w:color="auto" w:fill="ffffff"/>
+          <w:rtl w:val="0"/>
+        </w:rPr>
+        <w:t> </w:t>
+      </w:r>
+      <w:r>
+        <w:rPr>
+          <w:rStyle w:val="None"/>
+          <w:rFonts w:ascii="Times New Roman" w:hAnsi="Times New Roman"/>
+          <w:shd w:val="clear" w:color="auto" w:fill="ffffff"/>
+          <w:rtl w:val="0"/>
+          <w:lang w:val="en-US"/>
+        </w:rPr>
+        <w:t>impact at a high growth company.</w:t>
+      </w:r>
+    </w:p>
+    <w:p>
+      <w:pPr>
+        <w:pStyle w:val="Body"/>
+        <w:widowControl w:val="0"/>
+        <w:tabs>
+          <w:tab w:val="left" w:pos="709"/>
+          <w:tab w:val="left" w:pos="1418"/>
+          <w:tab w:val="left" w:pos="2127"/>
+          <w:tab w:val="left" w:pos="2836"/>
+          <w:tab w:val="left" w:pos="3545"/>
+          <w:tab w:val="left" w:pos="4254"/>
+          <w:tab w:val="left" w:pos="4963"/>
+          <w:tab w:val="left" w:pos="5672"/>
+          <w:tab w:val="left" w:pos="6381"/>
+          <w:tab w:val="left" w:pos="7090"/>
+          <w:tab w:val="left" w:pos="7799"/>
+          <w:tab w:val="left" w:pos="8508"/>
+          <w:tab w:val="left" w:pos="9217"/>
+        </w:tabs>
+        <w:suppressAutoHyphens w:val="1"/>
+        <w:bidi w:val="0"/>
+        <w:ind w:left="0" w:right="0" w:firstLine="0"/>
+        <w:jc w:val="left"/>
+        <w:rPr>
+          <w:rFonts w:ascii="Times New Roman" w:cs="Times New Roman" w:hAnsi="Times New Roman" w:eastAsia="Times New Roman"/>
+          <w:kern w:val="1"/>
           <w:u w:color="000000"/>
           <w:rtl w:val="0"/>
           <w:lang w:val="en-US"/>
@@ -1651,24 +1696,23 @@
         <w:tblLayout w:type="fixed"/>
       </w:tblPr>
       <w:tblGrid>
-        <w:gridCol w:w="1137"/>
-        <w:gridCol w:w="1361"/>
-        <w:gridCol w:w="1212"/>
-        <w:gridCol w:w="1302"/>
-        <w:gridCol w:w="1122"/>
-        <w:gridCol w:w="1662"/>
-        <w:gridCol w:w="1564"/>
+        <w:gridCol w:w="1795"/>
+        <w:gridCol w:w="1570"/>
+        <w:gridCol w:w="1453"/>
+        <w:gridCol w:w="1350"/>
+        <w:gridCol w:w="1495"/>
+        <w:gridCol w:w="1697"/>
       </w:tblGrid>
       <w:tr>
         <w:tblPrEx>
           <w:shd w:val="clear" w:color="auto" w:fill="ced7e7"/>
         </w:tblPrEx>
         <w:trPr>
-          <w:trHeight w:val="259" w:hRule="exact"/>
+          <w:trHeight w:val="288" w:hRule="exact"/>
         </w:trPr>
         <w:tc>
           <w:tcPr>
-            <w:tcW w:type="dxa" w:w="1137"/>
+            <w:tcW w:type="dxa" w:w="1795"/>
             <w:tcBorders>
               <w:top w:val="nil"/>
               <w:left w:val="nil"/>
@@ -1707,11 +1751,19 @@
               </w:rPr>
               <w:t>HTML</w:t>
             </w:r>
+            <w:r>
+              <w:rPr>
+                <w:rFonts w:ascii="Times New Roman" w:hAnsi="Times New Roman"/>
+                <w:rtl w:val="0"/>
+                <w:lang w:val="en-US"/>
+              </w:rPr>
+              <w:t>/HTML5</w:t>
+            </w:r>
           </w:p>
         </w:tc>
         <w:tc>
           <w:tcPr>
-            <w:tcW w:type="dxa" w:w="1361"/>
+            <w:tcW w:type="dxa" w:w="1570"/>
             <w:tcBorders>
               <w:top w:val="nil"/>
               <w:left w:val="nil"/>
@@ -1754,7 +1806,7 @@
         </w:tc>
         <w:tc>
           <w:tcPr>
-            <w:tcW w:type="dxa" w:w="1212"/>
+            <w:tcW w:type="dxa" w:w="1453"/>
             <w:tcBorders>
               <w:top w:val="nil"/>
               <w:left w:val="nil"/>
@@ -1791,13 +1843,13 @@
                 <w:rtl w:val="0"/>
                 <w:lang w:val="en-US"/>
               </w:rPr>
-              <w:t>JavaScript</w:t>
+              <w:t>jQuery</w:t>
             </w:r>
           </w:p>
         </w:tc>
         <w:tc>
           <w:tcPr>
-            <w:tcW w:type="dxa" w:w="1302"/>
+            <w:tcW w:type="dxa" w:w="1350"/>
             <w:tcBorders>
               <w:top w:val="nil"/>
               <w:left w:val="nil"/>
@@ -1840,7 +1892,7 @@
         </w:tc>
         <w:tc>
           <w:tcPr>
-            <w:tcW w:type="dxa" w:w="1122"/>
+            <w:tcW w:type="dxa" w:w="1494"/>
             <w:tcBorders>
               <w:top w:val="nil"/>
               <w:left w:val="nil"/>
@@ -1889,7 +1941,7 @@
         </w:tc>
         <w:tc>
           <w:tcPr>
-            <w:tcW w:type="dxa" w:w="1661"/>
+            <w:tcW w:type="dxa" w:w="1696"/>
             <w:tcBorders>
               <w:top w:val="nil"/>
               <w:left w:val="nil"/>
@@ -1926,13 +1978,21 @@
                 <w:rtl w:val="0"/>
                 <w:lang w:val="en-US"/>
               </w:rPr>
-              <w:t>S3 Management</w:t>
+              <w:t>MERN Stack</w:t>
             </w:r>
           </w:p>
         </w:tc>
+      </w:tr>
+      <w:tr>
+        <w:tblPrEx>
+          <w:shd w:val="clear" w:color="auto" w:fill="ced7e7"/>
+        </w:tblPrEx>
+        <w:trPr>
+          <w:trHeight w:val="288" w:hRule="exact"/>
+        </w:trPr>
         <w:tc>
           <w:tcPr>
-            <w:tcW w:type="dxa" w:w="1563"/>
+            <w:tcW w:type="dxa" w:w="1795"/>
             <w:tcBorders>
               <w:top w:val="nil"/>
               <w:left w:val="nil"/>
@@ -1960,38 +2020,22 @@
               <w:outlineLvl w:val="0"/>
               <w:rPr>
                 <w:rFonts w:ascii="Times New Roman" w:hAnsi="Times New Roman"/>
-                <w:lang w:val="de-DE"/>
+                <w:lang w:val="en-US"/>
               </w:rPr>
             </w:pPr>
             <w:r>
               <w:rPr>
                 <w:rFonts w:ascii="Times New Roman" w:hAnsi="Times New Roman"/>
                 <w:rtl w:val="0"/>
-                <w:lang w:val="de-DE"/>
-              </w:rPr>
-              <w:t>MERN</w:t>
-            </w:r>
-            <w:r>
-              <w:rPr>
-                <w:rFonts w:ascii="Times New Roman" w:hAnsi="Times New Roman"/>
-                <w:rtl w:val="0"/>
                 <w:lang w:val="en-US"/>
               </w:rPr>
-              <w:t xml:space="preserve"> Stack</w:t>
+              <w:t>CSS/CSS3</w:t>
             </w:r>
           </w:p>
         </w:tc>
-      </w:tr>
-      <w:tr>
-        <w:tblPrEx>
-          <w:shd w:val="clear" w:color="auto" w:fill="ced7e7"/>
-        </w:tblPrEx>
-        <w:trPr>
-          <w:trHeight w:val="259" w:hRule="exact"/>
-        </w:trPr>
         <w:tc>
           <w:tcPr>
-            <w:tcW w:type="dxa" w:w="1137"/>
+            <w:tcW w:type="dxa" w:w="1570"/>
             <w:tcBorders>
               <w:top w:val="nil"/>
               <w:left w:val="nil"/>
@@ -2028,13 +2072,13 @@
                 <w:rtl w:val="0"/>
                 <w:lang w:val="en-US"/>
               </w:rPr>
-              <w:t>CSS</w:t>
+              <w:t>Bootstrap</w:t>
             </w:r>
           </w:p>
         </w:tc>
         <w:tc>
           <w:tcPr>
-            <w:tcW w:type="dxa" w:w="1361"/>
+            <w:tcW w:type="dxa" w:w="1453"/>
             <w:tcBorders>
               <w:top w:val="nil"/>
               <w:left w:val="nil"/>
@@ -2071,13 +2115,13 @@
                 <w:rtl w:val="0"/>
                 <w:lang w:val="en-US"/>
               </w:rPr>
-              <w:t>Bootstrap</w:t>
+              <w:t>React JS</w:t>
             </w:r>
           </w:p>
         </w:tc>
         <w:tc>
           <w:tcPr>
-            <w:tcW w:type="dxa" w:w="1212"/>
+            <w:tcW w:type="dxa" w:w="1350"/>
             <w:tcBorders>
               <w:top w:val="nil"/>
               <w:left w:val="nil"/>
@@ -2114,13 +2158,13 @@
                 <w:rtl w:val="0"/>
                 <w:lang w:val="en-US"/>
               </w:rPr>
-              <w:t>jQuery</w:t>
+              <w:t>Mongoose</w:t>
             </w:r>
           </w:p>
         </w:tc>
         <w:tc>
           <w:tcPr>
-            <w:tcW w:type="dxa" w:w="1302"/>
+            <w:tcW w:type="dxa" w:w="1494"/>
             <w:tcBorders>
               <w:top w:val="nil"/>
               <w:left w:val="nil"/>
@@ -2157,13 +2201,59 @@
                 <w:rtl w:val="0"/>
                 <w:lang w:val="en-US"/>
               </w:rPr>
-              <w:t>Mongoose</w:t>
+              <w:t>GitHub</w:t>
             </w:r>
           </w:p>
         </w:tc>
         <w:tc>
           <w:tcPr>
-            <w:tcW w:type="dxa" w:w="1122"/>
+            <w:tcW w:type="dxa" w:w="1696"/>
+            <w:tcBorders>
+              <w:top w:val="nil"/>
+              <w:left w:val="nil"/>
+              <w:bottom w:val="nil"/>
+              <w:right w:val="nil"/>
+            </w:tcBorders>
+            <w:shd w:val="clear" w:color="auto" w:fill="auto"/>
+            <w:tcMar>
+              <w:top w:type="dxa" w:w="0"/>
+              <w:left w:type="dxa" w:w="0"/>
+              <w:bottom w:type="dxa" w:w="0"/>
+              <w:right w:type="dxa" w:w="0"/>
+            </w:tcMar>
+            <w:vAlign w:val="top"/>
+          </w:tcPr>
+          <w:p>
+            <w:pPr>
+              <w:pStyle w:val="Default"/>
+              <w:tabs>
+                <w:tab w:val="left" w:pos="1440"/>
+              </w:tabs>
+              <w:suppressAutoHyphens w:val="1"/>
+              <w:spacing w:line="288" w:lineRule="auto"/>
+              <w:jc w:val="left"/>
+              <w:outlineLvl w:val="0"/>
+            </w:pPr>
+            <w:r>
+              <w:rPr>
+                <w:rFonts w:ascii="Times New Roman" w:hAnsi="Times New Roman"/>
+                <w:rtl w:val="0"/>
+              </w:rPr>
+              <w:t xml:space="preserve">   Development</w:t>
+            </w:r>
+          </w:p>
+        </w:tc>
+      </w:tr>
+      <w:tr>
+        <w:tblPrEx>
+          <w:shd w:val="clear" w:color="auto" w:fill="ced7e7"/>
+        </w:tblPrEx>
+        <w:trPr>
+          <w:trHeight w:val="288" w:hRule="exact"/>
+        </w:trPr>
+        <w:tc>
+          <w:tcPr>
+            <w:tcW w:type="dxa" w:w="1795"/>
             <w:tcBorders>
               <w:top w:val="nil"/>
               <w:left w:val="nil"/>
@@ -2200,102 +2290,13 @@
                 <w:rtl w:val="0"/>
                 <w:lang w:val="en-US"/>
               </w:rPr>
-              <w:t>AWS</w:t>
+              <w:t>SCSS</w:t>
             </w:r>
           </w:p>
         </w:tc>
         <w:tc>
           <w:tcPr>
-            <w:tcW w:type="dxa" w:w="1661"/>
-            <w:tcBorders>
-              <w:top w:val="nil"/>
-              <w:left w:val="nil"/>
-              <w:bottom w:val="nil"/>
-              <w:right w:val="nil"/>
-            </w:tcBorders>
-            <w:shd w:val="clear" w:color="auto" w:fill="auto"/>
-            <w:tcMar>
-              <w:top w:type="dxa" w:w="0"/>
-              <w:left w:type="dxa" w:w="0"/>
-              <w:bottom w:type="dxa" w:w="0"/>
-              <w:right w:type="dxa" w:w="0"/>
-            </w:tcMar>
-            <w:vAlign w:val="top"/>
-          </w:tcPr>
-          <w:p>
-            <w:pPr>
-              <w:pStyle w:val="Default"/>
-              <w:tabs>
-                <w:tab w:val="left" w:pos="1440"/>
-              </w:tabs>
-              <w:suppressAutoHyphens w:val="1"/>
-              <w:spacing w:line="288" w:lineRule="auto"/>
-              <w:jc w:val="left"/>
-              <w:outlineLvl w:val="0"/>
-            </w:pPr>
-            <w:r>
-              <w:rPr>
-                <w:rFonts w:ascii="Times New Roman" w:hAnsi="Times New Roman"/>
-                <w:rtl w:val="0"/>
-              </w:rPr>
-              <w:t xml:space="preserve">  Console</w:t>
-            </w:r>
-          </w:p>
-        </w:tc>
-        <w:tc>
-          <w:tcPr>
-            <w:tcW w:type="dxa" w:w="1563"/>
-            <w:tcBorders>
-              <w:top w:val="nil"/>
-              <w:left w:val="nil"/>
-              <w:bottom w:val="nil"/>
-              <w:right w:val="nil"/>
-            </w:tcBorders>
-            <w:shd w:val="clear" w:color="auto" w:fill="auto"/>
-            <w:tcMar>
-              <w:top w:type="dxa" w:w="0"/>
-              <w:left w:type="dxa" w:w="0"/>
-              <w:bottom w:type="dxa" w:w="0"/>
-              <w:right w:type="dxa" w:w="0"/>
-            </w:tcMar>
-            <w:vAlign w:val="top"/>
-          </w:tcPr>
-          <w:p>
-            <w:pPr>
-              <w:pStyle w:val="Default"/>
-              <w:tabs>
-                <w:tab w:val="left" w:pos="1440"/>
-              </w:tabs>
-              <w:suppressAutoHyphens w:val="1"/>
-              <w:jc w:val="left"/>
-              <w:outlineLvl w:val="0"/>
-            </w:pPr>
-            <w:r>
-              <w:rPr>
-                <w:rFonts w:ascii="Times New Roman" w:hAnsi="Times New Roman"/>
-                <w:rtl w:val="0"/>
-                <w:lang w:val="en-US"/>
-              </w:rPr>
-              <w:t xml:space="preserve">   Development</w:t>
-            </w:r>
-            <w:r>
-              <w:rPr>
-                <w:rFonts w:ascii="Times New Roman" w:cs="Times New Roman" w:hAnsi="Times New Roman" w:eastAsia="Times New Roman"/>
-              </w:rPr>
-            </w:r>
-          </w:p>
-        </w:tc>
-      </w:tr>
-      <w:tr>
-        <w:tblPrEx>
-          <w:shd w:val="clear" w:color="auto" w:fill="ced7e7"/>
-        </w:tblPrEx>
-        <w:trPr>
-          <w:trHeight w:val="259" w:hRule="exact"/>
-        </w:trPr>
-        <w:tc>
-          <w:tcPr>
-            <w:tcW w:type="dxa" w:w="1137"/>
+            <w:tcW w:type="dxa" w:w="1570"/>
             <w:tcBorders>
               <w:top w:val="nil"/>
               <w:left w:val="nil"/>
@@ -2323,22 +2324,28 @@
               <w:outlineLvl w:val="0"/>
               <w:rPr>
                 <w:rFonts w:ascii="Times New Roman" w:hAnsi="Times New Roman"/>
-                <w:lang w:val="en-US"/>
               </w:rPr>
             </w:pPr>
             <w:r>
               <w:rPr>
                 <w:rFonts w:ascii="Times New Roman" w:hAnsi="Times New Roman"/>
                 <w:rtl w:val="0"/>
+              </w:rPr>
+              <w:t>H</w:t>
+            </w:r>
+            <w:r>
+              <w:rPr>
+                <w:rFonts w:ascii="Times New Roman" w:hAnsi="Times New Roman"/>
+                <w:rtl w:val="0"/>
                 <w:lang w:val="en-US"/>
               </w:rPr>
-              <w:t>SCSS</w:t>
+              <w:t>andlebars JS</w:t>
             </w:r>
           </w:p>
         </w:tc>
         <w:tc>
           <w:tcPr>
-            <w:tcW w:type="dxa" w:w="1361"/>
+            <w:tcW w:type="dxa" w:w="1453"/>
             <w:tcBorders>
               <w:top w:val="nil"/>
               <w:left w:val="nil"/>
@@ -2375,13 +2382,13 @@
                 <w:rtl w:val="0"/>
                 <w:lang w:val="en-US"/>
               </w:rPr>
-              <w:t>Pure</w:t>
+              <w:t>Velocity JS</w:t>
             </w:r>
           </w:p>
         </w:tc>
         <w:tc>
           <w:tcPr>
-            <w:tcW w:type="dxa" w:w="1212"/>
+            <w:tcW w:type="dxa" w:w="1350"/>
             <w:tcBorders>
               <w:top w:val="nil"/>
               <w:left w:val="nil"/>
@@ -2418,13 +2425,13 @@
                 <w:rtl w:val="0"/>
                 <w:lang w:val="en-US"/>
               </w:rPr>
-              <w:t>React JS</w:t>
+              <w:t>MySQL</w:t>
             </w:r>
           </w:p>
         </w:tc>
         <w:tc>
           <w:tcPr>
-            <w:tcW w:type="dxa" w:w="1302"/>
+            <w:tcW w:type="dxa" w:w="1494"/>
             <w:tcBorders>
               <w:top w:val="nil"/>
               <w:left w:val="nil"/>
@@ -2461,13 +2468,13 @@
                 <w:rtl w:val="0"/>
                 <w:lang w:val="en-US"/>
               </w:rPr>
-              <w:t>MySQL</w:t>
+              <w:t xml:space="preserve"> User Auth</w:t>
             </w:r>
           </w:p>
         </w:tc>
         <w:tc>
           <w:tcPr>
-            <w:tcW w:type="dxa" w:w="1122"/>
+            <w:tcW w:type="dxa" w:w="1696"/>
             <w:tcBorders>
               <w:top w:val="nil"/>
               <w:left w:val="nil"/>
@@ -2504,13 +2511,21 @@
                 <w:rtl w:val="0"/>
                 <w:lang w:val="en-US"/>
               </w:rPr>
-              <w:t xml:space="preserve"> Lambda</w:t>
+              <w:t>Object-Oriented</w:t>
             </w:r>
           </w:p>
         </w:tc>
+      </w:tr>
+      <w:tr>
+        <w:tblPrEx>
+          <w:shd w:val="clear" w:color="auto" w:fill="ced7e7"/>
+        </w:tblPrEx>
+        <w:trPr>
+          <w:trHeight w:val="288" w:hRule="exact"/>
+        </w:trPr>
         <w:tc>
           <w:tcPr>
-            <w:tcW w:type="dxa" w:w="1661"/>
+            <w:tcW w:type="dxa" w:w="1795"/>
             <w:tcBorders>
               <w:top w:val="nil"/>
               <w:left w:val="nil"/>
@@ -2547,13 +2562,13 @@
                 <w:rtl w:val="0"/>
                 <w:lang w:val="en-US"/>
               </w:rPr>
-              <w:t>Object-Oriented</w:t>
+              <w:t>JavaScript</w:t>
             </w:r>
           </w:p>
         </w:tc>
         <w:tc>
           <w:tcPr>
-            <w:tcW w:type="dxa" w:w="1563"/>
+            <w:tcW w:type="dxa" w:w="1570"/>
             <w:tcBorders>
               <w:top w:val="nil"/>
               <w:left w:val="nil"/>
@@ -2581,16 +2596,16 @@
               <w:outlineLvl w:val="0"/>
               <w:rPr>
                 <w:rFonts w:ascii="Times New Roman" w:hAnsi="Times New Roman"/>
-                <w:lang w:val="en-US"/>
+                <w:lang w:val="pt-PT"/>
               </w:rPr>
             </w:pPr>
             <w:r>
               <w:rPr>
                 <w:rFonts w:ascii="Times New Roman" w:hAnsi="Times New Roman"/>
                 <w:rtl w:val="0"/>
-                <w:lang w:val="en-US"/>
+                <w:lang w:val="pt-PT"/>
               </w:rPr>
-              <w:t xml:space="preserve">Serverless </w:t>
+              <w:t>Node JS</w:t>
             </w:r>
             <w:r>
               <w:rPr>
@@ -2598,21 +2613,13 @@
                 <w:rtl w:val="0"/>
                 <w:lang w:val="en-US"/>
               </w:rPr>
-              <w:t>App</w:t>
+              <w:t xml:space="preserve"> </w:t>
             </w:r>
           </w:p>
         </w:tc>
-      </w:tr>
-      <w:tr>
-        <w:tblPrEx>
-          <w:shd w:val="clear" w:color="auto" w:fill="ced7e7"/>
-        </w:tblPrEx>
-        <w:trPr>
-          <w:trHeight w:val="259" w:hRule="exact"/>
-        </w:trPr>
         <w:tc>
           <w:tcPr>
-            <w:tcW w:type="dxa" w:w="1137"/>
+            <w:tcW w:type="dxa" w:w="1453"/>
             <w:tcBorders>
               <w:top w:val="nil"/>
               <w:left w:val="nil"/>
@@ -2649,13 +2656,13 @@
                 <w:rtl w:val="0"/>
                 <w:lang w:val="en-US"/>
               </w:rPr>
-              <w:t>BULMA</w:t>
+              <w:t>AWS</w:t>
             </w:r>
           </w:p>
         </w:tc>
         <w:tc>
           <w:tcPr>
-            <w:tcW w:type="dxa" w:w="1361"/>
+            <w:tcW w:type="dxa" w:w="1350"/>
             <w:tcBorders>
               <w:top w:val="nil"/>
               <w:left w:val="nil"/>
@@ -2683,28 +2690,22 @@
               <w:outlineLvl w:val="0"/>
               <w:rPr>
                 <w:rFonts w:ascii="Times New Roman" w:hAnsi="Times New Roman"/>
+                <w:lang w:val="en-US"/>
               </w:rPr>
             </w:pPr>
             <w:r>
               <w:rPr>
                 <w:rFonts w:ascii="Times New Roman" w:hAnsi="Times New Roman"/>
                 <w:rtl w:val="0"/>
-              </w:rPr>
-              <w:t>H</w:t>
-            </w:r>
-            <w:r>
-              <w:rPr>
-                <w:rFonts w:ascii="Times New Roman" w:hAnsi="Times New Roman"/>
-                <w:rtl w:val="0"/>
                 <w:lang w:val="en-US"/>
               </w:rPr>
-              <w:t xml:space="preserve">andlebars </w:t>
+              <w:t>Sequalize</w:t>
             </w:r>
           </w:p>
         </w:tc>
         <w:tc>
           <w:tcPr>
-            <w:tcW w:type="dxa" w:w="1212"/>
+            <w:tcW w:type="dxa" w:w="1494"/>
             <w:tcBorders>
               <w:top w:val="nil"/>
               <w:left w:val="nil"/>
@@ -2741,156 +2742,13 @@
                 <w:rtl w:val="0"/>
                 <w:lang w:val="en-US"/>
               </w:rPr>
-              <w:t>Node JS</w:t>
+              <w:t>Resp Design</w:t>
             </w:r>
           </w:p>
         </w:tc>
         <w:tc>
           <w:tcPr>
-            <w:tcW w:type="dxa" w:w="1302"/>
-            <w:tcBorders>
-              <w:top w:val="nil"/>
-              <w:left w:val="nil"/>
-              <w:bottom w:val="nil"/>
-              <w:right w:val="nil"/>
-            </w:tcBorders>
-            <w:shd w:val="clear" w:color="auto" w:fill="auto"/>
-            <w:tcMar>
-              <w:top w:type="dxa" w:w="0"/>
-              <w:left w:type="dxa" w:w="0"/>
-              <w:bottom w:type="dxa" w:w="0"/>
-              <w:right w:type="dxa" w:w="0"/>
-            </w:tcMar>
-            <w:vAlign w:val="top"/>
-          </w:tcPr>
-          <w:p>
-            <w:pPr>
-              <w:pStyle w:val="Default"/>
-              <w:numPr>
-                <w:ilvl w:val="0"/>
-                <w:numId w:val="23"/>
-              </w:numPr>
-              <w:suppressAutoHyphens w:val="1"/>
-              <w:jc w:val="left"/>
-              <w:outlineLvl w:val="0"/>
-              <w:rPr>
-                <w:rFonts w:ascii="Times New Roman" w:hAnsi="Times New Roman"/>
-                <w:lang w:val="en-US"/>
-              </w:rPr>
-            </w:pPr>
-            <w:r>
-              <w:rPr>
-                <w:rFonts w:ascii="Times New Roman" w:hAnsi="Times New Roman"/>
-                <w:rtl w:val="0"/>
-                <w:lang w:val="en-US"/>
-              </w:rPr>
-              <w:t>Sequalize</w:t>
-            </w:r>
-          </w:p>
-        </w:tc>
-        <w:tc>
-          <w:tcPr>
-            <w:tcW w:type="dxa" w:w="1122"/>
-            <w:tcBorders>
-              <w:top w:val="nil"/>
-              <w:left w:val="nil"/>
-              <w:bottom w:val="nil"/>
-              <w:right w:val="nil"/>
-            </w:tcBorders>
-            <w:shd w:val="clear" w:color="auto" w:fill="auto"/>
-            <w:tcMar>
-              <w:top w:type="dxa" w:w="0"/>
-              <w:left w:type="dxa" w:w="0"/>
-              <w:bottom w:type="dxa" w:w="0"/>
-              <w:right w:type="dxa" w:w="0"/>
-            </w:tcMar>
-            <w:vAlign w:val="top"/>
-          </w:tcPr>
-          <w:p>
-            <w:pPr>
-              <w:pStyle w:val="Default"/>
-              <w:numPr>
-                <w:ilvl w:val="0"/>
-                <w:numId w:val="24"/>
-              </w:numPr>
-              <w:suppressAutoHyphens w:val="1"/>
-              <w:jc w:val="left"/>
-              <w:outlineLvl w:val="0"/>
-              <w:rPr>
-                <w:rFonts w:ascii="Times New Roman" w:hAnsi="Times New Roman"/>
-                <w:lang w:val="en-US"/>
-              </w:rPr>
-            </w:pPr>
-            <w:r>
-              <w:rPr>
-                <w:rFonts w:ascii="Times New Roman" w:hAnsi="Times New Roman"/>
-                <w:rtl w:val="0"/>
-                <w:lang w:val="en-US"/>
-              </w:rPr>
-              <w:t>Python</w:t>
-            </w:r>
-          </w:p>
-          <w:p>
-            <w:pPr>
-              <w:pStyle w:val="Default"/>
-              <w:numPr>
-                <w:ilvl w:val="0"/>
-                <w:numId w:val="24"/>
-              </w:numPr>
-              <w:suppressAutoHyphens w:val="1"/>
-              <w:jc w:val="left"/>
-              <w:outlineLvl w:val="0"/>
-              <w:rPr>
-                <w:rFonts w:ascii="Times New Roman" w:cs="Times New Roman" w:hAnsi="Times New Roman" w:eastAsia="Times New Roman"/>
-              </w:rPr>
-            </w:pPr>
-            <w:r>
-              <w:rPr>
-                <w:rFonts w:ascii="Times New Roman" w:cs="Times New Roman" w:hAnsi="Times New Roman" w:eastAsia="Times New Roman"/>
-              </w:rPr>
-            </w:r>
-          </w:p>
-        </w:tc>
-        <w:tc>
-          <w:tcPr>
-            <w:tcW w:type="dxa" w:w="1661"/>
-            <w:tcBorders>
-              <w:top w:val="nil"/>
-              <w:left w:val="nil"/>
-              <w:bottom w:val="nil"/>
-              <w:right w:val="nil"/>
-            </w:tcBorders>
-            <w:shd w:val="clear" w:color="auto" w:fill="auto"/>
-            <w:tcMar>
-              <w:top w:type="dxa" w:w="0"/>
-              <w:left w:type="dxa" w:w="0"/>
-              <w:bottom w:type="dxa" w:w="0"/>
-              <w:right w:type="dxa" w:w="0"/>
-            </w:tcMar>
-            <w:vAlign w:val="top"/>
-          </w:tcPr>
-          <w:p>
-            <w:pPr>
-              <w:pStyle w:val="Default"/>
-              <w:tabs>
-                <w:tab w:val="left" w:pos="1440"/>
-              </w:tabs>
-              <w:suppressAutoHyphens w:val="1"/>
-              <w:jc w:val="left"/>
-              <w:outlineLvl w:val="0"/>
-            </w:pPr>
-            <w:r>
-              <w:rPr>
-                <w:rFonts w:ascii="Times New Roman" w:hAnsi="Times New Roman"/>
-                <w:rtl w:val="0"/>
-              </w:rPr>
-              <w:t xml:space="preserve">   Programing</w:t>
-            </w:r>
-          </w:p>
-        </w:tc>
-        <w:tc>
-          <w:tcPr>
-            <w:tcW w:type="dxa" w:w="1563"/>
+            <w:tcW w:type="dxa" w:w="1696"/>
             <w:tcBorders>
               <w:top w:val="nil"/>
               <w:left w:val="nil"/>
@@ -3209,7 +3067,20 @@
         <w:tab/>
         <w:tab/>
         <w:tab/>
-        <w:t xml:space="preserve">      </w:t>
+        <w:t xml:space="preserve">    </w:t>
+      </w:r>
+      <w:r>
+        <w:rPr>
+          <w:rStyle w:val="None"/>
+          <w:rFonts w:ascii="Times New Roman" w:hAnsi="Times New Roman"/>
+          <w:kern w:val="1"/>
+          <w:sz w:val="22"/>
+          <w:szCs w:val="22"/>
+          <w:u w:color="000000"/>
+          <w:rtl w:val="0"/>
+          <w:lang w:val="en-US"/>
+        </w:rPr>
+        <w:t xml:space="preserve"> </w:t>
       </w:r>
       <w:r>
         <w:rPr>
@@ -3239,7 +3110,7 @@
           <w:rtl w:val="0"/>
           <w:lang w:val="en-US"/>
         </w:rPr>
-        <w:t xml:space="preserve"> 2018-Presen</w:t>
+        <w:t xml:space="preserve"> 2018</w:t>
       </w:r>
       <w:r>
         <w:rPr>
@@ -3247,8 +3118,6 @@
           <w:rFonts w:ascii="Times New Roman" w:hAnsi="Times New Roman"/>
           <w:b w:val="1"/>
           <w:bCs w:val="1"/>
-          <w:i w:val="1"/>
-          <w:iCs w:val="1"/>
           <w:kern w:val="1"/>
           <w:sz w:val="22"/>
           <w:szCs w:val="22"/>
@@ -3256,7 +3125,37 @@
           <w:rtl w:val="0"/>
           <w:lang w:val="en-US"/>
         </w:rPr>
-        <w:t>t</w:t>
+        <w:t>-</w:t>
+      </w:r>
+      <w:r>
+        <w:rPr>
+          <w:rStyle w:val="None"/>
+          <w:rFonts w:ascii="Times New Roman" w:hAnsi="Times New Roman"/>
+          <w:b w:val="1"/>
+          <w:bCs w:val="1"/>
+          <w:kern w:val="1"/>
+          <w:sz w:val="22"/>
+          <w:szCs w:val="22"/>
+          <w:u w:color="000000"/>
+          <w:rtl w:val="0"/>
+          <w:lang w:val="en-US"/>
+        </w:rPr>
+        <w:t>Pres</w:t>
+      </w:r>
+      <w:r>
+        <w:rPr>
+          <w:rStyle w:val="None"/>
+          <w:rFonts w:ascii="Times New Roman" w:hAnsi="Times New Roman"/>
+          <w:b w:val="1"/>
+          <w:bCs w:val="1"/>
+          <w:kern w:val="1"/>
+          <w:sz w:val="22"/>
+          <w:szCs w:val="22"/>
+          <w:u w:color="000000"/>
+          <w:rtl w:val="0"/>
+          <w:lang w:val="en-US"/>
+        </w:rPr>
+        <w:t>ent</w:t>
       </w:r>
     </w:p>
     <w:p>
@@ -3265,13 +3164,12 @@
         <w:widowControl w:val="0"/>
         <w:numPr>
           <w:ilvl w:val="0"/>
-          <w:numId w:val="26"/>
+          <w:numId w:val="24"/>
         </w:numPr>
         <w:suppressAutoHyphens w:val="1"/>
         <w:jc w:val="left"/>
         <w:rPr>
-          <w:rStyle w:val="None"/>
-          <w:rFonts w:ascii="Times New Roman" w:cs="Times New Roman" w:hAnsi="Times New Roman" w:eastAsia="Times New Roman"/>
+          <w:rFonts w:ascii="Times New Roman" w:hAnsi="Times New Roman"/>
           <w:kern w:val="1"/>
           <w:u w:color="000000"/>
           <w:lang w:val="en-US"/>
@@ -3290,24 +3188,14 @@
       </w:r>
       <w:r>
         <w:rPr>
-          <w:rFonts w:ascii="Times New Roman" w:hAnsi="Times New Roman"/>
-          <w:kern w:val="1"/>
-          <w:u w:color="000000"/>
-          <w:rtl w:val="0"/>
-          <w:lang w:val="en-US"/>
-        </w:rPr>
-        <w:t xml:space="preserve">ReactJS/Native, </w:t>
-      </w:r>
-      <w:r>
-        <w:rPr>
-          <w:rStyle w:val="None"/>
-          <w:rFonts w:ascii="Times New Roman" w:hAnsi="Times New Roman"/>
-          <w:kern w:val="1"/>
-          <w:u w:color="000000"/>
-          <w:rtl w:val="0"/>
-          <w:lang w:val="en-US"/>
-        </w:rPr>
-        <w:t xml:space="preserve">JavaScript, Node JS, jQuery, Bootstrap </w:t>
+          <w:rStyle w:val="None"/>
+          <w:rFonts w:ascii="Times New Roman" w:hAnsi="Times New Roman"/>
+          <w:kern w:val="1"/>
+          <w:u w:color="000000"/>
+          <w:rtl w:val="0"/>
+          <w:lang w:val="en-US"/>
+        </w:rPr>
+        <w:t xml:space="preserve">JavaScript, Node JS, ReactJS jQuery, Velocity JS, Bootstrap </w:t>
       </w:r>
       <w:r>
         <w:rPr>
@@ -3329,7 +3217,29 @@
           <w:rtl w:val="0"/>
           <w:lang w:val="en-US"/>
         </w:rPr>
-        <w:t>).</w:t>
+        <w:t>)</w:t>
+      </w:r>
+      <w:r>
+        <w:rPr>
+          <w:rStyle w:val="None"/>
+          <w:rFonts w:ascii="Times New Roman" w:hAnsi="Times New Roman"/>
+          <w:kern w:val="1"/>
+          <w:u w:color="000000"/>
+          <w:rtl w:val="0"/>
+          <w:lang w:val="en-US"/>
+        </w:rPr>
+        <w:t xml:space="preserve"> within established timeline</w:t>
+      </w:r>
+      <w:r>
+        <w:rPr>
+          <w:rStyle w:val="None"/>
+          <w:rFonts w:ascii="Times New Roman" w:hAnsi="Times New Roman"/>
+          <w:kern w:val="1"/>
+          <w:u w:color="000000"/>
+          <w:rtl w:val="0"/>
+          <w:lang w:val="en-US"/>
+        </w:rPr>
+        <w:t>.</w:t>
       </w:r>
     </w:p>
     <w:p>
@@ -3338,13 +3248,12 @@
         <w:widowControl w:val="0"/>
         <w:numPr>
           <w:ilvl w:val="0"/>
-          <w:numId w:val="26"/>
+          <w:numId w:val="24"/>
         </w:numPr>
         <w:suppressAutoHyphens w:val="1"/>
         <w:jc w:val="left"/>
         <w:rPr>
-          <w:rStyle w:val="None"/>
-          <w:rFonts w:ascii="Times New Roman" w:cs="Times New Roman" w:hAnsi="Times New Roman" w:eastAsia="Times New Roman"/>
+          <w:rFonts w:ascii="Times New Roman" w:hAnsi="Times New Roman"/>
           <w:kern w:val="1"/>
           <w:u w:color="000000"/>
           <w:lang w:val="en-US"/>
@@ -3445,13 +3354,12 @@
         <w:widowControl w:val="0"/>
         <w:numPr>
           <w:ilvl w:val="0"/>
-          <w:numId w:val="26"/>
+          <w:numId w:val="24"/>
         </w:numPr>
         <w:suppressAutoHyphens w:val="1"/>
         <w:jc w:val="left"/>
         <w:rPr>
-          <w:rStyle w:val="None"/>
-          <w:rFonts w:ascii="Times New Roman" w:cs="Times New Roman" w:hAnsi="Times New Roman" w:eastAsia="Times New Roman"/>
+          <w:rFonts w:ascii="Times New Roman" w:hAnsi="Times New Roman"/>
           <w:kern w:val="1"/>
           <w:u w:color="000000"/>
           <w:lang w:val="en-US"/>
@@ -3475,28 +3383,27 @@
         <w:widowControl w:val="0"/>
         <w:numPr>
           <w:ilvl w:val="0"/>
-          <w:numId w:val="26"/>
+          <w:numId w:val="24"/>
         </w:numPr>
         <w:suppressAutoHyphens w:val="1"/>
         <w:jc w:val="left"/>
         <w:rPr>
-          <w:rStyle w:val="None"/>
-          <w:rFonts w:ascii="Times New Roman" w:cs="Times New Roman" w:hAnsi="Times New Roman" w:eastAsia="Times New Roman"/>
-          <w:kern w:val="1"/>
-          <w:u w:color="000000"/>
-          <w:lang w:val="en-US"/>
-        </w:rPr>
-      </w:pPr>
-      <w:r>
-        <w:rPr>
-          <w:rStyle w:val="None"/>
-          <w:rFonts w:ascii="Times New Roman" w:hAnsi="Times New Roman"/>
-          <w:kern w:val="1"/>
-          <w:u w:color="000000"/>
-          <w:rtl w:val="0"/>
-          <w:lang w:val="en-US"/>
-        </w:rPr>
-        <w:t>Using AJAX calls throughout Handlebars JS to populate the data tables on the front end.</w:t>
+          <w:rFonts w:ascii="Times New Roman" w:hAnsi="Times New Roman"/>
+          <w:kern w:val="1"/>
+          <w:u w:color="000000"/>
+          <w:lang w:val="en-US"/>
+        </w:rPr>
+      </w:pPr>
+      <w:r>
+        <w:rPr>
+          <w:rStyle w:val="None"/>
+          <w:rFonts w:ascii="Times New Roman" w:hAnsi="Times New Roman"/>
+          <w:kern w:val="1"/>
+          <w:u w:color="000000"/>
+          <w:rtl w:val="0"/>
+          <w:lang w:val="en-US"/>
+        </w:rPr>
+        <w:t>Using AJAX calls throughout Handlebars JS to populate the data tables on the front end</w:t>
       </w:r>
     </w:p>
     <w:p>
@@ -3505,57 +3412,49 @@
         <w:widowControl w:val="0"/>
         <w:numPr>
           <w:ilvl w:val="0"/>
-          <w:numId w:val="26"/>
+          <w:numId w:val="24"/>
         </w:numPr>
         <w:suppressAutoHyphens w:val="1"/>
         <w:jc w:val="left"/>
         <w:rPr>
-          <w:rFonts w:ascii="Times New Roman" w:cs="Times New Roman" w:hAnsi="Times New Roman" w:eastAsia="Times New Roman"/>
-          <w:kern w:val="1"/>
-          <w:u w:color="000000"/>
-          <w:lang w:val="en-US"/>
-        </w:rPr>
-      </w:pPr>
-      <w:r>
-        <w:rPr>
-          <w:rStyle w:val="None"/>
-          <w:rFonts w:ascii="Times New Roman" w:hAnsi="Times New Roman"/>
-          <w:kern w:val="1"/>
-          <w:u w:color="000000"/>
-          <w:rtl w:val="0"/>
-          <w:lang w:val="en-US"/>
-        </w:rPr>
-        <w:t xml:space="preserve">Using Google, Google Cloud Platform, Google scripts (Mainly When Interacting With Google Ads), and </w:t>
-      </w:r>
-      <w:r>
-        <w:rPr>
-          <w:rFonts w:ascii="Times New Roman" w:hAnsi="Times New Roman"/>
-          <w:kern w:val="1"/>
-          <w:u w:color="000000"/>
-          <w:rtl w:val="0"/>
-          <w:lang w:val="en-US"/>
-        </w:rPr>
-        <w:t xml:space="preserve">Conversion Pixels - For Google, Bing, Facebook, Unbounce </w:t>
-      </w:r>
-      <w:r>
-        <w:rPr>
+          <w:rFonts w:ascii="Times New Roman" w:hAnsi="Times New Roman"/>
+          <w:kern w:val="1"/>
+          <w:u w:color="000000"/>
+          <w:lang w:val="en-US"/>
+        </w:rPr>
+      </w:pPr>
+      <w:r>
+        <w:rPr>
+          <w:rStyle w:val="None"/>
+          <w:rFonts w:ascii="Times New Roman" w:hAnsi="Times New Roman"/>
+          <w:kern w:val="1"/>
+          <w:u w:color="000000"/>
+          <w:rtl w:val="0"/>
+          <w:lang w:val="en-US"/>
+        </w:rPr>
+        <w:t>Designed and documented</w:t>
+      </w:r>
+      <w:r>
+        <w:rPr>
+          <w:rStyle w:val="None"/>
           <w:rFonts w:ascii="Times New Roman" w:hAnsi="Times New Roman" w:hint="default"/>
           <w:kern w:val="1"/>
           <w:u w:color="000000"/>
           <w:rtl w:val="0"/>
           <w:lang w:val="en-US"/>
         </w:rPr>
-        <w:t>…</w:t>
-      </w:r>
-      <w:r>
-        <w:rPr>
-          <w:rFonts w:ascii="Times New Roman" w:hAnsi="Times New Roman"/>
-          <w:kern w:val="1"/>
-          <w:u w:color="000000"/>
-          <w:rtl w:val="0"/>
-          <w:lang w:val="en-US"/>
-        </w:rPr>
-        <w:t>.</w:t>
+        <w:t> </w:t>
+      </w:r>
+      <w:r>
+        <w:rPr>
+          <w:rStyle w:val="None"/>
+          <w:rFonts w:ascii="Times New Roman" w:hAnsi="Times New Roman"/>
+          <w:kern w:val="1"/>
+          <w:u w:color="000000"/>
+          <w:rtl w:val="0"/>
+          <w:lang w:val="en-US"/>
+        </w:rPr>
+        <w:t>REST/HTTP APIs, including JSON data formats and API versioning strategy.</w:t>
       </w:r>
     </w:p>
     <w:p>
@@ -3564,26 +3463,141 @@
         <w:widowControl w:val="0"/>
         <w:numPr>
           <w:ilvl w:val="0"/>
-          <w:numId w:val="26"/>
+          <w:numId w:val="24"/>
         </w:numPr>
         <w:suppressAutoHyphens w:val="1"/>
         <w:jc w:val="left"/>
         <w:rPr>
-          <w:rFonts w:ascii="Times New Roman" w:cs="Times New Roman" w:hAnsi="Times New Roman" w:eastAsia="Times New Roman"/>
-          <w:kern w:val="1"/>
-          <w:u w:color="000000"/>
-          <w:lang w:val="en-US"/>
-        </w:rPr>
-      </w:pPr>
-      <w:r>
-        <w:rPr>
-          <w:rFonts w:ascii="Times New Roman" w:hAnsi="Times New Roman"/>
-          <w:kern w:val="1"/>
-          <w:u w:color="000000"/>
-          <w:rtl w:val="0"/>
-          <w:lang w:val="en-US"/>
-        </w:rPr>
-        <w:t>Troubleshooting applications and solving production issues in quickest possible manner.</w:t>
+          <w:rFonts w:ascii="Times New Roman" w:hAnsi="Times New Roman"/>
+          <w:kern w:val="1"/>
+          <w:u w:color="000000"/>
+          <w:lang w:val="en-US"/>
+        </w:rPr>
+      </w:pPr>
+      <w:r>
+        <w:rPr>
+          <w:rStyle w:val="None"/>
+          <w:rFonts w:ascii="Times New Roman" w:hAnsi="Times New Roman"/>
+          <w:kern w:val="1"/>
+          <w:u w:color="000000"/>
+          <w:rtl w:val="0"/>
+          <w:lang w:val="en-US"/>
+        </w:rPr>
+        <w:t xml:space="preserve">Develop </w:t>
+      </w:r>
+      <w:r>
+        <w:rPr>
+          <w:rStyle w:val="None"/>
+          <w:rFonts w:ascii="Times New Roman" w:hAnsi="Times New Roman"/>
+          <w:kern w:val="1"/>
+          <w:u w:color="000000"/>
+          <w:rtl w:val="0"/>
+          <w:lang w:val="en-US"/>
+        </w:rPr>
+        <w:t xml:space="preserve">reusable, standard compliant code </w:t>
+      </w:r>
+      <w:r>
+        <w:rPr>
+          <w:rStyle w:val="None"/>
+          <w:rFonts w:ascii="Times New Roman" w:hAnsi="Times New Roman"/>
+          <w:kern w:val="1"/>
+          <w:u w:color="000000"/>
+          <w:rtl w:val="0"/>
+          <w:lang w:val="en-US"/>
+        </w:rPr>
+        <w:t>templates that are easy t</w:t>
+      </w:r>
+      <w:r>
+        <w:rPr>
+          <w:rStyle w:val="None"/>
+          <w:rFonts w:ascii="Times New Roman" w:hAnsi="Times New Roman"/>
+          <w:kern w:val="1"/>
+          <w:u w:color="000000"/>
+          <w:rtl w:val="0"/>
+          <w:lang w:val="en-US"/>
+        </w:rPr>
+        <w:t>o use</w:t>
+      </w:r>
+      <w:r>
+        <w:rPr>
+          <w:rStyle w:val="None"/>
+          <w:rFonts w:ascii="Times New Roman" w:hAnsi="Times New Roman"/>
+          <w:kern w:val="1"/>
+          <w:u w:color="000000"/>
+          <w:rtl w:val="0"/>
+          <w:lang w:val="en-US"/>
+        </w:rPr>
+        <w:t>, read, and maintain</w:t>
+      </w:r>
+      <w:r>
+        <w:rPr>
+          <w:rStyle w:val="None"/>
+          <w:rFonts w:ascii="Times New Roman" w:hAnsi="Times New Roman"/>
+          <w:kern w:val="1"/>
+          <w:u w:color="000000"/>
+          <w:rtl w:val="0"/>
+          <w:lang w:val="en-US"/>
+        </w:rPr>
+        <w:t>.</w:t>
+      </w:r>
+    </w:p>
+    <w:p>
+      <w:pPr>
+        <w:pStyle w:val="Body"/>
+        <w:widowControl w:val="0"/>
+        <w:numPr>
+          <w:ilvl w:val="0"/>
+          <w:numId w:val="24"/>
+        </w:numPr>
+        <w:suppressAutoHyphens w:val="1"/>
+        <w:jc w:val="left"/>
+        <w:rPr>
+          <w:rFonts w:ascii="Times New Roman" w:hAnsi="Times New Roman"/>
+          <w:kern w:val="1"/>
+          <w:u w:color="000000"/>
+          <w:lang w:val="en-US"/>
+        </w:rPr>
+      </w:pPr>
+      <w:r>
+        <w:rPr>
+          <w:rStyle w:val="None"/>
+          <w:rFonts w:ascii="Times New Roman" w:hAnsi="Times New Roman"/>
+          <w:kern w:val="1"/>
+          <w:u w:color="000000"/>
+          <w:rtl w:val="0"/>
+          <w:lang w:val="en-US"/>
+        </w:rPr>
+        <w:t xml:space="preserve">Using Google scripts (Mainly When Interacting With Google Ads), and </w:t>
+      </w:r>
+      <w:r>
+        <w:rPr>
+          <w:rFonts w:ascii="Times New Roman" w:hAnsi="Times New Roman"/>
+          <w:kern w:val="1"/>
+          <w:u w:color="000000"/>
+          <w:rtl w:val="0"/>
+          <w:lang w:val="en-US"/>
+        </w:rPr>
+        <w:t xml:space="preserve">Conversion Pixels - For Google, Bing, Facebook, Unbounce </w:t>
+      </w:r>
+      <w:r>
+        <w:rPr>
+          <w:rFonts w:ascii="Times New Roman" w:hAnsi="Times New Roman" w:hint="default"/>
+          <w:kern w:val="1"/>
+          <w:u w:color="000000"/>
+          <w:rtl w:val="0"/>
+          <w:lang w:val="en-US"/>
+        </w:rPr>
+        <w:t>…</w:t>
+      </w:r>
+      <w:r>
+        <w:rPr>
+          <w:rFonts w:ascii="Times New Roman" w:hAnsi="Times New Roman"/>
+          <w:kern w:val="1"/>
+          <w:u w:color="000000"/>
+          <w:rtl w:val="0"/>
+          <w:lang w:val="en-US"/>
+        </w:rPr>
+        <w:t>.</w:t>
       </w:r>
     </w:p>
     <w:p>
@@ -3724,10 +3738,11 @@
         <w:ind w:left="0" w:right="0" w:firstLine="0"/>
         <w:jc w:val="left"/>
         <w:rPr>
+          <w:rStyle w:val="None"/>
           <w:rFonts w:ascii="Times New Roman" w:cs="Times New Roman" w:hAnsi="Times New Roman" w:eastAsia="Times New Roman"/>
           <w:kern w:val="1"/>
-          <w:sz w:val="24"/>
-          <w:szCs w:val="24"/>
+          <w:sz w:val="22"/>
+          <w:szCs w:val="22"/>
           <w:u w:color="000000"/>
           <w:rtl w:val="0"/>
           <w:lang w:val="en-US"/>
@@ -3779,7 +3794,7 @@
         <w:tab/>
         <w:tab/>
         <w:tab/>
-        <w:t xml:space="preserve">  </w:t>
+        <w:t xml:space="preserve">         </w:t>
       </w:r>
       <w:r>
         <w:rPr>
@@ -3839,7 +3854,22 @@
           <w:rtl w:val="0"/>
           <w:lang w:val="en-US"/>
         </w:rPr>
-        <w:t xml:space="preserve"> -August 2018</w:t>
+        <w:t xml:space="preserve"> -</w:t>
+      </w:r>
+      <w:r>
+        <w:rPr>
+          <w:rStyle w:val="None"/>
+          <w:rFonts w:ascii="Times New Roman" w:hAnsi="Times New Roman"/>
+          <w:b w:val="1"/>
+          <w:bCs w:val="1"/>
+          <w:kern w:val="1"/>
+          <w:sz w:val="22"/>
+          <w:szCs w:val="22"/>
+          <w:u w:color="000000"/>
+          <w:rtl w:val="0"/>
+          <w:lang w:val="en-US"/>
+        </w:rPr>
+        <w:t>Present</w:t>
       </w:r>
     </w:p>
     <w:p>
@@ -3848,12 +3878,12 @@
         <w:widowControl w:val="0"/>
         <w:numPr>
           <w:ilvl w:val="0"/>
-          <w:numId w:val="26"/>
+          <w:numId w:val="24"/>
         </w:numPr>
         <w:suppressAutoHyphens w:val="1"/>
         <w:jc w:val="left"/>
         <w:rPr>
-          <w:rFonts w:ascii="Times New Roman" w:cs="Times New Roman" w:hAnsi="Times New Roman" w:eastAsia="Times New Roman"/>
+          <w:rFonts w:ascii="Times New Roman" w:hAnsi="Times New Roman"/>
           <w:kern w:val="1"/>
           <w:u w:color="000000"/>
           <w:lang w:val="en-US"/>
@@ -3877,16 +3907,6 @@
           <w:rtl w:val="0"/>
           <w:lang w:val="en-US"/>
         </w:rPr>
-        <w:t xml:space="preserve"> variety different</w:t>
-      </w:r>
-      <w:r>
-        <w:rPr>
-          <w:rFonts w:ascii="Times New Roman" w:hAnsi="Times New Roman"/>
-          <w:kern w:val="1"/>
-          <w:u w:color="000000"/>
-          <w:rtl w:val="0"/>
-          <w:lang w:val="en-US"/>
-        </w:rPr>
         <w:t xml:space="preserve"> </w:t>
       </w:r>
       <w:r>
@@ -3897,37 +3917,37 @@
           <w:rtl w:val="0"/>
           <w:lang w:val="en-US"/>
         </w:rPr>
-        <w:t>cites</w:t>
-      </w:r>
-      <w:r>
-        <w:rPr>
-          <w:rFonts w:ascii="Times New Roman" w:hAnsi="Times New Roman"/>
-          <w:kern w:val="1"/>
-          <w:u w:color="000000"/>
-          <w:rtl w:val="0"/>
-          <w:lang w:val="en-US"/>
-        </w:rPr>
-        <w:t xml:space="preserve"> for user experience using JavaScript </w:t>
-      </w:r>
-      <w:r>
-        <w:rPr>
-          <w:rFonts w:ascii="Times New Roman" w:hAnsi="Times New Roman"/>
-          <w:kern w:val="1"/>
-          <w:u w:color="000000"/>
-          <w:rtl w:val="0"/>
-          <w:lang w:val="en-US"/>
-        </w:rPr>
-        <w:t xml:space="preserve">and Java </w:t>
-      </w:r>
-      <w:r>
-        <w:rPr>
-          <w:rFonts w:ascii="Times New Roman" w:hAnsi="Times New Roman"/>
-          <w:kern w:val="1"/>
-          <w:u w:color="000000"/>
-          <w:rtl w:val="0"/>
-          <w:lang w:val="en-US"/>
-        </w:rPr>
-        <w:t>based coding.</w:t>
+        <w:t>web</w:t>
+      </w:r>
+      <w:r>
+        <w:rPr>
+          <w:rFonts w:ascii="Times New Roman" w:hAnsi="Times New Roman"/>
+          <w:kern w:val="1"/>
+          <w:u w:color="000000"/>
+          <w:rtl w:val="0"/>
+          <w:lang w:val="en-US"/>
+        </w:rPr>
+        <w:t>sites</w:t>
+      </w:r>
+      <w:r>
+        <w:rPr>
+          <w:rFonts w:ascii="Times New Roman" w:hAnsi="Times New Roman"/>
+          <w:kern w:val="1"/>
+          <w:u w:color="000000"/>
+          <w:rtl w:val="0"/>
+          <w:lang w:val="en-US"/>
+        </w:rPr>
+        <w:t xml:space="preserve"> for user experience using JavaScript based coding</w:t>
+      </w:r>
+      <w:r>
+        <w:rPr>
+          <w:rFonts w:ascii="Times New Roman" w:hAnsi="Times New Roman"/>
+          <w:kern w:val="1"/>
+          <w:u w:color="000000"/>
+          <w:rtl w:val="0"/>
+          <w:lang w:val="en-US"/>
+        </w:rPr>
+        <w:t xml:space="preserve"> that are cross browser compatible, and effectively supports clients campaigns.</w:t>
       </w:r>
     </w:p>
     <w:p>
@@ -3936,46 +3956,106 @@
         <w:widowControl w:val="0"/>
         <w:numPr>
           <w:ilvl w:val="0"/>
-          <w:numId w:val="26"/>
+          <w:numId w:val="24"/>
         </w:numPr>
         <w:suppressAutoHyphens w:val="1"/>
         <w:jc w:val="left"/>
         <w:rPr>
-          <w:rFonts w:ascii="Times New Roman" w:cs="Times New Roman" w:hAnsi="Times New Roman" w:eastAsia="Times New Roman"/>
-          <w:kern w:val="1"/>
-          <w:u w:color="000000"/>
-          <w:lang w:val="en-US"/>
-        </w:rPr>
-      </w:pPr>
-      <w:r>
-        <w:rPr>
-          <w:rFonts w:ascii="Times New Roman" w:hAnsi="Times New Roman"/>
-          <w:kern w:val="1"/>
-          <w:u w:color="000000"/>
-          <w:rtl w:val="0"/>
-          <w:lang w:val="en-US"/>
-        </w:rPr>
-        <w:t>Building JSON based API</w:t>
-      </w:r>
-      <w:r>
-        <w:rPr>
-          <w:rFonts w:ascii="Times New Roman" w:hAnsi="Times New Roman" w:hint="default"/>
-          <w:kern w:val="1"/>
-          <w:u w:color="000000"/>
-          <w:rtl w:val="0"/>
-          <w:lang w:val="en-US"/>
-        </w:rPr>
-        <w:t>’</w:t>
-      </w:r>
-      <w:r>
-        <w:rPr>
-          <w:rFonts w:ascii="Times New Roman" w:hAnsi="Times New Roman"/>
-          <w:kern w:val="1"/>
-          <w:u w:color="000000"/>
-          <w:rtl w:val="0"/>
-          <w:lang w:val="en-US"/>
-        </w:rPr>
-        <w:t>s.</w:t>
+          <w:rFonts w:ascii="Times New Roman" w:hAnsi="Times New Roman"/>
+          <w:kern w:val="1"/>
+          <w:u w:color="000000"/>
+          <w:lang w:val="en-US"/>
+        </w:rPr>
+      </w:pPr>
+      <w:r>
+        <w:rPr>
+          <w:rFonts w:ascii="Times New Roman" w:hAnsi="Times New Roman"/>
+          <w:kern w:val="1"/>
+          <w:u w:color="000000"/>
+          <w:rtl w:val="0"/>
+          <w:lang w:val="en-US"/>
+        </w:rPr>
+        <w:t>Experience building</w:t>
+      </w:r>
+      <w:r>
+        <w:rPr>
+          <w:rFonts w:ascii="Times New Roman" w:hAnsi="Times New Roman"/>
+          <w:kern w:val="1"/>
+          <w:u w:color="000000"/>
+          <w:rtl w:val="0"/>
+          <w:lang w:val="en-US"/>
+        </w:rPr>
+        <w:t xml:space="preserve"> </w:t>
+      </w:r>
+      <w:r>
+        <w:rPr>
+          <w:rFonts w:ascii="Times New Roman" w:hAnsi="Times New Roman"/>
+          <w:kern w:val="1"/>
+          <w:u w:color="000000"/>
+          <w:rtl w:val="0"/>
+          <w:lang w:val="en-US"/>
+        </w:rPr>
+        <w:t>templates with</w:t>
+      </w:r>
+      <w:r>
+        <w:rPr>
+          <w:rFonts w:ascii="Times New Roman" w:hAnsi="Times New Roman"/>
+          <w:kern w:val="1"/>
+          <w:u w:color="000000"/>
+          <w:rtl w:val="0"/>
+          <w:lang w:val="en-US"/>
+        </w:rPr>
+        <w:t xml:space="preserve"> reusable code libraries with</w:t>
+      </w:r>
+      <w:r>
+        <w:rPr>
+          <w:rFonts w:ascii="Times New Roman" w:hAnsi="Times New Roman"/>
+          <w:kern w:val="1"/>
+          <w:u w:color="000000"/>
+          <w:rtl w:val="0"/>
+          <w:lang w:val="en-US"/>
+        </w:rPr>
+        <w:t xml:space="preserve"> assortment of JavaScript templating tools that include </w:t>
+      </w:r>
+      <w:r>
+        <w:rPr>
+          <w:rFonts w:ascii="Times New Roman" w:hAnsi="Times New Roman"/>
+          <w:kern w:val="1"/>
+          <w:u w:color="000000"/>
+          <w:rtl w:val="0"/>
+          <w:lang w:val="en-US"/>
+        </w:rPr>
+        <w:t>jQuery</w:t>
+      </w:r>
+      <w:r>
+        <w:rPr>
+          <w:rFonts w:ascii="Times New Roman" w:hAnsi="Times New Roman"/>
+          <w:kern w:val="1"/>
+          <w:u w:color="000000"/>
+          <w:rtl w:val="0"/>
+          <w:lang w:val="en-US"/>
+        </w:rPr>
+        <w:t>,</w:t>
+      </w:r>
+      <w:r>
+        <w:rPr>
+          <w:rFonts w:ascii="Times New Roman" w:hAnsi="Times New Roman"/>
+          <w:kern w:val="1"/>
+          <w:u w:color="000000"/>
+          <w:rtl w:val="0"/>
+          <w:lang w:val="en-US"/>
+        </w:rPr>
+        <w:t xml:space="preserve"> Visual JS</w:t>
+      </w:r>
+      <w:r>
+        <w:rPr>
+          <w:rFonts w:ascii="Times New Roman" w:hAnsi="Times New Roman"/>
+          <w:kern w:val="1"/>
+          <w:u w:color="000000"/>
+          <w:rtl w:val="0"/>
+          <w:lang w:val="en-US"/>
+        </w:rPr>
+        <w:t xml:space="preserve"> and Handlebars.js.</w:t>
       </w:r>
     </w:p>
     <w:p>
@@ -3984,104 +4064,66 @@
         <w:widowControl w:val="0"/>
         <w:numPr>
           <w:ilvl w:val="0"/>
-          <w:numId w:val="26"/>
+          <w:numId w:val="24"/>
         </w:numPr>
         <w:suppressAutoHyphens w:val="1"/>
         <w:jc w:val="left"/>
         <w:rPr>
-          <w:rFonts w:ascii="Times New Roman" w:cs="Times New Roman" w:hAnsi="Times New Roman" w:eastAsia="Times New Roman"/>
-          <w:kern w:val="1"/>
-          <w:u w:color="000000"/>
-          <w:lang w:val="en-US"/>
-        </w:rPr>
-      </w:pPr>
-      <w:r>
-        <w:rPr>
-          <w:rStyle w:val="None"/>
-          <w:rFonts w:ascii="Times New Roman" w:hAnsi="Times New Roman"/>
-          <w:kern w:val="1"/>
-          <w:u w:color="000000"/>
-          <w:rtl w:val="0"/>
-          <w:lang w:val="en-US"/>
-        </w:rPr>
-        <w:t>U</w:t>
-      </w:r>
-      <w:r>
-        <w:rPr>
-          <w:rStyle w:val="None"/>
-          <w:rFonts w:ascii="Times New Roman" w:hAnsi="Times New Roman"/>
-          <w:kern w:val="1"/>
-          <w:u w:color="000000"/>
-          <w:rtl w:val="0"/>
-          <w:lang w:val="en-US"/>
-        </w:rPr>
-        <w:t>pdating</w:t>
-      </w:r>
-      <w:r>
-        <w:rPr>
-          <w:rStyle w:val="None"/>
-          <w:rFonts w:ascii="Times New Roman" w:hAnsi="Times New Roman"/>
-          <w:kern w:val="1"/>
-          <w:u w:color="000000"/>
-          <w:rtl w:val="0"/>
-          <w:lang w:val="en-US"/>
-        </w:rPr>
-        <w:t xml:space="preserve"> </w:t>
-      </w:r>
-      <w:r>
-        <w:rPr>
-          <w:rStyle w:val="None"/>
-          <w:rFonts w:ascii="Times New Roman" w:hAnsi="Times New Roman"/>
-          <w:kern w:val="1"/>
-          <w:u w:color="000000"/>
-          <w:rtl w:val="0"/>
-          <w:lang w:val="en-US"/>
-        </w:rPr>
-        <w:t>code for both the front</w:t>
-      </w:r>
-      <w:r>
-        <w:rPr>
-          <w:rStyle w:val="None"/>
-          <w:rFonts w:ascii="Times New Roman" w:hAnsi="Times New Roman"/>
-          <w:kern w:val="1"/>
-          <w:u w:color="000000"/>
-          <w:rtl w:val="0"/>
-          <w:lang w:val="en-US"/>
-        </w:rPr>
-        <w:t xml:space="preserve"> </w:t>
-      </w:r>
-      <w:r>
-        <w:rPr>
-          <w:rStyle w:val="None"/>
-          <w:rFonts w:ascii="Times New Roman" w:hAnsi="Times New Roman"/>
-          <w:kern w:val="1"/>
-          <w:u w:color="000000"/>
-          <w:rtl w:val="0"/>
-          <w:lang w:val="en-US"/>
-        </w:rPr>
-        <w:t>and back-end of an application</w:t>
-      </w:r>
-      <w:r>
-        <w:rPr>
-          <w:rStyle w:val="None"/>
-          <w:rFonts w:ascii="Times New Roman" w:hAnsi="Times New Roman"/>
-          <w:kern w:val="1"/>
-          <w:u w:color="000000"/>
-          <w:rtl w:val="0"/>
-          <w:lang w:val="en-US"/>
-        </w:rPr>
-        <w:t xml:space="preserve"> by working through a series of technical challenges</w:t>
-      </w:r>
-      <w:r>
-        <w:rPr>
-          <w:rStyle w:val="None"/>
-          <w:rFonts w:ascii="Times New Roman" w:hAnsi="Times New Roman"/>
-          <w:kern w:val="1"/>
-          <w:u w:color="000000"/>
-          <w:rtl w:val="0"/>
-          <w:lang w:val="en-US"/>
-        </w:rPr>
-        <w:t>.</w:t>
+          <w:rFonts w:ascii="Times New Roman" w:hAnsi="Times New Roman"/>
+          <w:kern w:val="1"/>
+          <w:u w:color="000000"/>
+          <w:lang w:val="en-US"/>
+        </w:rPr>
+      </w:pPr>
+      <w:r>
+        <w:rPr>
+          <w:rFonts w:ascii="Times New Roman" w:hAnsi="Times New Roman"/>
+          <w:kern w:val="1"/>
+          <w:u w:color="000000"/>
+          <w:rtl w:val="0"/>
+          <w:lang w:val="en-US"/>
+        </w:rPr>
+        <w:t>Creat</w:t>
+      </w:r>
+      <w:r>
+        <w:rPr>
+          <w:rFonts w:ascii="Times New Roman" w:hAnsi="Times New Roman"/>
+          <w:kern w:val="1"/>
+          <w:u w:color="000000"/>
+          <w:rtl w:val="0"/>
+          <w:lang w:val="en-US"/>
+        </w:rPr>
+        <w:t>ing  spage-less</w:t>
+      </w:r>
+      <w:r>
+        <w:rPr>
+          <w:rFonts w:ascii="Times New Roman" w:hAnsi="Times New Roman"/>
+          <w:kern w:val="1"/>
+          <w:u w:color="000000"/>
+          <w:rtl w:val="0"/>
+          <w:lang w:val="en-US"/>
+        </w:rPr>
+        <w:t xml:space="preserve"> web application </w:t>
+      </w:r>
+      <w:r>
+        <w:rPr>
+          <w:rFonts w:ascii="Times New Roman" w:hAnsi="Times New Roman"/>
+          <w:kern w:val="1"/>
+          <w:u w:color="000000"/>
+          <w:rtl w:val="0"/>
+          <w:lang w:val="en-US"/>
+        </w:rPr>
+        <w:t>with JavaScript libraries like React JS, jQuery</w:t>
+      </w:r>
+      <w:r>
+        <w:rPr>
+          <w:rFonts w:ascii="Times New Roman" w:hAnsi="Times New Roman" w:hint="default"/>
+          <w:kern w:val="1"/>
+          <w:u w:color="000000"/>
+          <w:rtl w:val="0"/>
+          <w:lang w:val="en-US"/>
+        </w:rPr>
+        <w:t>…</w:t>
       </w:r>
     </w:p>
     <w:p>
@@ -4090,36 +4132,36 @@
         <w:widowControl w:val="0"/>
         <w:numPr>
           <w:ilvl w:val="0"/>
-          <w:numId w:val="26"/>
+          <w:numId w:val="24"/>
         </w:numPr>
         <w:suppressAutoHyphens w:val="1"/>
         <w:jc w:val="left"/>
         <w:rPr>
-          <w:rFonts w:ascii="Times New Roman" w:cs="Times New Roman" w:hAnsi="Times New Roman" w:eastAsia="Times New Roman"/>
-          <w:kern w:val="1"/>
-          <w:u w:color="000000"/>
-          <w:lang w:val="en-US"/>
-        </w:rPr>
-      </w:pPr>
-      <w:r>
-        <w:rPr>
-          <w:rFonts w:ascii="Times New Roman" w:hAnsi="Times New Roman"/>
-          <w:kern w:val="1"/>
-          <w:u w:color="000000"/>
-          <w:rtl w:val="0"/>
-          <w:lang w:val="en-US"/>
-        </w:rPr>
-        <w:t>Develop new user-facing features</w:t>
-      </w:r>
-      <w:r>
-        <w:rPr>
-          <w:rFonts w:ascii="Times New Roman" w:hAnsi="Times New Roman"/>
-          <w:kern w:val="1"/>
-          <w:u w:color="000000"/>
-          <w:rtl w:val="0"/>
-          <w:lang w:val="en-US"/>
-        </w:rPr>
-        <w:t>, design product feature</w:t>
+          <w:rFonts w:ascii="Times New Roman" w:hAnsi="Times New Roman"/>
+          <w:kern w:val="1"/>
+          <w:u w:color="000000"/>
+          <w:lang w:val="en-US"/>
+        </w:rPr>
+      </w:pPr>
+      <w:r>
+        <w:rPr>
+          <w:rFonts w:ascii="Times New Roman" w:hAnsi="Times New Roman"/>
+          <w:kern w:val="1"/>
+          <w:u w:color="000000"/>
+          <w:rtl w:val="0"/>
+          <w:lang w:val="en-US"/>
+        </w:rPr>
+        <w:t xml:space="preserve">Working knowledge of Adobe Suite like Photoshop, Illustrator, Adobe Creative Cloud </w:t>
+      </w:r>
+      <w:r>
+        <w:rPr>
+          <w:rFonts w:ascii="Times New Roman" w:hAnsi="Times New Roman" w:hint="default"/>
+          <w:kern w:val="1"/>
+          <w:u w:color="000000"/>
+          <w:rtl w:val="0"/>
+          <w:lang w:val="en-US"/>
+        </w:rPr>
+        <w:t>…</w:t>
       </w:r>
       <w:r>
         <w:rPr>
@@ -4138,26 +4180,115 @@
         <w:widowControl w:val="0"/>
         <w:numPr>
           <w:ilvl w:val="0"/>
-          <w:numId w:val="26"/>
+          <w:numId w:val="24"/>
         </w:numPr>
         <w:suppressAutoHyphens w:val="1"/>
         <w:jc w:val="left"/>
         <w:rPr>
-          <w:rFonts w:ascii="Times New Roman" w:cs="Times New Roman" w:hAnsi="Times New Roman" w:eastAsia="Times New Roman"/>
-          <w:kern w:val="1"/>
-          <w:u w:color="000000"/>
-          <w:lang w:val="en-US"/>
-        </w:rPr>
-      </w:pPr>
-      <w:r>
-        <w:rPr>
-          <w:rFonts w:ascii="Times New Roman" w:hAnsi="Times New Roman"/>
-          <w:kern w:val="1"/>
-          <w:u w:color="000000"/>
-          <w:rtl w:val="0"/>
-          <w:lang w:val="en-US"/>
-        </w:rPr>
-        <w:t>Independently designed and executed company catalog for infrastructure support and development.</w:t>
+          <w:rFonts w:ascii="Times New Roman" w:hAnsi="Times New Roman"/>
+          <w:kern w:val="1"/>
+          <w:u w:color="000000"/>
+          <w:lang w:val="en-US"/>
+        </w:rPr>
+      </w:pPr>
+      <w:r>
+        <w:rPr>
+          <w:rStyle w:val="None"/>
+          <w:rFonts w:ascii="Times New Roman" w:hAnsi="Times New Roman"/>
+          <w:kern w:val="1"/>
+          <w:u w:color="000000"/>
+          <w:rtl w:val="0"/>
+          <w:lang w:val="en-US"/>
+        </w:rPr>
+        <w:t>U</w:t>
+      </w:r>
+      <w:r>
+        <w:rPr>
+          <w:rStyle w:val="None"/>
+          <w:rFonts w:ascii="Times New Roman" w:hAnsi="Times New Roman"/>
+          <w:kern w:val="1"/>
+          <w:u w:color="000000"/>
+          <w:rtl w:val="0"/>
+          <w:lang w:val="en-US"/>
+        </w:rPr>
+        <w:t>pdating</w:t>
+      </w:r>
+      <w:r>
+        <w:rPr>
+          <w:rStyle w:val="None"/>
+          <w:rFonts w:ascii="Times New Roman" w:hAnsi="Times New Roman"/>
+          <w:kern w:val="1"/>
+          <w:u w:color="000000"/>
+          <w:rtl w:val="0"/>
+          <w:lang w:val="en-US"/>
+        </w:rPr>
+        <w:t xml:space="preserve"> </w:t>
+      </w:r>
+      <w:r>
+        <w:rPr>
+          <w:rStyle w:val="None"/>
+          <w:rFonts w:ascii="Times New Roman" w:hAnsi="Times New Roman"/>
+          <w:kern w:val="1"/>
+          <w:u w:color="000000"/>
+          <w:rtl w:val="0"/>
+          <w:lang w:val="en-US"/>
+        </w:rPr>
+        <w:t>code for both the front</w:t>
+      </w:r>
+      <w:r>
+        <w:rPr>
+          <w:rStyle w:val="None"/>
+          <w:rFonts w:ascii="Times New Roman" w:hAnsi="Times New Roman"/>
+          <w:kern w:val="1"/>
+          <w:u w:color="000000"/>
+          <w:rtl w:val="0"/>
+          <w:lang w:val="en-US"/>
+        </w:rPr>
+        <w:t xml:space="preserve"> </w:t>
+      </w:r>
+      <w:r>
+        <w:rPr>
+          <w:rStyle w:val="None"/>
+          <w:rFonts w:ascii="Times New Roman" w:hAnsi="Times New Roman"/>
+          <w:kern w:val="1"/>
+          <w:u w:color="000000"/>
+          <w:rtl w:val="0"/>
+          <w:lang w:val="en-US"/>
+        </w:rPr>
+        <w:t>and back-end of an application</w:t>
+      </w:r>
+      <w:r>
+        <w:rPr>
+          <w:rStyle w:val="None"/>
+          <w:rFonts w:ascii="Times New Roman" w:hAnsi="Times New Roman"/>
+          <w:kern w:val="1"/>
+          <w:u w:color="000000"/>
+          <w:rtl w:val="0"/>
+          <w:lang w:val="en-US"/>
+        </w:rPr>
+        <w:t xml:space="preserve"> by working through a series of technical challenges</w:t>
+      </w:r>
+      <w:r>
+        <w:rPr>
+          <w:rStyle w:val="None"/>
+          <w:rFonts w:ascii="Times New Roman" w:hAnsi="Times New Roman"/>
+          <w:kern w:val="1"/>
+          <w:u w:color="000000"/>
+          <w:rtl w:val="0"/>
+          <w:lang w:val="en-US"/>
+        </w:rPr>
+        <w:t>.</w:t>
+      </w:r>
+      <w:r>
+        <w:rPr>
+          <w:rStyle w:val="None"/>
+          <w:rFonts w:ascii="Times New Roman" w:hAnsi="Times New Roman"/>
+          <w:kern w:val="1"/>
+          <w:u w:color="000000"/>
+          <w:rtl w:val="0"/>
+          <w:lang w:val="en-US"/>
+        </w:rPr>
+        <w:t xml:space="preserve"> </w:t>
       </w:r>
     </w:p>
     <w:p>
@@ -4166,11 +4297,107 @@
         <w:widowControl w:val="0"/>
         <w:numPr>
           <w:ilvl w:val="0"/>
-          <w:numId w:val="26"/>
+          <w:numId w:val="24"/>
         </w:numPr>
         <w:suppressAutoHyphens w:val="1"/>
         <w:jc w:val="left"/>
         <w:rPr>
+          <w:rFonts w:ascii="Times New Roman" w:hAnsi="Times New Roman"/>
+          <w:kern w:val="1"/>
+          <w:u w:color="000000"/>
+          <w:lang w:val="en-US"/>
+        </w:rPr>
+      </w:pPr>
+      <w:r>
+        <w:rPr>
+          <w:rStyle w:val="None"/>
+          <w:rFonts w:ascii="Times New Roman" w:hAnsi="Times New Roman"/>
+          <w:kern w:val="1"/>
+          <w:u w:color="000000"/>
+          <w:rtl w:val="0"/>
+          <w:lang w:val="en-US"/>
+        </w:rPr>
+        <w:t>Ensuring that all work is produced to high standard and with brand guidelines.</w:t>
+      </w:r>
+    </w:p>
+    <w:p>
+      <w:pPr>
+        <w:pStyle w:val="Body"/>
+        <w:widowControl w:val="0"/>
+        <w:numPr>
+          <w:ilvl w:val="0"/>
+          <w:numId w:val="24"/>
+        </w:numPr>
+        <w:suppressAutoHyphens w:val="1"/>
+        <w:jc w:val="left"/>
+        <w:rPr>
+          <w:rFonts w:ascii="Times New Roman" w:hAnsi="Times New Roman"/>
+          <w:kern w:val="1"/>
+          <w:u w:color="000000"/>
+          <w:lang w:val="en-US"/>
+        </w:rPr>
+      </w:pPr>
+      <w:r>
+        <w:rPr>
+          <w:rFonts w:ascii="Times New Roman" w:hAnsi="Times New Roman"/>
+          <w:kern w:val="1"/>
+          <w:u w:color="000000"/>
+          <w:rtl w:val="0"/>
+          <w:lang w:val="en-US"/>
+        </w:rPr>
+        <w:t xml:space="preserve">Independently designed and executed company catalog for infrastructure support and development and ensure that work is free of errors before submitting it for evaluation. </w:t>
+      </w:r>
+    </w:p>
+    <w:p>
+      <w:pPr>
+        <w:pStyle w:val="Body"/>
+        <w:widowControl w:val="0"/>
+        <w:numPr>
+          <w:ilvl w:val="0"/>
+          <w:numId w:val="24"/>
+        </w:numPr>
+        <w:suppressAutoHyphens w:val="1"/>
+        <w:jc w:val="left"/>
+        <w:rPr>
+          <w:rFonts w:ascii="Times New Roman" w:hAnsi="Times New Roman"/>
+          <w:kern w:val="1"/>
+          <w:u w:color="000000"/>
+          <w:lang w:val="en-US"/>
+        </w:rPr>
+      </w:pPr>
+      <w:r>
+        <w:rPr>
+          <w:rFonts w:ascii="Times New Roman" w:hAnsi="Times New Roman"/>
+          <w:kern w:val="1"/>
+          <w:u w:color="000000"/>
+          <w:rtl w:val="0"/>
+          <w:lang w:val="en-US"/>
+        </w:rPr>
+        <w:t>Develop and implemented complex Internet applications on multiple platforms.</w:t>
+      </w:r>
+    </w:p>
+    <w:p>
+      <w:pPr>
+        <w:pStyle w:val="Body"/>
+        <w:widowControl w:val="0"/>
+        <w:tabs>
+          <w:tab w:val="left" w:pos="709"/>
+          <w:tab w:val="left" w:pos="1418"/>
+          <w:tab w:val="left" w:pos="2127"/>
+          <w:tab w:val="left" w:pos="2836"/>
+          <w:tab w:val="left" w:pos="3545"/>
+          <w:tab w:val="left" w:pos="4254"/>
+          <w:tab w:val="left" w:pos="4963"/>
+          <w:tab w:val="left" w:pos="5672"/>
+          <w:tab w:val="left" w:pos="6381"/>
+          <w:tab w:val="left" w:pos="7090"/>
+          <w:tab w:val="left" w:pos="7799"/>
+          <w:tab w:val="left" w:pos="8508"/>
+          <w:tab w:val="left" w:pos="9217"/>
+        </w:tabs>
+        <w:suppressAutoHyphens w:val="1"/>
+        <w:jc w:val="left"/>
+        <w:rPr>
           <w:rStyle w:val="None"/>
           <w:rFonts w:ascii="Times New Roman" w:cs="Times New Roman" w:hAnsi="Times New Roman" w:eastAsia="Times New Roman"/>
           <w:b w:val="1"/>
@@ -4180,16 +4407,6 @@
           <w:lang w:val="en-US"/>
         </w:rPr>
       </w:pPr>
-      <w:r>
-        <w:rPr>
-          <w:rFonts w:ascii="Times New Roman" w:hAnsi="Times New Roman"/>
-          <w:kern w:val="1"/>
-          <w:u w:color="000000"/>
-          <w:rtl w:val="0"/>
-          <w:lang w:val="en-US"/>
-        </w:rPr>
-        <w:t>Develop and implemented complex Internet applications on multiple platforms.</w:t>
-      </w:r>
     </w:p>
     <w:p>
       <w:pPr>
@@ -4377,16 +4594,12 @@
         <w:pStyle w:val="Default"/>
         <w:numPr>
           <w:ilvl w:val="0"/>
-          <w:numId w:val="27"/>
+          <w:numId w:val="25"/>
         </w:numPr>
         <w:jc w:val="left"/>
         <w:rPr>
-          <w:rStyle w:val="None"/>
-          <w:rFonts w:ascii="Times New Roman" w:cs="Times New Roman" w:hAnsi="Times New Roman" w:eastAsia="Times New Roman"/>
-          <w:sz w:val="22"/>
-          <w:szCs w:val="22"/>
-          <w:u w:color="000000"/>
-          <w:shd w:val="clear" w:color="auto" w:fill="ffffff"/>
+          <w:rFonts w:ascii="Times New Roman" w:hAnsi="Times New Roman"/>
+          <w:u w:color="000000"/>
           <w:lang w:val="en-US"/>
         </w:rPr>
       </w:pPr>
@@ -4466,14 +4679,12 @@
         <w:pStyle w:val="Default"/>
         <w:numPr>
           <w:ilvl w:val="0"/>
-          <w:numId w:val="27"/>
+          <w:numId w:val="25"/>
         </w:numPr>
         <w:jc w:val="left"/>
         <w:rPr>
-          <w:rStyle w:val="None"/>
-          <w:rFonts w:ascii="Times New Roman" w:cs="Times New Roman" w:hAnsi="Times New Roman" w:eastAsia="Times New Roman"/>
-          <w:u w:color="000000"/>
-          <w:shd w:val="clear" w:color="auto" w:fill="ffffff"/>
+          <w:rFonts w:ascii="Times New Roman" w:hAnsi="Times New Roman"/>
+          <w:u w:color="000000"/>
           <w:lang w:val="en-US"/>
         </w:rPr>
       </w:pPr>
@@ -4603,14 +4814,12 @@
         <w:pStyle w:val="Default"/>
         <w:numPr>
           <w:ilvl w:val="0"/>
-          <w:numId w:val="27"/>
+          <w:numId w:val="25"/>
         </w:numPr>
         <w:jc w:val="left"/>
         <w:rPr>
-          <w:rStyle w:val="None"/>
-          <w:rFonts w:ascii="Times New Roman" w:cs="Times New Roman" w:hAnsi="Times New Roman" w:eastAsia="Times New Roman"/>
-          <w:u w:color="000000"/>
-          <w:shd w:val="clear" w:color="auto" w:fill="ffffff"/>
+          <w:rFonts w:ascii="Times New Roman" w:hAnsi="Times New Roman"/>
+          <w:u w:color="000000"/>
           <w:lang w:val="en-US"/>
         </w:rPr>
       </w:pPr>
@@ -4681,13 +4890,12 @@
         <w:widowControl w:val="0"/>
         <w:numPr>
           <w:ilvl w:val="2"/>
-          <w:numId w:val="29"/>
+          <w:numId w:val="27"/>
         </w:numPr>
         <w:suppressAutoHyphens w:val="1"/>
         <w:jc w:val="left"/>
         <w:rPr>
-          <w:rStyle w:val="None"/>
-          <w:rFonts w:ascii="Times New Roman" w:cs="Times New Roman" w:hAnsi="Times New Roman" w:eastAsia="Times New Roman"/>
+          <w:rFonts w:ascii="Times New Roman" w:hAnsi="Times New Roman"/>
           <w:kern w:val="1"/>
           <w:u w:color="000000"/>
           <w:lang w:val="en-US"/>
@@ -5022,16 +5230,15 @@
         <w:widowControl w:val="0"/>
         <w:numPr>
           <w:ilvl w:val="0"/>
-          <w:numId w:val="31"/>
+          <w:numId w:val="29"/>
         </w:numPr>
         <w:suppressAutoHyphens w:val="1"/>
         <w:jc w:val="left"/>
         <w:rPr>
-          <w:rStyle w:val="None"/>
-          <w:rFonts w:ascii="Times New Roman" w:cs="Times New Roman" w:hAnsi="Times New Roman" w:eastAsia="Times New Roman"/>
+          <w:rFonts w:ascii="Times New Roman" w:hAnsi="Times New Roman"/>
           <w:color w:val="333333"/>
           <w:kern w:val="1"/>
-          <w:u w:color="333333"/>
+          <w:u w:color="000000"/>
           <w:lang w:val="en-US"/>
         </w:rPr>
       </w:pPr>
@@ -5102,16 +5309,15 @@
         <w:widowControl w:val="0"/>
         <w:numPr>
           <w:ilvl w:val="0"/>
-          <w:numId w:val="31"/>
+          <w:numId w:val="29"/>
         </w:numPr>
         <w:suppressAutoHyphens w:val="1"/>
         <w:jc w:val="left"/>
         <w:rPr>
-          <w:rStyle w:val="None"/>
-          <w:rFonts w:ascii="Times New Roman" w:cs="Times New Roman" w:hAnsi="Times New Roman" w:eastAsia="Times New Roman"/>
+          <w:rFonts w:ascii="Times New Roman" w:hAnsi="Times New Roman"/>
           <w:color w:val="333333"/>
           <w:kern w:val="1"/>
-          <w:u w:color="333333"/>
+          <w:u w:color="000000"/>
           <w:lang w:val="en-US"/>
         </w:rPr>
       </w:pPr>
@@ -5194,16 +5400,15 @@
         <w:widowControl w:val="0"/>
         <w:numPr>
           <w:ilvl w:val="0"/>
-          <w:numId w:val="31"/>
+          <w:numId w:val="29"/>
         </w:numPr>
         <w:suppressAutoHyphens w:val="1"/>
         <w:jc w:val="left"/>
         <w:rPr>
-          <w:rStyle w:val="None"/>
-          <w:rFonts w:ascii="Times New Roman" w:cs="Times New Roman" w:hAnsi="Times New Roman" w:eastAsia="Times New Roman"/>
+          <w:rFonts w:ascii="Times New Roman" w:hAnsi="Times New Roman"/>
           <w:color w:val="333333"/>
           <w:kern w:val="1"/>
-          <w:u w:color="333333"/>
+          <w:u w:color="000000"/>
           <w:lang w:val="en-US"/>
         </w:rPr>
       </w:pPr>
@@ -5226,13 +5431,12 @@
         <w:widowControl w:val="0"/>
         <w:numPr>
           <w:ilvl w:val="0"/>
-          <w:numId w:val="31"/>
+          <w:numId w:val="29"/>
         </w:numPr>
         <w:suppressAutoHyphens w:val="1"/>
         <w:jc w:val="left"/>
         <w:rPr>
-          <w:rStyle w:val="None"/>
-          <w:rFonts w:ascii="Times New Roman" w:cs="Times New Roman" w:hAnsi="Times New Roman" w:eastAsia="Times New Roman"/>
+          <w:rFonts w:ascii="Times New Roman" w:hAnsi="Times New Roman"/>
           <w:kern w:val="1"/>
           <w:u w:color="000000"/>
           <w:lang w:val="en-US"/>
@@ -5331,9 +5535,49 @@
         <w:rPr>
           <w:rStyle w:val="None"/>
           <w:rFonts w:ascii="Times New Roman" w:cs="Times New Roman" w:hAnsi="Times New Roman" w:eastAsia="Times New Roman"/>
+          <w:kern w:val="1"/>
+          <w:sz w:val="24"/>
+          <w:szCs w:val="24"/>
+          <w:u w:color="000000"/>
+          <w:rtl w:val="0"/>
+          <w:lang w:val="en-US"/>
+        </w:rPr>
+      </w:pPr>
+      <w:r>
+        <w:rPr>
+          <w:rStyle w:val="None"/>
+          <w:rFonts w:ascii="Times New Roman" w:hAnsi="Times New Roman"/>
           <w:b w:val="1"/>
           <w:bCs w:val="1"/>
           <w:kern w:val="1"/>
+          <w:sz w:val="24"/>
+          <w:szCs w:val="24"/>
+          <w:u w:color="000000"/>
+          <w:rtl w:val="0"/>
+          <w:lang w:val="en-US"/>
+        </w:rPr>
+        <w:t>EDUCATION</w:t>
+      </w:r>
+    </w:p>
+    <w:p>
+      <w:pPr>
+        <w:pStyle w:val="Body"/>
+        <w:widowControl w:val="0"/>
+        <w:tabs>
+          <w:tab w:val="left" w:pos="313"/>
+          <w:tab w:val="left" w:pos="425"/>
+          <w:tab w:val="left" w:pos="7975"/>
+          <w:tab w:val="left" w:pos="8508"/>
+          <w:tab w:val="left" w:pos="9217"/>
+        </w:tabs>
+        <w:suppressAutoHyphens w:val="1"/>
+        <w:bidi w:val="0"/>
+        <w:ind w:left="0" w:right="0" w:firstLine="0"/>
+        <w:jc w:val="left"/>
+        <w:rPr>
+          <w:rStyle w:val="None"/>
+          <w:rFonts w:ascii="Times New Roman" w:cs="Times New Roman" w:hAnsi="Times New Roman" w:eastAsia="Times New Roman"/>
+          <w:kern w:val="1"/>
           <w:sz w:val="22"/>
           <w:szCs w:val="22"/>
           <w:u w:color="000000"/>
@@ -5348,14 +5592,249 @@
           <w:b w:val="1"/>
           <w:bCs w:val="1"/>
           <w:kern w:val="1"/>
-          <w:sz w:val="24"/>
-          <w:szCs w:val="24"/>
-          <w:u w:color="000000"/>
-          <w:rtl w:val="0"/>
-          <w:lang w:val="en-US"/>
-        </w:rPr>
-        <w:t>EDUCATION</w:t>
-      </w:r>
+          <w:sz w:val="22"/>
+          <w:szCs w:val="22"/>
+          <w:u w:color="000000"/>
+          <w:rtl w:val="0"/>
+          <w:lang w:val="en-US"/>
+        </w:rPr>
+        <w:t xml:space="preserve">Moorpark College - </w:t>
+      </w:r>
+      <w:r>
+        <w:rPr>
+          <w:rStyle w:val="None"/>
+          <w:rFonts w:ascii="Times New Roman" w:hAnsi="Times New Roman"/>
+          <w:kern w:val="1"/>
+          <w:sz w:val="22"/>
+          <w:szCs w:val="22"/>
+          <w:u w:color="000000"/>
+          <w:rtl w:val="0"/>
+          <w:lang w:val="en-US"/>
+        </w:rPr>
+        <w:t>Moorpark, California</w:t>
+      </w:r>
+    </w:p>
+    <w:p>
+      <w:pPr>
+        <w:pStyle w:val="Body"/>
+        <w:widowControl w:val="0"/>
+        <w:numPr>
+          <w:ilvl w:val="1"/>
+          <w:numId w:val="30"/>
+        </w:numPr>
+        <w:suppressAutoHyphens w:val="1"/>
+        <w:bidi w:val="0"/>
+        <w:ind w:right="0"/>
+        <w:jc w:val="left"/>
+        <w:rPr>
+          <w:rFonts w:ascii="Times New Roman" w:hAnsi="Times New Roman"/>
+          <w:kern w:val="1"/>
+          <w:sz w:val="22"/>
+          <w:szCs w:val="22"/>
+          <w:u w:color="000000"/>
+          <w:rtl w:val="0"/>
+          <w:lang w:val="en-US"/>
+        </w:rPr>
+      </w:pPr>
+      <w:r>
+        <w:rPr>
+          <w:rStyle w:val="None"/>
+          <w:rFonts w:ascii="Times New Roman" w:hAnsi="Times New Roman"/>
+          <w:kern w:val="1"/>
+          <w:sz w:val="22"/>
+          <w:szCs w:val="22"/>
+          <w:u w:color="000000"/>
+          <w:rtl w:val="0"/>
+          <w:lang w:val="en-US"/>
+        </w:rPr>
+        <w:t xml:space="preserve">Associated Degree </w:t>
+      </w:r>
+      <w:r>
+        <w:rPr>
+          <w:rStyle w:val="None"/>
+          <w:rFonts w:ascii="Times New Roman" w:hAnsi="Times New Roman"/>
+          <w:kern w:val="1"/>
+          <w:sz w:val="22"/>
+          <w:szCs w:val="22"/>
+          <w:u w:color="000000"/>
+          <w:rtl w:val="0"/>
+          <w:lang w:val="en-US"/>
+        </w:rPr>
+        <w:t>in Psychology</w:t>
+      </w:r>
+    </w:p>
+    <w:p>
+      <w:pPr>
+        <w:pStyle w:val="Body"/>
+        <w:widowControl w:val="0"/>
+        <w:tabs>
+          <w:tab w:val="left" w:pos="313"/>
+          <w:tab w:val="left" w:pos="425"/>
+          <w:tab w:val="left" w:pos="7975"/>
+          <w:tab w:val="left" w:pos="8508"/>
+          <w:tab w:val="left" w:pos="9217"/>
+        </w:tabs>
+        <w:suppressAutoHyphens w:val="1"/>
+        <w:bidi w:val="0"/>
+        <w:ind w:left="0" w:right="0" w:firstLine="0"/>
+        <w:jc w:val="left"/>
+        <w:rPr>
+          <w:rStyle w:val="None"/>
+          <w:rFonts w:ascii="Times New Roman" w:cs="Times New Roman" w:hAnsi="Times New Roman" w:eastAsia="Times New Roman"/>
+          <w:kern w:val="1"/>
+          <w:sz w:val="22"/>
+          <w:szCs w:val="22"/>
+          <w:u w:color="000000"/>
+          <w:rtl w:val="0"/>
+          <w:lang w:val="en-US"/>
+        </w:rPr>
+      </w:pPr>
+    </w:p>
+    <w:p>
+      <w:pPr>
+        <w:pStyle w:val="Body"/>
+        <w:widowControl w:val="0"/>
+        <w:tabs>
+          <w:tab w:val="left" w:pos="313"/>
+          <w:tab w:val="left" w:pos="425"/>
+          <w:tab w:val="left" w:pos="7975"/>
+          <w:tab w:val="left" w:pos="8508"/>
+          <w:tab w:val="left" w:pos="9217"/>
+        </w:tabs>
+        <w:suppressAutoHyphens w:val="1"/>
+        <w:bidi w:val="0"/>
+        <w:ind w:left="0" w:right="0" w:firstLine="0"/>
+        <w:jc w:val="left"/>
+        <w:rPr>
+          <w:rStyle w:val="None"/>
+          <w:rFonts w:ascii="Times New Roman" w:cs="Times New Roman" w:hAnsi="Times New Roman" w:eastAsia="Times New Roman"/>
+          <w:kern w:val="1"/>
+          <w:sz w:val="22"/>
+          <w:szCs w:val="22"/>
+          <w:u w:color="000000"/>
+          <w:rtl w:val="0"/>
+          <w:lang w:val="en-US"/>
+        </w:rPr>
+      </w:pPr>
+      <w:r>
+        <w:rPr>
+          <w:rStyle w:val="None"/>
+          <w:rFonts w:ascii="Times New Roman" w:hAnsi="Times New Roman"/>
+          <w:b w:val="1"/>
+          <w:bCs w:val="1"/>
+          <w:kern w:val="1"/>
+          <w:sz w:val="22"/>
+          <w:szCs w:val="22"/>
+          <w:u w:color="000000"/>
+          <w:rtl w:val="0"/>
+          <w:lang w:val="en-US"/>
+        </w:rPr>
+        <w:t xml:space="preserve">Academy Of Diplomacy and Security - </w:t>
+      </w:r>
+      <w:r>
+        <w:rPr>
+          <w:rStyle w:val="None"/>
+          <w:rFonts w:ascii="Times New Roman" w:hAnsi="Times New Roman"/>
+          <w:kern w:val="1"/>
+          <w:sz w:val="22"/>
+          <w:szCs w:val="22"/>
+          <w:u w:color="000000"/>
+          <w:rtl w:val="0"/>
+          <w:lang w:val="en-US"/>
+        </w:rPr>
+        <w:t>Belgrade, Serbia, Europe</w:t>
+      </w:r>
+    </w:p>
+    <w:p>
+      <w:pPr>
+        <w:pStyle w:val="Body"/>
+        <w:widowControl w:val="0"/>
+        <w:numPr>
+          <w:ilvl w:val="1"/>
+          <w:numId w:val="31"/>
+        </w:numPr>
+        <w:suppressAutoHyphens w:val="1"/>
+        <w:bidi w:val="0"/>
+        <w:ind w:right="0"/>
+        <w:jc w:val="left"/>
+        <w:rPr>
+          <w:rFonts w:ascii="Times New Roman" w:hAnsi="Times New Roman"/>
+          <w:kern w:val="1"/>
+          <w:sz w:val="22"/>
+          <w:szCs w:val="22"/>
+          <w:u w:color="000000"/>
+          <w:rtl w:val="0"/>
+          <w:lang w:val="en-US"/>
+        </w:rPr>
+      </w:pPr>
+      <w:r>
+        <w:rPr>
+          <w:rStyle w:val="None"/>
+          <w:rFonts w:ascii="Times New Roman" w:hAnsi="Times New Roman"/>
+          <w:kern w:val="1"/>
+          <w:sz w:val="22"/>
+          <w:szCs w:val="22"/>
+          <w:u w:color="000000"/>
+          <w:rtl w:val="0"/>
+          <w:lang w:val="en-US"/>
+        </w:rPr>
+        <w:t xml:space="preserve">Bachelor </w:t>
+      </w:r>
+      <w:r>
+        <w:rPr>
+          <w:rStyle w:val="None"/>
+          <w:rFonts w:ascii="Times New Roman" w:hAnsi="Times New Roman"/>
+          <w:kern w:val="1"/>
+          <w:sz w:val="22"/>
+          <w:szCs w:val="22"/>
+          <w:u w:color="000000"/>
+          <w:rtl w:val="0"/>
+          <w:lang w:val="en-US"/>
+        </w:rPr>
+        <w:t xml:space="preserve">Degree </w:t>
+      </w:r>
+      <w:r>
+        <w:rPr>
+          <w:rStyle w:val="None"/>
+          <w:rFonts w:ascii="Times New Roman" w:hAnsi="Times New Roman"/>
+          <w:kern w:val="1"/>
+          <w:sz w:val="22"/>
+          <w:szCs w:val="22"/>
+          <w:u w:color="000000"/>
+          <w:rtl w:val="0"/>
+          <w:lang w:val="en-US"/>
+        </w:rPr>
+        <w:t>in Political Science</w:t>
+      </w:r>
+    </w:p>
+    <w:p>
+      <w:pPr>
+        <w:pStyle w:val="Body"/>
+        <w:widowControl w:val="0"/>
+        <w:tabs>
+          <w:tab w:val="left" w:pos="313"/>
+          <w:tab w:val="left" w:pos="425"/>
+          <w:tab w:val="left" w:pos="7975"/>
+          <w:tab w:val="left" w:pos="8508"/>
+          <w:tab w:val="left" w:pos="9217"/>
+        </w:tabs>
+        <w:suppressAutoHyphens w:val="1"/>
+        <w:bidi w:val="0"/>
+        <w:ind w:left="0" w:right="0" w:firstLine="0"/>
+        <w:jc w:val="left"/>
+        <w:rPr>
+          <w:rStyle w:val="None"/>
+          <w:rFonts w:ascii="Times New Roman" w:cs="Times New Roman" w:hAnsi="Times New Roman" w:eastAsia="Times New Roman"/>
+          <w:b w:val="1"/>
+          <w:bCs w:val="1"/>
+          <w:kern w:val="1"/>
+          <w:sz w:val="22"/>
+          <w:szCs w:val="22"/>
+          <w:u w:color="000000"/>
+          <w:rtl w:val="0"/>
+          <w:lang w:val="en-US"/>
+        </w:rPr>
+      </w:pPr>
     </w:p>
     <w:p>
       <w:pPr>
@@ -5398,7 +5877,7 @@
           <w:rtl w:val="0"/>
           <w:lang w:val="en-US"/>
         </w:rPr>
-        <w:t>University of California</w:t>
+        <w:t xml:space="preserve">California State University Channel Islands - </w:t>
       </w:r>
       <w:r>
         <w:rPr>
@@ -5411,7 +5890,7 @@
           <w:rtl w:val="0"/>
           <w:lang w:val="en-US"/>
         </w:rPr>
-        <w:t xml:space="preserve"> - Los Angeles, California</w:t>
+        <w:t>Channel Islands, California</w:t>
       </w:r>
     </w:p>
     <w:p>
@@ -5425,27 +5904,68 @@
         <w:suppressAutoHyphens w:val="1"/>
         <w:jc w:val="left"/>
         <w:rPr>
-          <w:rStyle w:val="None"/>
-          <w:rFonts w:ascii="Times New Roman" w:cs="Times New Roman" w:hAnsi="Times New Roman" w:eastAsia="Times New Roman"/>
+          <w:rFonts w:ascii="Times New Roman" w:hAnsi="Times New Roman"/>
+          <w:kern w:val="1"/>
+          <w:u w:color="000000"/>
+          <w:lang w:val="en-US"/>
+        </w:rPr>
+      </w:pPr>
+      <w:r>
+        <w:rPr>
+          <w:rStyle w:val="None"/>
+          <w:rFonts w:ascii="Times New Roman" w:hAnsi="Times New Roman"/>
+          <w:kern w:val="1"/>
+          <w:u w:color="000000"/>
+          <w:rtl w:val="0"/>
+          <w:lang w:val="en-US"/>
+        </w:rPr>
+        <w:t>Bachelor</w:t>
+      </w:r>
+      <w:r>
+        <w:rPr>
+          <w:rStyle w:val="None"/>
+          <w:rFonts w:ascii="Times New Roman" w:hAnsi="Times New Roman"/>
+          <w:kern w:val="1"/>
+          <w:u w:color="000000"/>
+          <w:rtl w:val="0"/>
+          <w:lang w:val="en-US"/>
+        </w:rPr>
+        <w:t xml:space="preserve"> in</w:t>
+      </w:r>
+      <w:r>
+        <w:rPr>
+          <w:rStyle w:val="None"/>
+          <w:rFonts w:ascii="Times New Roman" w:hAnsi="Times New Roman"/>
           <w:b w:val="1"/>
           <w:bCs w:val="1"/>
           <w:kern w:val="1"/>
-          <w:sz w:val="22"/>
-          <w:szCs w:val="22"/>
-          <w:u w:color="000000"/>
-          <w:lang w:val="en-US"/>
-        </w:rPr>
-      </w:pPr>
-      <w:r>
-        <w:rPr>
-          <w:rStyle w:val="None"/>
-          <w:rFonts w:ascii="Times New Roman" w:hAnsi="Times New Roman"/>
-          <w:kern w:val="1"/>
-          <w:u w:color="000000"/>
-          <w:rtl w:val="0"/>
-          <w:lang w:val="en-US"/>
-        </w:rPr>
-        <w:t>Coding Bootcamp, Software Engineering</w:t>
+          <w:u w:color="000000"/>
+          <w:rtl w:val="0"/>
+          <w:lang w:val="en-US"/>
+        </w:rPr>
+        <w:t xml:space="preserve"> </w:t>
+      </w:r>
+      <w:r>
+        <w:rPr>
+          <w:rStyle w:val="None"/>
+          <w:rFonts w:ascii="Times New Roman" w:hAnsi="Times New Roman"/>
+          <w:kern w:val="1"/>
+          <w:u w:color="000000"/>
+          <w:rtl w:val="0"/>
+          <w:lang w:val="en-US"/>
+        </w:rPr>
+        <w:t>Psychology</w:t>
+      </w:r>
+      <w:r>
+        <w:rPr>
+          <w:rStyle w:val="None"/>
+          <w:rFonts w:ascii="Times New Roman" w:hAnsi="Times New Roman"/>
+          <w:kern w:val="1"/>
+          <w:u w:color="000000"/>
+          <w:rtl w:val="0"/>
+          <w:lang w:val="en-US"/>
+        </w:rPr>
+        <w:t xml:space="preserve"> (in progress)</w:t>
       </w:r>
     </w:p>
     <w:p>
@@ -5453,9 +5973,9 @@
         <w:pStyle w:val="Body"/>
         <w:widowControl w:val="0"/>
         <w:tabs>
+          <w:tab w:val="left" w:pos="313"/>
           <w:tab w:val="left" w:pos="425"/>
-          <w:tab w:val="left" w:pos="7963"/>
-          <w:tab w:val="left" w:pos="8163"/>
+          <w:tab w:val="left" w:pos="7975"/>
           <w:tab w:val="left" w:pos="8508"/>
           <w:tab w:val="left" w:pos="9217"/>
         </w:tabs>
@@ -5482,9 +6002,9 @@
         <w:pStyle w:val="Body"/>
         <w:widowControl w:val="0"/>
         <w:tabs>
+          <w:tab w:val="left" w:pos="313"/>
           <w:tab w:val="left" w:pos="425"/>
-          <w:tab w:val="left" w:pos="7963"/>
-          <w:tab w:val="left" w:pos="8163"/>
+          <w:tab w:val="left" w:pos="7975"/>
           <w:tab w:val="left" w:pos="8508"/>
           <w:tab w:val="left" w:pos="9217"/>
         </w:tabs>
@@ -5518,7 +6038,7 @@
           <w:rtl w:val="0"/>
           <w:lang w:val="en-US"/>
         </w:rPr>
-        <w:t xml:space="preserve">California State University Channel Islands - </w:t>
+        <w:t>University of California</w:t>
       </w:r>
       <w:r>
         <w:rPr>
@@ -5531,7 +6051,7 @@
           <w:rtl w:val="0"/>
           <w:lang w:val="en-US"/>
         </w:rPr>
-        <w:t>Channel Islands, California</w:t>
+        <w:t xml:space="preserve"> - Los Angeles, California</w:t>
       </w:r>
     </w:p>
     <w:p>
@@ -5545,348 +6065,22 @@
         <w:suppressAutoHyphens w:val="1"/>
         <w:jc w:val="left"/>
         <w:rPr>
-          <w:rStyle w:val="None"/>
-          <w:rFonts w:ascii="Times New Roman" w:cs="Times New Roman" w:hAnsi="Times New Roman" w:eastAsia="Times New Roman"/>
-          <w:kern w:val="1"/>
-          <w:u w:color="000000"/>
-          <w:lang w:val="en-US"/>
-        </w:rPr>
-      </w:pPr>
-      <w:r>
-        <w:rPr>
-          <w:rStyle w:val="None"/>
-          <w:rFonts w:ascii="Times New Roman" w:hAnsi="Times New Roman"/>
-          <w:kern w:val="1"/>
-          <w:u w:color="000000"/>
-          <w:rtl w:val="0"/>
-          <w:lang w:val="en-US"/>
-        </w:rPr>
-        <w:t>Major in</w:t>
-      </w:r>
-      <w:r>
-        <w:rPr>
-          <w:rStyle w:val="None"/>
-          <w:rFonts w:ascii="Times New Roman" w:hAnsi="Times New Roman"/>
-          <w:b w:val="1"/>
-          <w:bCs w:val="1"/>
-          <w:kern w:val="1"/>
-          <w:u w:color="000000"/>
-          <w:rtl w:val="0"/>
-          <w:lang w:val="en-US"/>
-        </w:rPr>
-        <w:t xml:space="preserve"> </w:t>
-      </w:r>
-      <w:r>
-        <w:rPr>
-          <w:rStyle w:val="None"/>
-          <w:rFonts w:ascii="Times New Roman" w:hAnsi="Times New Roman"/>
-          <w:kern w:val="1"/>
-          <w:u w:color="000000"/>
-          <w:rtl w:val="0"/>
-          <w:lang w:val="en-US"/>
-        </w:rPr>
-        <w:t>Psychology</w:t>
-      </w:r>
-    </w:p>
-    <w:p>
-      <w:pPr>
-        <w:pStyle w:val="Body"/>
-        <w:widowControl w:val="0"/>
-        <w:tabs>
-          <w:tab w:val="left" w:pos="313"/>
-          <w:tab w:val="left" w:pos="425"/>
-          <w:tab w:val="left" w:pos="7975"/>
-          <w:tab w:val="left" w:pos="8508"/>
-          <w:tab w:val="left" w:pos="9217"/>
-        </w:tabs>
-        <w:suppressAutoHyphens w:val="1"/>
-        <w:bidi w:val="0"/>
-        <w:ind w:left="0" w:right="0" w:firstLine="0"/>
-        <w:jc w:val="left"/>
-        <w:rPr>
-          <w:rStyle w:val="None"/>
-          <w:rFonts w:ascii="Times New Roman" w:cs="Times New Roman" w:hAnsi="Times New Roman" w:eastAsia="Times New Roman"/>
-          <w:kern w:val="1"/>
-          <w:sz w:val="24"/>
-          <w:szCs w:val="24"/>
-          <w:u w:color="000000"/>
-          <w:rtl w:val="0"/>
-          <w:lang w:val="en-US"/>
-        </w:rPr>
-      </w:pPr>
-    </w:p>
-    <w:p>
-      <w:pPr>
-        <w:pStyle w:val="Body"/>
-        <w:widowControl w:val="0"/>
-        <w:tabs>
-          <w:tab w:val="left" w:pos="313"/>
-          <w:tab w:val="left" w:pos="425"/>
-          <w:tab w:val="left" w:pos="7975"/>
-          <w:tab w:val="left" w:pos="8508"/>
-          <w:tab w:val="left" w:pos="9217"/>
-        </w:tabs>
-        <w:suppressAutoHyphens w:val="1"/>
-        <w:bidi w:val="0"/>
-        <w:ind w:left="0" w:right="0" w:firstLine="0"/>
-        <w:jc w:val="left"/>
-        <w:rPr>
-          <w:rStyle w:val="None"/>
-          <w:rFonts w:ascii="Times New Roman" w:cs="Times New Roman" w:hAnsi="Times New Roman" w:eastAsia="Times New Roman"/>
-          <w:kern w:val="1"/>
-          <w:sz w:val="22"/>
-          <w:szCs w:val="22"/>
-          <w:u w:color="000000"/>
-          <w:rtl w:val="0"/>
-          <w:lang w:val="en-US"/>
-        </w:rPr>
-      </w:pPr>
-      <w:r>
-        <w:rPr>
-          <w:rStyle w:val="None"/>
-          <w:rFonts w:ascii="Times New Roman" w:hAnsi="Times New Roman"/>
-          <w:b w:val="1"/>
-          <w:bCs w:val="1"/>
-          <w:kern w:val="1"/>
-          <w:sz w:val="22"/>
-          <w:szCs w:val="22"/>
-          <w:u w:color="000000"/>
-          <w:rtl w:val="0"/>
-          <w:lang w:val="en-US"/>
-        </w:rPr>
-        <w:t xml:space="preserve">Moorpark College - </w:t>
-      </w:r>
-      <w:r>
-        <w:rPr>
-          <w:rStyle w:val="None"/>
-          <w:rFonts w:ascii="Times New Roman" w:hAnsi="Times New Roman"/>
-          <w:kern w:val="1"/>
-          <w:sz w:val="22"/>
-          <w:szCs w:val="22"/>
-          <w:u w:color="000000"/>
-          <w:rtl w:val="0"/>
-          <w:lang w:val="en-US"/>
-        </w:rPr>
-        <w:t>Moorpark, California</w:t>
-      </w:r>
-    </w:p>
-    <w:p>
-      <w:pPr>
-        <w:pStyle w:val="Body"/>
-        <w:widowControl w:val="0"/>
-        <w:numPr>
-          <w:ilvl w:val="1"/>
-          <w:numId w:val="33"/>
-        </w:numPr>
-        <w:suppressAutoHyphens w:val="1"/>
-        <w:bidi w:val="0"/>
-        <w:ind w:right="0"/>
-        <w:jc w:val="left"/>
-        <w:rPr>
-          <w:rStyle w:val="None"/>
-          <w:rFonts w:ascii="Times New Roman" w:cs="Times New Roman" w:hAnsi="Times New Roman" w:eastAsia="Times New Roman"/>
-          <w:kern w:val="1"/>
-          <w:sz w:val="22"/>
-          <w:szCs w:val="22"/>
-          <w:u w:color="000000"/>
-          <w:rtl w:val="0"/>
-          <w:lang w:val="en-US"/>
-        </w:rPr>
-      </w:pPr>
-      <w:r>
-        <w:rPr>
-          <w:rStyle w:val="None"/>
-          <w:rFonts w:ascii="Times New Roman" w:hAnsi="Times New Roman"/>
-          <w:kern w:val="1"/>
-          <w:sz w:val="22"/>
-          <w:szCs w:val="22"/>
-          <w:u w:color="000000"/>
-          <w:rtl w:val="0"/>
-          <w:lang w:val="en-US"/>
-        </w:rPr>
-        <w:t xml:space="preserve">Associated Degree </w:t>
-      </w:r>
-      <w:r>
-        <w:rPr>
-          <w:rStyle w:val="None"/>
-          <w:rFonts w:ascii="Times New Roman" w:hAnsi="Times New Roman"/>
-          <w:kern w:val="1"/>
-          <w:sz w:val="22"/>
-          <w:szCs w:val="22"/>
-          <w:u w:color="000000"/>
-          <w:rtl w:val="0"/>
-          <w:lang w:val="en-US"/>
-        </w:rPr>
-        <w:t>in Psychology</w:t>
-      </w:r>
-    </w:p>
-    <w:p>
-      <w:pPr>
-        <w:pStyle w:val="Body"/>
-        <w:widowControl w:val="0"/>
-        <w:tabs>
-          <w:tab w:val="left" w:pos="313"/>
-          <w:tab w:val="left" w:pos="425"/>
-          <w:tab w:val="left" w:pos="7975"/>
-          <w:tab w:val="left" w:pos="8508"/>
-          <w:tab w:val="left" w:pos="9217"/>
-        </w:tabs>
-        <w:suppressAutoHyphens w:val="1"/>
-        <w:bidi w:val="0"/>
-        <w:ind w:left="0" w:right="0" w:firstLine="0"/>
-        <w:jc w:val="left"/>
-        <w:rPr>
-          <w:rStyle w:val="None"/>
-          <w:rFonts w:ascii="Times New Roman" w:cs="Times New Roman" w:hAnsi="Times New Roman" w:eastAsia="Times New Roman"/>
-          <w:kern w:val="1"/>
-          <w:sz w:val="22"/>
-          <w:szCs w:val="22"/>
-          <w:u w:color="000000"/>
-          <w:rtl w:val="0"/>
-          <w:lang w:val="en-US"/>
-        </w:rPr>
-      </w:pPr>
-    </w:p>
-    <w:p>
-      <w:pPr>
-        <w:pStyle w:val="Body"/>
-        <w:widowControl w:val="0"/>
-        <w:tabs>
-          <w:tab w:val="left" w:pos="313"/>
-          <w:tab w:val="left" w:pos="425"/>
-          <w:tab w:val="left" w:pos="7975"/>
-          <w:tab w:val="left" w:pos="8508"/>
-          <w:tab w:val="left" w:pos="9217"/>
-        </w:tabs>
-        <w:suppressAutoHyphens w:val="1"/>
-        <w:bidi w:val="0"/>
-        <w:ind w:left="0" w:right="0" w:firstLine="0"/>
-        <w:jc w:val="left"/>
-        <w:rPr>
-          <w:rStyle w:val="None"/>
-          <w:rFonts w:ascii="Times New Roman" w:cs="Times New Roman" w:hAnsi="Times New Roman" w:eastAsia="Times New Roman"/>
-          <w:kern w:val="1"/>
-          <w:sz w:val="22"/>
-          <w:szCs w:val="22"/>
-          <w:u w:color="000000"/>
-          <w:rtl w:val="0"/>
-          <w:lang w:val="en-US"/>
-        </w:rPr>
-      </w:pPr>
-      <w:r>
-        <w:rPr>
-          <w:rStyle w:val="None"/>
-          <w:rFonts w:ascii="Times New Roman" w:hAnsi="Times New Roman"/>
-          <w:b w:val="1"/>
-          <w:bCs w:val="1"/>
-          <w:kern w:val="1"/>
-          <w:sz w:val="22"/>
-          <w:szCs w:val="22"/>
-          <w:u w:color="000000"/>
-          <w:rtl w:val="0"/>
-          <w:lang w:val="en-US"/>
-        </w:rPr>
-        <w:t xml:space="preserve">Academy Of Diplomacy and Security - </w:t>
-      </w:r>
-      <w:r>
-        <w:rPr>
-          <w:rStyle w:val="None"/>
-          <w:rFonts w:ascii="Times New Roman" w:hAnsi="Times New Roman"/>
-          <w:kern w:val="1"/>
-          <w:sz w:val="22"/>
-          <w:szCs w:val="22"/>
-          <w:u w:color="000000"/>
-          <w:rtl w:val="0"/>
-          <w:lang w:val="en-US"/>
-        </w:rPr>
-        <w:t>Belgrade, Serbia, Europe</w:t>
-      </w:r>
-    </w:p>
-    <w:p>
-      <w:pPr>
-        <w:pStyle w:val="Body"/>
-        <w:widowControl w:val="0"/>
-        <w:numPr>
-          <w:ilvl w:val="1"/>
-          <w:numId w:val="34"/>
-        </w:numPr>
-        <w:suppressAutoHyphens w:val="1"/>
-        <w:bidi w:val="0"/>
-        <w:ind w:right="0"/>
-        <w:jc w:val="left"/>
-        <w:rPr>
-          <w:rStyle w:val="None"/>
-          <w:rFonts w:ascii="Times New Roman" w:cs="Times New Roman" w:hAnsi="Times New Roman" w:eastAsia="Times New Roman"/>
-          <w:b w:val="1"/>
-          <w:bCs w:val="1"/>
-          <w:kern w:val="1"/>
-          <w:sz w:val="22"/>
-          <w:szCs w:val="22"/>
-          <w:u w:color="000000"/>
-          <w:rtl w:val="0"/>
-          <w:lang w:val="en-US"/>
-        </w:rPr>
-      </w:pPr>
-      <w:r>
-        <w:rPr>
-          <w:rStyle w:val="None"/>
-          <w:rFonts w:ascii="Times New Roman" w:hAnsi="Times New Roman"/>
-          <w:kern w:val="1"/>
-          <w:sz w:val="22"/>
-          <w:szCs w:val="22"/>
-          <w:u w:color="000000"/>
-          <w:rtl w:val="0"/>
-          <w:lang w:val="en-US"/>
-        </w:rPr>
-        <w:t xml:space="preserve">Bachelor Degree </w:t>
-      </w:r>
-      <w:r>
-        <w:rPr>
-          <w:rStyle w:val="None"/>
-          <w:rFonts w:ascii="Times New Roman" w:hAnsi="Times New Roman"/>
-          <w:kern w:val="1"/>
-          <w:sz w:val="22"/>
-          <w:szCs w:val="22"/>
-          <w:u w:color="000000"/>
-          <w:rtl w:val="0"/>
-          <w:lang w:val="en-US"/>
-        </w:rPr>
-        <w:t>in Political Science</w:t>
-      </w:r>
-    </w:p>
-    <w:p>
-      <w:pPr>
-        <w:pStyle w:val="Body"/>
-        <w:widowControl w:val="0"/>
-        <w:tabs>
-          <w:tab w:val="left" w:pos="313"/>
-          <w:tab w:val="left" w:pos="425"/>
-          <w:tab w:val="left" w:pos="7975"/>
-          <w:tab w:val="left" w:pos="8508"/>
-          <w:tab w:val="left" w:pos="9217"/>
-        </w:tabs>
-        <w:suppressAutoHyphens w:val="1"/>
-        <w:bidi w:val="0"/>
-        <w:ind w:left="0" w:right="0" w:firstLine="0"/>
-        <w:jc w:val="left"/>
-        <w:rPr>
-          <w:rtl w:val="0"/>
-        </w:rPr>
-      </w:pPr>
-      <w:r>
-        <w:rPr>
-          <w:rStyle w:val="None"/>
-          <w:rFonts w:ascii="Times New Roman" w:cs="Times New Roman" w:hAnsi="Times New Roman" w:eastAsia="Times New Roman"/>
-          <w:b w:val="1"/>
-          <w:bCs w:val="1"/>
-          <w:kern w:val="1"/>
-          <w:sz w:val="22"/>
-          <w:szCs w:val="22"/>
-          <w:u w:color="000000"/>
-          <w:rtl w:val="0"/>
-          <w:lang w:val="en-US"/>
-        </w:rPr>
-        <w:tab/>
+          <w:rFonts w:ascii="Times New Roman" w:hAnsi="Times New Roman"/>
+          <w:kern w:val="1"/>
+          <w:u w:color="000000"/>
+          <w:lang w:val="en-US"/>
+        </w:rPr>
+      </w:pPr>
+      <w:r>
+        <w:rPr>
+          <w:rStyle w:val="None"/>
+          <w:rFonts w:ascii="Times New Roman" w:hAnsi="Times New Roman"/>
+          <w:kern w:val="1"/>
+          <w:u w:color="000000"/>
+          <w:rtl w:val="0"/>
+          <w:lang w:val="en-US"/>
+        </w:rPr>
+        <w:t>Coding Bootcamp, Software Engenering</w:t>
       </w:r>
     </w:p>
     <w:sectPr>
@@ -5927,6 +6121,9 @@
       <w:lvlText w:val="•"/>
       <w:lvlJc w:val="left"/>
       <w:pPr>
+        <w:tabs>
+          <w:tab w:val="left" w:pos="1440"/>
+        </w:tabs>
         <w:ind w:left="216" w:hanging="216"/>
       </w:pPr>
       <w:rPr>
@@ -5953,6 +6150,9 @@
       <w:lvlText w:val="•"/>
       <w:lvlJc w:val="left"/>
       <w:pPr>
+        <w:tabs>
+          <w:tab w:val="left" w:pos="1440"/>
+        </w:tabs>
         <w:ind w:left="936" w:hanging="216"/>
       </w:pPr>
       <w:rPr>
@@ -5979,6 +6179,9 @@
       <w:lvlText w:val="•"/>
       <w:lvlJc w:val="left"/>
       <w:pPr>
+        <w:tabs>
+          <w:tab w:val="left" w:pos="1440"/>
+        </w:tabs>
         <w:ind w:left="1656" w:hanging="216"/>
       </w:pPr>
       <w:rPr>
@@ -6005,6 +6208,9 @@
       <w:lvlText w:val="•"/>
       <w:lvlJc w:val="left"/>
       <w:pPr>
+        <w:tabs>
+          <w:tab w:val="left" w:pos="1440"/>
+        </w:tabs>
         <w:ind w:left="2376" w:hanging="216"/>
       </w:pPr>
       <w:rPr>
@@ -6031,6 +6237,9 @@
       <w:lvlText w:val="•"/>
       <w:lvlJc w:val="left"/>
       <w:pPr>
+        <w:tabs>
+          <w:tab w:val="left" w:pos="1440"/>
+        </w:tabs>
         <w:ind w:left="3096" w:hanging="216"/>
       </w:pPr>
       <w:rPr>
@@ -6057,6 +6266,9 @@
       <w:lvlText w:val="•"/>
       <w:lvlJc w:val="left"/>
       <w:pPr>
+        <w:tabs>
+          <w:tab w:val="left" w:pos="1440"/>
+        </w:tabs>
         <w:ind w:left="3816" w:hanging="216"/>
       </w:pPr>
       <w:rPr>
@@ -6083,6 +6295,9 @@
       <w:lvlText w:val="•"/>
       <w:lvlJc w:val="left"/>
       <w:pPr>
+        <w:tabs>
+          <w:tab w:val="left" w:pos="1440"/>
+        </w:tabs>
         <w:ind w:left="4536" w:hanging="216"/>
       </w:pPr>
       <w:rPr>
@@ -6109,6 +6324,9 @@
       <w:lvlText w:val="•"/>
       <w:lvlJc w:val="left"/>
       <w:pPr>
+        <w:tabs>
+          <w:tab w:val="left" w:pos="1440"/>
+        </w:tabs>
         <w:ind w:left="5256" w:hanging="216"/>
       </w:pPr>
       <w:rPr>
@@ -6135,6 +6353,9 @@
       <w:lvlText w:val="•"/>
       <w:lvlJc w:val="left"/>
       <w:pPr>
+        <w:tabs>
+          <w:tab w:val="left" w:pos="1440"/>
+        </w:tabs>
         <w:ind w:left="5976" w:hanging="216"/>
       </w:pPr>
       <w:rPr>
@@ -6164,6 +6385,9 @@
       <w:lvlText w:val="•"/>
       <w:lvlJc w:val="left"/>
       <w:pPr>
+        <w:tabs>
+          <w:tab w:val="left" w:pos="1440"/>
+        </w:tabs>
         <w:ind w:left="216" w:hanging="216"/>
       </w:pPr>
       <w:rPr>
@@ -6190,6 +6414,9 @@
       <w:lvlText w:val="•"/>
       <w:lvlJc w:val="left"/>
       <w:pPr>
+        <w:tabs>
+          <w:tab w:val="left" w:pos="1440"/>
+        </w:tabs>
         <w:ind w:left="936" w:hanging="216"/>
       </w:pPr>
       <w:rPr>
@@ -6216,6 +6443,9 @@
       <w:lvlText w:val="•"/>
       <w:lvlJc w:val="left"/>
       <w:pPr>
+        <w:tabs>
+          <w:tab w:val="left" w:pos="1440"/>
+        </w:tabs>
         <w:ind w:left="1656" w:hanging="216"/>
       </w:pPr>
       <w:rPr>
@@ -6242,6 +6472,9 @@
       <w:lvlText w:val="•"/>
       <w:lvlJc w:val="left"/>
       <w:pPr>
+        <w:tabs>
+          <w:tab w:val="left" w:pos="1440"/>
+        </w:tabs>
         <w:ind w:left="2376" w:hanging="216"/>
       </w:pPr>
       <w:rPr>
@@ -6268,6 +6501,9 @@
       <w:lvlText w:val="•"/>
       <w:lvlJc w:val="left"/>
       <w:pPr>
+        <w:tabs>
+          <w:tab w:val="left" w:pos="1440"/>
+        </w:tabs>
         <w:ind w:left="3096" w:hanging="216"/>
       </w:pPr>
       <w:rPr>
@@ -6294,6 +6530,9 @@
       <w:lvlText w:val="•"/>
       <w:lvlJc w:val="left"/>
       <w:pPr>
+        <w:tabs>
+          <w:tab w:val="left" w:pos="1440"/>
+        </w:tabs>
         <w:ind w:left="3816" w:hanging="216"/>
       </w:pPr>
       <w:rPr>
@@ -6320,6 +6559,9 @@
       <w:lvlText w:val="•"/>
       <w:lvlJc w:val="left"/>
       <w:pPr>
+        <w:tabs>
+          <w:tab w:val="left" w:pos="1440"/>
+        </w:tabs>
         <w:ind w:left="4536" w:hanging="216"/>
       </w:pPr>
       <w:rPr>
@@ -6346,6 +6588,9 @@
       <w:lvlText w:val="•"/>
       <w:lvlJc w:val="left"/>
       <w:pPr>
+        <w:tabs>
+          <w:tab w:val="left" w:pos="1440"/>
+        </w:tabs>
         <w:ind w:left="5256" w:hanging="216"/>
       </w:pPr>
       <w:rPr>
@@ -6372,6 +6617,9 @@
       <w:lvlText w:val="•"/>
       <w:lvlJc w:val="left"/>
       <w:pPr>
+        <w:tabs>
+          <w:tab w:val="left" w:pos="1440"/>
+        </w:tabs>
         <w:ind w:left="5976" w:hanging="216"/>
       </w:pPr>
       <w:rPr>
@@ -6401,6 +6649,9 @@
       <w:lvlText w:val="•"/>
       <w:lvlJc w:val="left"/>
       <w:pPr>
+        <w:tabs>
+          <w:tab w:val="left" w:pos="1440"/>
+        </w:tabs>
         <w:ind w:left="216" w:hanging="216"/>
       </w:pPr>
       <w:rPr>
@@ -6427,6 +6678,9 @@
       <w:lvlText w:val="•"/>
       <w:lvlJc w:val="left"/>
       <w:pPr>
+        <w:tabs>
+          <w:tab w:val="left" w:pos="1440"/>
+        </w:tabs>
         <w:ind w:left="936" w:hanging="216"/>
       </w:pPr>
       <w:rPr>
@@ -6453,6 +6707,9 @@
       <w:lvlText w:val="•"/>
       <w:lvlJc w:val="left"/>
       <w:pPr>
+        <w:tabs>
+          <w:tab w:val="left" w:pos="1440"/>
+        </w:tabs>
         <w:ind w:left="1656" w:hanging="216"/>
       </w:pPr>
       <w:rPr>
@@ -6479,6 +6736,9 @@
       <w:lvlText w:val="•"/>
       <w:lvlJc w:val="left"/>
       <w:pPr>
+        <w:tabs>
+          <w:tab w:val="left" w:pos="1440"/>
+        </w:tabs>
         <w:ind w:left="2376" w:hanging="216"/>
       </w:pPr>
       <w:rPr>
@@ -6505,6 +6765,9 @@
       <w:lvlText w:val="•"/>
       <w:lvlJc w:val="left"/>
       <w:pPr>
+        <w:tabs>
+          <w:tab w:val="left" w:pos="1440"/>
+        </w:tabs>
         <w:ind w:left="3096" w:hanging="216"/>
       </w:pPr>
       <w:rPr>
@@ -6531,6 +6794,9 @@
       <w:lvlText w:val="•"/>
       <w:lvlJc w:val="left"/>
       <w:pPr>
+        <w:tabs>
+          <w:tab w:val="left" w:pos="1440"/>
+        </w:tabs>
         <w:ind w:left="3816" w:hanging="216"/>
       </w:pPr>
       <w:rPr>
@@ -6557,6 +6823,9 @@
       <w:lvlText w:val="•"/>
       <w:lvlJc w:val="left"/>
       <w:pPr>
+        <w:tabs>
+          <w:tab w:val="left" w:pos="1440"/>
+        </w:tabs>
         <w:ind w:left="4536" w:hanging="216"/>
       </w:pPr>
       <w:rPr>
@@ -6583,6 +6852,9 @@
       <w:lvlText w:val="•"/>
       <w:lvlJc w:val="left"/>
       <w:pPr>
+        <w:tabs>
+          <w:tab w:val="left" w:pos="1440"/>
+        </w:tabs>
         <w:ind w:left="5256" w:hanging="216"/>
       </w:pPr>
       <w:rPr>
@@ -6609,6 +6881,9 @@
       <w:lvlText w:val="•"/>
       <w:lvlJc w:val="left"/>
       <w:pPr>
+        <w:tabs>
+          <w:tab w:val="left" w:pos="1440"/>
+        </w:tabs>
         <w:ind w:left="5976" w:hanging="216"/>
       </w:pPr>
       <w:rPr>
@@ -6875,6 +7150,9 @@
       <w:lvlText w:val="•"/>
       <w:lvlJc w:val="left"/>
       <w:pPr>
+        <w:tabs>
+          <w:tab w:val="left" w:pos="1440"/>
+        </w:tabs>
         <w:ind w:left="216" w:hanging="216"/>
       </w:pPr>
       <w:rPr>
@@ -6901,6 +7179,9 @@
       <w:lvlText w:val="•"/>
       <w:lvlJc w:val="left"/>
       <w:pPr>
+        <w:tabs>
+          <w:tab w:val="left" w:pos="1440"/>
+        </w:tabs>
         <w:ind w:left="936" w:hanging="216"/>
       </w:pPr>
       <w:rPr>
@@ -6927,6 +7208,9 @@
       <w:lvlText w:val="•"/>
       <w:lvlJc w:val="left"/>
       <w:pPr>
+        <w:tabs>
+          <w:tab w:val="left" w:pos="1440"/>
+        </w:tabs>
         <w:ind w:left="1656" w:hanging="216"/>
       </w:pPr>
       <w:rPr>
@@ -6953,6 +7237,9 @@
       <w:lvlText w:val="•"/>
       <w:lvlJc w:val="left"/>
       <w:pPr>
+        <w:tabs>
+          <w:tab w:val="left" w:pos="1440"/>
+        </w:tabs>
         <w:ind w:left="2376" w:hanging="216"/>
       </w:pPr>
       <w:rPr>
@@ -6979,6 +7266,9 @@
       <w:lvlText w:val="•"/>
       <w:lvlJc w:val="left"/>
       <w:pPr>
+        <w:tabs>
+          <w:tab w:val="left" w:pos="1440"/>
+        </w:tabs>
         <w:ind w:left="3096" w:hanging="216"/>
       </w:pPr>
       <w:rPr>
@@ -7005,6 +7295,9 @@
       <w:lvlText w:val="•"/>
       <w:lvlJc w:val="left"/>
       <w:pPr>
+        <w:tabs>
+          <w:tab w:val="left" w:pos="1440"/>
+        </w:tabs>
         <w:ind w:left="3816" w:hanging="216"/>
       </w:pPr>
       <w:rPr>
@@ -7031,6 +7324,9 @@
       <w:lvlText w:val="•"/>
       <w:lvlJc w:val="left"/>
       <w:pPr>
+        <w:tabs>
+          <w:tab w:val="left" w:pos="1440"/>
+        </w:tabs>
         <w:ind w:left="4536" w:hanging="216"/>
       </w:pPr>
       <w:rPr>
@@ -7057,6 +7353,9 @@
       <w:lvlText w:val="•"/>
       <w:lvlJc w:val="left"/>
       <w:pPr>
+        <w:tabs>
+          <w:tab w:val="left" w:pos="1440"/>
+        </w:tabs>
         <w:ind w:left="5256" w:hanging="216"/>
       </w:pPr>
       <w:rPr>
@@ -7083,6 +7382,9 @@
       <w:lvlText w:val="•"/>
       <w:lvlJc w:val="left"/>
       <w:pPr>
+        <w:tabs>
+          <w:tab w:val="left" w:pos="1440"/>
+        </w:tabs>
         <w:ind w:left="5976" w:hanging="216"/>
       </w:pPr>
       <w:rPr>
@@ -7379,7 +7681,7 @@
         <w:tabs>
           <w:tab w:val="left" w:pos="1440"/>
         </w:tabs>
-        <w:ind w:left="144" w:hanging="144"/>
+        <w:ind w:left="216" w:hanging="216"/>
       </w:pPr>
       <w:rPr>
         <w:rFonts w:hAnsi="Arial Unicode MS"/>
@@ -7408,7 +7710,7 @@
         <w:tabs>
           <w:tab w:val="left" w:pos="1440"/>
         </w:tabs>
-        <w:ind w:left="864" w:hanging="144"/>
+        <w:ind w:left="936" w:hanging="216"/>
       </w:pPr>
       <w:rPr>
         <w:rFonts w:hAnsi="Arial Unicode MS"/>
@@ -7437,7 +7739,7 @@
         <w:tabs>
           <w:tab w:val="left" w:pos="1440"/>
         </w:tabs>
-        <w:ind w:left="1584" w:hanging="144"/>
+        <w:ind w:left="1656" w:hanging="216"/>
       </w:pPr>
       <w:rPr>
         <w:rFonts w:hAnsi="Arial Unicode MS"/>
@@ -7466,7 +7768,7 @@
         <w:tabs>
           <w:tab w:val="left" w:pos="1440"/>
         </w:tabs>
-        <w:ind w:left="2304" w:hanging="144"/>
+        <w:ind w:left="2376" w:hanging="216"/>
       </w:pPr>
       <w:rPr>
         <w:rFonts w:hAnsi="Arial Unicode MS"/>
@@ -7495,7 +7797,7 @@
         <w:tabs>
           <w:tab w:val="left" w:pos="1440"/>
         </w:tabs>
-        <w:ind w:left="3024" w:hanging="144"/>
+        <w:ind w:left="3096" w:hanging="216"/>
       </w:pPr>
       <w:rPr>
         <w:rFonts w:hAnsi="Arial Unicode MS"/>
@@ -7524,7 +7826,7 @@
         <w:tabs>
           <w:tab w:val="left" w:pos="1440"/>
         </w:tabs>
-        <w:ind w:left="3744" w:hanging="144"/>
+        <w:ind w:left="3816" w:hanging="216"/>
       </w:pPr>
       <w:rPr>
         <w:rFonts w:hAnsi="Arial Unicode MS"/>
@@ -7553,7 +7855,7 @@
         <w:tabs>
           <w:tab w:val="left" w:pos="1440"/>
         </w:tabs>
-        <w:ind w:left="4464" w:hanging="144"/>
+        <w:ind w:left="4536" w:hanging="216"/>
       </w:pPr>
       <w:rPr>
         <w:rFonts w:hAnsi="Arial Unicode MS"/>
@@ -7582,7 +7884,7 @@
         <w:tabs>
           <w:tab w:val="left" w:pos="1440"/>
         </w:tabs>
-        <w:ind w:left="5184" w:hanging="144"/>
+        <w:ind w:left="5256" w:hanging="216"/>
       </w:pPr>
       <w:rPr>
         <w:rFonts w:hAnsi="Arial Unicode MS"/>
@@ -7611,7 +7913,7 @@
         <w:tabs>
           <w:tab w:val="left" w:pos="1440"/>
         </w:tabs>
-        <w:ind w:left="5904" w:hanging="144"/>
+        <w:ind w:left="5976" w:hanging="216"/>
       </w:pPr>
       <w:rPr>
         <w:rFonts w:hAnsi="Arial Unicode MS"/>
@@ -7640,6 +7942,9 @@
       <w:lvlText w:val="•"/>
       <w:lvlJc w:val="left"/>
       <w:pPr>
+        <w:tabs>
+          <w:tab w:val="left" w:pos="1440"/>
+        </w:tabs>
         <w:ind w:left="216" w:hanging="216"/>
       </w:pPr>
       <w:rPr>
@@ -7666,6 +7971,9 @@
       <w:lvlText w:val="•"/>
       <w:lvlJc w:val="left"/>
       <w:pPr>
+        <w:tabs>
+          <w:tab w:val="left" w:pos="1440"/>
+        </w:tabs>
         <w:ind w:left="936" w:hanging="216"/>
       </w:pPr>
       <w:rPr>
@@ -7692,6 +8000,9 @@
       <w:lvlText w:val="•"/>
       <w:lvlJc w:val="left"/>
       <w:pPr>
+        <w:tabs>
+          <w:tab w:val="left" w:pos="1440"/>
+        </w:tabs>
         <w:ind w:left="1656" w:hanging="216"/>
       </w:pPr>
       <w:rPr>
@@ -7718,6 +8029,9 @@
       <w:lvlText w:val="•"/>
       <w:lvlJc w:val="left"/>
       <w:pPr>
+        <w:tabs>
+          <w:tab w:val="left" w:pos="1440"/>
+        </w:tabs>
         <w:ind w:left="2376" w:hanging="216"/>
       </w:pPr>
       <w:rPr>
@@ -7744,6 +8058,9 @@
       <w:lvlText w:val="•"/>
       <w:lvlJc w:val="left"/>
       <w:pPr>
+        <w:tabs>
+          <w:tab w:val="left" w:pos="1440"/>
+        </w:tabs>
         <w:ind w:left="3096" w:hanging="216"/>
       </w:pPr>
       <w:rPr>
@@ -7770,6 +8087,9 @@
       <w:lvlText w:val="•"/>
       <w:lvlJc w:val="left"/>
       <w:pPr>
+        <w:tabs>
+          <w:tab w:val="left" w:pos="1440"/>
+        </w:tabs>
         <w:ind w:left="3816" w:hanging="216"/>
       </w:pPr>
       <w:rPr>
@@ -7796,6 +8116,9 @@
       <w:lvlText w:val="•"/>
       <w:lvlJc w:val="left"/>
       <w:pPr>
+        <w:tabs>
+          <w:tab w:val="left" w:pos="1440"/>
+        </w:tabs>
         <w:ind w:left="4536" w:hanging="216"/>
       </w:pPr>
       <w:rPr>
@@ -7822,6 +8145,9 @@
       <w:lvlText w:val="•"/>
       <w:lvlJc w:val="left"/>
       <w:pPr>
+        <w:tabs>
+          <w:tab w:val="left" w:pos="1440"/>
+        </w:tabs>
         <w:ind w:left="5256" w:hanging="216"/>
       </w:pPr>
       <w:rPr>
@@ -7848,6 +8174,9 @@
       <w:lvlText w:val="•"/>
       <w:lvlJc w:val="left"/>
       <w:pPr>
+        <w:tabs>
+          <w:tab w:val="left" w:pos="1440"/>
+        </w:tabs>
         <w:ind w:left="5976" w:hanging="216"/>
       </w:pPr>
       <w:rPr>
@@ -7877,6 +8206,9 @@
       <w:lvlText w:val="•"/>
       <w:lvlJc w:val="left"/>
       <w:pPr>
+        <w:tabs>
+          <w:tab w:val="left" w:pos="1440"/>
+        </w:tabs>
         <w:ind w:left="216" w:hanging="216"/>
       </w:pPr>
       <w:rPr>
@@ -7903,6 +8235,9 @@
       <w:lvlText w:val="•"/>
       <w:lvlJc w:val="left"/>
       <w:pPr>
+        <w:tabs>
+          <w:tab w:val="left" w:pos="1440"/>
+        </w:tabs>
         <w:ind w:left="936" w:hanging="216"/>
       </w:pPr>
       <w:rPr>
@@ -7929,6 +8264,9 @@
       <w:lvlText w:val="•"/>
       <w:lvlJc w:val="left"/>
       <w:pPr>
+        <w:tabs>
+          <w:tab w:val="left" w:pos="1440"/>
+        </w:tabs>
         <w:ind w:left="1656" w:hanging="216"/>
       </w:pPr>
       <w:rPr>
@@ -7955,6 +8293,9 @@
       <w:lvlText w:val="•"/>
       <w:lvlJc w:val="left"/>
       <w:pPr>
+        <w:tabs>
+          <w:tab w:val="left" w:pos="1440"/>
+        </w:tabs>
         <w:ind w:left="2376" w:hanging="216"/>
       </w:pPr>
       <w:rPr>
@@ -7981,6 +8322,9 @@
       <w:lvlText w:val="•"/>
       <w:lvlJc w:val="left"/>
       <w:pPr>
+        <w:tabs>
+          <w:tab w:val="left" w:pos="1440"/>
+        </w:tabs>
         <w:ind w:left="3096" w:hanging="216"/>
       </w:pPr>
       <w:rPr>
@@ -8007,6 +8351,9 @@
       <w:lvlText w:val="•"/>
       <w:lvlJc w:val="left"/>
       <w:pPr>
+        <w:tabs>
+          <w:tab w:val="left" w:pos="1440"/>
+        </w:tabs>
         <w:ind w:left="3816" w:hanging="216"/>
       </w:pPr>
       <w:rPr>
@@ -8033,6 +8380,9 @@
       <w:lvlText w:val="•"/>
       <w:lvlJc w:val="left"/>
       <w:pPr>
+        <w:tabs>
+          <w:tab w:val="left" w:pos="1440"/>
+        </w:tabs>
         <w:ind w:left="4536" w:hanging="216"/>
       </w:pPr>
       <w:rPr>
@@ -8059,6 +8409,9 @@
       <w:lvlText w:val="•"/>
       <w:lvlJc w:val="left"/>
       <w:pPr>
+        <w:tabs>
+          <w:tab w:val="left" w:pos="1440"/>
+        </w:tabs>
         <w:ind w:left="5256" w:hanging="216"/>
       </w:pPr>
       <w:rPr>
@@ -8085,6 +8438,9 @@
       <w:lvlText w:val="•"/>
       <w:lvlJc w:val="left"/>
       <w:pPr>
+        <w:tabs>
+          <w:tab w:val="left" w:pos="1440"/>
+        </w:tabs>
         <w:ind w:left="5976" w:hanging="216"/>
       </w:pPr>
       <w:rPr>
@@ -8351,6 +8707,9 @@
       <w:lvlText w:val="•"/>
       <w:lvlJc w:val="left"/>
       <w:pPr>
+        <w:tabs>
+          <w:tab w:val="left" w:pos="1440"/>
+        </w:tabs>
         <w:ind w:left="216" w:hanging="216"/>
       </w:pPr>
       <w:rPr>
@@ -8377,6 +8736,9 @@
       <w:lvlText w:val="•"/>
       <w:lvlJc w:val="left"/>
       <w:pPr>
+        <w:tabs>
+          <w:tab w:val="left" w:pos="1440"/>
+        </w:tabs>
         <w:ind w:left="936" w:hanging="216"/>
       </w:pPr>
       <w:rPr>
@@ -8403,6 +8765,9 @@
       <w:lvlText w:val="•"/>
       <w:lvlJc w:val="left"/>
       <w:pPr>
+        <w:tabs>
+          <w:tab w:val="left" w:pos="1440"/>
+        </w:tabs>
         <w:ind w:left="1656" w:hanging="216"/>
       </w:pPr>
       <w:rPr>
@@ -8429,6 +8794,9 @@
       <w:lvlText w:val="•"/>
       <w:lvlJc w:val="left"/>
       <w:pPr>
+        <w:tabs>
+          <w:tab w:val="left" w:pos="1440"/>
+        </w:tabs>
         <w:ind w:left="2376" w:hanging="216"/>
       </w:pPr>
       <w:rPr>
@@ -8455,6 +8823,9 @@
       <w:lvlText w:val="•"/>
       <w:lvlJc w:val="left"/>
       <w:pPr>
+        <w:tabs>
+          <w:tab w:val="left" w:pos="1440"/>
+        </w:tabs>
         <w:ind w:left="3096" w:hanging="216"/>
       </w:pPr>
       <w:rPr>
@@ -8481,6 +8852,9 @@
       <w:lvlText w:val="•"/>
       <w:lvlJc w:val="left"/>
       <w:pPr>
+        <w:tabs>
+          <w:tab w:val="left" w:pos="1440"/>
+        </w:tabs>
         <w:ind w:left="3816" w:hanging="216"/>
       </w:pPr>
       <w:rPr>
@@ -8507,6 +8881,9 @@
       <w:lvlText w:val="•"/>
       <w:lvlJc w:val="left"/>
       <w:pPr>
+        <w:tabs>
+          <w:tab w:val="left" w:pos="1440"/>
+        </w:tabs>
         <w:ind w:left="4536" w:hanging="216"/>
       </w:pPr>
       <w:rPr>
@@ -8533,6 +8910,9 @@
       <w:lvlText w:val="•"/>
       <w:lvlJc w:val="left"/>
       <w:pPr>
+        <w:tabs>
+          <w:tab w:val="left" w:pos="1440"/>
+        </w:tabs>
         <w:ind w:left="5256" w:hanging="216"/>
       </w:pPr>
       <w:rPr>
@@ -8559,6 +8939,9 @@
       <w:lvlText w:val="•"/>
       <w:lvlJc w:val="left"/>
       <w:pPr>
+        <w:tabs>
+          <w:tab w:val="left" w:pos="1440"/>
+        </w:tabs>
         <w:ind w:left="5976" w:hanging="216"/>
       </w:pPr>
       <w:rPr>
@@ -8588,6 +8971,9 @@
       <w:lvlText w:val="•"/>
       <w:lvlJc w:val="left"/>
       <w:pPr>
+        <w:tabs>
+          <w:tab w:val="left" w:pos="1440"/>
+        </w:tabs>
         <w:ind w:left="216" w:hanging="216"/>
       </w:pPr>
       <w:rPr>
@@ -8614,6 +9000,9 @@
       <w:lvlText w:val="•"/>
       <w:lvlJc w:val="left"/>
       <w:pPr>
+        <w:tabs>
+          <w:tab w:val="left" w:pos="1440"/>
+        </w:tabs>
         <w:ind w:left="936" w:hanging="216"/>
       </w:pPr>
       <w:rPr>
@@ -8640,6 +9029,9 @@
       <w:lvlText w:val="•"/>
       <w:lvlJc w:val="left"/>
       <w:pPr>
+        <w:tabs>
+          <w:tab w:val="left" w:pos="1440"/>
+        </w:tabs>
         <w:ind w:left="1656" w:hanging="216"/>
       </w:pPr>
       <w:rPr>
@@ -8666,6 +9058,9 @@
       <w:lvlText w:val="•"/>
       <w:lvlJc w:val="left"/>
       <w:pPr>
+        <w:tabs>
+          <w:tab w:val="left" w:pos="1440"/>
+        </w:tabs>
         <w:ind w:left="2376" w:hanging="216"/>
       </w:pPr>
       <w:rPr>
@@ -8692,6 +9087,9 @@
       <w:lvlText w:val="•"/>
       <w:lvlJc w:val="left"/>
       <w:pPr>
+        <w:tabs>
+          <w:tab w:val="left" w:pos="1440"/>
+        </w:tabs>
         <w:ind w:left="3096" w:hanging="216"/>
       </w:pPr>
       <w:rPr>
@@ -8718,6 +9116,9 @@
       <w:lvlText w:val="•"/>
       <w:lvlJc w:val="left"/>
       <w:pPr>
+        <w:tabs>
+          <w:tab w:val="left" w:pos="1440"/>
+        </w:tabs>
         <w:ind w:left="3816" w:hanging="216"/>
       </w:pPr>
       <w:rPr>
@@ -8744,6 +9145,9 @@
       <w:lvlText w:val="•"/>
       <w:lvlJc w:val="left"/>
       <w:pPr>
+        <w:tabs>
+          <w:tab w:val="left" w:pos="1440"/>
+        </w:tabs>
         <w:ind w:left="4536" w:hanging="216"/>
       </w:pPr>
       <w:rPr>
@@ -8770,6 +9174,9 @@
       <w:lvlText w:val="•"/>
       <w:lvlJc w:val="left"/>
       <w:pPr>
+        <w:tabs>
+          <w:tab w:val="left" w:pos="1440"/>
+        </w:tabs>
         <w:ind w:left="5256" w:hanging="216"/>
       </w:pPr>
       <w:rPr>
@@ -8796,6 +9203,9 @@
       <w:lvlText w:val="•"/>
       <w:lvlJc w:val="left"/>
       <w:pPr>
+        <w:tabs>
+          <w:tab w:val="left" w:pos="1440"/>
+        </w:tabs>
         <w:ind w:left="5976" w:hanging="216"/>
       </w:pPr>
       <w:rPr>
@@ -8825,6 +9235,9 @@
       <w:lvlText w:val="•"/>
       <w:lvlJc w:val="left"/>
       <w:pPr>
+        <w:tabs>
+          <w:tab w:val="left" w:pos="1440"/>
+        </w:tabs>
         <w:ind w:left="216" w:hanging="216"/>
       </w:pPr>
       <w:rPr>
@@ -8851,6 +9264,9 @@
       <w:lvlText w:val="•"/>
       <w:lvlJc w:val="left"/>
       <w:pPr>
+        <w:tabs>
+          <w:tab w:val="left" w:pos="1440"/>
+        </w:tabs>
         <w:ind w:left="936" w:hanging="216"/>
       </w:pPr>
       <w:rPr>
@@ -8877,6 +9293,9 @@
       <w:lvlText w:val="•"/>
       <w:lvlJc w:val="left"/>
       <w:pPr>
+        <w:tabs>
+          <w:tab w:val="left" w:pos="1440"/>
+        </w:tabs>
         <w:ind w:left="1656" w:hanging="216"/>
       </w:pPr>
       <w:rPr>
@@ -8903,6 +9322,9 @@
       <w:lvlText w:val="•"/>
       <w:lvlJc w:val="left"/>
       <w:pPr>
+        <w:tabs>
+          <w:tab w:val="left" w:pos="1440"/>
+        </w:tabs>
         <w:ind w:left="2376" w:hanging="216"/>
       </w:pPr>
       <w:rPr>
@@ -8929,6 +9351,9 @@
       <w:lvlText w:val="•"/>
       <w:lvlJc w:val="left"/>
       <w:pPr>
+        <w:tabs>
+          <w:tab w:val="left" w:pos="1440"/>
+        </w:tabs>
         <w:ind w:left="3096" w:hanging="216"/>
       </w:pPr>
       <w:rPr>
@@ -8955,6 +9380,9 @@
       <w:lvlText w:val="•"/>
       <w:lvlJc w:val="left"/>
       <w:pPr>
+        <w:tabs>
+          <w:tab w:val="left" w:pos="1440"/>
+        </w:tabs>
         <w:ind w:left="3816" w:hanging="216"/>
       </w:pPr>
       <w:rPr>
@@ -8981,6 +9409,9 @@
       <w:lvlText w:val="•"/>
       <w:lvlJc w:val="left"/>
       <w:pPr>
+        <w:tabs>
+          <w:tab w:val="left" w:pos="1440"/>
+        </w:tabs>
         <w:ind w:left="4536" w:hanging="216"/>
       </w:pPr>
       <w:rPr>
@@ -9007,6 +9438,9 @@
       <w:lvlText w:val="•"/>
       <w:lvlJc w:val="left"/>
       <w:pPr>
+        <w:tabs>
+          <w:tab w:val="left" w:pos="1440"/>
+        </w:tabs>
         <w:ind w:left="5256" w:hanging="216"/>
       </w:pPr>
       <w:rPr>
@@ -9033,6 +9467,9 @@
       <w:lvlText w:val="•"/>
       <w:lvlJc w:val="left"/>
       <w:pPr>
+        <w:tabs>
+          <w:tab w:val="left" w:pos="1440"/>
+        </w:tabs>
         <w:ind w:left="5976" w:hanging="216"/>
       </w:pPr>
       <w:rPr>
@@ -9062,6 +9499,9 @@
       <w:lvlText w:val="•"/>
       <w:lvlJc w:val="left"/>
       <w:pPr>
+        <w:tabs>
+          <w:tab w:val="left" w:pos="1440"/>
+        </w:tabs>
         <w:ind w:left="216" w:hanging="216"/>
       </w:pPr>
       <w:rPr>
@@ -9088,6 +9528,9 @@
       <w:lvlText w:val="•"/>
       <w:lvlJc w:val="left"/>
       <w:pPr>
+        <w:tabs>
+          <w:tab w:val="left" w:pos="1440"/>
+        </w:tabs>
         <w:ind w:left="936" w:hanging="216"/>
       </w:pPr>
       <w:rPr>
@@ -9114,6 +9557,9 @@
       <w:lvlText w:val="•"/>
       <w:lvlJc w:val="left"/>
       <w:pPr>
+        <w:tabs>
+          <w:tab w:val="left" w:pos="1440"/>
+        </w:tabs>
         <w:ind w:left="1656" w:hanging="216"/>
       </w:pPr>
       <w:rPr>
@@ -9140,6 +9586,9 @@
       <w:lvlText w:val="•"/>
       <w:lvlJc w:val="left"/>
       <w:pPr>
+        <w:tabs>
+          <w:tab w:val="left" w:pos="1440"/>
+        </w:tabs>
         <w:ind w:left="2376" w:hanging="216"/>
       </w:pPr>
       <w:rPr>
@@ -9166,6 +9615,9 @@
       <w:lvlText w:val="•"/>
       <w:lvlJc w:val="left"/>
       <w:pPr>
+        <w:tabs>
+          <w:tab w:val="left" w:pos="1440"/>
+        </w:tabs>
         <w:ind w:left="3096" w:hanging="216"/>
       </w:pPr>
       <w:rPr>
@@ -9192,6 +9644,9 @@
       <w:lvlText w:val="•"/>
       <w:lvlJc w:val="left"/>
       <w:pPr>
+        <w:tabs>
+          <w:tab w:val="left" w:pos="1440"/>
+        </w:tabs>
         <w:ind w:left="3816" w:hanging="216"/>
       </w:pPr>
       <w:rPr>
@@ -9218,6 +9673,9 @@
       <w:lvlText w:val="•"/>
       <w:lvlJc w:val="left"/>
       <w:pPr>
+        <w:tabs>
+          <w:tab w:val="left" w:pos="1440"/>
+        </w:tabs>
         <w:ind w:left="4536" w:hanging="216"/>
       </w:pPr>
       <w:rPr>
@@ -9244,6 +9702,9 @@
       <w:lvlText w:val="•"/>
       <w:lvlJc w:val="left"/>
       <w:pPr>
+        <w:tabs>
+          <w:tab w:val="left" w:pos="1440"/>
+        </w:tabs>
         <w:ind w:left="5256" w:hanging="216"/>
       </w:pPr>
       <w:rPr>
@@ -9270,6 +9731,9 @@
       <w:lvlText w:val="•"/>
       <w:lvlJc w:val="left"/>
       <w:pPr>
+        <w:tabs>
+          <w:tab w:val="left" w:pos="1440"/>
+        </w:tabs>
         <w:ind w:left="5976" w:hanging="216"/>
       </w:pPr>
       <w:rPr>
@@ -9536,7 +10000,10 @@
       <w:lvlText w:val="•"/>
       <w:lvlJc w:val="left"/>
       <w:pPr>
-        <w:ind w:left="216" w:hanging="216"/>
+        <w:tabs>
+          <w:tab w:val="left" w:pos="1440"/>
+        </w:tabs>
+        <w:ind w:left="144" w:hanging="144"/>
       </w:pPr>
       <w:rPr>
         <w:rFonts w:hAnsi="Arial Unicode MS"/>
@@ -9562,7 +10029,10 @@
       <w:lvlText w:val="•"/>
       <w:lvlJc w:val="left"/>
       <w:pPr>
-        <w:ind w:left="936" w:hanging="216"/>
+        <w:tabs>
+          <w:tab w:val="left" w:pos="1440"/>
+        </w:tabs>
+        <w:ind w:left="864" w:hanging="144"/>
       </w:pPr>
       <w:rPr>
         <w:rFonts w:hAnsi="Arial Unicode MS"/>
@@ -9588,7 +10058,10 @@
       <w:lvlText w:val="•"/>
       <w:lvlJc w:val="left"/>
       <w:pPr>
-        <w:ind w:left="1656" w:hanging="216"/>
+        <w:tabs>
+          <w:tab w:val="left" w:pos="1440"/>
+        </w:tabs>
+        <w:ind w:left="1584" w:hanging="144"/>
       </w:pPr>
       <w:rPr>
         <w:rFonts w:hAnsi="Arial Unicode MS"/>
@@ -9614,7 +10087,10 @@
       <w:lvlText w:val="•"/>
       <w:lvlJc w:val="left"/>
       <w:pPr>
-        <w:ind w:left="2376" w:hanging="216"/>
+        <w:tabs>
+          <w:tab w:val="left" w:pos="1440"/>
+        </w:tabs>
+        <w:ind w:left="2304" w:hanging="144"/>
       </w:pPr>
       <w:rPr>
         <w:rFonts w:hAnsi="Arial Unicode MS"/>
@@ -9640,7 +10116,10 @@
       <w:lvlText w:val="•"/>
       <w:lvlJc w:val="left"/>
       <w:pPr>
-        <w:ind w:left="3096" w:hanging="216"/>
+        <w:tabs>
+          <w:tab w:val="left" w:pos="1440"/>
+        </w:tabs>
+        <w:ind w:left="3024" w:hanging="144"/>
       </w:pPr>
       <w:rPr>
         <w:rFonts w:hAnsi="Arial Unicode MS"/>
@@ -9666,7 +10145,10 @@
       <w:lvlText w:val="•"/>
       <w:lvlJc w:val="left"/>
       <w:pPr>
-        <w:ind w:left="3816" w:hanging="216"/>
+        <w:tabs>
+          <w:tab w:val="left" w:pos="1440"/>
+        </w:tabs>
+        <w:ind w:left="3744" w:hanging="144"/>
       </w:pPr>
       <w:rPr>
         <w:rFonts w:hAnsi="Arial Unicode MS"/>
@@ -9692,7 +10174,10 @@
       <w:lvlText w:val="•"/>
       <w:lvlJc w:val="left"/>
       <w:pPr>
-        <w:ind w:left="4536" w:hanging="216"/>
+        <w:tabs>
+          <w:tab w:val="left" w:pos="1440"/>
+        </w:tabs>
+        <w:ind w:left="4464" w:hanging="144"/>
       </w:pPr>
       <w:rPr>
         <w:rFonts w:hAnsi="Arial Unicode MS"/>
@@ -9718,7 +10203,10 @@
       <w:lvlText w:val="•"/>
       <w:lvlJc w:val="left"/>
       <w:pPr>
-        <w:ind w:left="5256" w:hanging="216"/>
+        <w:tabs>
+          <w:tab w:val="left" w:pos="1440"/>
+        </w:tabs>
+        <w:ind w:left="5184" w:hanging="144"/>
       </w:pPr>
       <w:rPr>
         <w:rFonts w:hAnsi="Arial Unicode MS"/>
@@ -9744,7 +10232,10 @@
       <w:lvlText w:val="•"/>
       <w:lvlJc w:val="left"/>
       <w:pPr>
-        <w:ind w:left="5976" w:hanging="216"/>
+        <w:tabs>
+          <w:tab w:val="left" w:pos="1440"/>
+        </w:tabs>
+        <w:ind w:left="5904" w:hanging="144"/>
       </w:pPr>
       <w:rPr>
         <w:rFonts w:hAnsi="Arial Unicode MS"/>
@@ -9773,6 +10264,9 @@
       <w:lvlText w:val="•"/>
       <w:lvlJc w:val="left"/>
       <w:pPr>
+        <w:tabs>
+          <w:tab w:val="left" w:pos="1440"/>
+        </w:tabs>
         <w:ind w:left="144" w:hanging="144"/>
       </w:pPr>
       <w:rPr>
@@ -9799,6 +10293,9 @@
       <w:lvlText w:val="•"/>
       <w:lvlJc w:val="left"/>
       <w:pPr>
+        <w:tabs>
+          <w:tab w:val="left" w:pos="1440"/>
+        </w:tabs>
         <w:ind w:left="864" w:hanging="144"/>
       </w:pPr>
       <w:rPr>
@@ -9825,6 +10322,9 @@
       <w:lvlText w:val="•"/>
       <w:lvlJc w:val="left"/>
       <w:pPr>
+        <w:tabs>
+          <w:tab w:val="left" w:pos="1440"/>
+        </w:tabs>
         <w:ind w:left="1584" w:hanging="144"/>
       </w:pPr>
       <w:rPr>
@@ -9851,6 +10351,9 @@
       <w:lvlText w:val="•"/>
       <w:lvlJc w:val="left"/>
       <w:pPr>
+        <w:tabs>
+          <w:tab w:val="left" w:pos="1440"/>
+        </w:tabs>
         <w:ind w:left="2304" w:hanging="144"/>
       </w:pPr>
       <w:rPr>
@@ -9877,6 +10380,9 @@
       <w:lvlText w:val="•"/>
       <w:lvlJc w:val="left"/>
       <w:pPr>
+        <w:tabs>
+          <w:tab w:val="left" w:pos="1440"/>
+        </w:tabs>
         <w:ind w:left="3024" w:hanging="144"/>
       </w:pPr>
       <w:rPr>
@@ -9903,6 +10409,9 @@
       <w:lvlText w:val="•"/>
       <w:lvlJc w:val="left"/>
       <w:pPr>
+        <w:tabs>
+          <w:tab w:val="left" w:pos="1440"/>
+        </w:tabs>
         <w:ind w:left="3744" w:hanging="144"/>
       </w:pPr>
       <w:rPr>
@@ -9929,6 +10438,9 @@
       <w:lvlText w:val="•"/>
       <w:lvlJc w:val="left"/>
       <w:pPr>
+        <w:tabs>
+          <w:tab w:val="left" w:pos="1440"/>
+        </w:tabs>
         <w:ind w:left="4464" w:hanging="144"/>
       </w:pPr>
       <w:rPr>
@@ -9955,6 +10467,9 @@
       <w:lvlText w:val="•"/>
       <w:lvlJc w:val="left"/>
       <w:pPr>
+        <w:tabs>
+          <w:tab w:val="left" w:pos="1440"/>
+        </w:tabs>
         <w:ind w:left="5184" w:hanging="144"/>
       </w:pPr>
       <w:rPr>
@@ -9981,6 +10496,9 @@
       <w:lvlText w:val="•"/>
       <w:lvlJc w:val="left"/>
       <w:pPr>
+        <w:tabs>
+          <w:tab w:val="left" w:pos="1440"/>
+        </w:tabs>
         <w:ind w:left="5904" w:hanging="144"/>
       </w:pPr>
       <w:rPr>
@@ -10013,7 +10531,7 @@
         <w:tabs>
           <w:tab w:val="left" w:pos="1440"/>
         </w:tabs>
-        <w:ind w:left="144" w:hanging="144"/>
+        <w:ind w:left="216" w:hanging="216"/>
       </w:pPr>
       <w:rPr>
         <w:rFonts w:hAnsi="Arial Unicode MS"/>
@@ -10042,7 +10560,7 @@
         <w:tabs>
           <w:tab w:val="left" w:pos="1440"/>
         </w:tabs>
-        <w:ind w:left="864" w:hanging="144"/>
+        <w:ind w:left="936" w:hanging="216"/>
       </w:pPr>
       <w:rPr>
         <w:rFonts w:hAnsi="Arial Unicode MS"/>
@@ -10071,7 +10589,7 @@
         <w:tabs>
           <w:tab w:val="left" w:pos="1440"/>
         </w:tabs>
-        <w:ind w:left="1584" w:hanging="144"/>
+        <w:ind w:left="1656" w:hanging="216"/>
       </w:pPr>
       <w:rPr>
         <w:rFonts w:hAnsi="Arial Unicode MS"/>
@@ -10100,7 +10618,7 @@
         <w:tabs>
           <w:tab w:val="left" w:pos="1440"/>
         </w:tabs>
-        <w:ind w:left="2304" w:hanging="144"/>
+        <w:ind w:left="2376" w:hanging="216"/>
       </w:pPr>
       <w:rPr>
         <w:rFonts w:hAnsi="Arial Unicode MS"/>
@@ -10129,7 +10647,7 @@
         <w:tabs>
           <w:tab w:val="left" w:pos="1440"/>
         </w:tabs>
-        <w:ind w:left="3024" w:hanging="144"/>
+        <w:ind w:left="3096" w:hanging="216"/>
       </w:pPr>
       <w:rPr>
         <w:rFonts w:hAnsi="Arial Unicode MS"/>
@@ -10158,7 +10676,7 @@
         <w:tabs>
           <w:tab w:val="left" w:pos="1440"/>
         </w:tabs>
-        <w:ind w:left="3744" w:hanging="144"/>
+        <w:ind w:left="3816" w:hanging="216"/>
       </w:pPr>
       <w:rPr>
         <w:rFonts w:hAnsi="Arial Unicode MS"/>
@@ -10187,7 +10705,7 @@
         <w:tabs>
           <w:tab w:val="left" w:pos="1440"/>
         </w:tabs>
-        <w:ind w:left="4464" w:hanging="144"/>
+        <w:ind w:left="4536" w:hanging="216"/>
       </w:pPr>
       <w:rPr>
         <w:rFonts w:hAnsi="Arial Unicode MS"/>
@@ -10216,7 +10734,7 @@
         <w:tabs>
           <w:tab w:val="left" w:pos="1440"/>
         </w:tabs>
-        <w:ind w:left="5184" w:hanging="144"/>
+        <w:ind w:left="5256" w:hanging="216"/>
       </w:pPr>
       <w:rPr>
         <w:rFonts w:hAnsi="Arial Unicode MS"/>
@@ -10245,7 +10763,7 @@
         <w:tabs>
           <w:tab w:val="left" w:pos="1440"/>
         </w:tabs>
-        <w:ind w:left="5904" w:hanging="144"/>
+        <w:ind w:left="5976" w:hanging="216"/>
       </w:pPr>
       <w:rPr>
         <w:rFonts w:hAnsi="Arial Unicode MS"/>
@@ -10277,7 +10795,7 @@
         <w:tabs>
           <w:tab w:val="left" w:pos="1440"/>
         </w:tabs>
-        <w:ind w:left="144" w:hanging="144"/>
+        <w:ind w:left="216" w:hanging="216"/>
       </w:pPr>
       <w:rPr>
         <w:rFonts w:hAnsi="Arial Unicode MS"/>
@@ -10306,7 +10824,7 @@
         <w:tabs>
           <w:tab w:val="left" w:pos="1440"/>
         </w:tabs>
-        <w:ind w:left="864" w:hanging="144"/>
+        <w:ind w:left="936" w:hanging="216"/>
       </w:pPr>
       <w:rPr>
         <w:rFonts w:hAnsi="Arial Unicode MS"/>
@@ -10335,7 +10853,7 @@
         <w:tabs>
           <w:tab w:val="left" w:pos="1440"/>
         </w:tabs>
-        <w:ind w:left="1584" w:hanging="144"/>
+        <w:ind w:left="1656" w:hanging="216"/>
       </w:pPr>
       <w:rPr>
         <w:rFonts w:hAnsi="Arial Unicode MS"/>
@@ -10364,7 +10882,7 @@
         <w:tabs>
           <w:tab w:val="left" w:pos="1440"/>
         </w:tabs>
-        <w:ind w:left="2304" w:hanging="144"/>
+        <w:ind w:left="2376" w:hanging="216"/>
       </w:pPr>
       <w:rPr>
         <w:rFonts w:hAnsi="Arial Unicode MS"/>
@@ -10393,7 +10911,7 @@
         <w:tabs>
           <w:tab w:val="left" w:pos="1440"/>
         </w:tabs>
-        <w:ind w:left="3024" w:hanging="144"/>
+        <w:ind w:left="3096" w:hanging="216"/>
       </w:pPr>
       <w:rPr>
         <w:rFonts w:hAnsi="Arial Unicode MS"/>
@@ -10422,7 +10940,7 @@
         <w:tabs>
           <w:tab w:val="left" w:pos="1440"/>
         </w:tabs>
-        <w:ind w:left="3744" w:hanging="144"/>
+        <w:ind w:left="3816" w:hanging="216"/>
       </w:pPr>
       <w:rPr>
         <w:rFonts w:hAnsi="Arial Unicode MS"/>
@@ -10451,7 +10969,7 @@
         <w:tabs>
           <w:tab w:val="left" w:pos="1440"/>
         </w:tabs>
-        <w:ind w:left="4464" w:hanging="144"/>
+        <w:ind w:left="4536" w:hanging="216"/>
       </w:pPr>
       <w:rPr>
         <w:rFonts w:hAnsi="Arial Unicode MS"/>
@@ -10480,7 +10998,7 @@
         <w:tabs>
           <w:tab w:val="left" w:pos="1440"/>
         </w:tabs>
-        <w:ind w:left="5184" w:hanging="144"/>
+        <w:ind w:left="5256" w:hanging="216"/>
       </w:pPr>
       <w:rPr>
         <w:rFonts w:hAnsi="Arial Unicode MS"/>
@@ -10509,7 +11027,7 @@
         <w:tabs>
           <w:tab w:val="left" w:pos="1440"/>
         </w:tabs>
-        <w:ind w:left="5904" w:hanging="144"/>
+        <w:ind w:left="5976" w:hanging="216"/>
       </w:pPr>
       <w:rPr>
         <w:rFonts w:hAnsi="Arial Unicode MS"/>
@@ -10538,6 +11056,9 @@
       <w:lvlText w:val="•"/>
       <w:lvlJc w:val="left"/>
       <w:pPr>
+        <w:tabs>
+          <w:tab w:val="left" w:pos="1440"/>
+        </w:tabs>
         <w:ind w:left="216" w:hanging="216"/>
       </w:pPr>
       <w:rPr>
@@ -10564,6 +11085,9 @@
       <w:lvlText w:val="•"/>
       <w:lvlJc w:val="left"/>
       <w:pPr>
+        <w:tabs>
+          <w:tab w:val="left" w:pos="1440"/>
+        </w:tabs>
         <w:ind w:left="936" w:hanging="216"/>
       </w:pPr>
       <w:rPr>
@@ -10590,6 +11114,9 @@
       <w:lvlText w:val="•"/>
       <w:lvlJc w:val="left"/>
       <w:pPr>
+        <w:tabs>
+          <w:tab w:val="left" w:pos="1440"/>
+        </w:tabs>
         <w:ind w:left="1656" w:hanging="216"/>
       </w:pPr>
       <w:rPr>
@@ -10616,6 +11143,9 @@
       <w:lvlText w:val="•"/>
       <w:lvlJc w:val="left"/>
       <w:pPr>
+        <w:tabs>
+          <w:tab w:val="left" w:pos="1440"/>
+        </w:tabs>
         <w:ind w:left="2376" w:hanging="216"/>
       </w:pPr>
       <w:rPr>
@@ -10642,6 +11172,9 @@
       <w:lvlText w:val="•"/>
       <w:lvlJc w:val="left"/>
       <w:pPr>
+        <w:tabs>
+          <w:tab w:val="left" w:pos="1440"/>
+        </w:tabs>
         <w:ind w:left="3096" w:hanging="216"/>
       </w:pPr>
       <w:rPr>
@@ -10668,6 +11201,9 @@
       <w:lvlText w:val="•"/>
       <w:lvlJc w:val="left"/>
       <w:pPr>
+        <w:tabs>
+          <w:tab w:val="left" w:pos="1440"/>
+        </w:tabs>
         <w:ind w:left="3816" w:hanging="216"/>
       </w:pPr>
       <w:rPr>
@@ -10694,6 +11230,9 @@
       <w:lvlText w:val="•"/>
       <w:lvlJc w:val="left"/>
       <w:pPr>
+        <w:tabs>
+          <w:tab w:val="left" w:pos="1440"/>
+        </w:tabs>
         <w:ind w:left="4536" w:hanging="216"/>
       </w:pPr>
       <w:rPr>
@@ -10720,6 +11259,9 @@
       <w:lvlText w:val="•"/>
       <w:lvlJc w:val="left"/>
       <w:pPr>
+        <w:tabs>
+          <w:tab w:val="left" w:pos="1440"/>
+        </w:tabs>
         <w:ind w:left="5256" w:hanging="216"/>
       </w:pPr>
       <w:rPr>
@@ -10746,6 +11288,9 @@
       <w:lvlText w:val="•"/>
       <w:lvlJc w:val="left"/>
       <w:pPr>
+        <w:tabs>
+          <w:tab w:val="left" w:pos="1440"/>
+        </w:tabs>
         <w:ind w:left="5976" w:hanging="216"/>
       </w:pPr>
       <w:rPr>
@@ -11012,6 +11557,9 @@
       <w:lvlText w:val="•"/>
       <w:lvlJc w:val="left"/>
       <w:pPr>
+        <w:tabs>
+          <w:tab w:val="left" w:pos="1440"/>
+        </w:tabs>
         <w:ind w:left="216" w:hanging="216"/>
       </w:pPr>
       <w:rPr>
@@ -11038,6 +11586,9 @@
       <w:lvlText w:val="•"/>
       <w:lvlJc w:val="left"/>
       <w:pPr>
+        <w:tabs>
+          <w:tab w:val="left" w:pos="1440"/>
+        </w:tabs>
         <w:ind w:left="936" w:hanging="216"/>
       </w:pPr>
       <w:rPr>
@@ -11064,6 +11615,9 @@
       <w:lvlText w:val="•"/>
       <w:lvlJc w:val="left"/>
       <w:pPr>
+        <w:tabs>
+          <w:tab w:val="left" w:pos="1440"/>
+        </w:tabs>
         <w:ind w:left="1656" w:hanging="216"/>
       </w:pPr>
       <w:rPr>
@@ -11090,6 +11644,9 @@
       <w:lvlText w:val="•"/>
       <w:lvlJc w:val="left"/>
       <w:pPr>
+        <w:tabs>
+          <w:tab w:val="left" w:pos="1440"/>
+        </w:tabs>
         <w:ind w:left="2376" w:hanging="216"/>
       </w:pPr>
       <w:rPr>
@@ -11116,6 +11673,9 @@
       <w:lvlText w:val="•"/>
       <w:lvlJc w:val="left"/>
       <w:pPr>
+        <w:tabs>
+          <w:tab w:val="left" w:pos="1440"/>
+        </w:tabs>
         <w:ind w:left="3096" w:hanging="216"/>
       </w:pPr>
       <w:rPr>
@@ -11142,6 +11702,9 @@
       <w:lvlText w:val="•"/>
       <w:lvlJc w:val="left"/>
       <w:pPr>
+        <w:tabs>
+          <w:tab w:val="left" w:pos="1440"/>
+        </w:tabs>
         <w:ind w:left="3816" w:hanging="216"/>
       </w:pPr>
       <w:rPr>
@@ -11168,6 +11731,9 @@
       <w:lvlText w:val="•"/>
       <w:lvlJc w:val="left"/>
       <w:pPr>
+        <w:tabs>
+          <w:tab w:val="left" w:pos="1440"/>
+        </w:tabs>
         <w:ind w:left="4536" w:hanging="216"/>
       </w:pPr>
       <w:rPr>
@@ -11194,6 +11760,9 @@
       <w:lvlText w:val="•"/>
       <w:lvlJc w:val="left"/>
       <w:pPr>
+        <w:tabs>
+          <w:tab w:val="left" w:pos="1440"/>
+        </w:tabs>
         <w:ind w:left="5256" w:hanging="216"/>
       </w:pPr>
       <w:rPr>
@@ -11220,6 +11789,9 @@
       <w:lvlText w:val="•"/>
       <w:lvlJc w:val="left"/>
       <w:pPr>
+        <w:tabs>
+          <w:tab w:val="left" w:pos="1440"/>
+        </w:tabs>
         <w:ind w:left="5976" w:hanging="216"/>
       </w:pPr>
       <w:rPr>
@@ -11242,483 +11814,9 @@
   </w:abstractNum>
   <w:abstractNum w:abstractNumId="22">
     <w:multiLevelType w:val="hybridMultilevel"/>
-    <w:lvl w:ilvl="0">
-      <w:start w:val="1"/>
-      <w:numFmt w:val="bullet"/>
-      <w:suff w:val="tab"/>
-      <w:lvlText w:val="•"/>
-      <w:lvlJc w:val="left"/>
-      <w:pPr>
-        <w:ind w:left="216" w:hanging="216"/>
-      </w:pPr>
-      <w:rPr>
-        <w:rFonts w:hAnsi="Arial Unicode MS"/>
-        <w:caps w:val="0"/>
-        <w:smallCaps w:val="0"/>
-        <w:strike w:val="0"/>
-        <w:dstrike w:val="0"/>
-        <w:outline w:val="0"/>
-        <w:emboss w:val="0"/>
-        <w:imprint w:val="0"/>
-        <w:spacing w:val="0"/>
-        <w:w w:val="100"/>
-        <w:kern w:val="0"/>
-        <w:position w:val="0"/>
-        <w:highlight w:val="none"/>
-        <w:vertAlign w:val="baseline"/>
-      </w:rPr>
-    </w:lvl>
-    <w:lvl w:ilvl="1">
-      <w:start w:val="1"/>
-      <w:numFmt w:val="bullet"/>
-      <w:suff w:val="tab"/>
-      <w:lvlText w:val="•"/>
-      <w:lvlJc w:val="left"/>
-      <w:pPr>
-        <w:ind w:left="936" w:hanging="216"/>
-      </w:pPr>
-      <w:rPr>
-        <w:rFonts w:hAnsi="Arial Unicode MS"/>
-        <w:caps w:val="0"/>
-        <w:smallCaps w:val="0"/>
-        <w:strike w:val="0"/>
-        <w:dstrike w:val="0"/>
-        <w:outline w:val="0"/>
-        <w:emboss w:val="0"/>
-        <w:imprint w:val="0"/>
-        <w:spacing w:val="0"/>
-        <w:w w:val="100"/>
-        <w:kern w:val="0"/>
-        <w:position w:val="0"/>
-        <w:highlight w:val="none"/>
-        <w:vertAlign w:val="baseline"/>
-      </w:rPr>
-    </w:lvl>
-    <w:lvl w:ilvl="2">
-      <w:start w:val="1"/>
-      <w:numFmt w:val="bullet"/>
-      <w:suff w:val="tab"/>
-      <w:lvlText w:val="•"/>
-      <w:lvlJc w:val="left"/>
-      <w:pPr>
-        <w:ind w:left="1656" w:hanging="216"/>
-      </w:pPr>
-      <w:rPr>
-        <w:rFonts w:hAnsi="Arial Unicode MS"/>
-        <w:caps w:val="0"/>
-        <w:smallCaps w:val="0"/>
-        <w:strike w:val="0"/>
-        <w:dstrike w:val="0"/>
-        <w:outline w:val="0"/>
-        <w:emboss w:val="0"/>
-        <w:imprint w:val="0"/>
-        <w:spacing w:val="0"/>
-        <w:w w:val="100"/>
-        <w:kern w:val="0"/>
-        <w:position w:val="0"/>
-        <w:highlight w:val="none"/>
-        <w:vertAlign w:val="baseline"/>
-      </w:rPr>
-    </w:lvl>
-    <w:lvl w:ilvl="3">
-      <w:start w:val="1"/>
-      <w:numFmt w:val="bullet"/>
-      <w:suff w:val="tab"/>
-      <w:lvlText w:val="•"/>
-      <w:lvlJc w:val="left"/>
-      <w:pPr>
-        <w:ind w:left="2376" w:hanging="216"/>
-      </w:pPr>
-      <w:rPr>
-        <w:rFonts w:hAnsi="Arial Unicode MS"/>
-        <w:caps w:val="0"/>
-        <w:smallCaps w:val="0"/>
-        <w:strike w:val="0"/>
-        <w:dstrike w:val="0"/>
-        <w:outline w:val="0"/>
-        <w:emboss w:val="0"/>
-        <w:imprint w:val="0"/>
-        <w:spacing w:val="0"/>
-        <w:w w:val="100"/>
-        <w:kern w:val="0"/>
-        <w:position w:val="0"/>
-        <w:highlight w:val="none"/>
-        <w:vertAlign w:val="baseline"/>
-      </w:rPr>
-    </w:lvl>
-    <w:lvl w:ilvl="4">
-      <w:start w:val="1"/>
-      <w:numFmt w:val="bullet"/>
-      <w:suff w:val="tab"/>
-      <w:lvlText w:val="•"/>
-      <w:lvlJc w:val="left"/>
-      <w:pPr>
-        <w:ind w:left="3096" w:hanging="216"/>
-      </w:pPr>
-      <w:rPr>
-        <w:rFonts w:hAnsi="Arial Unicode MS"/>
-        <w:caps w:val="0"/>
-        <w:smallCaps w:val="0"/>
-        <w:strike w:val="0"/>
-        <w:dstrike w:val="0"/>
-        <w:outline w:val="0"/>
-        <w:emboss w:val="0"/>
-        <w:imprint w:val="0"/>
-        <w:spacing w:val="0"/>
-        <w:w w:val="100"/>
-        <w:kern w:val="0"/>
-        <w:position w:val="0"/>
-        <w:highlight w:val="none"/>
-        <w:vertAlign w:val="baseline"/>
-      </w:rPr>
-    </w:lvl>
-    <w:lvl w:ilvl="5">
-      <w:start w:val="1"/>
-      <w:numFmt w:val="bullet"/>
-      <w:suff w:val="tab"/>
-      <w:lvlText w:val="•"/>
-      <w:lvlJc w:val="left"/>
-      <w:pPr>
-        <w:ind w:left="3816" w:hanging="216"/>
-      </w:pPr>
-      <w:rPr>
-        <w:rFonts w:hAnsi="Arial Unicode MS"/>
-        <w:caps w:val="0"/>
-        <w:smallCaps w:val="0"/>
-        <w:strike w:val="0"/>
-        <w:dstrike w:val="0"/>
-        <w:outline w:val="0"/>
-        <w:emboss w:val="0"/>
-        <w:imprint w:val="0"/>
-        <w:spacing w:val="0"/>
-        <w:w w:val="100"/>
-        <w:kern w:val="0"/>
-        <w:position w:val="0"/>
-        <w:highlight w:val="none"/>
-        <w:vertAlign w:val="baseline"/>
-      </w:rPr>
-    </w:lvl>
-    <w:lvl w:ilvl="6">
-      <w:start w:val="1"/>
-      <w:numFmt w:val="bullet"/>
-      <w:suff w:val="tab"/>
-      <w:lvlText w:val="•"/>
-      <w:lvlJc w:val="left"/>
-      <w:pPr>
-        <w:ind w:left="4536" w:hanging="216"/>
-      </w:pPr>
-      <w:rPr>
-        <w:rFonts w:hAnsi="Arial Unicode MS"/>
-        <w:caps w:val="0"/>
-        <w:smallCaps w:val="0"/>
-        <w:strike w:val="0"/>
-        <w:dstrike w:val="0"/>
-        <w:outline w:val="0"/>
-        <w:emboss w:val="0"/>
-        <w:imprint w:val="0"/>
-        <w:spacing w:val="0"/>
-        <w:w w:val="100"/>
-        <w:kern w:val="0"/>
-        <w:position w:val="0"/>
-        <w:highlight w:val="none"/>
-        <w:vertAlign w:val="baseline"/>
-      </w:rPr>
-    </w:lvl>
-    <w:lvl w:ilvl="7">
-      <w:start w:val="1"/>
-      <w:numFmt w:val="bullet"/>
-      <w:suff w:val="tab"/>
-      <w:lvlText w:val="•"/>
-      <w:lvlJc w:val="left"/>
-      <w:pPr>
-        <w:ind w:left="5256" w:hanging="216"/>
-      </w:pPr>
-      <w:rPr>
-        <w:rFonts w:hAnsi="Arial Unicode MS"/>
-        <w:caps w:val="0"/>
-        <w:smallCaps w:val="0"/>
-        <w:strike w:val="0"/>
-        <w:dstrike w:val="0"/>
-        <w:outline w:val="0"/>
-        <w:emboss w:val="0"/>
-        <w:imprint w:val="0"/>
-        <w:spacing w:val="0"/>
-        <w:w w:val="100"/>
-        <w:kern w:val="0"/>
-        <w:position w:val="0"/>
-        <w:highlight w:val="none"/>
-        <w:vertAlign w:val="baseline"/>
-      </w:rPr>
-    </w:lvl>
-    <w:lvl w:ilvl="8">
-      <w:start w:val="1"/>
-      <w:numFmt w:val="bullet"/>
-      <w:suff w:val="tab"/>
-      <w:lvlText w:val="•"/>
-      <w:lvlJc w:val="left"/>
-      <w:pPr>
-        <w:ind w:left="5976" w:hanging="216"/>
-      </w:pPr>
-      <w:rPr>
-        <w:rFonts w:hAnsi="Arial Unicode MS"/>
-        <w:caps w:val="0"/>
-        <w:smallCaps w:val="0"/>
-        <w:strike w:val="0"/>
-        <w:dstrike w:val="0"/>
-        <w:outline w:val="0"/>
-        <w:emboss w:val="0"/>
-        <w:imprint w:val="0"/>
-        <w:spacing w:val="0"/>
-        <w:w w:val="100"/>
-        <w:kern w:val="0"/>
-        <w:position w:val="0"/>
-        <w:highlight w:val="none"/>
-        <w:vertAlign w:val="baseline"/>
-      </w:rPr>
-    </w:lvl>
+    <w:numStyleLink w:val="Bullets"/>
   </w:abstractNum>
   <w:abstractNum w:abstractNumId="23">
-    <w:multiLevelType w:val="hybridMultilevel"/>
-    <w:lvl w:ilvl="0">
-      <w:start w:val="1"/>
-      <w:numFmt w:val="bullet"/>
-      <w:suff w:val="tab"/>
-      <w:lvlText w:val="•"/>
-      <w:lvlJc w:val="left"/>
-      <w:pPr>
-        <w:ind w:left="216" w:hanging="216"/>
-      </w:pPr>
-      <w:rPr>
-        <w:rFonts w:hAnsi="Arial Unicode MS"/>
-        <w:caps w:val="0"/>
-        <w:smallCaps w:val="0"/>
-        <w:strike w:val="0"/>
-        <w:dstrike w:val="0"/>
-        <w:outline w:val="0"/>
-        <w:emboss w:val="0"/>
-        <w:imprint w:val="0"/>
-        <w:spacing w:val="0"/>
-        <w:w w:val="100"/>
-        <w:kern w:val="0"/>
-        <w:position w:val="0"/>
-        <w:highlight w:val="none"/>
-        <w:vertAlign w:val="baseline"/>
-      </w:rPr>
-    </w:lvl>
-    <w:lvl w:ilvl="1">
-      <w:start w:val="1"/>
-      <w:numFmt w:val="bullet"/>
-      <w:suff w:val="tab"/>
-      <w:lvlText w:val="•"/>
-      <w:lvlJc w:val="left"/>
-      <w:pPr>
-        <w:ind w:left="936" w:hanging="216"/>
-      </w:pPr>
-      <w:rPr>
-        <w:rFonts w:hAnsi="Arial Unicode MS"/>
-        <w:caps w:val="0"/>
-        <w:smallCaps w:val="0"/>
-        <w:strike w:val="0"/>
-        <w:dstrike w:val="0"/>
-        <w:outline w:val="0"/>
-        <w:emboss w:val="0"/>
-        <w:imprint w:val="0"/>
-        <w:spacing w:val="0"/>
-        <w:w w:val="100"/>
-        <w:kern w:val="0"/>
-        <w:position w:val="0"/>
-        <w:highlight w:val="none"/>
-        <w:vertAlign w:val="baseline"/>
-      </w:rPr>
-    </w:lvl>
-    <w:lvl w:ilvl="2">
-      <w:start w:val="1"/>
-      <w:numFmt w:val="bullet"/>
-      <w:suff w:val="tab"/>
-      <w:lvlText w:val="•"/>
-      <w:lvlJc w:val="left"/>
-      <w:pPr>
-        <w:ind w:left="1656" w:hanging="216"/>
-      </w:pPr>
-      <w:rPr>
-        <w:rFonts w:hAnsi="Arial Unicode MS"/>
-        <w:caps w:val="0"/>
-        <w:smallCaps w:val="0"/>
-        <w:strike w:val="0"/>
-        <w:dstrike w:val="0"/>
-        <w:outline w:val="0"/>
-        <w:emboss w:val="0"/>
-        <w:imprint w:val="0"/>
-        <w:spacing w:val="0"/>
-        <w:w w:val="100"/>
-        <w:kern w:val="0"/>
-        <w:position w:val="0"/>
-        <w:highlight w:val="none"/>
-        <w:vertAlign w:val="baseline"/>
-      </w:rPr>
-    </w:lvl>
-    <w:lvl w:ilvl="3">
-      <w:start w:val="1"/>
-      <w:numFmt w:val="bullet"/>
-      <w:suff w:val="tab"/>
-      <w:lvlText w:val="•"/>
-      <w:lvlJc w:val="left"/>
-      <w:pPr>
-        <w:ind w:left="2376" w:hanging="216"/>
-      </w:pPr>
-      <w:rPr>
-        <w:rFonts w:hAnsi="Arial Unicode MS"/>
-        <w:caps w:val="0"/>
-        <w:smallCaps w:val="0"/>
-        <w:strike w:val="0"/>
-        <w:dstrike w:val="0"/>
-        <w:outline w:val="0"/>
-        <w:emboss w:val="0"/>
-        <w:imprint w:val="0"/>
-        <w:spacing w:val="0"/>
-        <w:w w:val="100"/>
-        <w:kern w:val="0"/>
-        <w:position w:val="0"/>
-        <w:highlight w:val="none"/>
-        <w:vertAlign w:val="baseline"/>
-      </w:rPr>
-    </w:lvl>
-    <w:lvl w:ilvl="4">
-      <w:start w:val="1"/>
-      <w:numFmt w:val="bullet"/>
-      <w:suff w:val="tab"/>
-      <w:lvlText w:val="•"/>
-      <w:lvlJc w:val="left"/>
-      <w:pPr>
-        <w:ind w:left="3096" w:hanging="216"/>
-      </w:pPr>
-      <w:rPr>
-        <w:rFonts w:hAnsi="Arial Unicode MS"/>
-        <w:caps w:val="0"/>
-        <w:smallCaps w:val="0"/>
-        <w:strike w:val="0"/>
-        <w:dstrike w:val="0"/>
-        <w:outline w:val="0"/>
-        <w:emboss w:val="0"/>
-        <w:imprint w:val="0"/>
-        <w:spacing w:val="0"/>
-        <w:w w:val="100"/>
-        <w:kern w:val="0"/>
-        <w:position w:val="0"/>
-        <w:highlight w:val="none"/>
-        <w:vertAlign w:val="baseline"/>
-      </w:rPr>
-    </w:lvl>
-    <w:lvl w:ilvl="5">
-      <w:start w:val="1"/>
-      <w:numFmt w:val="bullet"/>
-      <w:suff w:val="tab"/>
-      <w:lvlText w:val="•"/>
-      <w:lvlJc w:val="left"/>
-      <w:pPr>
-        <w:ind w:left="3816" w:hanging="216"/>
-      </w:pPr>
-      <w:rPr>
-        <w:rFonts w:hAnsi="Arial Unicode MS"/>
-        <w:caps w:val="0"/>
-        <w:smallCaps w:val="0"/>
-        <w:strike w:val="0"/>
-        <w:dstrike w:val="0"/>
-        <w:outline w:val="0"/>
-        <w:emboss w:val="0"/>
-        <w:imprint w:val="0"/>
-        <w:spacing w:val="0"/>
-        <w:w w:val="100"/>
-        <w:kern w:val="0"/>
-        <w:position w:val="0"/>
-        <w:highlight w:val="none"/>
-        <w:vertAlign w:val="baseline"/>
-      </w:rPr>
-    </w:lvl>
-    <w:lvl w:ilvl="6">
-      <w:start w:val="1"/>
-      <w:numFmt w:val="bullet"/>
-      <w:suff w:val="tab"/>
-      <w:lvlText w:val="•"/>
-      <w:lvlJc w:val="left"/>
-      <w:pPr>
-        <w:ind w:left="4536" w:hanging="216"/>
-      </w:pPr>
-      <w:rPr>
-        <w:rFonts w:hAnsi="Arial Unicode MS"/>
-        <w:caps w:val="0"/>
-        <w:smallCaps w:val="0"/>
-        <w:strike w:val="0"/>
-        <w:dstrike w:val="0"/>
-        <w:outline w:val="0"/>
-        <w:emboss w:val="0"/>
-        <w:imprint w:val="0"/>
-        <w:spacing w:val="0"/>
-        <w:w w:val="100"/>
-        <w:kern w:val="0"/>
-        <w:position w:val="0"/>
-        <w:highlight w:val="none"/>
-        <w:vertAlign w:val="baseline"/>
-      </w:rPr>
-    </w:lvl>
-    <w:lvl w:ilvl="7">
-      <w:start w:val="1"/>
-      <w:numFmt w:val="bullet"/>
-      <w:suff w:val="tab"/>
-      <w:lvlText w:val="•"/>
-      <w:lvlJc w:val="left"/>
-      <w:pPr>
-        <w:ind w:left="5256" w:hanging="216"/>
-      </w:pPr>
-      <w:rPr>
-        <w:rFonts w:hAnsi="Arial Unicode MS"/>
-        <w:caps w:val="0"/>
-        <w:smallCaps w:val="0"/>
-        <w:strike w:val="0"/>
-        <w:dstrike w:val="0"/>
-        <w:outline w:val="0"/>
-        <w:emboss w:val="0"/>
-        <w:imprint w:val="0"/>
-        <w:spacing w:val="0"/>
-        <w:w w:val="100"/>
-        <w:kern w:val="0"/>
-        <w:position w:val="0"/>
-        <w:highlight w:val="none"/>
-        <w:vertAlign w:val="baseline"/>
-      </w:rPr>
-    </w:lvl>
-    <w:lvl w:ilvl="8">
-      <w:start w:val="1"/>
-      <w:numFmt w:val="bullet"/>
-      <w:suff w:val="tab"/>
-      <w:lvlText w:val="•"/>
-      <w:lvlJc w:val="left"/>
-      <w:pPr>
-        <w:ind w:left="5976" w:hanging="216"/>
-      </w:pPr>
-      <w:rPr>
-        <w:rFonts w:hAnsi="Arial Unicode MS"/>
-        <w:caps w:val="0"/>
-        <w:smallCaps w:val="0"/>
-        <w:strike w:val="0"/>
-        <w:dstrike w:val="0"/>
-        <w:outline w:val="0"/>
-        <w:emboss w:val="0"/>
-        <w:imprint w:val="0"/>
-        <w:spacing w:val="0"/>
-        <w:w w:val="100"/>
-        <w:kern w:val="0"/>
-        <w:position w:val="0"/>
-        <w:highlight w:val="none"/>
-        <w:vertAlign w:val="baseline"/>
-      </w:rPr>
-    </w:lvl>
-  </w:abstractNum>
-  <w:abstractNum w:abstractNumId="24">
-    <w:multiLevelType w:val="hybridMultilevel"/>
-    <w:numStyleLink w:val="Bullets"/>
-  </w:abstractNum>
-  <w:abstractNum w:abstractNumId="25">
     <w:multiLevelType w:val="hybridMultilevel"/>
     <w:styleLink w:val="Bullets"/>
     <w:lvl w:ilvl="0">
@@ -12125,11 +12223,11 @@
       </w:rPr>
     </w:lvl>
   </w:abstractNum>
-  <w:abstractNum w:abstractNumId="26">
+  <w:abstractNum w:abstractNumId="24">
     <w:multiLevelType w:val="hybridMultilevel"/>
     <w:numStyleLink w:val="Imported Style 1"/>
   </w:abstractNum>
-  <w:abstractNum w:abstractNumId="27">
+  <w:abstractNum w:abstractNumId="25">
     <w:multiLevelType w:val="hybridMultilevel"/>
     <w:styleLink w:val="Imported Style 1"/>
     <w:lvl w:ilvl="0">
@@ -12544,11 +12642,11 @@
       </w:rPr>
     </w:lvl>
   </w:abstractNum>
-  <w:abstractNum w:abstractNumId="28">
+  <w:abstractNum w:abstractNumId="26">
     <w:multiLevelType w:val="hybridMultilevel"/>
     <w:numStyleLink w:val="Imported Style 1.0"/>
   </w:abstractNum>
-  <w:abstractNum w:abstractNumId="29">
+  <w:abstractNum w:abstractNumId="27">
     <w:multiLevelType w:val="hybridMultilevel"/>
     <w:styleLink w:val="Imported Style 1.0"/>
     <w:lvl w:ilvl="0">
@@ -12965,7 +13063,7 @@
       </w:rPr>
     </w:lvl>
   </w:abstractNum>
-  <w:abstractNum w:abstractNumId="30">
+  <w:abstractNum w:abstractNumId="28">
     <w:multiLevelType w:val="hybridMultilevel"/>
     <w:lvl w:ilvl="0">
       <w:start w:val="1"/>
@@ -13400,19 +13498,13 @@
     <w:abstractNumId w:val="21"/>
   </w:num>
   <w:num w:numId="23">
+    <w:abstractNumId w:val="23"/>
+  </w:num>
+  <w:num w:numId="24">
     <w:abstractNumId w:val="22"/>
   </w:num>
-  <w:num w:numId="24">
-    <w:abstractNumId w:val="23"/>
-  </w:num>
   <w:num w:numId="25">
-    <w:abstractNumId w:val="25"/>
-  </w:num>
-  <w:num w:numId="26">
-    <w:abstractNumId w:val="24"/>
-  </w:num>
-  <w:num w:numId="27">
-    <w:abstractNumId w:val="24"/>
+    <w:abstractNumId w:val="22"/>
     <w:lvlOverride w:ilvl="0">
       <w:lvl w:ilvl="0">
         <w:start w:val="1"/>
@@ -13833,6 +13925,12 @@
       </w:lvl>
     </w:lvlOverride>
   </w:num>
+  <w:num w:numId="26">
+    <w:abstractNumId w:val="25"/>
+  </w:num>
+  <w:num w:numId="27">
+    <w:abstractNumId w:val="24"/>
+  </w:num>
   <w:num w:numId="28">
     <w:abstractNumId w:val="27"/>
   </w:num>
@@ -13840,13 +13938,321 @@
     <w:abstractNumId w:val="26"/>
   </w:num>
   <w:num w:numId="30">
-    <w:abstractNumId w:val="29"/>
+    <w:abstractNumId w:val="28"/>
   </w:num>
   <w:num w:numId="31">
     <w:abstractNumId w:val="28"/>
+    <w:lvlOverride w:ilvl="0">
+      <w:lvl w:ilvl="0">
+        <w:start w:val="1"/>
+        <w:numFmt w:val="bullet"/>
+        <w:suff w:val="nothing"/>
+        <w:lvlText w:val="•"/>
+        <w:lvlJc w:val="left"/>
+        <w:pPr>
+          <w:ind w:left="720" w:firstLine="0"/>
+        </w:pPr>
+        <w:rPr>
+          <w:rFonts w:hAnsi="Arial Unicode MS"/>
+          <w:caps w:val="0"/>
+          <w:smallCaps w:val="0"/>
+          <w:strike w:val="0"/>
+          <w:dstrike w:val="0"/>
+          <w:outline w:val="0"/>
+          <w:emboss w:val="0"/>
+          <w:imprint w:val="0"/>
+          <w:spacing w:val="0"/>
+          <w:w w:val="100"/>
+          <w:kern w:val="0"/>
+          <w:position w:val="0"/>
+          <w:highlight w:val="none"/>
+          <w:vertAlign w:val="baseline"/>
+        </w:rPr>
+      </w:lvl>
+    </w:lvlOverride>
+    <w:lvlOverride w:ilvl="1">
+      <w:lvl w:ilvl="1">
+        <w:start w:val="1"/>
+        <w:numFmt w:val="bullet"/>
+        <w:suff w:val="tab"/>
+        <w:lvlText w:val="•"/>
+        <w:lvlJc w:val="left"/>
+        <w:pPr>
+          <w:tabs>
+            <w:tab w:val="left" w:pos="313"/>
+            <w:tab w:val="left" w:pos="425"/>
+            <w:tab w:val="left" w:pos="7975"/>
+            <w:tab w:val="left" w:pos="8508"/>
+            <w:tab w:val="left" w:pos="9217"/>
+          </w:tabs>
+          <w:ind w:left="1073" w:hanging="288"/>
+        </w:pPr>
+        <w:rPr>
+          <w:rFonts w:hAnsi="Arial Unicode MS"/>
+          <w:caps w:val="0"/>
+          <w:smallCaps w:val="0"/>
+          <w:strike w:val="0"/>
+          <w:dstrike w:val="0"/>
+          <w:outline w:val="0"/>
+          <w:emboss w:val="0"/>
+          <w:imprint w:val="0"/>
+          <w:spacing w:val="0"/>
+          <w:w w:val="100"/>
+          <w:kern w:val="0"/>
+          <w:position w:val="0"/>
+          <w:highlight w:val="none"/>
+          <w:vertAlign w:val="baseline"/>
+        </w:rPr>
+      </w:lvl>
+    </w:lvlOverride>
+    <w:lvlOverride w:ilvl="2">
+      <w:lvl w:ilvl="2">
+        <w:start w:val="1"/>
+        <w:numFmt w:val="bullet"/>
+        <w:suff w:val="tab"/>
+        <w:lvlText w:val="•"/>
+        <w:lvlJc w:val="left"/>
+        <w:pPr>
+          <w:tabs>
+            <w:tab w:val="left" w:pos="313"/>
+            <w:tab w:val="left" w:pos="425"/>
+            <w:tab w:val="left" w:pos="7975"/>
+            <w:tab w:val="left" w:pos="8508"/>
+            <w:tab w:val="left" w:pos="9217"/>
+          </w:tabs>
+          <w:ind w:left="1859" w:hanging="288"/>
+        </w:pPr>
+        <w:rPr>
+          <w:rFonts w:hAnsi="Arial Unicode MS"/>
+          <w:caps w:val="0"/>
+          <w:smallCaps w:val="0"/>
+          <w:strike w:val="0"/>
+          <w:dstrike w:val="0"/>
+          <w:outline w:val="0"/>
+          <w:emboss w:val="0"/>
+          <w:imprint w:val="0"/>
+          <w:spacing w:val="0"/>
+          <w:w w:val="100"/>
+          <w:kern w:val="0"/>
+          <w:position w:val="0"/>
+          <w:highlight w:val="none"/>
+          <w:vertAlign w:val="baseline"/>
+        </w:rPr>
+      </w:lvl>
+    </w:lvlOverride>
+    <w:lvlOverride w:ilvl="3">
+      <w:lvl w:ilvl="3">
+        <w:start w:val="1"/>
+        <w:numFmt w:val="bullet"/>
+        <w:suff w:val="tab"/>
+        <w:lvlText w:val="•"/>
+        <w:lvlJc w:val="left"/>
+        <w:pPr>
+          <w:tabs>
+            <w:tab w:val="left" w:pos="313"/>
+            <w:tab w:val="left" w:pos="425"/>
+            <w:tab w:val="left" w:pos="7975"/>
+            <w:tab w:val="left" w:pos="8508"/>
+            <w:tab w:val="left" w:pos="9217"/>
+          </w:tabs>
+          <w:ind w:left="2644" w:hanging="288"/>
+        </w:pPr>
+        <w:rPr>
+          <w:rFonts w:hAnsi="Arial Unicode MS"/>
+          <w:caps w:val="0"/>
+          <w:smallCaps w:val="0"/>
+          <w:strike w:val="0"/>
+          <w:dstrike w:val="0"/>
+          <w:outline w:val="0"/>
+          <w:emboss w:val="0"/>
+          <w:imprint w:val="0"/>
+          <w:spacing w:val="0"/>
+          <w:w w:val="100"/>
+          <w:kern w:val="0"/>
+          <w:position w:val="0"/>
+          <w:highlight w:val="none"/>
+          <w:vertAlign w:val="baseline"/>
+        </w:rPr>
+      </w:lvl>
+    </w:lvlOverride>
+    <w:lvlOverride w:ilvl="4">
+      <w:lvl w:ilvl="4">
+        <w:start w:val="1"/>
+        <w:numFmt w:val="bullet"/>
+        <w:suff w:val="tab"/>
+        <w:lvlText w:val="•"/>
+        <w:lvlJc w:val="left"/>
+        <w:pPr>
+          <w:tabs>
+            <w:tab w:val="left" w:pos="313"/>
+            <w:tab w:val="left" w:pos="425"/>
+            <w:tab w:val="left" w:pos="7975"/>
+            <w:tab w:val="left" w:pos="8508"/>
+            <w:tab w:val="left" w:pos="9217"/>
+          </w:tabs>
+          <w:ind w:left="3430" w:hanging="288"/>
+        </w:pPr>
+        <w:rPr>
+          <w:rFonts w:hAnsi="Arial Unicode MS"/>
+          <w:caps w:val="0"/>
+          <w:smallCaps w:val="0"/>
+          <w:strike w:val="0"/>
+          <w:dstrike w:val="0"/>
+          <w:outline w:val="0"/>
+          <w:emboss w:val="0"/>
+          <w:imprint w:val="0"/>
+          <w:spacing w:val="0"/>
+          <w:w w:val="100"/>
+          <w:kern w:val="0"/>
+          <w:position w:val="0"/>
+          <w:highlight w:val="none"/>
+          <w:vertAlign w:val="baseline"/>
+        </w:rPr>
+      </w:lvl>
+    </w:lvlOverride>
+    <w:lvlOverride w:ilvl="5">
+      <w:lvl w:ilvl="5">
+        <w:start w:val="1"/>
+        <w:numFmt w:val="bullet"/>
+        <w:suff w:val="tab"/>
+        <w:lvlText w:val="•"/>
+        <w:lvlJc w:val="left"/>
+        <w:pPr>
+          <w:tabs>
+            <w:tab w:val="left" w:pos="313"/>
+            <w:tab w:val="left" w:pos="425"/>
+            <w:tab w:val="left" w:pos="7975"/>
+            <w:tab w:val="left" w:pos="8508"/>
+            <w:tab w:val="left" w:pos="9217"/>
+          </w:tabs>
+          <w:ind w:left="4215" w:hanging="288"/>
+        </w:pPr>
+        <w:rPr>
+          <w:rFonts w:hAnsi="Arial Unicode MS"/>
+          <w:caps w:val="0"/>
+          <w:smallCaps w:val="0"/>
+          <w:strike w:val="0"/>
+          <w:dstrike w:val="0"/>
+          <w:outline w:val="0"/>
+          <w:emboss w:val="0"/>
+          <w:imprint w:val="0"/>
+          <w:spacing w:val="0"/>
+          <w:w w:val="100"/>
+          <w:kern w:val="0"/>
+          <w:position w:val="0"/>
+          <w:highlight w:val="none"/>
+          <w:vertAlign w:val="baseline"/>
+        </w:rPr>
+      </w:lvl>
+    </w:lvlOverride>
+    <w:lvlOverride w:ilvl="6">
+      <w:lvl w:ilvl="6">
+        <w:start w:val="1"/>
+        <w:numFmt w:val="bullet"/>
+        <w:suff w:val="tab"/>
+        <w:lvlText w:val="•"/>
+        <w:lvlJc w:val="left"/>
+        <w:pPr>
+          <w:tabs>
+            <w:tab w:val="left" w:pos="313"/>
+            <w:tab w:val="left" w:pos="425"/>
+            <w:tab w:val="left" w:pos="7975"/>
+            <w:tab w:val="left" w:pos="8508"/>
+            <w:tab w:val="left" w:pos="9217"/>
+          </w:tabs>
+          <w:ind w:left="5001" w:hanging="288"/>
+        </w:pPr>
+        <w:rPr>
+          <w:rFonts w:hAnsi="Arial Unicode MS"/>
+          <w:caps w:val="0"/>
+          <w:smallCaps w:val="0"/>
+          <w:strike w:val="0"/>
+          <w:dstrike w:val="0"/>
+          <w:outline w:val="0"/>
+          <w:emboss w:val="0"/>
+          <w:imprint w:val="0"/>
+          <w:spacing w:val="0"/>
+          <w:w w:val="100"/>
+          <w:kern w:val="0"/>
+          <w:position w:val="0"/>
+          <w:highlight w:val="none"/>
+          <w:vertAlign w:val="baseline"/>
+        </w:rPr>
+      </w:lvl>
+    </w:lvlOverride>
+    <w:lvlOverride w:ilvl="7">
+      <w:lvl w:ilvl="7">
+        <w:start w:val="1"/>
+        <w:numFmt w:val="bullet"/>
+        <w:suff w:val="tab"/>
+        <w:lvlText w:val="•"/>
+        <w:lvlJc w:val="left"/>
+        <w:pPr>
+          <w:tabs>
+            <w:tab w:val="left" w:pos="313"/>
+            <w:tab w:val="left" w:pos="425"/>
+            <w:tab w:val="left" w:pos="7975"/>
+            <w:tab w:val="left" w:pos="8508"/>
+            <w:tab w:val="left" w:pos="9217"/>
+          </w:tabs>
+          <w:ind w:left="5786" w:hanging="288"/>
+        </w:pPr>
+        <w:rPr>
+          <w:rFonts w:hAnsi="Arial Unicode MS"/>
+          <w:caps w:val="0"/>
+          <w:smallCaps w:val="0"/>
+          <w:strike w:val="0"/>
+          <w:dstrike w:val="0"/>
+          <w:outline w:val="0"/>
+          <w:emboss w:val="0"/>
+          <w:imprint w:val="0"/>
+          <w:spacing w:val="0"/>
+          <w:w w:val="100"/>
+          <w:kern w:val="0"/>
+          <w:position w:val="0"/>
+          <w:highlight w:val="none"/>
+          <w:vertAlign w:val="baseline"/>
+        </w:rPr>
+      </w:lvl>
+    </w:lvlOverride>
+    <w:lvlOverride w:ilvl="8">
+      <w:lvl w:ilvl="8">
+        <w:start w:val="1"/>
+        <w:numFmt w:val="bullet"/>
+        <w:suff w:val="tab"/>
+        <w:lvlText w:val="•"/>
+        <w:lvlJc w:val="left"/>
+        <w:pPr>
+          <w:tabs>
+            <w:tab w:val="left" w:pos="313"/>
+            <w:tab w:val="left" w:pos="425"/>
+            <w:tab w:val="left" w:pos="7975"/>
+            <w:tab w:val="left" w:pos="8508"/>
+            <w:tab w:val="left" w:pos="9217"/>
+          </w:tabs>
+          <w:ind w:left="6572" w:hanging="288"/>
+        </w:pPr>
+        <w:rPr>
+          <w:rFonts w:hAnsi="Arial Unicode MS"/>
+          <w:caps w:val="0"/>
+          <w:smallCaps w:val="0"/>
+          <w:strike w:val="0"/>
+          <w:dstrike w:val="0"/>
+          <w:outline w:val="0"/>
+          <w:emboss w:val="0"/>
+          <w:imprint w:val="0"/>
+          <w:spacing w:val="0"/>
+          <w:w w:val="100"/>
+          <w:kern w:val="0"/>
+          <w:position w:val="0"/>
+          <w:highlight w:val="none"/>
+          <w:vertAlign w:val="baseline"/>
+        </w:rPr>
+      </w:lvl>
+    </w:lvlOverride>
   </w:num>
   <w:num w:numId="32">
-    <w:abstractNumId w:val="28"/>
+    <w:abstractNumId w:val="26"/>
     <w:lvlOverride w:ilvl="0">
       <w:lvl w:ilvl="0">
         <w:start w:val="1"/>
@@ -14263,320 +14669,6 @@
           <w:bCs w:val="0"/>
           <w:i w:val="0"/>
           <w:iCs w:val="0"/>
-          <w:caps w:val="0"/>
-          <w:smallCaps w:val="0"/>
-          <w:strike w:val="0"/>
-          <w:dstrike w:val="0"/>
-          <w:outline w:val="0"/>
-          <w:emboss w:val="0"/>
-          <w:imprint w:val="0"/>
-          <w:spacing w:val="0"/>
-          <w:w w:val="100"/>
-          <w:kern w:val="0"/>
-          <w:position w:val="0"/>
-          <w:highlight w:val="none"/>
-          <w:vertAlign w:val="baseline"/>
-        </w:rPr>
-      </w:lvl>
-    </w:lvlOverride>
-  </w:num>
-  <w:num w:numId="33">
-    <w:abstractNumId w:val="30"/>
-  </w:num>
-  <w:num w:numId="34">
-    <w:abstractNumId w:val="30"/>
-    <w:lvlOverride w:ilvl="0">
-      <w:lvl w:ilvl="0">
-        <w:start w:val="1"/>
-        <w:numFmt w:val="bullet"/>
-        <w:suff w:val="nothing"/>
-        <w:lvlText w:val="•"/>
-        <w:lvlJc w:val="left"/>
-        <w:pPr>
-          <w:ind w:left="720" w:firstLine="0"/>
-        </w:pPr>
-        <w:rPr>
-          <w:rFonts w:hAnsi="Arial Unicode MS"/>
-          <w:caps w:val="0"/>
-          <w:smallCaps w:val="0"/>
-          <w:strike w:val="0"/>
-          <w:dstrike w:val="0"/>
-          <w:outline w:val="0"/>
-          <w:emboss w:val="0"/>
-          <w:imprint w:val="0"/>
-          <w:spacing w:val="0"/>
-          <w:w w:val="100"/>
-          <w:kern w:val="0"/>
-          <w:position w:val="0"/>
-          <w:highlight w:val="none"/>
-          <w:vertAlign w:val="baseline"/>
-        </w:rPr>
-      </w:lvl>
-    </w:lvlOverride>
-    <w:lvlOverride w:ilvl="1">
-      <w:lvl w:ilvl="1">
-        <w:start w:val="1"/>
-        <w:numFmt w:val="bullet"/>
-        <w:suff w:val="tab"/>
-        <w:lvlText w:val="•"/>
-        <w:lvlJc w:val="left"/>
-        <w:pPr>
-          <w:tabs>
-            <w:tab w:val="left" w:pos="313"/>
-            <w:tab w:val="left" w:pos="425"/>
-            <w:tab w:val="left" w:pos="7975"/>
-            <w:tab w:val="left" w:pos="8508"/>
-            <w:tab w:val="left" w:pos="9217"/>
-          </w:tabs>
-          <w:ind w:left="1073" w:hanging="288"/>
-        </w:pPr>
-        <w:rPr>
-          <w:rFonts w:hAnsi="Arial Unicode MS"/>
-          <w:caps w:val="0"/>
-          <w:smallCaps w:val="0"/>
-          <w:strike w:val="0"/>
-          <w:dstrike w:val="0"/>
-          <w:outline w:val="0"/>
-          <w:emboss w:val="0"/>
-          <w:imprint w:val="0"/>
-          <w:spacing w:val="0"/>
-          <w:w w:val="100"/>
-          <w:kern w:val="0"/>
-          <w:position w:val="0"/>
-          <w:highlight w:val="none"/>
-          <w:vertAlign w:val="baseline"/>
-        </w:rPr>
-      </w:lvl>
-    </w:lvlOverride>
-    <w:lvlOverride w:ilvl="2">
-      <w:lvl w:ilvl="2">
-        <w:start w:val="1"/>
-        <w:numFmt w:val="bullet"/>
-        <w:suff w:val="tab"/>
-        <w:lvlText w:val="•"/>
-        <w:lvlJc w:val="left"/>
-        <w:pPr>
-          <w:tabs>
-            <w:tab w:val="left" w:pos="313"/>
-            <w:tab w:val="left" w:pos="425"/>
-            <w:tab w:val="left" w:pos="7975"/>
-            <w:tab w:val="left" w:pos="8508"/>
-            <w:tab w:val="left" w:pos="9217"/>
-          </w:tabs>
-          <w:ind w:left="1859" w:hanging="288"/>
-        </w:pPr>
-        <w:rPr>
-          <w:rFonts w:hAnsi="Arial Unicode MS"/>
-          <w:caps w:val="0"/>
-          <w:smallCaps w:val="0"/>
-          <w:strike w:val="0"/>
-          <w:dstrike w:val="0"/>
-          <w:outline w:val="0"/>
-          <w:emboss w:val="0"/>
-          <w:imprint w:val="0"/>
-          <w:spacing w:val="0"/>
-          <w:w w:val="100"/>
-          <w:kern w:val="0"/>
-          <w:position w:val="0"/>
-          <w:highlight w:val="none"/>
-          <w:vertAlign w:val="baseline"/>
-        </w:rPr>
-      </w:lvl>
-    </w:lvlOverride>
-    <w:lvlOverride w:ilvl="3">
-      <w:lvl w:ilvl="3">
-        <w:start w:val="1"/>
-        <w:numFmt w:val="bullet"/>
-        <w:suff w:val="tab"/>
-        <w:lvlText w:val="•"/>
-        <w:lvlJc w:val="left"/>
-        <w:pPr>
-          <w:tabs>
-            <w:tab w:val="left" w:pos="313"/>
-            <w:tab w:val="left" w:pos="425"/>
-            <w:tab w:val="left" w:pos="7975"/>
-            <w:tab w:val="left" w:pos="8508"/>
-            <w:tab w:val="left" w:pos="9217"/>
-          </w:tabs>
-          <w:ind w:left="2644" w:hanging="288"/>
-        </w:pPr>
-        <w:rPr>
-          <w:rFonts w:hAnsi="Arial Unicode MS"/>
-          <w:caps w:val="0"/>
-          <w:smallCaps w:val="0"/>
-          <w:strike w:val="0"/>
-          <w:dstrike w:val="0"/>
-          <w:outline w:val="0"/>
-          <w:emboss w:val="0"/>
-          <w:imprint w:val="0"/>
-          <w:spacing w:val="0"/>
-          <w:w w:val="100"/>
-          <w:kern w:val="0"/>
-          <w:position w:val="0"/>
-          <w:highlight w:val="none"/>
-          <w:vertAlign w:val="baseline"/>
-        </w:rPr>
-      </w:lvl>
-    </w:lvlOverride>
-    <w:lvlOverride w:ilvl="4">
-      <w:lvl w:ilvl="4">
-        <w:start w:val="1"/>
-        <w:numFmt w:val="bullet"/>
-        <w:suff w:val="tab"/>
-        <w:lvlText w:val="•"/>
-        <w:lvlJc w:val="left"/>
-        <w:pPr>
-          <w:tabs>
-            <w:tab w:val="left" w:pos="313"/>
-            <w:tab w:val="left" w:pos="425"/>
-            <w:tab w:val="left" w:pos="7975"/>
-            <w:tab w:val="left" w:pos="8508"/>
-            <w:tab w:val="left" w:pos="9217"/>
-          </w:tabs>
-          <w:ind w:left="3430" w:hanging="288"/>
-        </w:pPr>
-        <w:rPr>
-          <w:rFonts w:hAnsi="Arial Unicode MS"/>
-          <w:caps w:val="0"/>
-          <w:smallCaps w:val="0"/>
-          <w:strike w:val="0"/>
-          <w:dstrike w:val="0"/>
-          <w:outline w:val="0"/>
-          <w:emboss w:val="0"/>
-          <w:imprint w:val="0"/>
-          <w:spacing w:val="0"/>
-          <w:w w:val="100"/>
-          <w:kern w:val="0"/>
-          <w:position w:val="0"/>
-          <w:highlight w:val="none"/>
-          <w:vertAlign w:val="baseline"/>
-        </w:rPr>
-      </w:lvl>
-    </w:lvlOverride>
-    <w:lvlOverride w:ilvl="5">
-      <w:lvl w:ilvl="5">
-        <w:start w:val="1"/>
-        <w:numFmt w:val="bullet"/>
-        <w:suff w:val="tab"/>
-        <w:lvlText w:val="•"/>
-        <w:lvlJc w:val="left"/>
-        <w:pPr>
-          <w:tabs>
-            <w:tab w:val="left" w:pos="313"/>
-            <w:tab w:val="left" w:pos="425"/>
-            <w:tab w:val="left" w:pos="7975"/>
-            <w:tab w:val="left" w:pos="8508"/>
-            <w:tab w:val="left" w:pos="9217"/>
-          </w:tabs>
-          <w:ind w:left="4215" w:hanging="288"/>
-        </w:pPr>
-        <w:rPr>
-          <w:rFonts w:hAnsi="Arial Unicode MS"/>
-          <w:caps w:val="0"/>
-          <w:smallCaps w:val="0"/>
-          <w:strike w:val="0"/>
-          <w:dstrike w:val="0"/>
-          <w:outline w:val="0"/>
-          <w:emboss w:val="0"/>
-          <w:imprint w:val="0"/>
-          <w:spacing w:val="0"/>
-          <w:w w:val="100"/>
-          <w:kern w:val="0"/>
-          <w:position w:val="0"/>
-          <w:highlight w:val="none"/>
-          <w:vertAlign w:val="baseline"/>
-        </w:rPr>
-      </w:lvl>
-    </w:lvlOverride>
-    <w:lvlOverride w:ilvl="6">
-      <w:lvl w:ilvl="6">
-        <w:start w:val="1"/>
-        <w:numFmt w:val="bullet"/>
-        <w:suff w:val="tab"/>
-        <w:lvlText w:val="•"/>
-        <w:lvlJc w:val="left"/>
-        <w:pPr>
-          <w:tabs>
-            <w:tab w:val="left" w:pos="313"/>
-            <w:tab w:val="left" w:pos="425"/>
-            <w:tab w:val="left" w:pos="7975"/>
-            <w:tab w:val="left" w:pos="8508"/>
-            <w:tab w:val="left" w:pos="9217"/>
-          </w:tabs>
-          <w:ind w:left="5001" w:hanging="288"/>
-        </w:pPr>
-        <w:rPr>
-          <w:rFonts w:hAnsi="Arial Unicode MS"/>
-          <w:caps w:val="0"/>
-          <w:smallCaps w:val="0"/>
-          <w:strike w:val="0"/>
-          <w:dstrike w:val="0"/>
-          <w:outline w:val="0"/>
-          <w:emboss w:val="0"/>
-          <w:imprint w:val="0"/>
-          <w:spacing w:val="0"/>
-          <w:w w:val="100"/>
-          <w:kern w:val="0"/>
-          <w:position w:val="0"/>
-          <w:highlight w:val="none"/>
-          <w:vertAlign w:val="baseline"/>
-        </w:rPr>
-      </w:lvl>
-    </w:lvlOverride>
-    <w:lvlOverride w:ilvl="7">
-      <w:lvl w:ilvl="7">
-        <w:start w:val="1"/>
-        <w:numFmt w:val="bullet"/>
-        <w:suff w:val="tab"/>
-        <w:lvlText w:val="•"/>
-        <w:lvlJc w:val="left"/>
-        <w:pPr>
-          <w:tabs>
-            <w:tab w:val="left" w:pos="313"/>
-            <w:tab w:val="left" w:pos="425"/>
-            <w:tab w:val="left" w:pos="7975"/>
-            <w:tab w:val="left" w:pos="8508"/>
-            <w:tab w:val="left" w:pos="9217"/>
-          </w:tabs>
-          <w:ind w:left="5786" w:hanging="288"/>
-        </w:pPr>
-        <w:rPr>
-          <w:rFonts w:hAnsi="Arial Unicode MS"/>
-          <w:caps w:val="0"/>
-          <w:smallCaps w:val="0"/>
-          <w:strike w:val="0"/>
-          <w:dstrike w:val="0"/>
-          <w:outline w:val="0"/>
-          <w:emboss w:val="0"/>
-          <w:imprint w:val="0"/>
-          <w:spacing w:val="0"/>
-          <w:w w:val="100"/>
-          <w:kern w:val="0"/>
-          <w:position w:val="0"/>
-          <w:highlight w:val="none"/>
-          <w:vertAlign w:val="baseline"/>
-        </w:rPr>
-      </w:lvl>
-    </w:lvlOverride>
-    <w:lvlOverride w:ilvl="8">
-      <w:lvl w:ilvl="8">
-        <w:start w:val="1"/>
-        <w:numFmt w:val="bullet"/>
-        <w:suff w:val="tab"/>
-        <w:lvlText w:val="•"/>
-        <w:lvlJc w:val="left"/>
-        <w:pPr>
-          <w:tabs>
-            <w:tab w:val="left" w:pos="313"/>
-            <w:tab w:val="left" w:pos="425"/>
-            <w:tab w:val="left" w:pos="7975"/>
-            <w:tab w:val="left" w:pos="8508"/>
-            <w:tab w:val="left" w:pos="9217"/>
-          </w:tabs>
-          <w:ind w:left="6572" w:hanging="288"/>
-        </w:pPr>
-        <w:rPr>
-          <w:rFonts w:hAnsi="Arial Unicode MS"/>
           <w:caps w:val="0"/>
           <w:smallCaps w:val="0"/>
           <w:strike w:val="0"/>
@@ -14785,7 +14877,7 @@
       <w:outlineLvl w:val="9"/>
     </w:pPr>
     <w:rPr>
-      <w:rFonts w:ascii="Helvetica" w:cs="Helvetica" w:hAnsi="Helvetica" w:eastAsia="Helvetica"/>
+      <w:rFonts w:ascii="Helvetica" w:cs="Arial Unicode MS" w:hAnsi="Helvetica" w:eastAsia="Arial Unicode MS"/>
       <w:b w:val="0"/>
       <w:bCs w:val="0"/>
       <w:i w:val="0"/>
@@ -14803,13 +14895,14 @@
       <w:szCs w:val="22"/>
       <w:u w:val="none"/>
       <w:vertAlign w:val="baseline"/>
+      <w:lang w:val="en-US"/>
     </w:rPr>
   </w:style>
   <w:style w:type="numbering" w:styleId="Bullets">
     <w:name w:val="Bullets"/>
     <w:pPr>
       <w:numPr>
-        <w:numId w:val="25"/>
+        <w:numId w:val="23"/>
       </w:numPr>
     </w:pPr>
   </w:style>
@@ -14817,7 +14910,7 @@
     <w:name w:val="Imported Style 1"/>
     <w:pPr>
       <w:numPr>
-        <w:numId w:val="28"/>
+        <w:numId w:val="26"/>
       </w:numPr>
     </w:pPr>
   </w:style>
@@ -14825,7 +14918,7 @@
     <w:name w:val="Imported Style 1.0"/>
     <w:pPr>
       <w:numPr>
-        <w:numId w:val="30"/>
+        <w:numId w:val="28"/>
       </w:numPr>
     </w:pPr>
   </w:style>
